--- a/specs/modules-deltas.docx
+++ b/specs/modules-deltas.docx
@@ -7,15 +7,7 @@
         <w:pStyle w:val="Heading1"/>
       </w:pPr>
       <w:r>
-        <w:t xml:space="preserve">Changes to 13.2.1 (“Let and </w:t>
-      </w:r>
-      <w:proofErr w:type="spellStart"/>
-      <w:r>
-        <w:t>Const</w:t>
-      </w:r>
-      <w:proofErr w:type="spellEnd"/>
-      <w:r>
-        <w:t xml:space="preserve"> Declarations”)</w:t>
+        <w:t>Changes to 13.2.1 (“Let and Const Declarations”)</w:t>
       </w:r>
     </w:p>
     <w:p>
@@ -43,19 +35,15 @@
     </w:p>
     <w:p/>
     <w:p>
-      <w:proofErr w:type="spellStart"/>
-      <w:proofErr w:type="gramStart"/>
       <w:r>
         <w:rPr>
           <w:i/>
         </w:rPr>
         <w:t>BindingIdentifier</w:t>
       </w:r>
-      <w:proofErr w:type="spellEnd"/>
       <w:r>
         <w:t xml:space="preserve"> :</w:t>
       </w:r>
-      <w:proofErr w:type="gramEnd"/>
     </w:p>
     <w:p>
       <w:r>
@@ -81,7 +69,6 @@
         <w:tab/>
       </w:r>
       <w:commentRangeStart w:id="0"/>
-      <w:proofErr w:type="gramStart"/>
       <w:r>
         <w:rPr>
           <w:rFonts w:ascii="Courier New" w:hAnsi="Courier New" w:cs="Courier New"/>
@@ -90,7 +77,6 @@
         <w:t>default</w:t>
       </w:r>
       <w:commentRangeEnd w:id="0"/>
-      <w:proofErr w:type="gramEnd"/>
       <w:r>
         <w:rPr>
           <w:rStyle w:val="CommentReference"/>
@@ -124,8 +110,6 @@
           <w:vertAlign w:val="subscript"/>
         </w:rPr>
       </w:pPr>
-      <w:proofErr w:type="spellStart"/>
-      <w:proofErr w:type="gramStart"/>
       <w:r>
         <w:rPr>
           <w:i/>
@@ -138,13 +122,8 @@
         </w:rPr>
         <w:t>Identifier</w:t>
       </w:r>
-      <w:proofErr w:type="spellEnd"/>
-      <w:r>
-        <w:t xml:space="preserve"> :</w:t>
-      </w:r>
-      <w:proofErr w:type="gramEnd"/>
-      <w:r>
-        <w:t xml:space="preserve"> </w:t>
+      <w:r>
+        <w:t xml:space="preserve"> : </w:t>
       </w:r>
       <w:r>
         <w:rPr>
@@ -184,28 +163,24 @@
       <w:r>
         <w:t xml:space="preserve"> or </w:t>
       </w:r>
-      <w:proofErr w:type="spellStart"/>
       <w:r>
         <w:rPr>
           <w:i/>
         </w:rPr>
         <w:t>VariableStatement</w:t>
       </w:r>
-      <w:proofErr w:type="spellEnd"/>
       <w:r>
         <w:t xml:space="preserve"> containing this production </w:t>
       </w:r>
       <w:r>
         <w:t xml:space="preserve">is not immediately contained in an </w:t>
       </w:r>
-      <w:proofErr w:type="spellStart"/>
       <w:r>
         <w:rPr>
           <w:i/>
         </w:rPr>
         <w:t>ExportDeclaration</w:t>
       </w:r>
-      <w:proofErr w:type="spellEnd"/>
       <w:r>
         <w:t>.</w:t>
       </w:r>
@@ -253,7 +228,6 @@
     </w:p>
     <w:p/>
     <w:p>
-      <w:proofErr w:type="gramStart"/>
       <w:r>
         <w:rPr>
           <w:i/>
@@ -263,7 +237,6 @@
       <w:r>
         <w:t xml:space="preserve"> :</w:t>
       </w:r>
-      <w:proofErr w:type="gramEnd"/>
     </w:p>
     <w:p>
       <w:pPr>
@@ -274,7 +247,6 @@
       <w:r>
         <w:tab/>
       </w:r>
-      <w:proofErr w:type="spellStart"/>
       <w:r>
         <w:rPr>
           <w:i/>
@@ -289,23 +261,18 @@
         </w:rPr>
         <w:t>opt</w:t>
       </w:r>
-      <w:proofErr w:type="spellEnd"/>
-    </w:p>
-    <w:p/>
-    <w:p>
-      <w:proofErr w:type="spellStart"/>
-      <w:proofErr w:type="gramStart"/>
+    </w:p>
+    <w:p/>
+    <w:p>
       <w:r>
         <w:rPr>
           <w:i/>
         </w:rPr>
         <w:t>ScriptBody</w:t>
       </w:r>
-      <w:proofErr w:type="spellEnd"/>
       <w:r>
         <w:t xml:space="preserve"> :</w:t>
       </w:r>
-      <w:proofErr w:type="gramEnd"/>
     </w:p>
     <w:p>
       <w:pPr>
@@ -316,19 +283,16 @@
       <w:r>
         <w:tab/>
       </w:r>
-      <w:proofErr w:type="spellStart"/>
       <w:r>
         <w:rPr>
           <w:i/>
         </w:rPr>
         <w:t>ScriptOuterItemList</w:t>
       </w:r>
-      <w:proofErr w:type="spellEnd"/>
     </w:p>
     <w:p/>
     <w:p>
       <w:commentRangeStart w:id="1"/>
-      <w:proofErr w:type="spellStart"/>
       <w:r>
         <w:rPr>
           <w:i/>
@@ -336,18 +300,15 @@
         <w:t>ScriptOuterItemList</w:t>
       </w:r>
       <w:commentRangeEnd w:id="1"/>
-      <w:proofErr w:type="spellEnd"/>
       <w:r>
         <w:rPr>
           <w:rStyle w:val="CommentReference"/>
         </w:rPr>
         <w:commentReference w:id="1"/>
       </w:r>
-      <w:proofErr w:type="gramStart"/>
       <w:r>
         <w:t xml:space="preserve"> :</w:t>
       </w:r>
-      <w:proofErr w:type="gramEnd"/>
     </w:p>
     <w:p>
       <w:pPr>
@@ -358,54 +319,44 @@
       <w:r>
         <w:tab/>
       </w:r>
-      <w:proofErr w:type="spellStart"/>
       <w:r>
         <w:rPr>
           <w:i/>
         </w:rPr>
         <w:t>ScriptOuterItem</w:t>
       </w:r>
-      <w:proofErr w:type="spellEnd"/>
     </w:p>
     <w:p>
       <w:r>
         <w:tab/>
       </w:r>
-      <w:proofErr w:type="spellStart"/>
       <w:r>
         <w:rPr>
           <w:i/>
         </w:rPr>
         <w:t>ScriptOuterItemList</w:t>
       </w:r>
-      <w:proofErr w:type="spellEnd"/>
-      <w:r>
-        <w:t xml:space="preserve"> </w:t>
-      </w:r>
-      <w:proofErr w:type="spellStart"/>
+      <w:r>
+        <w:t xml:space="preserve"> </w:t>
+      </w:r>
       <w:r>
         <w:rPr>
           <w:i/>
         </w:rPr>
         <w:t>ScriptOuterItem</w:t>
       </w:r>
-      <w:proofErr w:type="spellEnd"/>
-    </w:p>
-    <w:p/>
-    <w:p>
-      <w:proofErr w:type="spellStart"/>
-      <w:proofErr w:type="gramStart"/>
+    </w:p>
+    <w:p/>
+    <w:p>
       <w:r>
         <w:rPr>
           <w:i/>
         </w:rPr>
         <w:t>ScriptOuterItem</w:t>
       </w:r>
-      <w:proofErr w:type="spellEnd"/>
       <w:r>
         <w:t xml:space="preserve"> :</w:t>
       </w:r>
-      <w:proofErr w:type="gramEnd"/>
     </w:p>
     <w:p>
       <w:pPr>
@@ -416,14 +367,12 @@
       <w:r>
         <w:tab/>
       </w:r>
-      <w:proofErr w:type="spellStart"/>
       <w:r>
         <w:rPr>
           <w:i/>
         </w:rPr>
         <w:t>ModuleDeclaration</w:t>
       </w:r>
-      <w:proofErr w:type="spellEnd"/>
     </w:p>
     <w:p>
       <w:pPr>
@@ -434,14 +383,12 @@
       <w:r>
         <w:tab/>
       </w:r>
-      <w:proofErr w:type="spellStart"/>
       <w:r>
         <w:rPr>
           <w:i/>
         </w:rPr>
         <w:t>ImportDeclaration</w:t>
       </w:r>
-      <w:proofErr w:type="spellEnd"/>
     </w:p>
     <w:p>
       <w:pPr>
@@ -452,22 +399,18 @@
       <w:r>
         <w:tab/>
       </w:r>
-      <w:proofErr w:type="spellStart"/>
       <w:r>
         <w:rPr>
           <w:i/>
         </w:rPr>
         <w:t>StatementListItem</w:t>
       </w:r>
-      <w:proofErr w:type="spellEnd"/>
     </w:p>
     <w:p/>
     <w:p>
       <w:r>
         <w:br w:type="page"/>
       </w:r>
-      <w:bookmarkStart w:id="2" w:name="_GoBack"/>
-      <w:bookmarkEnd w:id="2"/>
     </w:p>
     <w:p>
       <w:pPr>
@@ -507,7 +450,6 @@
           <w:i/>
         </w:rPr>
       </w:pPr>
-      <w:proofErr w:type="gramStart"/>
       <w:r>
         <w:rPr>
           <w:i/>
@@ -515,13 +457,8 @@
         <w:t>Script</w:t>
       </w:r>
       <w:r>
-        <w:t xml:space="preserve"> :</w:t>
-      </w:r>
-      <w:proofErr w:type="gramEnd"/>
-      <w:r>
-        <w:t xml:space="preserve"> </w:t>
-      </w:r>
-      <w:proofErr w:type="spellStart"/>
+        <w:t xml:space="preserve"> : </w:t>
+      </w:r>
       <w:r>
         <w:rPr>
           <w:i/>
@@ -536,7 +473,6 @@
         </w:rPr>
         <w:t>opt</w:t>
       </w:r>
-      <w:proofErr w:type="spellEnd"/>
     </w:p>
     <w:p/>
     <w:p>
@@ -552,25 +488,21 @@
       <w:r>
         <w:t xml:space="preserve">, </w:t>
       </w:r>
-      <w:proofErr w:type="spellStart"/>
       <w:r>
         <w:rPr>
           <w:i/>
         </w:rPr>
         <w:t>deletableBindings</w:t>
       </w:r>
-      <w:proofErr w:type="spellEnd"/>
       <w:r>
         <w:t xml:space="preserve">, and </w:t>
       </w:r>
-      <w:proofErr w:type="spellStart"/>
       <w:r>
         <w:rPr>
           <w:i/>
         </w:rPr>
         <w:t>moduleDependencies</w:t>
       </w:r>
-      <w:proofErr w:type="spellEnd"/>
       <w:r>
         <w:t>.</w:t>
       </w:r>
@@ -578,15 +510,7 @@
     <w:p/>
     <w:p>
       <w:r>
-        <w:t>(</w:t>
-      </w:r>
-      <w:proofErr w:type="gramStart"/>
-      <w:r>
-        <w:t>before</w:t>
-      </w:r>
-      <w:proofErr w:type="gramEnd"/>
-      <w:r>
-        <w:t xml:space="preserve"> the existing step 1)</w:t>
+        <w:t>(before the existing step 1)</w:t>
       </w:r>
     </w:p>
     <w:p/>
@@ -610,14 +534,12 @@
       <w:r>
         <w:t xml:space="preserve"> in </w:t>
       </w:r>
-      <w:proofErr w:type="spellStart"/>
       <w:r>
         <w:rPr>
           <w:i/>
         </w:rPr>
         <w:t>moduleDependencies</w:t>
       </w:r>
-      <w:proofErr w:type="spellEnd"/>
       <w:r>
         <w:t>, do:</w:t>
       </w:r>
@@ -660,14 +582,12 @@
       <w:r>
         <w:t xml:space="preserve">, </w:t>
       </w:r>
-      <w:proofErr w:type="spellStart"/>
       <w:r>
         <w:rPr>
           <w:i/>
         </w:rPr>
         <w:t>deletableBindings</w:t>
       </w:r>
-      <w:proofErr w:type="spellEnd"/>
       <w:r>
         <w:t xml:space="preserve">, and </w:t>
       </w:r>
@@ -677,13 +597,8 @@
         </w:rPr>
         <w:t>mod</w:t>
       </w:r>
-      <w:proofErr w:type="gramStart"/>
-      <w:r>
-        <w:t>.[</w:t>
-      </w:r>
-      <w:proofErr w:type="gramEnd"/>
-      <w:r>
-        <w:t>[Dependencies]] as arguments.</w:t>
+      <w:r>
+        <w:t>.[[Dependencies]] as arguments.</w:t>
       </w:r>
     </w:p>
     <w:p>
@@ -694,16 +609,9 @@
           <w:numId w:val="13"/>
         </w:numPr>
       </w:pPr>
-      <w:proofErr w:type="spellStart"/>
-      <w:proofErr w:type="gramStart"/>
-      <w:r>
-        <w:t>ReturnIfAbrupt</w:t>
-      </w:r>
-      <w:proofErr w:type="spellEnd"/>
-      <w:r>
-        <w:t>(</w:t>
-      </w:r>
-      <w:proofErr w:type="gramEnd"/>
+      <w:r>
+        <w:t>ReturnIfAbrupt(</w:t>
+      </w:r>
       <w:r>
         <w:rPr>
           <w:i/>
@@ -762,7 +670,6 @@
       </w:pPr>
     </w:p>
     <w:p>
-      <w:proofErr w:type="gramStart"/>
       <w:r>
         <w:rPr>
           <w:i/>
@@ -772,7 +679,6 @@
       <w:r>
         <w:t xml:space="preserve"> :</w:t>
       </w:r>
-      <w:proofErr w:type="gramEnd"/>
     </w:p>
     <w:p>
       <w:pPr>
@@ -783,7 +689,6 @@
       <w:r>
         <w:tab/>
       </w:r>
-      <w:proofErr w:type="spellStart"/>
       <w:r>
         <w:rPr>
           <w:i/>
@@ -805,29 +710,24 @@
         </w:rPr>
         <w:t>opt</w:t>
       </w:r>
-      <w:proofErr w:type="spellEnd"/>
-    </w:p>
-    <w:p>
-      <w:pPr>
-        <w:rPr>
-          <w:i/>
-        </w:rPr>
-      </w:pPr>
-    </w:p>
-    <w:p>
-      <w:proofErr w:type="spellStart"/>
-      <w:proofErr w:type="gramStart"/>
+    </w:p>
+    <w:p>
+      <w:pPr>
+        <w:rPr>
+          <w:i/>
+        </w:rPr>
+      </w:pPr>
+    </w:p>
+    <w:p>
       <w:r>
         <w:rPr>
           <w:i/>
         </w:rPr>
         <w:t>ModuleBody</w:t>
       </w:r>
-      <w:proofErr w:type="spellEnd"/>
       <w:r>
         <w:t xml:space="preserve"> :</w:t>
       </w:r>
-      <w:proofErr w:type="gramEnd"/>
     </w:p>
     <w:p>
       <w:pPr>
@@ -838,30 +738,24 @@
       <w:r>
         <w:tab/>
       </w:r>
-      <w:proofErr w:type="spellStart"/>
       <w:r>
         <w:rPr>
           <w:i/>
         </w:rPr>
         <w:t>ModuleOuterItemList</w:t>
       </w:r>
-      <w:proofErr w:type="spellEnd"/>
-    </w:p>
-    <w:p/>
-    <w:p>
-      <w:proofErr w:type="spellStart"/>
-      <w:proofErr w:type="gramStart"/>
+    </w:p>
+    <w:p/>
+    <w:p>
       <w:r>
         <w:rPr>
           <w:i/>
         </w:rPr>
         <w:t>ModuleOuterItemList</w:t>
       </w:r>
-      <w:proofErr w:type="spellEnd"/>
       <w:r>
         <w:t xml:space="preserve"> :</w:t>
       </w:r>
-      <w:proofErr w:type="gramEnd"/>
     </w:p>
     <w:p>
       <w:pPr>
@@ -872,54 +766,44 @@
       <w:r>
         <w:tab/>
       </w:r>
-      <w:proofErr w:type="spellStart"/>
       <w:r>
         <w:rPr>
           <w:i/>
         </w:rPr>
         <w:t>ModuleOuterItem</w:t>
       </w:r>
-      <w:proofErr w:type="spellEnd"/>
     </w:p>
     <w:p>
       <w:r>
         <w:tab/>
       </w:r>
-      <w:proofErr w:type="spellStart"/>
       <w:r>
         <w:rPr>
           <w:i/>
         </w:rPr>
         <w:t>ModuleOuterItemList</w:t>
       </w:r>
-      <w:proofErr w:type="spellEnd"/>
-      <w:r>
-        <w:t xml:space="preserve"> </w:t>
-      </w:r>
-      <w:proofErr w:type="spellStart"/>
+      <w:r>
+        <w:t xml:space="preserve"> </w:t>
+      </w:r>
       <w:r>
         <w:rPr>
           <w:i/>
         </w:rPr>
         <w:t>ModuleOuterItem</w:t>
       </w:r>
-      <w:proofErr w:type="spellEnd"/>
-    </w:p>
-    <w:p/>
-    <w:p>
-      <w:proofErr w:type="spellStart"/>
-      <w:proofErr w:type="gramStart"/>
+    </w:p>
+    <w:p/>
+    <w:p>
       <w:r>
         <w:rPr>
           <w:i/>
         </w:rPr>
         <w:t>ModuleOuterItem</w:t>
       </w:r>
-      <w:proofErr w:type="spellEnd"/>
       <w:r>
         <w:t xml:space="preserve"> :</w:t>
       </w:r>
-      <w:proofErr w:type="gramEnd"/>
     </w:p>
     <w:p>
       <w:pPr>
@@ -930,14 +814,12 @@
       <w:r>
         <w:tab/>
       </w:r>
-      <w:proofErr w:type="spellStart"/>
       <w:r>
         <w:rPr>
           <w:i/>
         </w:rPr>
         <w:t>ModuleDeclaration</w:t>
       </w:r>
-      <w:proofErr w:type="spellEnd"/>
     </w:p>
     <w:p>
       <w:pPr>
@@ -948,14 +830,12 @@
       <w:r>
         <w:tab/>
       </w:r>
-      <w:proofErr w:type="spellStart"/>
       <w:r>
         <w:rPr>
           <w:i/>
         </w:rPr>
         <w:t>ImportDeclaration</w:t>
       </w:r>
-      <w:proofErr w:type="spellEnd"/>
     </w:p>
     <w:p>
       <w:pPr>
@@ -966,14 +846,12 @@
       <w:r>
         <w:tab/>
       </w:r>
-      <w:proofErr w:type="spellStart"/>
       <w:r>
         <w:rPr>
           <w:i/>
         </w:rPr>
         <w:t>ExportDeclaration</w:t>
       </w:r>
-      <w:proofErr w:type="spellEnd"/>
     </w:p>
     <w:p>
       <w:pPr>
@@ -984,36 +862,29 @@
       <w:r>
         <w:tab/>
       </w:r>
-      <w:proofErr w:type="spellStart"/>
       <w:r>
         <w:rPr>
           <w:i/>
         </w:rPr>
         <w:t>StatementListItem</w:t>
       </w:r>
-      <w:proofErr w:type="spellEnd"/>
-    </w:p>
-    <w:p/>
-    <w:p>
-      <w:proofErr w:type="spellStart"/>
-      <w:proofErr w:type="gramStart"/>
+    </w:p>
+    <w:p/>
+    <w:p>
       <w:r>
         <w:rPr>
           <w:i/>
         </w:rPr>
         <w:t>ModuleDeclaration</w:t>
       </w:r>
-      <w:proofErr w:type="spellEnd"/>
       <w:r>
         <w:t xml:space="preserve"> :</w:t>
       </w:r>
-      <w:proofErr w:type="gramEnd"/>
     </w:p>
     <w:p>
       <w:r>
         <w:tab/>
       </w:r>
-      <w:proofErr w:type="gramStart"/>
       <w:r>
         <w:rPr>
           <w:rFonts w:ascii="Courier New" w:hAnsi="Courier New" w:cs="Courier New"/>
@@ -1021,7 +892,6 @@
         </w:rPr>
         <w:t>module</w:t>
       </w:r>
-      <w:proofErr w:type="gramEnd"/>
       <w:r>
         <w:t xml:space="preserve"> </w:t>
       </w:r>
@@ -1032,7 +902,6 @@
         </w:rPr>
         <w:t xml:space="preserve">[no </w:t>
       </w:r>
-      <w:proofErr w:type="spellStart"/>
       <w:r>
         <w:rPr>
           <w:i/>
@@ -1041,7 +910,6 @@
         </w:rPr>
         <w:t>LineTerminator</w:t>
       </w:r>
-      <w:proofErr w:type="spellEnd"/>
       <w:r>
         <w:rPr>
           <w:sz w:val="16"/>
@@ -1071,14 +939,12 @@
       <w:r>
         <w:t xml:space="preserve"> </w:t>
       </w:r>
-      <w:proofErr w:type="spellStart"/>
       <w:r>
         <w:rPr>
           <w:i/>
         </w:rPr>
         <w:t>StringLiteral</w:t>
       </w:r>
-      <w:proofErr w:type="spellEnd"/>
       <w:r>
         <w:t xml:space="preserve"> </w:t>
       </w:r>
@@ -1092,25 +958,20 @@
     </w:p>
     <w:p/>
     <w:p>
-      <w:proofErr w:type="spellStart"/>
-      <w:proofErr w:type="gramStart"/>
       <w:r>
         <w:rPr>
           <w:i/>
         </w:rPr>
         <w:t>ImportDeclaration</w:t>
       </w:r>
-      <w:proofErr w:type="spellEnd"/>
       <w:r>
         <w:t xml:space="preserve"> :</w:t>
       </w:r>
-      <w:proofErr w:type="gramEnd"/>
     </w:p>
     <w:p>
       <w:r>
         <w:tab/>
       </w:r>
-      <w:proofErr w:type="gramStart"/>
       <w:r>
         <w:rPr>
           <w:rFonts w:ascii="Courier New" w:hAnsi="Courier New" w:cs="Courier New"/>
@@ -1118,18 +979,15 @@
         </w:rPr>
         <w:t>import</w:t>
       </w:r>
-      <w:proofErr w:type="gramEnd"/>
-      <w:r>
-        <w:t xml:space="preserve"> </w:t>
-      </w:r>
-      <w:proofErr w:type="spellStart"/>
+      <w:r>
+        <w:t xml:space="preserve"> </w:t>
+      </w:r>
       <w:r>
         <w:rPr>
           <w:i/>
         </w:rPr>
         <w:t>ImportSpecifierSet</w:t>
       </w:r>
-      <w:proofErr w:type="spellEnd"/>
       <w:r>
         <w:t xml:space="preserve"> </w:t>
       </w:r>
@@ -1143,14 +1001,12 @@
       <w:r>
         <w:t xml:space="preserve"> </w:t>
       </w:r>
-      <w:proofErr w:type="spellStart"/>
       <w:r>
         <w:rPr>
           <w:i/>
         </w:rPr>
         <w:t>ModuleSpecifier</w:t>
       </w:r>
-      <w:proofErr w:type="spellEnd"/>
       <w:r>
         <w:t xml:space="preserve"> ;</w:t>
       </w:r>
@@ -1159,7 +1015,6 @@
       <w:r>
         <w:tab/>
       </w:r>
-      <w:proofErr w:type="gramStart"/>
       <w:r>
         <w:rPr>
           <w:rFonts w:ascii="Courier New" w:hAnsi="Courier New" w:cs="Courier New"/>
@@ -1167,18 +1022,15 @@
         </w:rPr>
         <w:t>import</w:t>
       </w:r>
-      <w:proofErr w:type="gramEnd"/>
-      <w:r>
-        <w:t xml:space="preserve"> </w:t>
-      </w:r>
-      <w:proofErr w:type="spellStart"/>
+      <w:r>
+        <w:t xml:space="preserve"> </w:t>
+      </w:r>
       <w:r>
         <w:rPr>
           <w:i/>
         </w:rPr>
         <w:t>StringLiteral</w:t>
       </w:r>
-      <w:proofErr w:type="spellEnd"/>
       <w:r>
         <w:t xml:space="preserve"> </w:t>
       </w:r>
@@ -1192,19 +1044,15 @@
     </w:p>
     <w:p/>
     <w:p>
-      <w:proofErr w:type="spellStart"/>
-      <w:proofErr w:type="gramStart"/>
       <w:r>
         <w:rPr>
           <w:i/>
         </w:rPr>
         <w:t>ImportSpecifierSet</w:t>
       </w:r>
-      <w:proofErr w:type="spellEnd"/>
       <w:r>
         <w:t xml:space="preserve"> :</w:t>
       </w:r>
-      <w:proofErr w:type="gramEnd"/>
     </w:p>
     <w:p>
       <w:pPr>
@@ -1226,7 +1074,6 @@
       <w:r>
         <w:tab/>
       </w:r>
-      <w:proofErr w:type="gramStart"/>
       <w:r>
         <w:rPr>
           <w:rFonts w:ascii="Courier New" w:hAnsi="Courier New" w:cs="Courier New"/>
@@ -1244,13 +1091,11 @@
         </w:rPr>
         <w:t>}</w:t>
       </w:r>
-      <w:proofErr w:type="gramEnd"/>
     </w:p>
     <w:p>
       <w:r>
         <w:tab/>
       </w:r>
-      <w:proofErr w:type="gramStart"/>
       <w:r>
         <w:rPr>
           <w:rFonts w:ascii="Courier New" w:hAnsi="Courier New" w:cs="Courier New"/>
@@ -1261,15 +1106,12 @@
       <w:r>
         <w:t xml:space="preserve"> </w:t>
       </w:r>
-      <w:proofErr w:type="spellStart"/>
       <w:r>
         <w:rPr>
           <w:i/>
         </w:rPr>
         <w:t>ImportSpecifierList</w:t>
       </w:r>
-      <w:proofErr w:type="spellEnd"/>
-      <w:proofErr w:type="gramEnd"/>
       <w:r>
         <w:t xml:space="preserve"> </w:t>
       </w:r>
@@ -1285,7 +1127,6 @@
       <w:r>
         <w:tab/>
       </w:r>
-      <w:proofErr w:type="gramStart"/>
       <w:r>
         <w:rPr>
           <w:rFonts w:ascii="Courier New" w:hAnsi="Courier New" w:cs="Courier New"/>
@@ -1296,15 +1137,12 @@
       <w:r>
         <w:t xml:space="preserve"> </w:t>
       </w:r>
-      <w:proofErr w:type="spellStart"/>
       <w:r>
         <w:rPr>
           <w:i/>
         </w:rPr>
         <w:t>ImportSpecifierList</w:t>
       </w:r>
-      <w:proofErr w:type="spellEnd"/>
-      <w:proofErr w:type="gramEnd"/>
       <w:r>
         <w:t xml:space="preserve"> </w:t>
       </w:r>
@@ -1328,19 +1166,15 @@
     </w:p>
     <w:p/>
     <w:p>
-      <w:proofErr w:type="spellStart"/>
-      <w:proofErr w:type="gramStart"/>
       <w:r>
         <w:rPr>
           <w:i/>
         </w:rPr>
         <w:t>ImportSpecifierList</w:t>
       </w:r>
-      <w:proofErr w:type="spellEnd"/>
       <w:r>
         <w:t xml:space="preserve"> :</w:t>
       </w:r>
-      <w:proofErr w:type="gramEnd"/>
     </w:p>
     <w:p>
       <w:pPr>
@@ -1351,28 +1185,23 @@
       <w:r>
         <w:tab/>
       </w:r>
-      <w:proofErr w:type="spellStart"/>
       <w:r>
         <w:rPr>
           <w:i/>
         </w:rPr>
         <w:t>ImportSpecifier</w:t>
       </w:r>
-      <w:proofErr w:type="spellEnd"/>
     </w:p>
     <w:p>
       <w:r>
         <w:tab/>
       </w:r>
-      <w:proofErr w:type="spellStart"/>
-      <w:proofErr w:type="gramStart"/>
       <w:r>
         <w:rPr>
           <w:i/>
         </w:rPr>
         <w:t>ImportSpecifierList</w:t>
       </w:r>
-      <w:proofErr w:type="spellEnd"/>
       <w:r>
         <w:t xml:space="preserve"> </w:t>
       </w:r>
@@ -1383,34 +1212,27 @@
         </w:rPr>
         <w:t>,</w:t>
       </w:r>
-      <w:proofErr w:type="gramEnd"/>
-      <w:r>
-        <w:t xml:space="preserve"> </w:t>
-      </w:r>
-      <w:proofErr w:type="spellStart"/>
+      <w:r>
+        <w:t xml:space="preserve"> </w:t>
+      </w:r>
       <w:r>
         <w:rPr>
           <w:i/>
         </w:rPr>
         <w:t>ImportSpecifier</w:t>
       </w:r>
-      <w:proofErr w:type="spellEnd"/>
-    </w:p>
-    <w:p/>
-    <w:p>
-      <w:proofErr w:type="spellStart"/>
-      <w:proofErr w:type="gramStart"/>
+    </w:p>
+    <w:p/>
+    <w:p>
       <w:r>
         <w:rPr>
           <w:i/>
         </w:rPr>
         <w:t>ImportSpecifier</w:t>
       </w:r>
-      <w:proofErr w:type="spellEnd"/>
       <w:r>
         <w:t xml:space="preserve"> :</w:t>
       </w:r>
-      <w:proofErr w:type="gramEnd"/>
     </w:p>
     <w:p>
       <w:pPr>
@@ -1462,14 +1284,12 @@
       <w:r>
         <w:tab/>
       </w:r>
-      <w:proofErr w:type="spellStart"/>
       <w:r>
         <w:rPr>
           <w:i/>
         </w:rPr>
         <w:t>ReservedWord</w:t>
       </w:r>
-      <w:proofErr w:type="spellEnd"/>
       <w:r>
         <w:t xml:space="preserve"> </w:t>
       </w:r>
@@ -1492,25 +1312,20 @@
     </w:p>
     <w:p/>
     <w:p>
-      <w:proofErr w:type="spellStart"/>
-      <w:proofErr w:type="gramStart"/>
       <w:r>
         <w:rPr>
           <w:i/>
         </w:rPr>
         <w:t>ExportDeclaration</w:t>
       </w:r>
-      <w:proofErr w:type="spellEnd"/>
       <w:r>
         <w:t xml:space="preserve"> :</w:t>
       </w:r>
-      <w:proofErr w:type="gramEnd"/>
     </w:p>
     <w:p>
       <w:r>
         <w:tab/>
       </w:r>
-      <w:proofErr w:type="gramStart"/>
       <w:r>
         <w:rPr>
           <w:rFonts w:ascii="Courier New" w:hAnsi="Courier New" w:cs="Courier New"/>
@@ -1518,24 +1333,20 @@
         </w:rPr>
         <w:t>export</w:t>
       </w:r>
-      <w:proofErr w:type="gramEnd"/>
-      <w:r>
-        <w:t xml:space="preserve"> </w:t>
-      </w:r>
-      <w:proofErr w:type="spellStart"/>
+      <w:r>
+        <w:t xml:space="preserve"> </w:t>
+      </w:r>
       <w:r>
         <w:rPr>
           <w:i/>
         </w:rPr>
         <w:t>ExportSpecifierSet</w:t>
       </w:r>
-      <w:proofErr w:type="spellEnd"/>
     </w:p>
     <w:p>
       <w:r>
         <w:tab/>
       </w:r>
-      <w:proofErr w:type="gramStart"/>
       <w:r>
         <w:rPr>
           <w:rFonts w:ascii="Courier New" w:hAnsi="Courier New" w:cs="Courier New"/>
@@ -1543,18 +1354,15 @@
         </w:rPr>
         <w:t>export</w:t>
       </w:r>
-      <w:proofErr w:type="gramEnd"/>
-      <w:r>
-        <w:t xml:space="preserve"> </w:t>
-      </w:r>
-      <w:proofErr w:type="spellStart"/>
+      <w:r>
+        <w:t xml:space="preserve"> </w:t>
+      </w:r>
       <w:r>
         <w:rPr>
           <w:i/>
         </w:rPr>
         <w:t>ExportSpecifierSet</w:t>
       </w:r>
-      <w:proofErr w:type="spellEnd"/>
       <w:r>
         <w:t xml:space="preserve"> </w:t>
       </w:r>
@@ -1568,14 +1376,12 @@
       <w:r>
         <w:t xml:space="preserve"> </w:t>
       </w:r>
-      <w:proofErr w:type="spellStart"/>
       <w:r>
         <w:rPr>
           <w:i/>
         </w:rPr>
         <w:t>ModuleSpecifier</w:t>
       </w:r>
-      <w:proofErr w:type="spellEnd"/>
       <w:r>
         <w:t xml:space="preserve"> </w:t>
       </w:r>
@@ -1591,7 +1397,6 @@
       <w:r>
         <w:tab/>
       </w:r>
-      <w:proofErr w:type="gramStart"/>
       <w:r>
         <w:rPr>
           <w:rFonts w:ascii="Courier New" w:hAnsi="Courier New" w:cs="Courier New"/>
@@ -1599,18 +1404,15 @@
         </w:rPr>
         <w:t>export</w:t>
       </w:r>
-      <w:proofErr w:type="gramEnd"/>
-      <w:r>
-        <w:t xml:space="preserve"> </w:t>
-      </w:r>
-      <w:proofErr w:type="spellStart"/>
+      <w:r>
+        <w:t xml:space="preserve"> </w:t>
+      </w:r>
       <w:r>
         <w:rPr>
           <w:i/>
         </w:rPr>
         <w:t>VariableStatement</w:t>
       </w:r>
-      <w:proofErr w:type="spellEnd"/>
       <w:r>
         <w:t xml:space="preserve"> </w:t>
       </w:r>
@@ -1626,7 +1428,6 @@
       <w:r>
         <w:tab/>
       </w:r>
-      <w:proofErr w:type="gramStart"/>
       <w:r>
         <w:rPr>
           <w:rFonts w:ascii="Courier New" w:hAnsi="Courier New" w:cs="Courier New"/>
@@ -1634,7 +1435,6 @@
         </w:rPr>
         <w:t>export</w:t>
       </w:r>
-      <w:proofErr w:type="gramEnd"/>
       <w:r>
         <w:t xml:space="preserve"> </w:t>
       </w:r>
@@ -1659,7 +1459,6 @@
       <w:r>
         <w:tab/>
       </w:r>
-      <w:proofErr w:type="gramStart"/>
       <w:r>
         <w:rPr>
           <w:rFonts w:ascii="Courier New" w:hAnsi="Courier New" w:cs="Courier New"/>
@@ -1667,18 +1466,15 @@
         </w:rPr>
         <w:t>export</w:t>
       </w:r>
-      <w:proofErr w:type="gramEnd"/>
-      <w:r>
-        <w:t xml:space="preserve"> </w:t>
-      </w:r>
-      <w:proofErr w:type="spellStart"/>
+      <w:r>
+        <w:t xml:space="preserve"> </w:t>
+      </w:r>
       <w:r>
         <w:rPr>
           <w:i/>
         </w:rPr>
         <w:t>BindingList</w:t>
       </w:r>
-      <w:proofErr w:type="spellEnd"/>
       <w:r>
         <w:t xml:space="preserve"> </w:t>
       </w:r>
@@ -1692,25 +1488,20 @@
     </w:p>
     <w:p/>
     <w:p>
-      <w:proofErr w:type="spellStart"/>
-      <w:proofErr w:type="gramStart"/>
       <w:r>
         <w:rPr>
           <w:i/>
         </w:rPr>
         <w:t>ExportSpecifierSet</w:t>
       </w:r>
-      <w:proofErr w:type="spellEnd"/>
       <w:r>
         <w:t xml:space="preserve"> :</w:t>
       </w:r>
-      <w:proofErr w:type="gramEnd"/>
     </w:p>
     <w:p>
       <w:r>
         <w:tab/>
       </w:r>
-      <w:proofErr w:type="gramStart"/>
       <w:r>
         <w:rPr>
           <w:rFonts w:ascii="Courier New" w:hAnsi="Courier New" w:cs="Courier New"/>
@@ -1728,13 +1519,11 @@
         </w:rPr>
         <w:t>}</w:t>
       </w:r>
-      <w:proofErr w:type="gramEnd"/>
     </w:p>
     <w:p>
       <w:r>
         <w:tab/>
       </w:r>
-      <w:proofErr w:type="gramStart"/>
       <w:r>
         <w:rPr>
           <w:rFonts w:ascii="Courier New" w:hAnsi="Courier New" w:cs="Courier New"/>
@@ -1745,15 +1534,12 @@
       <w:r>
         <w:t xml:space="preserve"> </w:t>
       </w:r>
-      <w:proofErr w:type="spellStart"/>
       <w:r>
         <w:rPr>
           <w:i/>
         </w:rPr>
         <w:t>ExportSpecifierList</w:t>
       </w:r>
-      <w:proofErr w:type="spellEnd"/>
-      <w:proofErr w:type="gramEnd"/>
       <w:r>
         <w:t xml:space="preserve"> </w:t>
       </w:r>
@@ -1769,7 +1555,6 @@
       <w:r>
         <w:tab/>
       </w:r>
-      <w:proofErr w:type="gramStart"/>
       <w:r>
         <w:rPr>
           <w:rFonts w:ascii="Courier New" w:hAnsi="Courier New" w:cs="Courier New"/>
@@ -1780,15 +1565,12 @@
       <w:r>
         <w:t xml:space="preserve"> </w:t>
       </w:r>
-      <w:proofErr w:type="spellStart"/>
       <w:r>
         <w:rPr>
           <w:i/>
         </w:rPr>
         <w:t>ExportSpecifierList</w:t>
       </w:r>
-      <w:proofErr w:type="spellEnd"/>
-      <w:proofErr w:type="gramEnd"/>
       <w:r>
         <w:t xml:space="preserve"> </w:t>
       </w:r>
@@ -1830,19 +1612,15 @@
     </w:p>
     <w:p/>
     <w:p>
-      <w:proofErr w:type="spellStart"/>
-      <w:proofErr w:type="gramStart"/>
       <w:r>
         <w:rPr>
           <w:i/>
         </w:rPr>
         <w:t>ExportSpecifierList</w:t>
       </w:r>
-      <w:proofErr w:type="spellEnd"/>
       <w:r>
         <w:t xml:space="preserve"> :</w:t>
       </w:r>
-      <w:proofErr w:type="gramEnd"/>
     </w:p>
     <w:p>
       <w:pPr>
@@ -1853,28 +1631,23 @@
       <w:r>
         <w:tab/>
       </w:r>
-      <w:proofErr w:type="spellStart"/>
       <w:r>
         <w:rPr>
           <w:i/>
         </w:rPr>
         <w:t>ExportSpecifier</w:t>
       </w:r>
-      <w:proofErr w:type="spellEnd"/>
     </w:p>
     <w:p>
       <w:r>
         <w:tab/>
       </w:r>
-      <w:proofErr w:type="spellStart"/>
-      <w:proofErr w:type="gramStart"/>
       <w:r>
         <w:rPr>
           <w:i/>
         </w:rPr>
         <w:t>ExportSpecifierList</w:t>
       </w:r>
-      <w:proofErr w:type="spellEnd"/>
       <w:r>
         <w:t xml:space="preserve"> </w:t>
       </w:r>
@@ -1885,34 +1658,27 @@
         </w:rPr>
         <w:t>,</w:t>
       </w:r>
-      <w:proofErr w:type="gramEnd"/>
-      <w:r>
-        <w:t xml:space="preserve"> </w:t>
-      </w:r>
-      <w:proofErr w:type="spellStart"/>
+      <w:r>
+        <w:t xml:space="preserve"> </w:t>
+      </w:r>
       <w:r>
         <w:rPr>
           <w:i/>
         </w:rPr>
         <w:t>ExportSpecifier</w:t>
       </w:r>
-      <w:proofErr w:type="spellEnd"/>
-    </w:p>
-    <w:p/>
-    <w:p>
-      <w:proofErr w:type="spellStart"/>
-      <w:proofErr w:type="gramStart"/>
+    </w:p>
+    <w:p/>
+    <w:p>
       <w:r>
         <w:rPr>
           <w:i/>
         </w:rPr>
         <w:t>ExportSpecifier</w:t>
       </w:r>
-      <w:proofErr w:type="spellEnd"/>
       <w:r>
         <w:t xml:space="preserve"> :</w:t>
       </w:r>
-      <w:proofErr w:type="gramEnd"/>
     </w:p>
     <w:p>
       <w:pPr>
@@ -1953,14 +1719,12 @@
       <w:r>
         <w:t xml:space="preserve"> </w:t>
       </w:r>
-      <w:proofErr w:type="spellStart"/>
       <w:r>
         <w:rPr>
           <w:i/>
         </w:rPr>
         <w:t>IdentifierName</w:t>
       </w:r>
-      <w:proofErr w:type="spellEnd"/>
     </w:p>
     <w:p/>
     <w:p>
@@ -1988,21 +1752,14 @@
     </w:p>
     <w:p/>
     <w:p>
-      <w:proofErr w:type="spellStart"/>
-      <w:proofErr w:type="gramStart"/>
       <w:r>
         <w:rPr>
           <w:i/>
         </w:rPr>
         <w:t>ImportDeclaration</w:t>
       </w:r>
-      <w:proofErr w:type="spellEnd"/>
-      <w:r>
-        <w:t xml:space="preserve"> :</w:t>
-      </w:r>
-      <w:proofErr w:type="gramEnd"/>
-      <w:r>
-        <w:t xml:space="preserve"> </w:t>
+      <w:r>
+        <w:t xml:space="preserve"> : </w:t>
       </w:r>
       <w:r>
         <w:rPr>
@@ -2014,14 +1771,12 @@
       <w:r>
         <w:t xml:space="preserve"> </w:t>
       </w:r>
-      <w:proofErr w:type="spellStart"/>
       <w:r>
         <w:rPr>
           <w:i/>
         </w:rPr>
         <w:t>ImportSpecifierSet</w:t>
       </w:r>
-      <w:proofErr w:type="spellEnd"/>
       <w:r>
         <w:t xml:space="preserve"> </w:t>
       </w:r>
@@ -2035,14 +1790,12 @@
       <w:r>
         <w:t xml:space="preserve"> </w:t>
       </w:r>
-      <w:proofErr w:type="spellStart"/>
       <w:r>
         <w:rPr>
           <w:i/>
         </w:rPr>
         <w:t>StringLiteral</w:t>
       </w:r>
-      <w:proofErr w:type="spellEnd"/>
       <w:r>
         <w:t xml:space="preserve"> </w:t>
       </w:r>
@@ -2064,28 +1817,17 @@
         </w:numPr>
       </w:pPr>
       <w:r>
-        <w:t xml:space="preserve">It is a Syntax Error if the </w:t>
-      </w:r>
-      <w:proofErr w:type="spellStart"/>
-      <w:r>
-        <w:t>BoundNames</w:t>
-      </w:r>
-      <w:proofErr w:type="spellEnd"/>
-      <w:r>
-        <w:t xml:space="preserve"> of </w:t>
-      </w:r>
-      <w:proofErr w:type="spellStart"/>
+        <w:t xml:space="preserve">It is a Syntax Error if the BoundNames of </w:t>
+      </w:r>
       <w:r>
         <w:rPr>
           <w:i/>
         </w:rPr>
         <w:t>ImportSpecifierSet</w:t>
       </w:r>
-      <w:proofErr w:type="spellEnd"/>
       <w:r>
         <w:t xml:space="preserve"> contains the string “</w:t>
       </w:r>
-      <w:proofErr w:type="spellStart"/>
       <w:r>
         <w:rPr>
           <w:rFonts w:ascii="Courier New" w:hAnsi="Courier New" w:cs="Courier New"/>
@@ -2093,7 +1835,6 @@
         </w:rPr>
         <w:t>eval</w:t>
       </w:r>
-      <w:proofErr w:type="spellEnd"/>
       <w:r>
         <w:t>” or the string “</w:t>
       </w:r>
@@ -2129,35 +1870,129 @@
           <w:rFonts w:ascii="Helvetica" w:hAnsi="Helvetica"/>
           <w:b/>
         </w:rPr>
-        <w:t xml:space="preserve">Static Semantics: </w:t>
-      </w:r>
-      <w:proofErr w:type="spellStart"/>
-      <w:r>
+        <w:t>Static Semantics: BoundNames</w:t>
+      </w:r>
+    </w:p>
+    <w:p/>
+    <w:p>
+      <w:r>
+        <w:rPr>
+          <w:i/>
+        </w:rPr>
+        <w:t>ImportDeclaration</w:t>
+      </w:r>
+      <w:r>
+        <w:t xml:space="preserve"> : </w:t>
+      </w:r>
+      <w:r>
+        <w:rPr>
+          <w:rFonts w:ascii="Courier New" w:hAnsi="Courier New" w:cs="Courier New"/>
+          <w:b/>
+        </w:rPr>
+        <w:t>import</w:t>
+      </w:r>
+      <w:r>
+        <w:t xml:space="preserve"> </w:t>
+      </w:r>
+      <w:r>
+        <w:rPr>
+          <w:i/>
+        </w:rPr>
+        <w:t>ImportSpecifierSet</w:t>
+      </w:r>
+      <w:r>
+        <w:t xml:space="preserve"> </w:t>
+      </w:r>
+      <w:r>
+        <w:rPr>
+          <w:rFonts w:ascii="Courier New" w:hAnsi="Courier New" w:cs="Courier New"/>
+          <w:b/>
+        </w:rPr>
+        <w:t>from</w:t>
+      </w:r>
+      <w:r>
+        <w:t xml:space="preserve"> </w:t>
+      </w:r>
+      <w:r>
+        <w:rPr>
+          <w:i/>
+        </w:rPr>
+        <w:t>StringLiteral</w:t>
+      </w:r>
+      <w:r>
+        <w:t xml:space="preserve"> </w:t>
+      </w:r>
+      <w:r>
+        <w:rPr>
+          <w:rFonts w:ascii="Courier New" w:hAnsi="Courier New" w:cs="Courier New"/>
+          <w:b/>
+        </w:rPr>
+        <w:t>;</w:t>
+      </w:r>
+    </w:p>
+    <w:p/>
+    <w:p>
+      <w:r>
+        <w:rPr>
+          <w:i/>
+        </w:rPr>
+        <w:t>ImportDeclaration</w:t>
+      </w:r>
+      <w:r>
+        <w:t xml:space="preserve"> : </w:t>
+      </w:r>
+      <w:r>
+        <w:rPr>
+          <w:rFonts w:ascii="Courier New" w:hAnsi="Courier New" w:cs="Courier New"/>
+          <w:b/>
+        </w:rPr>
+        <w:t>import</w:t>
+      </w:r>
+      <w:r>
+        <w:t xml:space="preserve"> StringLiteral </w:t>
+      </w:r>
+      <w:r>
+        <w:rPr>
+          <w:rFonts w:ascii="Courier New" w:hAnsi="Courier New" w:cs="Courier New"/>
+          <w:b/>
+        </w:rPr>
+        <w:t>;</w:t>
+      </w:r>
+    </w:p>
+    <w:p/>
+    <w:p>
+      <w:pPr>
         <w:rPr>
           <w:rFonts w:ascii="Helvetica" w:hAnsi="Helvetica"/>
           <w:b/>
         </w:rPr>
-        <w:t>BoundNames</w:t>
-      </w:r>
-      <w:proofErr w:type="spellEnd"/>
-    </w:p>
-    <w:p/>
-    <w:p>
-      <w:proofErr w:type="spellStart"/>
-      <w:proofErr w:type="gramStart"/>
+      </w:pPr>
+    </w:p>
+    <w:p>
+      <w:pPr>
+        <w:rPr>
+          <w:rFonts w:ascii="Helvetica" w:hAnsi="Helvetica"/>
+          <w:b/>
+        </w:rPr>
+      </w:pPr>
+      <w:r>
+        <w:rPr>
+          <w:rFonts w:ascii="Helvetica" w:hAnsi="Helvetica"/>
+          <w:b/>
+        </w:rPr>
+        <w:t>Static Semantics: ImportedNames</w:t>
+      </w:r>
+    </w:p>
+    <w:p/>
+    <w:p>
       <w:r>
         <w:rPr>
           <w:i/>
         </w:rPr>
         <w:t>ImportDeclaration</w:t>
       </w:r>
-      <w:proofErr w:type="spellEnd"/>
-      <w:r>
-        <w:t xml:space="preserve"> :</w:t>
-      </w:r>
-      <w:proofErr w:type="gramEnd"/>
-      <w:r>
-        <w:t xml:space="preserve"> </w:t>
+      <w:r>
+        <w:t xml:space="preserve"> : </w:t>
       </w:r>
       <w:r>
         <w:rPr>
@@ -2169,14 +2004,12 @@
       <w:r>
         <w:t xml:space="preserve"> </w:t>
       </w:r>
-      <w:proofErr w:type="spellStart"/>
       <w:r>
         <w:rPr>
           <w:i/>
         </w:rPr>
         <w:t>ImportSpecifierSet</w:t>
       </w:r>
-      <w:proofErr w:type="spellEnd"/>
       <w:r>
         <w:t xml:space="preserve"> </w:t>
       </w:r>
@@ -2190,159 +2023,12 @@
       <w:r>
         <w:t xml:space="preserve"> </w:t>
       </w:r>
-      <w:proofErr w:type="spellStart"/>
       <w:r>
         <w:rPr>
           <w:i/>
         </w:rPr>
         <w:t>StringLiteral</w:t>
       </w:r>
-      <w:proofErr w:type="spellEnd"/>
-      <w:r>
-        <w:t xml:space="preserve"> </w:t>
-      </w:r>
-      <w:r>
-        <w:rPr>
-          <w:rFonts w:ascii="Courier New" w:hAnsi="Courier New" w:cs="Courier New"/>
-          <w:b/>
-        </w:rPr>
-        <w:t>;</w:t>
-      </w:r>
-    </w:p>
-    <w:p/>
-    <w:p>
-      <w:proofErr w:type="spellStart"/>
-      <w:proofErr w:type="gramStart"/>
-      <w:r>
-        <w:rPr>
-          <w:i/>
-        </w:rPr>
-        <w:t>ImportDeclaration</w:t>
-      </w:r>
-      <w:proofErr w:type="spellEnd"/>
-      <w:r>
-        <w:t xml:space="preserve"> :</w:t>
-      </w:r>
-      <w:proofErr w:type="gramEnd"/>
-      <w:r>
-        <w:t xml:space="preserve"> </w:t>
-      </w:r>
-      <w:r>
-        <w:rPr>
-          <w:rFonts w:ascii="Courier New" w:hAnsi="Courier New" w:cs="Courier New"/>
-          <w:b/>
-        </w:rPr>
-        <w:t>import</w:t>
-      </w:r>
-      <w:r>
-        <w:t xml:space="preserve"> </w:t>
-      </w:r>
-      <w:proofErr w:type="spellStart"/>
-      <w:r>
-        <w:t>StringLiteral</w:t>
-      </w:r>
-      <w:proofErr w:type="spellEnd"/>
-      <w:r>
-        <w:t xml:space="preserve"> </w:t>
-      </w:r>
-      <w:r>
-        <w:rPr>
-          <w:rFonts w:ascii="Courier New" w:hAnsi="Courier New" w:cs="Courier New"/>
-          <w:b/>
-        </w:rPr>
-        <w:t>;</w:t>
-      </w:r>
-    </w:p>
-    <w:p/>
-    <w:p>
-      <w:pPr>
-        <w:rPr>
-          <w:rFonts w:ascii="Helvetica" w:hAnsi="Helvetica"/>
-          <w:b/>
-        </w:rPr>
-      </w:pPr>
-    </w:p>
-    <w:p>
-      <w:pPr>
-        <w:rPr>
-          <w:rFonts w:ascii="Helvetica" w:hAnsi="Helvetica"/>
-          <w:b/>
-        </w:rPr>
-      </w:pPr>
-      <w:r>
-        <w:rPr>
-          <w:rFonts w:ascii="Helvetica" w:hAnsi="Helvetica"/>
-          <w:b/>
-        </w:rPr>
-        <w:t xml:space="preserve">Static Semantics: </w:t>
-      </w:r>
-      <w:proofErr w:type="spellStart"/>
-      <w:r>
-        <w:rPr>
-          <w:rFonts w:ascii="Helvetica" w:hAnsi="Helvetica"/>
-          <w:b/>
-        </w:rPr>
-        <w:t>ImportedNames</w:t>
-      </w:r>
-      <w:proofErr w:type="spellEnd"/>
-    </w:p>
-    <w:p/>
-    <w:p>
-      <w:proofErr w:type="spellStart"/>
-      <w:proofErr w:type="gramStart"/>
-      <w:r>
-        <w:rPr>
-          <w:i/>
-        </w:rPr>
-        <w:t>ImportDeclaration</w:t>
-      </w:r>
-      <w:proofErr w:type="spellEnd"/>
-      <w:r>
-        <w:t xml:space="preserve"> :</w:t>
-      </w:r>
-      <w:proofErr w:type="gramEnd"/>
-      <w:r>
-        <w:t xml:space="preserve"> </w:t>
-      </w:r>
-      <w:r>
-        <w:rPr>
-          <w:rFonts w:ascii="Courier New" w:hAnsi="Courier New" w:cs="Courier New"/>
-          <w:b/>
-        </w:rPr>
-        <w:t>import</w:t>
-      </w:r>
-      <w:r>
-        <w:t xml:space="preserve"> </w:t>
-      </w:r>
-      <w:proofErr w:type="spellStart"/>
-      <w:r>
-        <w:rPr>
-          <w:i/>
-        </w:rPr>
-        <w:t>ImportSpecifierSet</w:t>
-      </w:r>
-      <w:proofErr w:type="spellEnd"/>
-      <w:r>
-        <w:t xml:space="preserve"> </w:t>
-      </w:r>
-      <w:r>
-        <w:rPr>
-          <w:rFonts w:ascii="Courier New" w:hAnsi="Courier New" w:cs="Courier New"/>
-          <w:b/>
-        </w:rPr>
-        <w:t>from</w:t>
-      </w:r>
-      <w:r>
-        <w:t xml:space="preserve"> </w:t>
-      </w:r>
-      <w:proofErr w:type="spellStart"/>
-      <w:r>
-        <w:rPr>
-          <w:i/>
-        </w:rPr>
-        <w:t>StringLiteral</w:t>
-      </w:r>
-      <w:proofErr w:type="spellEnd"/>
       <w:r>
         <w:t xml:space="preserve"> </w:t>
       </w:r>
@@ -2364,24 +2050,14 @@
         </w:numPr>
       </w:pPr>
       <w:r>
-        <w:t xml:space="preserve">Return the </w:t>
-      </w:r>
-      <w:proofErr w:type="spellStart"/>
-      <w:r>
-        <w:t>ImportedNames</w:t>
-      </w:r>
-      <w:proofErr w:type="spellEnd"/>
-      <w:r>
-        <w:t xml:space="preserve"> of </w:t>
-      </w:r>
-      <w:proofErr w:type="spellStart"/>
+        <w:t xml:space="preserve">Return the ImportedNames of </w:t>
+      </w:r>
       <w:r>
         <w:rPr>
           <w:i/>
         </w:rPr>
         <w:t>ImportSpecifierSet</w:t>
       </w:r>
-      <w:proofErr w:type="spellEnd"/>
       <w:r>
         <w:t>.</w:t>
       </w:r>
@@ -2393,21 +2069,14 @@
           <w:i/>
         </w:rPr>
       </w:pPr>
-      <w:proofErr w:type="spellStart"/>
-      <w:proofErr w:type="gramStart"/>
       <w:r>
         <w:rPr>
           <w:i/>
         </w:rPr>
         <w:t>ImportSpecifierSet</w:t>
       </w:r>
-      <w:proofErr w:type="spellEnd"/>
-      <w:r>
-        <w:t xml:space="preserve"> :</w:t>
-      </w:r>
-      <w:proofErr w:type="gramEnd"/>
-      <w:r>
-        <w:t xml:space="preserve"> </w:t>
+      <w:r>
+        <w:t xml:space="preserve"> : </w:t>
       </w:r>
       <w:r>
         <w:rPr>
@@ -2440,21 +2109,14 @@
     </w:p>
     <w:p/>
     <w:p>
-      <w:proofErr w:type="spellStart"/>
-      <w:proofErr w:type="gramStart"/>
       <w:r>
         <w:rPr>
           <w:i/>
         </w:rPr>
         <w:t>ImportSpecifierSet</w:t>
       </w:r>
-      <w:proofErr w:type="spellEnd"/>
-      <w:r>
-        <w:t xml:space="preserve"> :</w:t>
-      </w:r>
-      <w:proofErr w:type="gramEnd"/>
-      <w:r>
-        <w:t xml:space="preserve"> </w:t>
+      <w:r>
+        <w:t xml:space="preserve"> : </w:t>
       </w:r>
       <w:r>
         <w:rPr>
@@ -2489,21 +2151,14 @@
     </w:p>
     <w:p/>
     <w:p>
-      <w:proofErr w:type="spellStart"/>
-      <w:proofErr w:type="gramStart"/>
       <w:r>
         <w:rPr>
           <w:i/>
         </w:rPr>
         <w:t>ImportSpecifierSet</w:t>
       </w:r>
-      <w:proofErr w:type="spellEnd"/>
-      <w:r>
-        <w:t xml:space="preserve"> :</w:t>
-      </w:r>
-      <w:proofErr w:type="gramEnd"/>
-      <w:r>
-        <w:t xml:space="preserve"> </w:t>
+      <w:r>
+        <w:t xml:space="preserve"> : </w:t>
       </w:r>
       <w:r>
         <w:rPr>
@@ -2515,14 +2170,12 @@
       <w:r>
         <w:t xml:space="preserve"> </w:t>
       </w:r>
-      <w:proofErr w:type="spellStart"/>
       <w:r>
         <w:rPr>
           <w:i/>
         </w:rPr>
         <w:t>ImportSpecifierList</w:t>
       </w:r>
-      <w:proofErr w:type="spellEnd"/>
       <w:r>
         <w:t xml:space="preserve"> </w:t>
       </w:r>
@@ -2535,21 +2188,14 @@
       </w:r>
     </w:p>
     <w:p>
-      <w:proofErr w:type="spellStart"/>
-      <w:proofErr w:type="gramStart"/>
       <w:r>
         <w:rPr>
           <w:i/>
         </w:rPr>
         <w:t>ImportSpecifierSet</w:t>
       </w:r>
-      <w:proofErr w:type="spellEnd"/>
-      <w:r>
-        <w:t xml:space="preserve"> :</w:t>
-      </w:r>
-      <w:proofErr w:type="gramEnd"/>
-      <w:r>
-        <w:t xml:space="preserve"> </w:t>
+      <w:r>
+        <w:t xml:space="preserve"> : </w:t>
       </w:r>
       <w:r>
         <w:rPr>
@@ -2561,14 +2207,12 @@
       <w:r>
         <w:t xml:space="preserve"> </w:t>
       </w:r>
-      <w:proofErr w:type="spellStart"/>
       <w:r>
         <w:rPr>
           <w:i/>
         </w:rPr>
         <w:t>ImportSpecifierList</w:t>
       </w:r>
-      <w:proofErr w:type="spellEnd"/>
       <w:r>
         <w:t xml:space="preserve"> </w:t>
       </w:r>
@@ -2600,24 +2244,14 @@
         </w:numPr>
       </w:pPr>
       <w:r>
-        <w:t xml:space="preserve">Return the </w:t>
-      </w:r>
-      <w:proofErr w:type="spellStart"/>
-      <w:r>
-        <w:t>ImportedNames</w:t>
-      </w:r>
-      <w:proofErr w:type="spellEnd"/>
-      <w:r>
-        <w:t xml:space="preserve"> of </w:t>
-      </w:r>
-      <w:proofErr w:type="spellStart"/>
+        <w:t xml:space="preserve">Return the ImportedNames of </w:t>
+      </w:r>
       <w:r>
         <w:rPr>
           <w:i/>
         </w:rPr>
         <w:t>ImportSpecifierList</w:t>
       </w:r>
-      <w:proofErr w:type="spellEnd"/>
       <w:r>
         <w:t>.</w:t>
       </w:r>
@@ -2629,30 +2263,21 @@
           <w:i/>
         </w:rPr>
       </w:pPr>
-      <w:proofErr w:type="spellStart"/>
-      <w:proofErr w:type="gramStart"/>
       <w:r>
         <w:rPr>
           <w:i/>
         </w:rPr>
         <w:t>ImportSpecifierList</w:t>
       </w:r>
-      <w:proofErr w:type="spellEnd"/>
-      <w:r>
-        <w:t xml:space="preserve"> :</w:t>
-      </w:r>
-      <w:proofErr w:type="gramEnd"/>
-      <w:r>
-        <w:t xml:space="preserve"> </w:t>
-      </w:r>
-      <w:proofErr w:type="spellStart"/>
+      <w:r>
+        <w:t xml:space="preserve"> : </w:t>
+      </w:r>
       <w:r>
         <w:rPr>
           <w:i/>
         </w:rPr>
         <w:t>ImportSpecifier</w:t>
       </w:r>
-      <w:proofErr w:type="spellEnd"/>
     </w:p>
     <w:p/>
     <w:p>
@@ -2664,54 +2289,35 @@
         </w:numPr>
       </w:pPr>
       <w:r>
-        <w:t xml:space="preserve">Return the </w:t>
-      </w:r>
-      <w:proofErr w:type="spellStart"/>
-      <w:r>
-        <w:t>ImportedNames</w:t>
-      </w:r>
-      <w:proofErr w:type="spellEnd"/>
-      <w:r>
-        <w:t xml:space="preserve"> of </w:t>
-      </w:r>
-      <w:proofErr w:type="spellStart"/>
+        <w:t xml:space="preserve">Return the ImportedNames of </w:t>
+      </w:r>
       <w:r>
         <w:rPr>
           <w:i/>
         </w:rPr>
         <w:t>ImportSpecifier</w:t>
       </w:r>
-      <w:proofErr w:type="spellEnd"/>
       <w:r>
         <w:t>.</w:t>
       </w:r>
     </w:p>
     <w:p/>
     <w:p>
-      <w:proofErr w:type="spellStart"/>
-      <w:proofErr w:type="gramStart"/>
       <w:r>
         <w:rPr>
           <w:i/>
         </w:rPr>
         <w:t>ImportSpecifierList</w:t>
       </w:r>
-      <w:proofErr w:type="spellEnd"/>
-      <w:r>
-        <w:t xml:space="preserve"> :</w:t>
-      </w:r>
-      <w:proofErr w:type="gramEnd"/>
-      <w:r>
-        <w:t xml:space="preserve"> </w:t>
-      </w:r>
-      <w:proofErr w:type="spellStart"/>
+      <w:r>
+        <w:t xml:space="preserve"> : </w:t>
+      </w:r>
       <w:r>
         <w:rPr>
           <w:i/>
         </w:rPr>
         <w:t>ImportSpecifierList</w:t>
       </w:r>
-      <w:proofErr w:type="spellEnd"/>
       <w:r>
         <w:t xml:space="preserve"> </w:t>
       </w:r>
@@ -2725,14 +2331,12 @@
       <w:r>
         <w:t xml:space="preserve"> </w:t>
       </w:r>
-      <w:proofErr w:type="spellStart"/>
       <w:r>
         <w:rPr>
           <w:i/>
         </w:rPr>
         <w:t>ImportSpecifier</w:t>
       </w:r>
-      <w:proofErr w:type="spellEnd"/>
     </w:p>
     <w:p/>
     <w:p>
@@ -2753,24 +2357,14 @@
         <w:t>names</w:t>
       </w:r>
       <w:r>
-        <w:t xml:space="preserve"> be the </w:t>
-      </w:r>
-      <w:proofErr w:type="spellStart"/>
-      <w:r>
-        <w:t>ImportedNames</w:t>
-      </w:r>
-      <w:proofErr w:type="spellEnd"/>
-      <w:r>
-        <w:t xml:space="preserve"> of </w:t>
-      </w:r>
-      <w:proofErr w:type="spellStart"/>
+        <w:t xml:space="preserve"> be the ImportedNames of </w:t>
+      </w:r>
       <w:r>
         <w:rPr>
           <w:i/>
         </w:rPr>
         <w:t>ImportSpecifierList</w:t>
       </w:r>
-      <w:proofErr w:type="spellEnd"/>
       <w:r>
         <w:t>.</w:t>
       </w:r>
@@ -2793,24 +2387,14 @@
         <w:t>names</w:t>
       </w:r>
       <w:r>
-        <w:t xml:space="preserve"> the elements of the </w:t>
-      </w:r>
-      <w:proofErr w:type="spellStart"/>
-      <w:r>
-        <w:t>ImportedNames</w:t>
-      </w:r>
-      <w:proofErr w:type="spellEnd"/>
-      <w:r>
-        <w:t xml:space="preserve"> of </w:t>
-      </w:r>
-      <w:proofErr w:type="spellStart"/>
+        <w:t xml:space="preserve"> the elements of the ImportedNames of </w:t>
+      </w:r>
       <w:r>
         <w:rPr>
           <w:i/>
         </w:rPr>
         <w:t>ImportSpecifier</w:t>
       </w:r>
-      <w:proofErr w:type="spellEnd"/>
       <w:r>
         <w:t>.</w:t>
       </w:r>
@@ -2843,21 +2427,14 @@
           <w:i/>
         </w:rPr>
       </w:pPr>
-      <w:proofErr w:type="spellStart"/>
-      <w:proofErr w:type="gramStart"/>
       <w:r>
         <w:rPr>
           <w:i/>
         </w:rPr>
         <w:t>ImportSpecifier</w:t>
       </w:r>
-      <w:proofErr w:type="spellEnd"/>
-      <w:r>
-        <w:t xml:space="preserve"> :</w:t>
-      </w:r>
-      <w:proofErr w:type="gramEnd"/>
-      <w:r>
-        <w:t xml:space="preserve"> </w:t>
+      <w:r>
+        <w:t xml:space="preserve"> : </w:t>
       </w:r>
       <w:r>
         <w:rPr>
@@ -2890,21 +2467,14 @@
     </w:p>
     <w:p/>
     <w:p>
-      <w:proofErr w:type="spellStart"/>
-      <w:proofErr w:type="gramStart"/>
       <w:r>
         <w:rPr>
           <w:i/>
         </w:rPr>
         <w:t>ImportSpecifier</w:t>
       </w:r>
-      <w:proofErr w:type="spellEnd"/>
-      <w:r>
-        <w:t xml:space="preserve"> :</w:t>
-      </w:r>
-      <w:proofErr w:type="gramEnd"/>
-      <w:r>
-        <w:t xml:space="preserve"> </w:t>
+      <w:r>
+        <w:t xml:space="preserve"> : </w:t>
       </w:r>
       <w:r>
         <w:rPr>
@@ -2956,30 +2526,21 @@
     </w:p>
     <w:p/>
     <w:p>
-      <w:proofErr w:type="spellStart"/>
-      <w:proofErr w:type="gramStart"/>
       <w:r>
         <w:rPr>
           <w:i/>
         </w:rPr>
         <w:t>ImportSpecifier</w:t>
       </w:r>
-      <w:proofErr w:type="spellEnd"/>
-      <w:r>
-        <w:t xml:space="preserve"> :</w:t>
-      </w:r>
-      <w:proofErr w:type="gramEnd"/>
-      <w:r>
-        <w:t xml:space="preserve"> </w:t>
-      </w:r>
-      <w:proofErr w:type="spellStart"/>
+      <w:r>
+        <w:t xml:space="preserve"> : </w:t>
+      </w:r>
       <w:r>
         <w:rPr>
           <w:i/>
         </w:rPr>
         <w:t>ReservedWord</w:t>
       </w:r>
-      <w:proofErr w:type="spellEnd"/>
       <w:r>
         <w:t xml:space="preserve"> </w:t>
       </w:r>
@@ -3024,21 +2585,14 @@
     </w:p>
     <w:p/>
     <w:p>
-      <w:proofErr w:type="spellStart"/>
-      <w:proofErr w:type="gramStart"/>
       <w:r>
         <w:rPr>
           <w:i/>
         </w:rPr>
         <w:t>ImportDeclaration</w:t>
       </w:r>
-      <w:proofErr w:type="spellEnd"/>
-      <w:r>
-        <w:t xml:space="preserve"> :</w:t>
-      </w:r>
-      <w:proofErr w:type="gramEnd"/>
-      <w:r>
-        <w:t xml:space="preserve"> </w:t>
+      <w:r>
+        <w:t xml:space="preserve"> : </w:t>
       </w:r>
       <w:r>
         <w:rPr>
@@ -3048,15 +2602,7 @@
         <w:t>import</w:t>
       </w:r>
       <w:r>
-        <w:t xml:space="preserve"> </w:t>
-      </w:r>
-      <w:proofErr w:type="spellStart"/>
-      <w:r>
-        <w:t>StringLiteral</w:t>
-      </w:r>
-      <w:proofErr w:type="spellEnd"/>
-      <w:r>
-        <w:t xml:space="preserve"> </w:t>
+        <w:t xml:space="preserve"> StringLiteral </w:t>
       </w:r>
       <w:r>
         <w:rPr>
@@ -3080,6 +2626,449 @@
       </w:r>
     </w:p>
     <w:p/>
+    <w:p/>
+    <w:p>
+      <w:r>
+        <w:br w:type="page"/>
+      </w:r>
+    </w:p>
+    <w:p>
+      <w:pPr>
+        <w:pStyle w:val="Heading2"/>
+      </w:pPr>
+      <w:r>
+        <w:t>New section: Modules and Module Loaders</w:t>
+      </w:r>
+    </w:p>
+    <w:p/>
+    <w:p>
+      <w:pPr>
+        <w:rPr>
+          <w:rFonts w:ascii="Helvetica" w:hAnsi="Helvetica"/>
+          <w:b/>
+        </w:rPr>
+      </w:pPr>
+      <w:r>
+        <w:rPr>
+          <w:rFonts w:ascii="Helvetica" w:hAnsi="Helvetica"/>
+          <w:b/>
+        </w:rPr>
+        <w:t>Define</w:t>
+      </w:r>
+      <w:r>
+        <w:rPr>
+          <w:rFonts w:ascii="Helvetica" w:hAnsi="Helvetica"/>
+          <w:b/>
+        </w:rPr>
+        <w:t>Builtin</w:t>
+      </w:r>
+      <w:r>
+        <w:rPr>
+          <w:rFonts w:ascii="Helvetica" w:hAnsi="Helvetica"/>
+          <w:b/>
+        </w:rPr>
+        <w:t>Propertie</w:t>
+      </w:r>
+      <w:r>
+        <w:rPr>
+          <w:rFonts w:ascii="Helvetica" w:hAnsi="Helvetica"/>
+          <w:b/>
+        </w:rPr>
+        <w:t>s</w:t>
+      </w:r>
+      <w:r>
+        <w:rPr>
+          <w:rFonts w:ascii="Helvetica" w:hAnsi="Helvetica"/>
+          <w:b/>
+        </w:rPr>
+        <w:t xml:space="preserve"> ( </w:t>
+      </w:r>
+      <w:r>
+        <w:rPr>
+          <w:rFonts w:ascii="Helvetica" w:hAnsi="Helvetica"/>
+          <w:b/>
+        </w:rPr>
+        <w:t>O )</w:t>
+      </w:r>
+    </w:p>
+    <w:p/>
+    <w:p>
+      <w:r>
+        <w:t>When t</w:t>
+      </w:r>
+      <w:r>
+        <w:t>he abstract operation DefineBuiltin</w:t>
+      </w:r>
+      <w:r>
+        <w:t>Propertie</w:t>
+      </w:r>
+      <w:bookmarkStart w:id="2" w:name="_GoBack"/>
+      <w:bookmarkEnd w:id="2"/>
+      <w:r>
+        <w:t xml:space="preserve">s </w:t>
+      </w:r>
+      <w:r>
+        <w:t xml:space="preserve">is called with </w:t>
+      </w:r>
+      <w:r>
+        <w:t xml:space="preserve">object </w:t>
+      </w:r>
+      <w:r>
+        <w:rPr>
+          <w:i/>
+        </w:rPr>
+        <w:t>O</w:t>
+      </w:r>
+      <w:r>
+        <w:t xml:space="preserve">, </w:t>
+      </w:r>
+      <w:r>
+        <w:t>the following steps are taken:</w:t>
+      </w:r>
+    </w:p>
+    <w:p/>
+    <w:p>
+      <w:pPr>
+        <w:pStyle w:val="ListParagraph"/>
+        <w:numPr>
+          <w:ilvl w:val="0"/>
+          <w:numId w:val="14"/>
+        </w:numPr>
+      </w:pPr>
+      <w:r>
+        <w:t xml:space="preserve">For each </w:t>
+      </w:r>
+      <w:r>
+        <w:t xml:space="preserve">name </w:t>
+      </w:r>
+      <w:r>
+        <w:rPr>
+          <w:i/>
+        </w:rPr>
+        <w:t>P</w:t>
+      </w:r>
+      <w:r>
+        <w:t xml:space="preserve"> </w:t>
+      </w:r>
+      <w:r>
+        <w:t>of</w:t>
+      </w:r>
+      <w:r>
+        <w:t xml:space="preserve"> the </w:t>
+      </w:r>
+      <w:r>
+        <w:t xml:space="preserve">standard </w:t>
+      </w:r>
+      <w:r>
+        <w:t>properties of the global object</w:t>
+      </w:r>
+      <w:r>
+        <w:t xml:space="preserve"> </w:t>
+      </w:r>
+      <w:r>
+        <w:t>(see 18)</w:t>
+      </w:r>
+      <w:r>
+        <w:t xml:space="preserve">, </w:t>
+      </w:r>
+      <w:r>
+        <w:t xml:space="preserve">in alphabetical order, </w:t>
+      </w:r>
+      <w:r>
+        <w:t>do:</w:t>
+      </w:r>
+    </w:p>
+    <w:p>
+      <w:pPr>
+        <w:pStyle w:val="ListParagraph"/>
+        <w:numPr>
+          <w:ilvl w:val="1"/>
+          <w:numId w:val="14"/>
+        </w:numPr>
+      </w:pPr>
+      <w:r>
+        <w:t xml:space="preserve">Let </w:t>
+      </w:r>
+      <w:r>
+        <w:rPr>
+          <w:i/>
+        </w:rPr>
+        <w:t>V</w:t>
+      </w:r>
+      <w:r>
+        <w:t xml:space="preserve"> be the </w:t>
+      </w:r>
+      <w:r>
+        <w:t xml:space="preserve">value of the standard built-in property </w:t>
+      </w:r>
+      <w:r>
+        <w:rPr>
+          <w:i/>
+        </w:rPr>
+        <w:t>P</w:t>
+      </w:r>
+      <w:r>
+        <w:t xml:space="preserve"> for the current realm.</w:t>
+      </w:r>
+      <w:r>
+        <w:t xml:space="preserve"> </w:t>
+      </w:r>
+    </w:p>
+    <w:p>
+      <w:pPr>
+        <w:pStyle w:val="ListParagraph"/>
+        <w:numPr>
+          <w:ilvl w:val="1"/>
+          <w:numId w:val="14"/>
+        </w:numPr>
+      </w:pPr>
+      <w:r>
+        <w:t xml:space="preserve">Let </w:t>
+      </w:r>
+      <w:r>
+        <w:rPr>
+          <w:i/>
+        </w:rPr>
+        <w:t>W</w:t>
+      </w:r>
+      <w:r>
+        <w:t xml:space="preserve"> be </w:t>
+      </w:r>
+      <w:r>
+        <w:t xml:space="preserve">the value of the [[Writable]] attribute of the standard built-in property </w:t>
+      </w:r>
+      <w:r>
+        <w:rPr>
+          <w:i/>
+        </w:rPr>
+        <w:t>P</w:t>
+      </w:r>
+      <w:r>
+        <w:t>.</w:t>
+      </w:r>
+    </w:p>
+    <w:p>
+      <w:pPr>
+        <w:pStyle w:val="ListParagraph"/>
+        <w:numPr>
+          <w:ilvl w:val="1"/>
+          <w:numId w:val="14"/>
+        </w:numPr>
+      </w:pPr>
+      <w:r>
+        <w:t xml:space="preserve">Let </w:t>
+      </w:r>
+      <w:r>
+        <w:rPr>
+          <w:i/>
+        </w:rPr>
+        <w:t>E</w:t>
+      </w:r>
+      <w:r>
+        <w:t xml:space="preserve"> be </w:t>
+      </w:r>
+      <w:r>
+        <w:t xml:space="preserve">the value of the [[Enumerable]] attribute of the standard built-in property </w:t>
+      </w:r>
+      <w:r>
+        <w:rPr>
+          <w:i/>
+        </w:rPr>
+        <w:t>P</w:t>
+      </w:r>
+      <w:r>
+        <w:t>.</w:t>
+      </w:r>
+    </w:p>
+    <w:p>
+      <w:pPr>
+        <w:pStyle w:val="ListParagraph"/>
+        <w:numPr>
+          <w:ilvl w:val="1"/>
+          <w:numId w:val="14"/>
+        </w:numPr>
+      </w:pPr>
+      <w:r>
+        <w:t xml:space="preserve">Let </w:t>
+      </w:r>
+      <w:r>
+        <w:rPr>
+          <w:i/>
+        </w:rPr>
+        <w:t>C</w:t>
+      </w:r>
+      <w:r>
+        <w:t xml:space="preserve"> be </w:t>
+      </w:r>
+      <w:r>
+        <w:t xml:space="preserve">the value of the [[Configurable]] attribute of the standard built-in property </w:t>
+      </w:r>
+      <w:r>
+        <w:rPr>
+          <w:i/>
+        </w:rPr>
+        <w:t>P</w:t>
+      </w:r>
+      <w:r>
+        <w:t>.</w:t>
+      </w:r>
+    </w:p>
+    <w:p>
+      <w:pPr>
+        <w:pStyle w:val="ListParagraph"/>
+        <w:numPr>
+          <w:ilvl w:val="1"/>
+          <w:numId w:val="14"/>
+        </w:numPr>
+      </w:pPr>
+      <w:r>
+        <w:t xml:space="preserve">Let </w:t>
+      </w:r>
+      <w:r>
+        <w:rPr>
+          <w:i/>
+        </w:rPr>
+        <w:t>newDesc</w:t>
+      </w:r>
+      <w:r>
+        <w:t xml:space="preserve"> be the Property Descriptor {[[Value]]: </w:t>
+      </w:r>
+      <w:r>
+        <w:rPr>
+          <w:i/>
+        </w:rPr>
+        <w:t>V</w:t>
+      </w:r>
+      <w:r>
+        <w:t xml:space="preserve">, [[Writable]]: </w:t>
+      </w:r>
+      <w:r>
+        <w:rPr>
+          <w:i/>
+        </w:rPr>
+        <w:t>W</w:t>
+      </w:r>
+      <w:r>
+        <w:t xml:space="preserve">, [[Enumerable]]: </w:t>
+      </w:r>
+      <w:r>
+        <w:rPr>
+          <w:i/>
+        </w:rPr>
+        <w:t>E</w:t>
+      </w:r>
+      <w:r>
+        <w:t xml:space="preserve">, [[Configurable]]: </w:t>
+      </w:r>
+      <w:r>
+        <w:rPr>
+          <w:i/>
+        </w:rPr>
+        <w:t>C</w:t>
+      </w:r>
+      <w:r>
+        <w:t>}.</w:t>
+      </w:r>
+    </w:p>
+    <w:p>
+      <w:pPr>
+        <w:pStyle w:val="ListParagraph"/>
+        <w:numPr>
+          <w:ilvl w:val="1"/>
+          <w:numId w:val="14"/>
+        </w:numPr>
+      </w:pPr>
+      <w:r>
+        <w:t xml:space="preserve">Let </w:t>
+      </w:r>
+      <w:r>
+        <w:rPr>
+          <w:i/>
+        </w:rPr>
+        <w:t>status</w:t>
+      </w:r>
+      <w:r>
+        <w:t xml:space="preserve"> be the result of </w:t>
+      </w:r>
+      <w:r>
+        <w:t>calling the [[DefineOwnProperty]]</w:t>
+      </w:r>
+      <w:r>
+        <w:t xml:space="preserve"> internal method of </w:t>
+      </w:r>
+      <w:r>
+        <w:rPr>
+          <w:i/>
+        </w:rPr>
+        <w:t>O</w:t>
+      </w:r>
+      <w:r>
+        <w:t xml:space="preserve"> </w:t>
+      </w:r>
+      <w:r>
+        <w:t xml:space="preserve">passing </w:t>
+      </w:r>
+      <w:r>
+        <w:rPr>
+          <w:i/>
+        </w:rPr>
+        <w:t>P</w:t>
+      </w:r>
+      <w:r>
+        <w:t xml:space="preserve"> and </w:t>
+      </w:r>
+      <w:r>
+        <w:rPr>
+          <w:i/>
+        </w:rPr>
+        <w:t>newDesc</w:t>
+      </w:r>
+      <w:r>
+        <w:t xml:space="preserve"> as arguments.</w:t>
+      </w:r>
+    </w:p>
+    <w:p>
+      <w:pPr>
+        <w:pStyle w:val="ListParagraph"/>
+        <w:numPr>
+          <w:ilvl w:val="1"/>
+          <w:numId w:val="14"/>
+        </w:numPr>
+      </w:pPr>
+      <w:r>
+        <w:t>ReturnIfAbrupt(</w:t>
+      </w:r>
+      <w:r>
+        <w:rPr>
+          <w:i/>
+        </w:rPr>
+        <w:t>status</w:t>
+      </w:r>
+      <w:r>
+        <w:t>).</w:t>
+      </w:r>
+    </w:p>
+    <w:p>
+      <w:pPr>
+        <w:pStyle w:val="ListParagraph"/>
+        <w:numPr>
+          <w:ilvl w:val="0"/>
+          <w:numId w:val="14"/>
+        </w:numPr>
+      </w:pPr>
+      <w:r>
+        <w:t xml:space="preserve">Return </w:t>
+      </w:r>
+      <w:r>
+        <w:rPr>
+          <w:i/>
+        </w:rPr>
+        <w:t>O</w:t>
+      </w:r>
+      <w:r>
+        <w:t>.</w:t>
+      </w:r>
+    </w:p>
     <w:p/>
     <w:p/>
     <w:sectPr>
@@ -3122,53 +3111,8 @@
         <w:annotationRef/>
       </w:r>
       <w:r>
-        <w:t xml:space="preserve">Renamed </w:t>
-      </w:r>
-      <w:proofErr w:type="spellStart"/>
-      <w:r>
-        <w:t>OuterItemList</w:t>
-      </w:r>
-      <w:proofErr w:type="spellEnd"/>
-      <w:r>
-        <w:t xml:space="preserve"> and </w:t>
-      </w:r>
-      <w:proofErr w:type="spellStart"/>
-      <w:r>
-        <w:t>OuterItem</w:t>
-      </w:r>
-      <w:proofErr w:type="spellEnd"/>
-      <w:r>
-        <w:t xml:space="preserve"> to </w:t>
-      </w:r>
-      <w:proofErr w:type="spellStart"/>
-      <w:r>
-        <w:t>ScriptOuterItemList</w:t>
-      </w:r>
-      <w:proofErr w:type="spellEnd"/>
-      <w:r>
-        <w:t xml:space="preserve"> and </w:t>
-      </w:r>
-      <w:proofErr w:type="spellStart"/>
-      <w:r>
-        <w:t>ScriptOuterItem</w:t>
-      </w:r>
-      <w:proofErr w:type="spellEnd"/>
-      <w:r>
-        <w:t xml:space="preserve">, to distinguish from </w:t>
-      </w:r>
-      <w:proofErr w:type="spellStart"/>
-      <w:r>
-        <w:t>ModuleOuterItemList</w:t>
-      </w:r>
-      <w:proofErr w:type="spellEnd"/>
-      <w:r>
-        <w:t xml:space="preserve"> and </w:t>
-      </w:r>
-      <w:proofErr w:type="spellStart"/>
-      <w:r>
-        <w:t>ModuleOuterItem</w:t>
-      </w:r>
-      <w:proofErr w:type="spellEnd"/>
+        <w:t>Renamed OuterItemList and OuterItem to ScriptOuterItemList and ScriptOuterItem, to distinguish from ModuleOuterItemList and ModuleOuterItem</w:t>
+      </w:r>
       <w:r>
         <w:t>.</w:t>
       </w:r>
@@ -3822,6 +3766,92 @@
     </w:lvl>
   </w:abstractNum>
   <w:abstractNum w:abstractNumId="7">
+    <w:nsid w:val="44FE1001"/>
+    <w:multiLevelType w:val="hybridMultilevel"/>
+    <w:tmpl w:val="4F6C6E3E"/>
+    <w:lvl w:ilvl="0" w:tplc="0409000F">
+      <w:start w:val="1"/>
+      <w:numFmt w:val="decimal"/>
+      <w:lvlText w:val="%1."/>
+      <w:lvlJc w:val="left"/>
+      <w:pPr>
+        <w:ind w:left="720" w:hanging="360"/>
+      </w:pPr>
+    </w:lvl>
+    <w:lvl w:ilvl="1" w:tplc="04090019">
+      <w:start w:val="1"/>
+      <w:numFmt w:val="lowerLetter"/>
+      <w:lvlText w:val="%2."/>
+      <w:lvlJc w:val="left"/>
+      <w:pPr>
+        <w:ind w:left="1440" w:hanging="360"/>
+      </w:pPr>
+    </w:lvl>
+    <w:lvl w:ilvl="2" w:tplc="0409001B" w:tentative="1">
+      <w:start w:val="1"/>
+      <w:numFmt w:val="lowerRoman"/>
+      <w:lvlText w:val="%3."/>
+      <w:lvlJc w:val="right"/>
+      <w:pPr>
+        <w:ind w:left="2160" w:hanging="180"/>
+      </w:pPr>
+    </w:lvl>
+    <w:lvl w:ilvl="3" w:tplc="0409000F" w:tentative="1">
+      <w:start w:val="1"/>
+      <w:numFmt w:val="decimal"/>
+      <w:lvlText w:val="%4."/>
+      <w:lvlJc w:val="left"/>
+      <w:pPr>
+        <w:ind w:left="2880" w:hanging="360"/>
+      </w:pPr>
+    </w:lvl>
+    <w:lvl w:ilvl="4" w:tplc="04090019" w:tentative="1">
+      <w:start w:val="1"/>
+      <w:numFmt w:val="lowerLetter"/>
+      <w:lvlText w:val="%5."/>
+      <w:lvlJc w:val="left"/>
+      <w:pPr>
+        <w:ind w:left="3600" w:hanging="360"/>
+      </w:pPr>
+    </w:lvl>
+    <w:lvl w:ilvl="5" w:tplc="0409001B" w:tentative="1">
+      <w:start w:val="1"/>
+      <w:numFmt w:val="lowerRoman"/>
+      <w:lvlText w:val="%6."/>
+      <w:lvlJc w:val="right"/>
+      <w:pPr>
+        <w:ind w:left="4320" w:hanging="180"/>
+      </w:pPr>
+    </w:lvl>
+    <w:lvl w:ilvl="6" w:tplc="0409000F" w:tentative="1">
+      <w:start w:val="1"/>
+      <w:numFmt w:val="decimal"/>
+      <w:lvlText w:val="%7."/>
+      <w:lvlJc w:val="left"/>
+      <w:pPr>
+        <w:ind w:left="5040" w:hanging="360"/>
+      </w:pPr>
+    </w:lvl>
+    <w:lvl w:ilvl="7" w:tplc="04090019" w:tentative="1">
+      <w:start w:val="1"/>
+      <w:numFmt w:val="lowerLetter"/>
+      <w:lvlText w:val="%8."/>
+      <w:lvlJc w:val="left"/>
+      <w:pPr>
+        <w:ind w:left="5760" w:hanging="360"/>
+      </w:pPr>
+    </w:lvl>
+    <w:lvl w:ilvl="8" w:tplc="0409001B" w:tentative="1">
+      <w:start w:val="1"/>
+      <w:numFmt w:val="lowerRoman"/>
+      <w:lvlText w:val="%9."/>
+      <w:lvlJc w:val="right"/>
+      <w:pPr>
+        <w:ind w:left="6480" w:hanging="180"/>
+      </w:pPr>
+    </w:lvl>
+  </w:abstractNum>
+  <w:abstractNum w:abstractNumId="8">
     <w:nsid w:val="50B20826"/>
     <w:multiLevelType w:val="hybridMultilevel"/>
     <w:tmpl w:val="01464708"/>
@@ -3907,10 +3937,10 @@
       </w:pPr>
     </w:lvl>
   </w:abstractNum>
-  <w:abstractNum w:abstractNumId="8">
+  <w:abstractNum w:abstractNumId="9">
     <w:nsid w:val="619304B9"/>
     <w:multiLevelType w:val="hybridMultilevel"/>
-    <w:tmpl w:val="652E0BF6"/>
+    <w:tmpl w:val="4F6C6E3E"/>
     <w:lvl w:ilvl="0" w:tplc="0409000F">
       <w:start w:val="1"/>
       <w:numFmt w:val="decimal"/>
@@ -3993,7 +4023,7 @@
       </w:pPr>
     </w:lvl>
   </w:abstractNum>
-  <w:abstractNum w:abstractNumId="9">
+  <w:abstractNum w:abstractNumId="10">
     <w:nsid w:val="73D80672"/>
     <w:multiLevelType w:val="hybridMultilevel"/>
     <w:tmpl w:val="01464708"/>
@@ -4079,7 +4109,7 @@
       </w:pPr>
     </w:lvl>
   </w:abstractNum>
-  <w:abstractNum w:abstractNumId="10">
+  <w:abstractNum w:abstractNumId="11">
     <w:nsid w:val="74220597"/>
     <w:multiLevelType w:val="hybridMultilevel"/>
     <w:tmpl w:val="01464708"/>
@@ -4165,7 +4195,7 @@
       </w:pPr>
     </w:lvl>
   </w:abstractNum>
-  <w:abstractNum w:abstractNumId="11">
+  <w:abstractNum w:abstractNumId="12">
     <w:nsid w:val="7E653EE1"/>
     <w:multiLevelType w:val="hybridMultilevel"/>
     <w:tmpl w:val="E0584040"/>
@@ -4278,7 +4308,7 @@
       </w:rPr>
     </w:lvl>
   </w:abstractNum>
-  <w:abstractNum w:abstractNumId="12">
+  <w:abstractNum w:abstractNumId="13">
     <w:nsid w:val="7F3F6102"/>
     <w:multiLevelType w:val="hybridMultilevel"/>
     <w:tmpl w:val="01464708"/>
@@ -4365,28 +4395,28 @@
     </w:lvl>
   </w:abstractNum>
   <w:num w:numId="1">
-    <w:abstractNumId w:val="11"/>
+    <w:abstractNumId w:val="12"/>
   </w:num>
   <w:num w:numId="2">
     <w:abstractNumId w:val="5"/>
   </w:num>
   <w:num w:numId="3">
-    <w:abstractNumId w:val="9"/>
+    <w:abstractNumId w:val="10"/>
   </w:num>
   <w:num w:numId="4">
-    <w:abstractNumId w:val="8"/>
+    <w:abstractNumId w:val="9"/>
   </w:num>
   <w:num w:numId="5">
     <w:abstractNumId w:val="1"/>
   </w:num>
   <w:num w:numId="6">
-    <w:abstractNumId w:val="10"/>
+    <w:abstractNumId w:val="11"/>
   </w:num>
   <w:num w:numId="7">
     <w:abstractNumId w:val="4"/>
   </w:num>
   <w:num w:numId="8">
-    <w:abstractNumId w:val="7"/>
+    <w:abstractNumId w:val="8"/>
   </w:num>
   <w:num w:numId="9">
     <w:abstractNumId w:val="2"/>
@@ -4395,13 +4425,16 @@
     <w:abstractNumId w:val="6"/>
   </w:num>
   <w:num w:numId="11">
-    <w:abstractNumId w:val="12"/>
+    <w:abstractNumId w:val="13"/>
   </w:num>
   <w:num w:numId="12">
     <w:abstractNumId w:val="3"/>
   </w:num>
   <w:num w:numId="13">
     <w:abstractNumId w:val="0"/>
+  </w:num>
+  <w:num w:numId="14">
+    <w:abstractNumId w:val="7"/>
   </w:num>
 </w:numbering>
 </file>

--- a/specs/modules-deltas.docx
+++ b/specs/modules-deltas.docx
@@ -11372,6 +11372,27 @@
         </w:numPr>
       </w:pPr>
       <w:r>
+        <w:t xml:space="preserve">Let </w:t>
+      </w:r>
+      <w:r>
+        <w:rPr>
+          <w:i/>
+        </w:rPr>
+        <w:t>unlinkedDeps</w:t>
+      </w:r>
+      <w:r>
+        <w:t xml:space="preserve"> be a new empty List.</w:t>
+      </w:r>
+    </w:p>
+    <w:p>
+      <w:pPr>
+        <w:pStyle w:val="ListParagraph"/>
+        <w:numPr>
+          <w:ilvl w:val="1"/>
+          <w:numId w:val="58"/>
+        </w:numPr>
+      </w:pPr>
+      <w:r>
         <w:t xml:space="preserve">For each </w:t>
       </w:r>
       <w:r>
@@ -11757,6 +11778,39 @@
       <w:pPr>
         <w:pStyle w:val="ListParagraph"/>
         <w:numPr>
+          <w:ilvl w:val="4"/>
+          <w:numId w:val="58"/>
+        </w:numPr>
+      </w:pPr>
+      <w:r>
+        <w:t xml:space="preserve">Add </w:t>
+      </w:r>
+      <w:r>
+        <w:rPr>
+          <w:i/>
+        </w:rPr>
+        <w:t>otherPair</w:t>
+      </w:r>
+      <w:r>
+        <w:t>.[[Load]]</w:t>
+      </w:r>
+      <w:r>
+        <w:t xml:space="preserve"> to </w:t>
+      </w:r>
+      <w:r>
+        <w:rPr>
+          <w:i/>
+        </w:rPr>
+        <w:t>unlinkedDeps</w:t>
+      </w:r>
+      <w:r>
+        <w:t>.</w:t>
+      </w:r>
+    </w:p>
+    <w:p>
+      <w:pPr>
+        <w:pStyle w:val="ListParagraph"/>
+        <w:numPr>
           <w:ilvl w:val="2"/>
           <w:numId w:val="58"/>
         </w:numPr>
@@ -11922,6 +11976,69 @@
       <w:pPr>
         <w:pStyle w:val="ListParagraph"/>
         <w:numPr>
+          <w:ilvl w:val="1"/>
+          <w:numId w:val="58"/>
+        </w:numPr>
+      </w:pPr>
+      <w:r>
+        <w:t xml:space="preserve">Set </w:t>
+      </w:r>
+      <w:r>
+        <w:rPr>
+          <w:i/>
+        </w:rPr>
+        <w:t>pair</w:t>
+      </w:r>
+      <w:r>
+        <w:t>.[[Module]].[[</w:t>
+      </w:r>
+      <w:r>
+        <w:t xml:space="preserve">Dependencies]] to </w:t>
+      </w:r>
+      <w:r>
+        <w:rPr>
+          <w:i/>
+        </w:rPr>
+        <w:t>resolvedDeps</w:t>
+      </w:r>
+      <w:r>
+        <w:t>.</w:t>
+      </w:r>
+    </w:p>
+    <w:p>
+      <w:pPr>
+        <w:pStyle w:val="ListParagraph"/>
+        <w:numPr>
+          <w:ilvl w:val="1"/>
+          <w:numId w:val="58"/>
+        </w:numPr>
+      </w:pPr>
+      <w:r>
+        <w:t xml:space="preserve">Set </w:t>
+      </w:r>
+      <w:r>
+        <w:rPr>
+          <w:i/>
+        </w:rPr>
+        <w:t>pair</w:t>
+      </w:r>
+      <w:r>
+        <w:t xml:space="preserve">.[[Module]].[[UnlinkedDependencies]] to </w:t>
+      </w:r>
+      <w:r>
+        <w:rPr>
+          <w:i/>
+        </w:rPr>
+        <w:t>unlinkedDeps</w:t>
+      </w:r>
+      <w:r>
+        <w:t>.</w:t>
+      </w:r>
+    </w:p>
+    <w:p>
+      <w:pPr>
+        <w:pStyle w:val="ListParagraph"/>
+        <w:numPr>
           <w:ilvl w:val="0"/>
           <w:numId w:val="58"/>
         </w:numPr>
@@ -12645,11 +12762,1176 @@
       <w:r>
         <w:t xml:space="preserve"> as the arguments.</w:t>
       </w:r>
+    </w:p>
+    <w:p/>
+    <w:p/>
+    <w:p>
+      <w:pPr>
+        <w:rPr>
+          <w:rFonts w:ascii="Helvetica" w:hAnsi="Helvetica"/>
+          <w:b/>
+        </w:rPr>
+      </w:pPr>
+      <w:r>
+        <w:rPr>
+          <w:rFonts w:ascii="Helvetica" w:hAnsi="Helvetica"/>
+          <w:b/>
+        </w:rPr>
+        <w:t>LookupModuleDependency</w:t>
+      </w:r>
+      <w:r>
+        <w:rPr>
+          <w:rFonts w:ascii="Helvetica" w:hAnsi="Helvetica"/>
+          <w:b/>
+        </w:rPr>
+        <w:t xml:space="preserve"> ( M</w:t>
+      </w:r>
+      <w:r>
+        <w:rPr>
+          <w:rFonts w:ascii="Helvetica" w:hAnsi="Helvetica"/>
+          <w:b/>
+        </w:rPr>
+        <w:t>, requestName</w:t>
+      </w:r>
+      <w:r>
+        <w:rPr>
+          <w:rFonts w:ascii="Helvetica" w:hAnsi="Helvetica"/>
+          <w:b/>
+        </w:rPr>
+        <w:t xml:space="preserve"> )</w:t>
+      </w:r>
+    </w:p>
+    <w:p/>
+    <w:p>
+      <w:r>
+        <w:t xml:space="preserve">When the abstract operation </w:t>
+      </w:r>
+      <w:r>
+        <w:t>LookupModuleDependency</w:t>
+      </w:r>
+      <w:r>
+        <w:t xml:space="preserve"> is called with argument </w:t>
+      </w:r>
+      <w:r>
+        <w:rPr>
+          <w:i/>
+        </w:rPr>
+        <w:t>M</w:t>
+      </w:r>
+      <w:r>
+        <w:t xml:space="preserve"> and </w:t>
+      </w:r>
+      <w:r>
+        <w:rPr>
+          <w:i/>
+        </w:rPr>
+        <w:t>requestName</w:t>
+      </w:r>
+      <w:r>
+        <w:t>,</w:t>
+      </w:r>
+      <w:r>
+        <w:t xml:space="preserve"> the following steps are taken:</w:t>
+      </w:r>
+    </w:p>
+    <w:p/>
+    <w:p>
+      <w:pPr>
+        <w:pStyle w:val="ListParagraph"/>
+        <w:numPr>
+          <w:ilvl w:val="0"/>
+          <w:numId w:val="60"/>
+        </w:numPr>
+      </w:pPr>
+      <w:r>
+        <w:t xml:space="preserve">Let </w:t>
+      </w:r>
+      <w:r>
+        <w:rPr>
+          <w:i/>
+        </w:rPr>
+        <w:t>pair</w:t>
+      </w:r>
+      <w:r>
+        <w:t xml:space="preserve"> be the record in </w:t>
+      </w:r>
+      <w:r>
+        <w:rPr>
+          <w:i/>
+        </w:rPr>
+        <w:t>M</w:t>
+      </w:r>
+      <w:r>
+        <w:t>.[[Dependencies]]</w:t>
+      </w:r>
+      <w:r>
+        <w:t xml:space="preserve"> such that </w:t>
+      </w:r>
+      <w:r>
+        <w:rPr>
+          <w:i/>
+        </w:rPr>
+        <w:t>pair</w:t>
+      </w:r>
+      <w:r>
+        <w:t xml:space="preserve">.[[RequestName]] is equal to </w:t>
+      </w:r>
+      <w:r>
+        <w:rPr>
+          <w:i/>
+        </w:rPr>
+        <w:t>requestName</w:t>
+      </w:r>
+      <w:r>
+        <w:t>.</w:t>
+      </w:r>
+    </w:p>
+    <w:p>
+      <w:pPr>
+        <w:pStyle w:val="ListParagraph"/>
+        <w:numPr>
+          <w:ilvl w:val="0"/>
+          <w:numId w:val="60"/>
+        </w:numPr>
+      </w:pPr>
+      <w:r>
+        <w:t xml:space="preserve">Return </w:t>
+      </w:r>
+      <w:r>
+        <w:rPr>
+          <w:i/>
+        </w:rPr>
+        <w:t>pair</w:t>
+      </w:r>
+      <w:r>
+        <w:t>.[[Module]].</w:t>
+      </w:r>
+    </w:p>
+    <w:p/>
+    <w:p/>
+    <w:p>
+      <w:pPr>
+        <w:rPr>
+          <w:rFonts w:ascii="Helvetica" w:hAnsi="Helvetica"/>
+          <w:b/>
+        </w:rPr>
+      </w:pPr>
+      <w:r>
+        <w:rPr>
+          <w:rFonts w:ascii="Helvetica" w:hAnsi="Helvetica"/>
+          <w:b/>
+        </w:rPr>
+        <w:t>LinkageGroups</w:t>
+      </w:r>
+      <w:r>
+        <w:rPr>
+          <w:rFonts w:ascii="Helvetica" w:hAnsi="Helvetica"/>
+          <w:b/>
+        </w:rPr>
+        <w:t xml:space="preserve"> ( </w:t>
+      </w:r>
+      <w:r>
+        <w:rPr>
+          <w:rFonts w:ascii="Helvetica" w:hAnsi="Helvetica"/>
+          <w:b/>
+        </w:rPr>
+        <w:t>start</w:t>
+      </w:r>
+      <w:r>
+        <w:rPr>
+          <w:rFonts w:ascii="Helvetica" w:hAnsi="Helvetica"/>
+          <w:b/>
+        </w:rPr>
+        <w:t xml:space="preserve"> )</w:t>
+      </w:r>
+    </w:p>
+    <w:p/>
+    <w:p>
+      <w:r>
+        <w:t xml:space="preserve">When the abstract operation </w:t>
+      </w:r>
+      <w:r>
+        <w:t>LinkageGroups</w:t>
+      </w:r>
+      <w:r>
+        <w:t xml:space="preserve"> is called with argument </w:t>
+      </w:r>
+      <w:r>
+        <w:rPr>
+          <w:i/>
+        </w:rPr>
+        <w:t>start</w:t>
+      </w:r>
+      <w:r>
+        <w:t>, the following steps are taken:</w:t>
+      </w:r>
+    </w:p>
+    <w:p/>
+    <w:p>
+      <w:pPr>
+        <w:pStyle w:val="ListParagraph"/>
+        <w:numPr>
+          <w:ilvl w:val="0"/>
+          <w:numId w:val="61"/>
+        </w:numPr>
+      </w:pPr>
+      <w:r>
+        <w:t xml:space="preserve">Let </w:t>
+      </w:r>
+      <w:r>
+        <w:rPr>
+          <w:i/>
+        </w:rPr>
+        <w:t>firstLoad</w:t>
+      </w:r>
+      <w:r>
+        <w:t xml:space="preserve"> be the first element of </w:t>
+      </w:r>
+      <w:r>
+        <w:rPr>
+          <w:i/>
+        </w:rPr>
+        <w:t>start</w:t>
+      </w:r>
+      <w:r>
+        <w:t>.</w:t>
+      </w:r>
+    </w:p>
+    <w:p>
+      <w:pPr>
+        <w:pStyle w:val="ListParagraph"/>
+        <w:numPr>
+          <w:ilvl w:val="0"/>
+          <w:numId w:val="61"/>
+        </w:numPr>
+      </w:pPr>
+      <w:r>
+        <w:t xml:space="preserve">Let </w:t>
+      </w:r>
+      <w:r>
+        <w:rPr>
+          <w:i/>
+        </w:rPr>
+        <w:t>left</w:t>
+      </w:r>
+      <w:r>
+        <w:t xml:space="preserve"> </w:t>
+      </w:r>
+      <w:r>
+        <w:t xml:space="preserve">be the list of records </w:t>
+      </w:r>
+      <w:r>
+        <w:rPr>
+          <w:i/>
+        </w:rPr>
+        <w:t>load</w:t>
+      </w:r>
+      <w:r>
+        <w:t xml:space="preserve"> in </w:t>
+      </w:r>
+      <w:r>
+        <w:rPr>
+          <w:i/>
+        </w:rPr>
+        <w:t>start</w:t>
+      </w:r>
+      <w:r>
+        <w:t xml:space="preserve"> such that </w:t>
+      </w:r>
+      <w:r>
+        <w:rPr>
+          <w:i/>
+        </w:rPr>
+        <w:t>load</w:t>
+      </w:r>
+      <w:r>
+        <w:t xml:space="preserve">.[[Kind]] </w:t>
+      </w:r>
+      <w:r>
+        <w:t xml:space="preserve">is equal to </w:t>
+      </w:r>
+      <w:r>
+        <w:rPr>
+          <w:i/>
+        </w:rPr>
+        <w:t>firstLoad</w:t>
+      </w:r>
+      <w:r>
+        <w:t>.[[Kind]]</w:t>
+      </w:r>
+      <w:r>
+        <w:t>.</w:t>
+      </w:r>
+    </w:p>
+    <w:p>
+      <w:pPr>
+        <w:pStyle w:val="ListParagraph"/>
+        <w:numPr>
+          <w:ilvl w:val="0"/>
+          <w:numId w:val="61"/>
+        </w:numPr>
+      </w:pPr>
+      <w:r>
+        <w:t xml:space="preserve">Let </w:t>
+      </w:r>
+      <w:r>
+        <w:rPr>
+          <w:i/>
+        </w:rPr>
+        <w:t>right</w:t>
+      </w:r>
+      <w:r>
+        <w:t xml:space="preserve"> </w:t>
+      </w:r>
+      <w:r>
+        <w:t xml:space="preserve">be the list of records </w:t>
+      </w:r>
+      <w:r>
+        <w:rPr>
+          <w:i/>
+        </w:rPr>
+        <w:t>load</w:t>
+      </w:r>
+      <w:r>
+        <w:t xml:space="preserve"> in </w:t>
+      </w:r>
+      <w:r>
+        <w:rPr>
+          <w:i/>
+        </w:rPr>
+        <w:t>start</w:t>
+      </w:r>
+      <w:r>
+        <w:t xml:space="preserve"> such that </w:t>
+      </w:r>
+      <w:r>
+        <w:rPr>
+          <w:i/>
+        </w:rPr>
+        <w:t>load</w:t>
+      </w:r>
+      <w:r>
+        <w:t>.[[Kind]]</w:t>
+      </w:r>
+      <w:r>
+        <w:t xml:space="preserve"> is not equal to </w:t>
+      </w:r>
+      <w:r>
+        <w:rPr>
+          <w:i/>
+        </w:rPr>
+        <w:t>firstLoad</w:t>
+      </w:r>
+      <w:r>
+        <w:t>.[[Kind]].</w:t>
+      </w:r>
+    </w:p>
+    <w:p>
+      <w:pPr>
+        <w:pStyle w:val="ListParagraph"/>
+        <w:numPr>
+          <w:ilvl w:val="0"/>
+          <w:numId w:val="61"/>
+        </w:numPr>
+      </w:pPr>
+      <w:r>
+        <w:t xml:space="preserve">If </w:t>
+      </w:r>
+      <w:r>
+        <w:rPr>
+          <w:i/>
+        </w:rPr>
+        <w:t>right</w:t>
+      </w:r>
+      <w:r>
+        <w:t xml:space="preserve"> is empty, </w:t>
+      </w:r>
+      <w:r>
+        <w:t xml:space="preserve">then return </w:t>
+      </w:r>
+      <w:r>
+        <w:t xml:space="preserve">the result of calling the ComputeLinkageGroups abstract operation </w:t>
+      </w:r>
+      <w:r>
+        <w:t xml:space="preserve">passing arguments </w:t>
+      </w:r>
+      <w:r>
+        <w:rPr>
+          <w:i/>
+        </w:rPr>
+        <w:t>right</w:t>
+      </w:r>
+      <w:r>
+        <w:t xml:space="preserve"> and </w:t>
+      </w:r>
+      <w:r>
+        <w:rPr>
+          <w:i/>
+        </w:rPr>
+        <w:t>left</w:t>
+      </w:r>
+      <w:r>
+        <w:t>.</w:t>
+      </w:r>
+    </w:p>
+    <w:p>
+      <w:pPr>
+        <w:pStyle w:val="ListParagraph"/>
+        <w:numPr>
+          <w:ilvl w:val="0"/>
+          <w:numId w:val="61"/>
+        </w:numPr>
+      </w:pPr>
+      <w:r>
+        <w:t xml:space="preserve">Otherwise, return the </w:t>
+      </w:r>
+      <w:r>
+        <w:t>result of calling the ComputeLinkageGroups abstract operation passing arguments</w:t>
+      </w:r>
+      <w:r>
+        <w:t xml:space="preserve"> </w:t>
+      </w:r>
+      <w:r>
+        <w:rPr>
+          <w:i/>
+        </w:rPr>
+        <w:t>left</w:t>
+      </w:r>
+      <w:r>
+        <w:t xml:space="preserve"> and </w:t>
+      </w:r>
+      <w:r>
+        <w:rPr>
+          <w:i/>
+        </w:rPr>
+        <w:t>right</w:t>
+      </w:r>
+      <w:r>
+        <w:t>.</w:t>
+      </w:r>
+    </w:p>
+    <w:p/>
+    <w:p/>
+    <w:p>
+      <w:pPr>
+        <w:rPr>
+          <w:rFonts w:ascii="Helvetica" w:hAnsi="Helvetica"/>
+          <w:b/>
+        </w:rPr>
+      </w:pPr>
+      <w:r>
+        <w:rPr>
+          <w:rFonts w:ascii="Helvetica" w:hAnsi="Helvetica"/>
+          <w:b/>
+        </w:rPr>
+        <w:t>Compute</w:t>
+      </w:r>
+      <w:r>
+        <w:rPr>
+          <w:rFonts w:ascii="Helvetica" w:hAnsi="Helvetica"/>
+          <w:b/>
+        </w:rPr>
+        <w:t xml:space="preserve">LinkageGroups ( </w:t>
+      </w:r>
+      <w:r>
+        <w:rPr>
+          <w:rFonts w:ascii="Helvetica" w:hAnsi="Helvetica"/>
+          <w:b/>
+        </w:rPr>
+        <w:t>currentFrontier, nextFrontier</w:t>
+      </w:r>
+      <w:r>
+        <w:rPr>
+          <w:rFonts w:ascii="Helvetica" w:hAnsi="Helvetica"/>
+          <w:b/>
+        </w:rPr>
+        <w:t xml:space="preserve"> )</w:t>
+      </w:r>
+    </w:p>
+    <w:p/>
+    <w:p>
+      <w:r>
+        <w:t xml:space="preserve">When the abstract operation </w:t>
+      </w:r>
+      <w:r>
+        <w:t>Compute</w:t>
+      </w:r>
+      <w:r>
+        <w:t>LinkageGroups is called with argument</w:t>
+      </w:r>
+      <w:r>
+        <w:t>s</w:t>
+      </w:r>
+      <w:r>
+        <w:t xml:space="preserve"> </w:t>
+      </w:r>
+      <w:r>
+        <w:rPr>
+          <w:i/>
+        </w:rPr>
+        <w:t>currentFrontier</w:t>
+      </w:r>
+      <w:r>
+        <w:t xml:space="preserve"> and </w:t>
+      </w:r>
+      <w:r>
+        <w:rPr>
+          <w:i/>
+        </w:rPr>
+        <w:t>nextFrontier</w:t>
+      </w:r>
+      <w:r>
+        <w:t>, the following steps are taken:</w:t>
+      </w:r>
+    </w:p>
+    <w:p/>
+    <w:p>
+      <w:pPr>
+        <w:pStyle w:val="ListParagraph"/>
+        <w:numPr>
+          <w:ilvl w:val="0"/>
+          <w:numId w:val="62"/>
+        </w:numPr>
+      </w:pPr>
+      <w:r>
+        <w:t xml:space="preserve">If </w:t>
+      </w:r>
+      <w:r>
+        <w:rPr>
+          <w:i/>
+        </w:rPr>
+        <w:t>currentFrontier</w:t>
+      </w:r>
+      <w:r>
+        <w:t xml:space="preserve"> is empty then return an empty List.</w:t>
+      </w:r>
+    </w:p>
+    <w:p>
+      <w:pPr>
+        <w:pStyle w:val="ListParagraph"/>
+        <w:numPr>
+          <w:ilvl w:val="0"/>
+          <w:numId w:val="62"/>
+        </w:numPr>
+      </w:pPr>
+      <w:r>
+        <w:t xml:space="preserve">Let </w:t>
+      </w:r>
+      <w:r>
+        <w:rPr>
+          <w:i/>
+        </w:rPr>
+        <w:t>group</w:t>
+      </w:r>
+      <w:r>
+        <w:t xml:space="preserve"> be a new empty List.</w:t>
+      </w:r>
+    </w:p>
+    <w:p>
+      <w:pPr>
+        <w:pStyle w:val="ListParagraph"/>
+        <w:numPr>
+          <w:ilvl w:val="0"/>
+          <w:numId w:val="62"/>
+        </w:numPr>
+      </w:pPr>
+      <w:r>
+        <w:t xml:space="preserve">For each </w:t>
+      </w:r>
+      <w:r>
+        <w:rPr>
+          <w:i/>
+        </w:rPr>
+        <w:t>load</w:t>
+      </w:r>
+      <w:r>
+        <w:t xml:space="preserve"> in </w:t>
+      </w:r>
+      <w:r>
+        <w:rPr>
+          <w:i/>
+        </w:rPr>
+        <w:t>currentFrontier</w:t>
+      </w:r>
+      <w:r>
+        <w:t>, do</w:t>
+      </w:r>
+    </w:p>
+    <w:p>
+      <w:pPr>
+        <w:pStyle w:val="ListParagraph"/>
+        <w:numPr>
+          <w:ilvl w:val="1"/>
+          <w:numId w:val="62"/>
+        </w:numPr>
+      </w:pPr>
+      <w:r>
+        <w:t xml:space="preserve">Call the ExploreLinkageFrontier abstract operation passing arguments </w:t>
+      </w:r>
+      <w:r>
+        <w:rPr>
+          <w:i/>
+        </w:rPr>
+        <w:t>load</w:t>
+      </w:r>
+      <w:r>
+        <w:t xml:space="preserve">, </w:t>
+      </w:r>
+      <w:r>
+        <w:rPr>
+          <w:i/>
+        </w:rPr>
+        <w:t>group</w:t>
+      </w:r>
+      <w:r>
+        <w:t xml:space="preserve">, </w:t>
+      </w:r>
+      <w:r>
+        <w:t xml:space="preserve">and </w:t>
+      </w:r>
+      <w:r>
+        <w:rPr>
+          <w:i/>
+        </w:rPr>
+        <w:t>nextFrontier</w:t>
+      </w:r>
+      <w:r>
+        <w:t>.</w:t>
+      </w:r>
+    </w:p>
+    <w:p>
+      <w:pPr>
+        <w:pStyle w:val="ListParagraph"/>
+        <w:numPr>
+          <w:ilvl w:val="0"/>
+          <w:numId w:val="62"/>
+        </w:numPr>
+      </w:pPr>
+      <w:r>
+        <w:t xml:space="preserve">Let </w:t>
+      </w:r>
+      <w:r>
+        <w:rPr>
+          <w:i/>
+        </w:rPr>
+        <w:t>nextNextFrontier</w:t>
+      </w:r>
+      <w:r>
+        <w:t xml:space="preserve"> </w:t>
+      </w:r>
+      <w:r>
+        <w:t>be a new empty List.</w:t>
+      </w:r>
+    </w:p>
+    <w:p>
+      <w:pPr>
+        <w:pStyle w:val="ListParagraph"/>
+        <w:numPr>
+          <w:ilvl w:val="0"/>
+          <w:numId w:val="62"/>
+        </w:numPr>
+      </w:pPr>
+      <w:r>
+        <w:t xml:space="preserve">Let </w:t>
+      </w:r>
+      <w:r>
+        <w:rPr>
+          <w:i/>
+        </w:rPr>
+        <w:t>groups</w:t>
+      </w:r>
+      <w:r>
+        <w:t xml:space="preserve"> be the result of calling the ComputeLinkageGroups abstract operation </w:t>
+      </w:r>
+      <w:r>
+        <w:t xml:space="preserve">passing arguments </w:t>
+      </w:r>
+      <w:r>
+        <w:rPr>
+          <w:i/>
+        </w:rPr>
+        <w:t>nextFrontier</w:t>
+      </w:r>
+      <w:r>
+        <w:t xml:space="preserve"> and </w:t>
+      </w:r>
+      <w:r>
+        <w:rPr>
+          <w:i/>
+        </w:rPr>
+        <w:t>nextNextFrontier</w:t>
+      </w:r>
+      <w:r>
+        <w:t>.</w:t>
+      </w:r>
+    </w:p>
+    <w:p>
+      <w:pPr>
+        <w:pStyle w:val="ListParagraph"/>
+        <w:numPr>
+          <w:ilvl w:val="0"/>
+          <w:numId w:val="62"/>
+        </w:numPr>
+      </w:pPr>
+      <w:r>
+        <w:t xml:space="preserve">Add </w:t>
+      </w:r>
+      <w:r>
+        <w:rPr>
+          <w:i/>
+        </w:rPr>
+        <w:t>group</w:t>
+      </w:r>
+      <w:r>
+        <w:t xml:space="preserve"> to </w:t>
+      </w:r>
+      <w:r>
+        <w:rPr>
+          <w:i/>
+        </w:rPr>
+        <w:t>groups</w:t>
+      </w:r>
+      <w:r>
+        <w:t>.</w:t>
+      </w:r>
+    </w:p>
+    <w:p>
+      <w:pPr>
+        <w:pStyle w:val="ListParagraph"/>
+        <w:numPr>
+          <w:ilvl w:val="0"/>
+          <w:numId w:val="62"/>
+        </w:numPr>
+      </w:pPr>
+      <w:r>
+        <w:t xml:space="preserve">Return </w:t>
+      </w:r>
+      <w:r>
+        <w:rPr>
+          <w:i/>
+        </w:rPr>
+        <w:t>groups</w:t>
+      </w:r>
+      <w:r>
+        <w:t>.</w:t>
+      </w:r>
+    </w:p>
+    <w:p/>
+    <w:p/>
+    <w:p>
+      <w:pPr>
+        <w:rPr>
+          <w:rFonts w:ascii="Helvetica" w:hAnsi="Helvetica"/>
+          <w:b/>
+        </w:rPr>
+      </w:pPr>
+      <w:r>
+        <w:rPr>
+          <w:rFonts w:ascii="Helvetica" w:hAnsi="Helvetica"/>
+          <w:b/>
+        </w:rPr>
+        <w:t>ExploreLinkageFrontier</w:t>
+      </w:r>
+      <w:r>
+        <w:rPr>
+          <w:rFonts w:ascii="Helvetica" w:hAnsi="Helvetica"/>
+          <w:b/>
+        </w:rPr>
+        <w:t xml:space="preserve"> ( </w:t>
+      </w:r>
+      <w:r>
+        <w:rPr>
+          <w:rFonts w:ascii="Helvetica" w:hAnsi="Helvetica"/>
+          <w:b/>
+        </w:rPr>
+        <w:t>node, group</w:t>
+      </w:r>
+      <w:r>
+        <w:rPr>
+          <w:rFonts w:ascii="Helvetica" w:hAnsi="Helvetica"/>
+          <w:b/>
+        </w:rPr>
+        <w:t>, nextFrontier )</w:t>
+      </w:r>
+    </w:p>
+    <w:p/>
+    <w:p>
+      <w:r>
+        <w:t xml:space="preserve">When the abstract operation </w:t>
+      </w:r>
+      <w:r>
+        <w:t>ExploreLinkageFrontier</w:t>
+      </w:r>
+      <w:r>
+        <w:t xml:space="preserve"> is called with arguments </w:t>
+      </w:r>
+      <w:r>
+        <w:rPr>
+          <w:i/>
+        </w:rPr>
+        <w:t>node</w:t>
+      </w:r>
+      <w:r>
+        <w:t xml:space="preserve">, </w:t>
+      </w:r>
+      <w:r>
+        <w:rPr>
+          <w:i/>
+        </w:rPr>
+        <w:t>group</w:t>
+      </w:r>
+      <w:r>
+        <w:t>,</w:t>
+      </w:r>
+      <w:r>
+        <w:t xml:space="preserve"> and </w:t>
+      </w:r>
+      <w:r>
+        <w:rPr>
+          <w:i/>
+        </w:rPr>
+        <w:t>nextFrontier</w:t>
+      </w:r>
+      <w:r>
+        <w:t>, the following steps are taken:</w:t>
+      </w:r>
+    </w:p>
+    <w:p/>
+    <w:p>
+      <w:pPr>
+        <w:pStyle w:val="ListParagraph"/>
+        <w:numPr>
+          <w:ilvl w:val="0"/>
+          <w:numId w:val="63"/>
+        </w:numPr>
+      </w:pPr>
+      <w:r>
+        <w:t xml:space="preserve">If </w:t>
+      </w:r>
+      <w:r>
+        <w:rPr>
+          <w:i/>
+        </w:rPr>
+        <w:t>group</w:t>
+      </w:r>
+      <w:r>
+        <w:t xml:space="preserve"> contains a record </w:t>
+      </w:r>
+      <w:r>
+        <w:rPr>
+          <w:i/>
+        </w:rPr>
+        <w:t>load</w:t>
+      </w:r>
+      <w:r>
+        <w:t xml:space="preserve"> such that </w:t>
+      </w:r>
+      <w:r>
+        <w:rPr>
+          <w:i/>
+        </w:rPr>
+        <w:t>load</w:t>
+      </w:r>
+      <w:r>
+        <w:t xml:space="preserve">.[[NormalizedName]] is equal to </w:t>
+      </w:r>
+      <w:r>
+        <w:rPr>
+          <w:i/>
+        </w:rPr>
+        <w:t>node</w:t>
+      </w:r>
+      <w:r>
+        <w:t>.[[NormalizedName]], then return</w:t>
+      </w:r>
+      <w:r>
+        <w:t>.</w:t>
+      </w:r>
+    </w:p>
+    <w:p>
+      <w:pPr>
+        <w:pStyle w:val="ListParagraph"/>
+        <w:numPr>
+          <w:ilvl w:val="0"/>
+          <w:numId w:val="63"/>
+        </w:numPr>
+      </w:pPr>
+      <w:r>
+        <w:t xml:space="preserve">Add </w:t>
+      </w:r>
+      <w:r>
+        <w:rPr>
+          <w:i/>
+        </w:rPr>
+        <w:t>node</w:t>
+      </w:r>
+      <w:r>
+        <w:t xml:space="preserve"> to </w:t>
+      </w:r>
+      <w:r>
+        <w:rPr>
+          <w:i/>
+        </w:rPr>
+        <w:t>group</w:t>
+      </w:r>
+      <w:r>
+        <w:t>.</w:t>
+      </w:r>
+    </w:p>
+    <w:p>
+      <w:pPr>
+        <w:pStyle w:val="ListParagraph"/>
+        <w:numPr>
+          <w:ilvl w:val="0"/>
+          <w:numId w:val="63"/>
+        </w:numPr>
+      </w:pPr>
+      <w:r>
+        <w:t xml:space="preserve">Set </w:t>
+      </w:r>
+      <w:r>
+        <w:rPr>
+          <w:i/>
+        </w:rPr>
+        <w:t>node</w:t>
+      </w:r>
+      <w:r>
+        <w:t xml:space="preserve">.[[Module]].[[Grouped]] to </w:t>
+      </w:r>
+      <w:r>
+        <w:rPr>
+          <w:b/>
+        </w:rPr>
+        <w:t>true</w:t>
+      </w:r>
+      <w:r>
+        <w:t>.</w:t>
+      </w:r>
+    </w:p>
+    <w:p>
+      <w:pPr>
+        <w:pStyle w:val="ListParagraph"/>
+        <w:numPr>
+          <w:ilvl w:val="0"/>
+          <w:numId w:val="63"/>
+        </w:numPr>
+      </w:pPr>
+      <w:r>
+        <w:t xml:space="preserve">Let </w:t>
+      </w:r>
+      <w:r>
+        <w:rPr>
+          <w:i/>
+        </w:rPr>
+        <w:t>kind</w:t>
+      </w:r>
+      <w:r>
+        <w:t xml:space="preserve"> be </w:t>
+      </w:r>
+      <w:r>
+        <w:rPr>
+          <w:i/>
+        </w:rPr>
+        <w:t>node</w:t>
+      </w:r>
+      <w:r>
+        <w:t>.[[Kind]].</w:t>
+      </w:r>
+    </w:p>
+    <w:p>
+      <w:pPr>
+        <w:pStyle w:val="ListParagraph"/>
+        <w:numPr>
+          <w:ilvl w:val="0"/>
+          <w:numId w:val="63"/>
+        </w:numPr>
+      </w:pPr>
+      <w:r>
+        <w:t xml:space="preserve">Let </w:t>
+      </w:r>
+      <w:r>
+        <w:rPr>
+          <w:i/>
+        </w:rPr>
+        <w:t>unlinked</w:t>
+      </w:r>
+      <w:r>
+        <w:t xml:space="preserve"> be </w:t>
+      </w:r>
+      <w:r>
+        <w:rPr>
+          <w:i/>
+        </w:rPr>
+        <w:t>node</w:t>
+      </w:r>
+      <w:r>
+        <w:t>.[[Module]].[[UnlinkedDependencies]].</w:t>
+      </w:r>
+    </w:p>
+    <w:p>
+      <w:pPr>
+        <w:pStyle w:val="ListParagraph"/>
+        <w:numPr>
+          <w:ilvl w:val="0"/>
+          <w:numId w:val="63"/>
+        </w:numPr>
+      </w:pPr>
+      <w:r>
+        <w:t xml:space="preserve">For each </w:t>
+      </w:r>
+      <w:r>
+        <w:rPr>
+          <w:i/>
+        </w:rPr>
+        <w:t>otherNode</w:t>
+      </w:r>
+      <w:r>
+        <w:t xml:space="preserve"> in </w:t>
+      </w:r>
+      <w:r>
+        <w:rPr>
+          <w:i/>
+        </w:rPr>
+        <w:t>unlinked</w:t>
+      </w:r>
+      <w:r>
+        <w:t>, do</w:t>
+      </w:r>
+    </w:p>
+    <w:p>
+      <w:pPr>
+        <w:pStyle w:val="ListParagraph"/>
+        <w:numPr>
+          <w:ilvl w:val="1"/>
+          <w:numId w:val="63"/>
+        </w:numPr>
+      </w:pPr>
+      <w:r>
+        <w:t xml:space="preserve">If </w:t>
+      </w:r>
+      <w:r>
+        <w:rPr>
+          <w:i/>
+        </w:rPr>
+        <w:t>otherNode</w:t>
+      </w:r>
+      <w:r>
+        <w:t xml:space="preserve">.[[Kind]] is equal to </w:t>
+      </w:r>
+      <w:r>
+        <w:rPr>
+          <w:i/>
+        </w:rPr>
+        <w:t>kind</w:t>
+      </w:r>
+      <w:r>
+        <w:t xml:space="preserve"> then call the ExploreLinkageFrontier abstract operation passing </w:t>
+      </w:r>
+      <w:r>
+        <w:rPr>
+          <w:i/>
+        </w:rPr>
+        <w:t>otherNode</w:t>
+      </w:r>
+      <w:r>
+        <w:t xml:space="preserve">, </w:t>
+      </w:r>
+      <w:r>
+        <w:rPr>
+          <w:i/>
+        </w:rPr>
+        <w:t>group</w:t>
+      </w:r>
+      <w:r>
+        <w:t xml:space="preserve">, and </w:t>
+      </w:r>
+      <w:r>
+        <w:rPr>
+          <w:i/>
+        </w:rPr>
+        <w:t>nextFrontier</w:t>
+      </w:r>
+      <w:r>
+        <w:t xml:space="preserve"> as arguments.</w:t>
+      </w:r>
+    </w:p>
+    <w:p>
+      <w:pPr>
+        <w:pStyle w:val="ListParagraph"/>
+        <w:numPr>
+          <w:ilvl w:val="1"/>
+          <w:numId w:val="63"/>
+        </w:numPr>
+      </w:pPr>
+      <w:r>
+        <w:t>Otherwise, the following steps are taken:</w:t>
+      </w:r>
+    </w:p>
+    <w:p>
+      <w:pPr>
+        <w:pStyle w:val="ListParagraph"/>
+        <w:numPr>
+          <w:ilvl w:val="2"/>
+          <w:numId w:val="63"/>
+        </w:numPr>
+      </w:pPr>
+      <w:r>
+        <w:t xml:space="preserve">If </w:t>
+      </w:r>
+      <w:r>
+        <w:rPr>
+          <w:i/>
+        </w:rPr>
+        <w:t>otherNode</w:t>
+      </w:r>
+      <w:r>
+        <w:t xml:space="preserve">.[[Module]].[[Grouped]] is </w:t>
+      </w:r>
+      <w:r>
+        <w:rPr>
+          <w:b/>
+        </w:rPr>
+        <w:t>true</w:t>
+      </w:r>
+      <w:r>
+        <w:t xml:space="preserve"> then throw a new SyntaxError.</w:t>
+      </w:r>
+    </w:p>
+    <w:p>
+      <w:pPr>
+        <w:pStyle w:val="ListParagraph"/>
+        <w:numPr>
+          <w:ilvl w:val="2"/>
+          <w:numId w:val="63"/>
+        </w:numPr>
+      </w:pPr>
+      <w:r>
+        <w:t xml:space="preserve">Add </w:t>
+      </w:r>
+      <w:r>
+        <w:rPr>
+          <w:i/>
+        </w:rPr>
+        <w:t>otherNode</w:t>
+      </w:r>
+      <w:r>
+        <w:t xml:space="preserve"> to </w:t>
+      </w:r>
+      <w:r>
+        <w:rPr>
+          <w:i/>
+        </w:rPr>
+        <w:t>nextFrontier</w:t>
+      </w:r>
+      <w:r>
+        <w:t>.</w:t>
+      </w:r>
+    </w:p>
+    <w:p/>
+    <w:p>
       <w:bookmarkStart w:id="2" w:name="_GoBack"/>
       <w:bookmarkEnd w:id="2"/>
     </w:p>
-    <w:p/>
-    <w:p/>
     <w:p>
       <w:pPr>
         <w:rPr>
@@ -13442,6 +14724,92 @@
     </w:lvl>
   </w:abstractNum>
   <w:abstractNum w:abstractNumId="1">
+    <w:nsid w:val="09D315CB"/>
+    <w:multiLevelType w:val="hybridMultilevel"/>
+    <w:tmpl w:val="7F32301C"/>
+    <w:lvl w:ilvl="0" w:tplc="0409000F">
+      <w:start w:val="1"/>
+      <w:numFmt w:val="decimal"/>
+      <w:lvlText w:val="%1."/>
+      <w:lvlJc w:val="left"/>
+      <w:pPr>
+        <w:ind w:left="720" w:hanging="360"/>
+      </w:pPr>
+    </w:lvl>
+    <w:lvl w:ilvl="1" w:tplc="04090019">
+      <w:start w:val="1"/>
+      <w:numFmt w:val="lowerLetter"/>
+      <w:lvlText w:val="%2."/>
+      <w:lvlJc w:val="left"/>
+      <w:pPr>
+        <w:ind w:left="1440" w:hanging="360"/>
+      </w:pPr>
+    </w:lvl>
+    <w:lvl w:ilvl="2" w:tplc="0409001B">
+      <w:start w:val="1"/>
+      <w:numFmt w:val="lowerRoman"/>
+      <w:lvlText w:val="%3."/>
+      <w:lvlJc w:val="right"/>
+      <w:pPr>
+        <w:ind w:left="2160" w:hanging="180"/>
+      </w:pPr>
+    </w:lvl>
+    <w:lvl w:ilvl="3" w:tplc="0409000F">
+      <w:start w:val="1"/>
+      <w:numFmt w:val="decimal"/>
+      <w:lvlText w:val="%4."/>
+      <w:lvlJc w:val="left"/>
+      <w:pPr>
+        <w:ind w:left="2880" w:hanging="360"/>
+      </w:pPr>
+    </w:lvl>
+    <w:lvl w:ilvl="4" w:tplc="04090019">
+      <w:start w:val="1"/>
+      <w:numFmt w:val="lowerLetter"/>
+      <w:lvlText w:val="%5."/>
+      <w:lvlJc w:val="left"/>
+      <w:pPr>
+        <w:ind w:left="3600" w:hanging="360"/>
+      </w:pPr>
+    </w:lvl>
+    <w:lvl w:ilvl="5" w:tplc="0409001B" w:tentative="1">
+      <w:start w:val="1"/>
+      <w:numFmt w:val="lowerRoman"/>
+      <w:lvlText w:val="%6."/>
+      <w:lvlJc w:val="right"/>
+      <w:pPr>
+        <w:ind w:left="4320" w:hanging="180"/>
+      </w:pPr>
+    </w:lvl>
+    <w:lvl w:ilvl="6" w:tplc="0409000F" w:tentative="1">
+      <w:start w:val="1"/>
+      <w:numFmt w:val="decimal"/>
+      <w:lvlText w:val="%7."/>
+      <w:lvlJc w:val="left"/>
+      <w:pPr>
+        <w:ind w:left="5040" w:hanging="360"/>
+      </w:pPr>
+    </w:lvl>
+    <w:lvl w:ilvl="7" w:tplc="04090019" w:tentative="1">
+      <w:start w:val="1"/>
+      <w:numFmt w:val="lowerLetter"/>
+      <w:lvlText w:val="%8."/>
+      <w:lvlJc w:val="left"/>
+      <w:pPr>
+        <w:ind w:left="5760" w:hanging="360"/>
+      </w:pPr>
+    </w:lvl>
+    <w:lvl w:ilvl="8" w:tplc="0409001B" w:tentative="1">
+      <w:start w:val="1"/>
+      <w:numFmt w:val="lowerRoman"/>
+      <w:lvlText w:val="%9."/>
+      <w:lvlJc w:val="right"/>
+      <w:pPr>
+        <w:ind w:left="6480" w:hanging="180"/>
+      </w:pPr>
+    </w:lvl>
+  </w:abstractNum>
+  <w:abstractNum w:abstractNumId="2">
     <w:nsid w:val="0A661526"/>
     <w:multiLevelType w:val="hybridMultilevel"/>
     <w:tmpl w:val="F34C4276"/>
@@ -13527,7 +14895,7 @@
       </w:pPr>
     </w:lvl>
   </w:abstractNum>
-  <w:abstractNum w:abstractNumId="2">
+  <w:abstractNum w:abstractNumId="3">
     <w:nsid w:val="0B3474D3"/>
     <w:multiLevelType w:val="hybridMultilevel"/>
     <w:tmpl w:val="01464708"/>
@@ -13613,7 +14981,7 @@
       </w:pPr>
     </w:lvl>
   </w:abstractNum>
-  <w:abstractNum w:abstractNumId="3">
+  <w:abstractNum w:abstractNumId="4">
     <w:nsid w:val="0DE7177E"/>
     <w:multiLevelType w:val="hybridMultilevel"/>
     <w:tmpl w:val="FFF617E8"/>
@@ -13699,7 +15067,7 @@
       </w:pPr>
     </w:lvl>
   </w:abstractNum>
-  <w:abstractNum w:abstractNumId="4">
+  <w:abstractNum w:abstractNumId="5">
     <w:nsid w:val="12F862C1"/>
     <w:multiLevelType w:val="hybridMultilevel"/>
     <w:tmpl w:val="F34C4276"/>
@@ -13785,7 +15153,7 @@
       </w:pPr>
     </w:lvl>
   </w:abstractNum>
-  <w:abstractNum w:abstractNumId="5">
+  <w:abstractNum w:abstractNumId="6">
     <w:nsid w:val="137E0DD4"/>
     <w:multiLevelType w:val="hybridMultilevel"/>
     <w:tmpl w:val="E3EEB0B4"/>
@@ -13871,7 +15239,7 @@
       </w:pPr>
     </w:lvl>
   </w:abstractNum>
-  <w:abstractNum w:abstractNumId="6">
+  <w:abstractNum w:abstractNumId="7">
     <w:nsid w:val="163A55C7"/>
     <w:multiLevelType w:val="hybridMultilevel"/>
     <w:tmpl w:val="01464708"/>
@@ -13957,7 +15325,7 @@
       </w:pPr>
     </w:lvl>
   </w:abstractNum>
-  <w:abstractNum w:abstractNumId="7">
+  <w:abstractNum w:abstractNumId="8">
     <w:nsid w:val="168F0E32"/>
     <w:multiLevelType w:val="hybridMultilevel"/>
     <w:tmpl w:val="E3EEB0B4"/>
@@ -14043,7 +15411,7 @@
       </w:pPr>
     </w:lvl>
   </w:abstractNum>
-  <w:abstractNum w:abstractNumId="8">
+  <w:abstractNum w:abstractNumId="9">
     <w:nsid w:val="1A696908"/>
     <w:multiLevelType w:val="hybridMultilevel"/>
     <w:tmpl w:val="57027F4A"/>
@@ -14129,7 +15497,93 @@
       </w:pPr>
     </w:lvl>
   </w:abstractNum>
-  <w:abstractNum w:abstractNumId="9">
+  <w:abstractNum w:abstractNumId="10">
+    <w:nsid w:val="1B5D6C32"/>
+    <w:multiLevelType w:val="hybridMultilevel"/>
+    <w:tmpl w:val="7F32301C"/>
+    <w:lvl w:ilvl="0" w:tplc="0409000F">
+      <w:start w:val="1"/>
+      <w:numFmt w:val="decimal"/>
+      <w:lvlText w:val="%1."/>
+      <w:lvlJc w:val="left"/>
+      <w:pPr>
+        <w:ind w:left="720" w:hanging="360"/>
+      </w:pPr>
+    </w:lvl>
+    <w:lvl w:ilvl="1" w:tplc="04090019">
+      <w:start w:val="1"/>
+      <w:numFmt w:val="lowerLetter"/>
+      <w:lvlText w:val="%2."/>
+      <w:lvlJc w:val="left"/>
+      <w:pPr>
+        <w:ind w:left="1440" w:hanging="360"/>
+      </w:pPr>
+    </w:lvl>
+    <w:lvl w:ilvl="2" w:tplc="0409001B">
+      <w:start w:val="1"/>
+      <w:numFmt w:val="lowerRoman"/>
+      <w:lvlText w:val="%3."/>
+      <w:lvlJc w:val="right"/>
+      <w:pPr>
+        <w:ind w:left="2160" w:hanging="180"/>
+      </w:pPr>
+    </w:lvl>
+    <w:lvl w:ilvl="3" w:tplc="0409000F">
+      <w:start w:val="1"/>
+      <w:numFmt w:val="decimal"/>
+      <w:lvlText w:val="%4."/>
+      <w:lvlJc w:val="left"/>
+      <w:pPr>
+        <w:ind w:left="2880" w:hanging="360"/>
+      </w:pPr>
+    </w:lvl>
+    <w:lvl w:ilvl="4" w:tplc="04090019">
+      <w:start w:val="1"/>
+      <w:numFmt w:val="lowerLetter"/>
+      <w:lvlText w:val="%5."/>
+      <w:lvlJc w:val="left"/>
+      <w:pPr>
+        <w:ind w:left="3600" w:hanging="360"/>
+      </w:pPr>
+    </w:lvl>
+    <w:lvl w:ilvl="5" w:tplc="0409001B" w:tentative="1">
+      <w:start w:val="1"/>
+      <w:numFmt w:val="lowerRoman"/>
+      <w:lvlText w:val="%6."/>
+      <w:lvlJc w:val="right"/>
+      <w:pPr>
+        <w:ind w:left="4320" w:hanging="180"/>
+      </w:pPr>
+    </w:lvl>
+    <w:lvl w:ilvl="6" w:tplc="0409000F" w:tentative="1">
+      <w:start w:val="1"/>
+      <w:numFmt w:val="decimal"/>
+      <w:lvlText w:val="%7."/>
+      <w:lvlJc w:val="left"/>
+      <w:pPr>
+        <w:ind w:left="5040" w:hanging="360"/>
+      </w:pPr>
+    </w:lvl>
+    <w:lvl w:ilvl="7" w:tplc="04090019" w:tentative="1">
+      <w:start w:val="1"/>
+      <w:numFmt w:val="lowerLetter"/>
+      <w:lvlText w:val="%8."/>
+      <w:lvlJc w:val="left"/>
+      <w:pPr>
+        <w:ind w:left="5760" w:hanging="360"/>
+      </w:pPr>
+    </w:lvl>
+    <w:lvl w:ilvl="8" w:tplc="0409001B" w:tentative="1">
+      <w:start w:val="1"/>
+      <w:numFmt w:val="lowerRoman"/>
+      <w:lvlText w:val="%9."/>
+      <w:lvlJc w:val="right"/>
+      <w:pPr>
+        <w:ind w:left="6480" w:hanging="180"/>
+      </w:pPr>
+    </w:lvl>
+  </w:abstractNum>
+  <w:abstractNum w:abstractNumId="11">
     <w:nsid w:val="1BD210CC"/>
     <w:multiLevelType w:val="hybridMultilevel"/>
     <w:tmpl w:val="283CE770"/>
@@ -14215,7 +15669,7 @@
       </w:pPr>
     </w:lvl>
   </w:abstractNum>
-  <w:abstractNum w:abstractNumId="10">
+  <w:abstractNum w:abstractNumId="12">
     <w:nsid w:val="1DCA1223"/>
     <w:multiLevelType w:val="hybridMultilevel"/>
     <w:tmpl w:val="01464708"/>
@@ -14301,7 +15755,7 @@
       </w:pPr>
     </w:lvl>
   </w:abstractNum>
-  <w:abstractNum w:abstractNumId="11">
+  <w:abstractNum w:abstractNumId="13">
     <w:nsid w:val="20104BE9"/>
     <w:multiLevelType w:val="hybridMultilevel"/>
     <w:tmpl w:val="E3EEB0B4"/>
@@ -14387,7 +15841,7 @@
       </w:pPr>
     </w:lvl>
   </w:abstractNum>
-  <w:abstractNum w:abstractNumId="12">
+  <w:abstractNum w:abstractNumId="14">
     <w:nsid w:val="20E47621"/>
     <w:multiLevelType w:val="hybridMultilevel"/>
     <w:tmpl w:val="6EB4934A"/>
@@ -14473,7 +15927,93 @@
       </w:pPr>
     </w:lvl>
   </w:abstractNum>
-  <w:abstractNum w:abstractNumId="13">
+  <w:abstractNum w:abstractNumId="15">
+    <w:nsid w:val="22792ED7"/>
+    <w:multiLevelType w:val="hybridMultilevel"/>
+    <w:tmpl w:val="7F32301C"/>
+    <w:lvl w:ilvl="0" w:tplc="0409000F">
+      <w:start w:val="1"/>
+      <w:numFmt w:val="decimal"/>
+      <w:lvlText w:val="%1."/>
+      <w:lvlJc w:val="left"/>
+      <w:pPr>
+        <w:ind w:left="720" w:hanging="360"/>
+      </w:pPr>
+    </w:lvl>
+    <w:lvl w:ilvl="1" w:tplc="04090019">
+      <w:start w:val="1"/>
+      <w:numFmt w:val="lowerLetter"/>
+      <w:lvlText w:val="%2."/>
+      <w:lvlJc w:val="left"/>
+      <w:pPr>
+        <w:ind w:left="1440" w:hanging="360"/>
+      </w:pPr>
+    </w:lvl>
+    <w:lvl w:ilvl="2" w:tplc="0409001B">
+      <w:start w:val="1"/>
+      <w:numFmt w:val="lowerRoman"/>
+      <w:lvlText w:val="%3."/>
+      <w:lvlJc w:val="right"/>
+      <w:pPr>
+        <w:ind w:left="2160" w:hanging="180"/>
+      </w:pPr>
+    </w:lvl>
+    <w:lvl w:ilvl="3" w:tplc="0409000F">
+      <w:start w:val="1"/>
+      <w:numFmt w:val="decimal"/>
+      <w:lvlText w:val="%4."/>
+      <w:lvlJc w:val="left"/>
+      <w:pPr>
+        <w:ind w:left="2880" w:hanging="360"/>
+      </w:pPr>
+    </w:lvl>
+    <w:lvl w:ilvl="4" w:tplc="04090019">
+      <w:start w:val="1"/>
+      <w:numFmt w:val="lowerLetter"/>
+      <w:lvlText w:val="%5."/>
+      <w:lvlJc w:val="left"/>
+      <w:pPr>
+        <w:ind w:left="3600" w:hanging="360"/>
+      </w:pPr>
+    </w:lvl>
+    <w:lvl w:ilvl="5" w:tplc="0409001B" w:tentative="1">
+      <w:start w:val="1"/>
+      <w:numFmt w:val="lowerRoman"/>
+      <w:lvlText w:val="%6."/>
+      <w:lvlJc w:val="right"/>
+      <w:pPr>
+        <w:ind w:left="4320" w:hanging="180"/>
+      </w:pPr>
+    </w:lvl>
+    <w:lvl w:ilvl="6" w:tplc="0409000F" w:tentative="1">
+      <w:start w:val="1"/>
+      <w:numFmt w:val="decimal"/>
+      <w:lvlText w:val="%7."/>
+      <w:lvlJc w:val="left"/>
+      <w:pPr>
+        <w:ind w:left="5040" w:hanging="360"/>
+      </w:pPr>
+    </w:lvl>
+    <w:lvl w:ilvl="7" w:tplc="04090019" w:tentative="1">
+      <w:start w:val="1"/>
+      <w:numFmt w:val="lowerLetter"/>
+      <w:lvlText w:val="%8."/>
+      <w:lvlJc w:val="left"/>
+      <w:pPr>
+        <w:ind w:left="5760" w:hanging="360"/>
+      </w:pPr>
+    </w:lvl>
+    <w:lvl w:ilvl="8" w:tplc="0409001B" w:tentative="1">
+      <w:start w:val="1"/>
+      <w:numFmt w:val="lowerRoman"/>
+      <w:lvlText w:val="%9."/>
+      <w:lvlJc w:val="right"/>
+      <w:pPr>
+        <w:ind w:left="6480" w:hanging="180"/>
+      </w:pPr>
+    </w:lvl>
+  </w:abstractNum>
+  <w:abstractNum w:abstractNumId="16">
     <w:nsid w:val="22D1670A"/>
     <w:multiLevelType w:val="hybridMultilevel"/>
     <w:tmpl w:val="7F32301C"/>
@@ -14559,7 +16099,7 @@
       </w:pPr>
     </w:lvl>
   </w:abstractNum>
-  <w:abstractNum w:abstractNumId="14">
+  <w:abstractNum w:abstractNumId="17">
     <w:nsid w:val="25917205"/>
     <w:multiLevelType w:val="hybridMultilevel"/>
     <w:tmpl w:val="01464708"/>
@@ -14645,7 +16185,7 @@
       </w:pPr>
     </w:lvl>
   </w:abstractNum>
-  <w:abstractNum w:abstractNumId="15">
+  <w:abstractNum w:abstractNumId="18">
     <w:nsid w:val="27854D0D"/>
     <w:multiLevelType w:val="hybridMultilevel"/>
     <w:tmpl w:val="6F242608"/>
@@ -14731,7 +16271,7 @@
       </w:pPr>
     </w:lvl>
   </w:abstractNum>
-  <w:abstractNum w:abstractNumId="16">
+  <w:abstractNum w:abstractNumId="19">
     <w:nsid w:val="2C917B24"/>
     <w:multiLevelType w:val="hybridMultilevel"/>
     <w:tmpl w:val="F34C4276"/>
@@ -14817,7 +16357,7 @@
       </w:pPr>
     </w:lvl>
   </w:abstractNum>
-  <w:abstractNum w:abstractNumId="17">
+  <w:abstractNum w:abstractNumId="20">
     <w:nsid w:val="2DEE4181"/>
     <w:multiLevelType w:val="hybridMultilevel"/>
     <w:tmpl w:val="57027F4A"/>
@@ -14903,7 +16443,7 @@
       </w:pPr>
     </w:lvl>
   </w:abstractNum>
-  <w:abstractNum w:abstractNumId="18">
+  <w:abstractNum w:abstractNumId="21">
     <w:nsid w:val="2E8D0E33"/>
     <w:multiLevelType w:val="hybridMultilevel"/>
     <w:tmpl w:val="01464708"/>
@@ -14989,7 +16529,7 @@
       </w:pPr>
     </w:lvl>
   </w:abstractNum>
-  <w:abstractNum w:abstractNumId="19">
+  <w:abstractNum w:abstractNumId="22">
     <w:nsid w:val="2ED9669F"/>
     <w:multiLevelType w:val="hybridMultilevel"/>
     <w:tmpl w:val="F34C4276"/>
@@ -15075,7 +16615,7 @@
       </w:pPr>
     </w:lvl>
   </w:abstractNum>
-  <w:abstractNum w:abstractNumId="20">
+  <w:abstractNum w:abstractNumId="23">
     <w:nsid w:val="308D60C1"/>
     <w:multiLevelType w:val="hybridMultilevel"/>
     <w:tmpl w:val="9AC87BEC"/>
@@ -15161,7 +16701,7 @@
       </w:pPr>
     </w:lvl>
   </w:abstractNum>
-  <w:abstractNum w:abstractNumId="21">
+  <w:abstractNum w:abstractNumId="24">
     <w:nsid w:val="31C92F9A"/>
     <w:multiLevelType w:val="hybridMultilevel"/>
     <w:tmpl w:val="5FF83CB4"/>
@@ -15247,7 +16787,7 @@
       </w:pPr>
     </w:lvl>
   </w:abstractNum>
-  <w:abstractNum w:abstractNumId="22">
+  <w:abstractNum w:abstractNumId="25">
     <w:nsid w:val="353030C8"/>
     <w:multiLevelType w:val="hybridMultilevel"/>
     <w:tmpl w:val="01464708"/>
@@ -15333,7 +16873,7 @@
       </w:pPr>
     </w:lvl>
   </w:abstractNum>
-  <w:abstractNum w:abstractNumId="23">
+  <w:abstractNum w:abstractNumId="26">
     <w:nsid w:val="356C35FA"/>
     <w:multiLevelType w:val="hybridMultilevel"/>
     <w:tmpl w:val="01464708"/>
@@ -15419,7 +16959,7 @@
       </w:pPr>
     </w:lvl>
   </w:abstractNum>
-  <w:abstractNum w:abstractNumId="24">
+  <w:abstractNum w:abstractNumId="27">
     <w:nsid w:val="37E34F2C"/>
     <w:multiLevelType w:val="hybridMultilevel"/>
     <w:tmpl w:val="E64CB5A8"/>
@@ -15505,7 +17045,7 @@
       </w:pPr>
     </w:lvl>
   </w:abstractNum>
-  <w:abstractNum w:abstractNumId="25">
+  <w:abstractNum w:abstractNumId="28">
     <w:nsid w:val="38234BC6"/>
     <w:multiLevelType w:val="hybridMultilevel"/>
     <w:tmpl w:val="E64CB5A8"/>
@@ -15591,7 +17131,7 @@
       </w:pPr>
     </w:lvl>
   </w:abstractNum>
-  <w:abstractNum w:abstractNumId="26">
+  <w:abstractNum w:abstractNumId="29">
     <w:nsid w:val="3EDB1250"/>
     <w:multiLevelType w:val="hybridMultilevel"/>
     <w:tmpl w:val="581A428E"/>
@@ -15677,7 +17217,93 @@
       </w:pPr>
     </w:lvl>
   </w:abstractNum>
-  <w:abstractNum w:abstractNumId="27">
+  <w:abstractNum w:abstractNumId="30">
+    <w:nsid w:val="3FE57208"/>
+    <w:multiLevelType w:val="hybridMultilevel"/>
+    <w:tmpl w:val="7F32301C"/>
+    <w:lvl w:ilvl="0" w:tplc="0409000F">
+      <w:start w:val="1"/>
+      <w:numFmt w:val="decimal"/>
+      <w:lvlText w:val="%1."/>
+      <w:lvlJc w:val="left"/>
+      <w:pPr>
+        <w:ind w:left="720" w:hanging="360"/>
+      </w:pPr>
+    </w:lvl>
+    <w:lvl w:ilvl="1" w:tplc="04090019">
+      <w:start w:val="1"/>
+      <w:numFmt w:val="lowerLetter"/>
+      <w:lvlText w:val="%2."/>
+      <w:lvlJc w:val="left"/>
+      <w:pPr>
+        <w:ind w:left="1440" w:hanging="360"/>
+      </w:pPr>
+    </w:lvl>
+    <w:lvl w:ilvl="2" w:tplc="0409001B">
+      <w:start w:val="1"/>
+      <w:numFmt w:val="lowerRoman"/>
+      <w:lvlText w:val="%3."/>
+      <w:lvlJc w:val="right"/>
+      <w:pPr>
+        <w:ind w:left="2160" w:hanging="180"/>
+      </w:pPr>
+    </w:lvl>
+    <w:lvl w:ilvl="3" w:tplc="0409000F">
+      <w:start w:val="1"/>
+      <w:numFmt w:val="decimal"/>
+      <w:lvlText w:val="%4."/>
+      <w:lvlJc w:val="left"/>
+      <w:pPr>
+        <w:ind w:left="2880" w:hanging="360"/>
+      </w:pPr>
+    </w:lvl>
+    <w:lvl w:ilvl="4" w:tplc="04090019">
+      <w:start w:val="1"/>
+      <w:numFmt w:val="lowerLetter"/>
+      <w:lvlText w:val="%5."/>
+      <w:lvlJc w:val="left"/>
+      <w:pPr>
+        <w:ind w:left="3600" w:hanging="360"/>
+      </w:pPr>
+    </w:lvl>
+    <w:lvl w:ilvl="5" w:tplc="0409001B" w:tentative="1">
+      <w:start w:val="1"/>
+      <w:numFmt w:val="lowerRoman"/>
+      <w:lvlText w:val="%6."/>
+      <w:lvlJc w:val="right"/>
+      <w:pPr>
+        <w:ind w:left="4320" w:hanging="180"/>
+      </w:pPr>
+    </w:lvl>
+    <w:lvl w:ilvl="6" w:tplc="0409000F" w:tentative="1">
+      <w:start w:val="1"/>
+      <w:numFmt w:val="decimal"/>
+      <w:lvlText w:val="%7."/>
+      <w:lvlJc w:val="left"/>
+      <w:pPr>
+        <w:ind w:left="5040" w:hanging="360"/>
+      </w:pPr>
+    </w:lvl>
+    <w:lvl w:ilvl="7" w:tplc="04090019" w:tentative="1">
+      <w:start w:val="1"/>
+      <w:numFmt w:val="lowerLetter"/>
+      <w:lvlText w:val="%8."/>
+      <w:lvlJc w:val="left"/>
+      <w:pPr>
+        <w:ind w:left="5760" w:hanging="360"/>
+      </w:pPr>
+    </w:lvl>
+    <w:lvl w:ilvl="8" w:tplc="0409001B" w:tentative="1">
+      <w:start w:val="1"/>
+      <w:numFmt w:val="lowerRoman"/>
+      <w:lvlText w:val="%9."/>
+      <w:lvlJc w:val="right"/>
+      <w:pPr>
+        <w:ind w:left="6480" w:hanging="180"/>
+      </w:pPr>
+    </w:lvl>
+  </w:abstractNum>
+  <w:abstractNum w:abstractNumId="31">
     <w:nsid w:val="409E2EF5"/>
     <w:multiLevelType w:val="hybridMultilevel"/>
     <w:tmpl w:val="6F242608"/>
@@ -15763,7 +17389,7 @@
       </w:pPr>
     </w:lvl>
   </w:abstractNum>
-  <w:abstractNum w:abstractNumId="28">
+  <w:abstractNum w:abstractNumId="32">
     <w:nsid w:val="41396BCB"/>
     <w:multiLevelType w:val="hybridMultilevel"/>
     <w:tmpl w:val="7F32301C"/>
@@ -15849,7 +17475,7 @@
       </w:pPr>
     </w:lvl>
   </w:abstractNum>
-  <w:abstractNum w:abstractNumId="29">
+  <w:abstractNum w:abstractNumId="33">
     <w:nsid w:val="41A75901"/>
     <w:multiLevelType w:val="hybridMultilevel"/>
     <w:tmpl w:val="F34C4276"/>
@@ -15935,7 +17561,7 @@
       </w:pPr>
     </w:lvl>
   </w:abstractNum>
-  <w:abstractNum w:abstractNumId="30">
+  <w:abstractNum w:abstractNumId="34">
     <w:nsid w:val="41B20400"/>
     <w:multiLevelType w:val="hybridMultilevel"/>
     <w:tmpl w:val="58C4B73C"/>
@@ -16048,7 +17674,7 @@
       </w:rPr>
     </w:lvl>
   </w:abstractNum>
-  <w:abstractNum w:abstractNumId="31">
+  <w:abstractNum w:abstractNumId="35">
     <w:nsid w:val="424C2D2E"/>
     <w:multiLevelType w:val="hybridMultilevel"/>
     <w:tmpl w:val="01464708"/>
@@ -16134,7 +17760,7 @@
       </w:pPr>
     </w:lvl>
   </w:abstractNum>
-  <w:abstractNum w:abstractNumId="32">
+  <w:abstractNum w:abstractNumId="36">
     <w:nsid w:val="42D77490"/>
     <w:multiLevelType w:val="hybridMultilevel"/>
     <w:tmpl w:val="01464708"/>
@@ -16220,7 +17846,7 @@
       </w:pPr>
     </w:lvl>
   </w:abstractNum>
-  <w:abstractNum w:abstractNumId="33">
+  <w:abstractNum w:abstractNumId="37">
     <w:nsid w:val="439733F3"/>
     <w:multiLevelType w:val="hybridMultilevel"/>
     <w:tmpl w:val="7F32301C"/>
@@ -16306,7 +17932,7 @@
       </w:pPr>
     </w:lvl>
   </w:abstractNum>
-  <w:abstractNum w:abstractNumId="34">
+  <w:abstractNum w:abstractNumId="38">
     <w:nsid w:val="446B7ADD"/>
     <w:multiLevelType w:val="hybridMultilevel"/>
     <w:tmpl w:val="6F242608"/>
@@ -16392,7 +18018,7 @@
       </w:pPr>
     </w:lvl>
   </w:abstractNum>
-  <w:abstractNum w:abstractNumId="35">
+  <w:abstractNum w:abstractNumId="39">
     <w:nsid w:val="44FE1001"/>
     <w:multiLevelType w:val="hybridMultilevel"/>
     <w:tmpl w:val="4F6C6E3E"/>
@@ -16478,7 +18104,7 @@
       </w:pPr>
     </w:lvl>
   </w:abstractNum>
-  <w:abstractNum w:abstractNumId="36">
+  <w:abstractNum w:abstractNumId="40">
     <w:nsid w:val="45120073"/>
     <w:multiLevelType w:val="hybridMultilevel"/>
     <w:tmpl w:val="E64CB5A8"/>
@@ -16564,7 +18190,7 @@
       </w:pPr>
     </w:lvl>
   </w:abstractNum>
-  <w:abstractNum w:abstractNumId="37">
+  <w:abstractNum w:abstractNumId="41">
     <w:nsid w:val="477C20D5"/>
     <w:multiLevelType w:val="hybridMultilevel"/>
     <w:tmpl w:val="01464708"/>
@@ -16650,7 +18276,7 @@
       </w:pPr>
     </w:lvl>
   </w:abstractNum>
-  <w:abstractNum w:abstractNumId="38">
+  <w:abstractNum w:abstractNumId="42">
     <w:nsid w:val="50B20826"/>
     <w:multiLevelType w:val="hybridMultilevel"/>
     <w:tmpl w:val="01464708"/>
@@ -16736,7 +18362,7 @@
       </w:pPr>
     </w:lvl>
   </w:abstractNum>
-  <w:abstractNum w:abstractNumId="39">
+  <w:abstractNum w:abstractNumId="43">
     <w:nsid w:val="52FF4ED1"/>
     <w:multiLevelType w:val="hybridMultilevel"/>
     <w:tmpl w:val="F34C4276"/>
@@ -16822,7 +18448,7 @@
       </w:pPr>
     </w:lvl>
   </w:abstractNum>
-  <w:abstractNum w:abstractNumId="40">
+  <w:abstractNum w:abstractNumId="44">
     <w:nsid w:val="556E21C8"/>
     <w:multiLevelType w:val="hybridMultilevel"/>
     <w:tmpl w:val="6EB4934A"/>
@@ -16908,7 +18534,7 @@
       </w:pPr>
     </w:lvl>
   </w:abstractNum>
-  <w:abstractNum w:abstractNumId="41">
+  <w:abstractNum w:abstractNumId="45">
     <w:nsid w:val="584F28A5"/>
     <w:multiLevelType w:val="hybridMultilevel"/>
     <w:tmpl w:val="5FF83CB4"/>
@@ -16994,7 +18620,7 @@
       </w:pPr>
     </w:lvl>
   </w:abstractNum>
-  <w:abstractNum w:abstractNumId="42">
+  <w:abstractNum w:abstractNumId="46">
     <w:nsid w:val="60C65CED"/>
     <w:multiLevelType w:val="hybridMultilevel"/>
     <w:tmpl w:val="8B1066EC"/>
@@ -17080,7 +18706,7 @@
       </w:pPr>
     </w:lvl>
   </w:abstractNum>
-  <w:abstractNum w:abstractNumId="43">
+  <w:abstractNum w:abstractNumId="47">
     <w:nsid w:val="615424B0"/>
     <w:multiLevelType w:val="hybridMultilevel"/>
     <w:tmpl w:val="6F242608"/>
@@ -17166,7 +18792,7 @@
       </w:pPr>
     </w:lvl>
   </w:abstractNum>
-  <w:abstractNum w:abstractNumId="44">
+  <w:abstractNum w:abstractNumId="48">
     <w:nsid w:val="619304B9"/>
     <w:multiLevelType w:val="hybridMultilevel"/>
     <w:tmpl w:val="E3EEB0B4"/>
@@ -17252,7 +18878,7 @@
       </w:pPr>
     </w:lvl>
   </w:abstractNum>
-  <w:abstractNum w:abstractNumId="45">
+  <w:abstractNum w:abstractNumId="49">
     <w:nsid w:val="62575F92"/>
     <w:multiLevelType w:val="hybridMultilevel"/>
     <w:tmpl w:val="7F32301C"/>
@@ -17338,7 +18964,7 @@
       </w:pPr>
     </w:lvl>
   </w:abstractNum>
-  <w:abstractNum w:abstractNumId="46">
+  <w:abstractNum w:abstractNumId="50">
     <w:nsid w:val="64E860B3"/>
     <w:multiLevelType w:val="hybridMultilevel"/>
     <w:tmpl w:val="01464708"/>
@@ -17424,7 +19050,7 @@
       </w:pPr>
     </w:lvl>
   </w:abstractNum>
-  <w:abstractNum w:abstractNumId="47">
+  <w:abstractNum w:abstractNumId="51">
     <w:nsid w:val="67806F79"/>
     <w:multiLevelType w:val="hybridMultilevel"/>
     <w:tmpl w:val="57027F4A"/>
@@ -17510,7 +19136,7 @@
       </w:pPr>
     </w:lvl>
   </w:abstractNum>
-  <w:abstractNum w:abstractNumId="48">
+  <w:abstractNum w:abstractNumId="52">
     <w:nsid w:val="6A4D5B78"/>
     <w:multiLevelType w:val="hybridMultilevel"/>
     <w:tmpl w:val="5FF83CB4"/>
@@ -17596,7 +19222,7 @@
       </w:pPr>
     </w:lvl>
   </w:abstractNum>
-  <w:abstractNum w:abstractNumId="49">
+  <w:abstractNum w:abstractNumId="53">
     <w:nsid w:val="6D593EBE"/>
     <w:multiLevelType w:val="hybridMultilevel"/>
     <w:tmpl w:val="9AC87BEC"/>
@@ -17682,7 +19308,7 @@
       </w:pPr>
     </w:lvl>
   </w:abstractNum>
-  <w:abstractNum w:abstractNumId="50">
+  <w:abstractNum w:abstractNumId="54">
     <w:nsid w:val="6DB46A3C"/>
     <w:multiLevelType w:val="hybridMultilevel"/>
     <w:tmpl w:val="E64CB5A8"/>
@@ -17768,7 +19394,7 @@
       </w:pPr>
     </w:lvl>
   </w:abstractNum>
-  <w:abstractNum w:abstractNumId="51">
+  <w:abstractNum w:abstractNumId="55">
     <w:nsid w:val="72306817"/>
     <w:multiLevelType w:val="hybridMultilevel"/>
     <w:tmpl w:val="6EB4934A"/>
@@ -17854,7 +19480,7 @@
       </w:pPr>
     </w:lvl>
   </w:abstractNum>
-  <w:abstractNum w:abstractNumId="52">
+  <w:abstractNum w:abstractNumId="56">
     <w:nsid w:val="73D80672"/>
     <w:multiLevelType w:val="hybridMultilevel"/>
     <w:tmpl w:val="01464708"/>
@@ -17940,7 +19566,7 @@
       </w:pPr>
     </w:lvl>
   </w:abstractNum>
-  <w:abstractNum w:abstractNumId="53">
+  <w:abstractNum w:abstractNumId="57">
     <w:nsid w:val="74220597"/>
     <w:multiLevelType w:val="hybridMultilevel"/>
     <w:tmpl w:val="01464708"/>
@@ -18026,7 +19652,7 @@
       </w:pPr>
     </w:lvl>
   </w:abstractNum>
-  <w:abstractNum w:abstractNumId="54">
+  <w:abstractNum w:abstractNumId="58">
     <w:nsid w:val="74E54D75"/>
     <w:multiLevelType w:val="hybridMultilevel"/>
     <w:tmpl w:val="01464708"/>
@@ -18112,7 +19738,7 @@
       </w:pPr>
     </w:lvl>
   </w:abstractNum>
-  <w:abstractNum w:abstractNumId="55">
+  <w:abstractNum w:abstractNumId="59">
     <w:nsid w:val="7E653EE1"/>
     <w:multiLevelType w:val="hybridMultilevel"/>
     <w:tmpl w:val="EC5AF340"/>
@@ -18225,7 +19851,7 @@
       </w:rPr>
     </w:lvl>
   </w:abstractNum>
-  <w:abstractNum w:abstractNumId="56">
+  <w:abstractNum w:abstractNumId="60">
     <w:nsid w:val="7F3F6102"/>
     <w:multiLevelType w:val="hybridMultilevel"/>
     <w:tmpl w:val="01464708"/>
@@ -18311,7 +19937,7 @@
       </w:pPr>
     </w:lvl>
   </w:abstractNum>
-  <w:abstractNum w:abstractNumId="57">
+  <w:abstractNum w:abstractNumId="61">
     <w:nsid w:val="7F6D4086"/>
     <w:multiLevelType w:val="hybridMultilevel"/>
     <w:tmpl w:val="7F32301C"/>
@@ -18397,7 +20023,7 @@
       </w:pPr>
     </w:lvl>
   </w:abstractNum>
-  <w:abstractNum w:abstractNumId="58">
+  <w:abstractNum w:abstractNumId="62">
     <w:nsid w:val="7FDC013C"/>
     <w:multiLevelType w:val="hybridMultilevel"/>
     <w:tmpl w:val="5FF83CB4"/>
@@ -18484,181 +20110,193 @@
     </w:lvl>
   </w:abstractNum>
   <w:num w:numId="1">
+    <w:abstractNumId w:val="59"/>
+  </w:num>
+  <w:num w:numId="2">
+    <w:abstractNumId w:val="34"/>
+  </w:num>
+  <w:num w:numId="3">
+    <w:abstractNumId w:val="56"/>
+  </w:num>
+  <w:num w:numId="4">
+    <w:abstractNumId w:val="48"/>
+  </w:num>
+  <w:num w:numId="5">
+    <w:abstractNumId w:val="7"/>
+  </w:num>
+  <w:num w:numId="6">
+    <w:abstractNumId w:val="57"/>
+  </w:num>
+  <w:num w:numId="7">
+    <w:abstractNumId w:val="26"/>
+  </w:num>
+  <w:num w:numId="8">
+    <w:abstractNumId w:val="42"/>
+  </w:num>
+  <w:num w:numId="9">
+    <w:abstractNumId w:val="17"/>
+  </w:num>
+  <w:num w:numId="10">
+    <w:abstractNumId w:val="36"/>
+  </w:num>
+  <w:num w:numId="11">
+    <w:abstractNumId w:val="60"/>
+  </w:num>
+  <w:num w:numId="12">
+    <w:abstractNumId w:val="21"/>
+  </w:num>
+  <w:num w:numId="13">
+    <w:abstractNumId w:val="4"/>
+  </w:num>
+  <w:num w:numId="14">
+    <w:abstractNumId w:val="39"/>
+  </w:num>
+  <w:num w:numId="15">
+    <w:abstractNumId w:val="54"/>
+  </w:num>
+  <w:num w:numId="16">
+    <w:abstractNumId w:val="2"/>
+  </w:num>
+  <w:num w:numId="17">
+    <w:abstractNumId w:val="37"/>
+  </w:num>
+  <w:num w:numId="18">
+    <w:abstractNumId w:val="40"/>
+  </w:num>
+  <w:num w:numId="19">
+    <w:abstractNumId w:val="6"/>
+  </w:num>
+  <w:num w:numId="20">
+    <w:abstractNumId w:val="18"/>
+  </w:num>
+  <w:num w:numId="21">
+    <w:abstractNumId w:val="62"/>
+  </w:num>
+  <w:num w:numId="22">
+    <w:abstractNumId w:val="53"/>
+  </w:num>
+  <w:num w:numId="23">
+    <w:abstractNumId w:val="20"/>
+  </w:num>
+  <w:num w:numId="24">
+    <w:abstractNumId w:val="9"/>
+  </w:num>
+  <w:num w:numId="25">
+    <w:abstractNumId w:val="51"/>
+  </w:num>
+  <w:num w:numId="26">
+    <w:abstractNumId w:val="46"/>
+  </w:num>
+  <w:num w:numId="27">
+    <w:abstractNumId w:val="11"/>
+  </w:num>
+  <w:num w:numId="28">
+    <w:abstractNumId w:val="29"/>
+  </w:num>
+  <w:num w:numId="29">
+    <w:abstractNumId w:val="24"/>
+  </w:num>
+  <w:num w:numId="30">
+    <w:abstractNumId w:val="52"/>
+  </w:num>
+  <w:num w:numId="31">
+    <w:abstractNumId w:val="45"/>
+  </w:num>
+  <w:num w:numId="32">
+    <w:abstractNumId w:val="44"/>
+  </w:num>
+  <w:num w:numId="33">
+    <w:abstractNumId w:val="31"/>
+  </w:num>
+  <w:num w:numId="34">
+    <w:abstractNumId w:val="22"/>
+  </w:num>
+  <w:num w:numId="35">
+    <w:abstractNumId w:val="5"/>
+  </w:num>
+  <w:num w:numId="36">
+    <w:abstractNumId w:val="8"/>
+  </w:num>
+  <w:num w:numId="37">
+    <w:abstractNumId w:val="28"/>
+  </w:num>
+  <w:num w:numId="38">
+    <w:abstractNumId w:val="43"/>
+  </w:num>
+  <w:num w:numId="39">
+    <w:abstractNumId w:val="38"/>
+  </w:num>
+  <w:num w:numId="40">
+    <w:abstractNumId w:val="23"/>
+  </w:num>
+  <w:num w:numId="41">
+    <w:abstractNumId w:val="14"/>
+  </w:num>
+  <w:num w:numId="42">
+    <w:abstractNumId w:val="13"/>
+  </w:num>
+  <w:num w:numId="43">
+    <w:abstractNumId w:val="3"/>
+  </w:num>
+  <w:num w:numId="44">
+    <w:abstractNumId w:val="50"/>
+  </w:num>
+  <w:num w:numId="45">
+    <w:abstractNumId w:val="25"/>
+  </w:num>
+  <w:num w:numId="46">
+    <w:abstractNumId w:val="12"/>
+  </w:num>
+  <w:num w:numId="47">
+    <w:abstractNumId w:val="58"/>
+  </w:num>
+  <w:num w:numId="48">
+    <w:abstractNumId w:val="41"/>
+  </w:num>
+  <w:num w:numId="49">
+    <w:abstractNumId w:val="35"/>
+  </w:num>
+  <w:num w:numId="50">
+    <w:abstractNumId w:val="27"/>
+  </w:num>
+  <w:num w:numId="51">
+    <w:abstractNumId w:val="19"/>
+  </w:num>
+  <w:num w:numId="52">
+    <w:abstractNumId w:val="33"/>
+  </w:num>
+  <w:num w:numId="53">
+    <w:abstractNumId w:val="16"/>
+  </w:num>
+  <w:num w:numId="54">
     <w:abstractNumId w:val="55"/>
   </w:num>
-  <w:num w:numId="2">
-    <w:abstractNumId w:val="30"/>
+  <w:num w:numId="55">
+    <w:abstractNumId w:val="47"/>
   </w:num>
-  <w:num w:numId="3">
-    <w:abstractNumId w:val="52"/>
-  </w:num>
-  <w:num w:numId="4">
-    <w:abstractNumId w:val="44"/>
-  </w:num>
-  <w:num w:numId="5">
-    <w:abstractNumId w:val="6"/>
-  </w:num>
-  <w:num w:numId="6">
-    <w:abstractNumId w:val="53"/>
-  </w:num>
-  <w:num w:numId="7">
-    <w:abstractNumId w:val="23"/>
-  </w:num>
-  <w:num w:numId="8">
-    <w:abstractNumId w:val="38"/>
-  </w:num>
-  <w:num w:numId="9">
-    <w:abstractNumId w:val="14"/>
-  </w:num>
-  <w:num w:numId="10">
-    <w:abstractNumId w:val="32"/>
-  </w:num>
-  <w:num w:numId="11">
-    <w:abstractNumId w:val="56"/>
-  </w:num>
-  <w:num w:numId="12">
-    <w:abstractNumId w:val="18"/>
-  </w:num>
-  <w:num w:numId="13">
-    <w:abstractNumId w:val="3"/>
-  </w:num>
-  <w:num w:numId="14">
-    <w:abstractNumId w:val="35"/>
-  </w:num>
-  <w:num w:numId="15">
-    <w:abstractNumId w:val="50"/>
-  </w:num>
-  <w:num w:numId="16">
-    <w:abstractNumId w:val="1"/>
-  </w:num>
-  <w:num w:numId="17">
-    <w:abstractNumId w:val="33"/>
-  </w:num>
-  <w:num w:numId="18">
-    <w:abstractNumId w:val="36"/>
-  </w:num>
-  <w:num w:numId="19">
-    <w:abstractNumId w:val="5"/>
-  </w:num>
-  <w:num w:numId="20">
-    <w:abstractNumId w:val="15"/>
-  </w:num>
-  <w:num w:numId="21">
-    <w:abstractNumId w:val="58"/>
-  </w:num>
-  <w:num w:numId="22">
+  <w:num w:numId="56">
     <w:abstractNumId w:val="49"/>
   </w:num>
-  <w:num w:numId="23">
-    <w:abstractNumId w:val="17"/>
-  </w:num>
-  <w:num w:numId="24">
-    <w:abstractNumId w:val="8"/>
-  </w:num>
-  <w:num w:numId="25">
-    <w:abstractNumId w:val="47"/>
-  </w:num>
-  <w:num w:numId="26">
-    <w:abstractNumId w:val="42"/>
-  </w:num>
-  <w:num w:numId="27">
-    <w:abstractNumId w:val="9"/>
-  </w:num>
-  <w:num w:numId="28">
-    <w:abstractNumId w:val="26"/>
-  </w:num>
-  <w:num w:numId="29">
-    <w:abstractNumId w:val="21"/>
-  </w:num>
-  <w:num w:numId="30">
-    <w:abstractNumId w:val="48"/>
-  </w:num>
-  <w:num w:numId="31">
-    <w:abstractNumId w:val="41"/>
-  </w:num>
-  <w:num w:numId="32">
-    <w:abstractNumId w:val="40"/>
-  </w:num>
-  <w:num w:numId="33">
-    <w:abstractNumId w:val="27"/>
-  </w:num>
-  <w:num w:numId="34">
-    <w:abstractNumId w:val="19"/>
-  </w:num>
-  <w:num w:numId="35">
-    <w:abstractNumId w:val="4"/>
-  </w:num>
-  <w:num w:numId="36">
-    <w:abstractNumId w:val="7"/>
-  </w:num>
-  <w:num w:numId="37">
-    <w:abstractNumId w:val="25"/>
-  </w:num>
-  <w:num w:numId="38">
-    <w:abstractNumId w:val="39"/>
-  </w:num>
-  <w:num w:numId="39">
-    <w:abstractNumId w:val="34"/>
-  </w:num>
-  <w:num w:numId="40">
-    <w:abstractNumId w:val="20"/>
-  </w:num>
-  <w:num w:numId="41">
-    <w:abstractNumId w:val="12"/>
-  </w:num>
-  <w:num w:numId="42">
-    <w:abstractNumId w:val="11"/>
-  </w:num>
-  <w:num w:numId="43">
-    <w:abstractNumId w:val="2"/>
-  </w:num>
-  <w:num w:numId="44">
-    <w:abstractNumId w:val="46"/>
-  </w:num>
-  <w:num w:numId="45">
-    <w:abstractNumId w:val="22"/>
-  </w:num>
-  <w:num w:numId="46">
-    <w:abstractNumId w:val="10"/>
-  </w:num>
-  <w:num w:numId="47">
-    <w:abstractNumId w:val="54"/>
-  </w:num>
-  <w:num w:numId="48">
-    <w:abstractNumId w:val="37"/>
-  </w:num>
-  <w:num w:numId="49">
-    <w:abstractNumId w:val="31"/>
-  </w:num>
-  <w:num w:numId="50">
-    <w:abstractNumId w:val="24"/>
-  </w:num>
-  <w:num w:numId="51">
-    <w:abstractNumId w:val="16"/>
-  </w:num>
-  <w:num w:numId="52">
-    <w:abstractNumId w:val="29"/>
-  </w:num>
-  <w:num w:numId="53">
-    <w:abstractNumId w:val="13"/>
-  </w:num>
-  <w:num w:numId="54">
-    <w:abstractNumId w:val="51"/>
-  </w:num>
-  <w:num w:numId="55">
-    <w:abstractNumId w:val="43"/>
-  </w:num>
-  <w:num w:numId="56">
-    <w:abstractNumId w:val="45"/>
-  </w:num>
   <w:num w:numId="57">
-    <w:abstractNumId w:val="28"/>
+    <w:abstractNumId w:val="32"/>
   </w:num>
   <w:num w:numId="58">
     <w:abstractNumId w:val="0"/>
   </w:num>
   <w:num w:numId="59">
-    <w:abstractNumId w:val="57"/>
+    <w:abstractNumId w:val="61"/>
+  </w:num>
+  <w:num w:numId="60">
+    <w:abstractNumId w:val="30"/>
+  </w:num>
+  <w:num w:numId="61">
+    <w:abstractNumId w:val="10"/>
+  </w:num>
+  <w:num w:numId="62">
+    <w:abstractNumId w:val="1"/>
+  </w:num>
+  <w:num w:numId="63">
+    <w:abstractNumId w:val="15"/>
   </w:num>
   <w:numIdMacAtCleanup w:val="53"/>
 </w:numbering>

--- a/specs/modules-deltas.docx
+++ b/specs/modules-deltas.docx
@@ -14749,6 +14749,43 @@
         <w:t>.</w:t>
       </w:r>
     </w:p>
+    <w:p>
+      <w:pPr>
+        <w:pStyle w:val="ListParagraph"/>
+        <w:numPr>
+          <w:ilvl w:val="1"/>
+          <w:numId w:val="57"/>
+        </w:numPr>
+      </w:pPr>
+      <w:r>
+        <w:t xml:space="preserve">Call the </w:t>
+      </w:r>
+      <w:proofErr w:type="spellStart"/>
+      <w:r>
+        <w:t>Finalize</w:t>
+      </w:r>
+      <w:r>
+        <w:t>LoadRecord</w:t>
+      </w:r>
+      <w:proofErr w:type="spellEnd"/>
+      <w:r>
+        <w:t xml:space="preserve"> abstract operation passing </w:t>
+      </w:r>
+      <w:r>
+        <w:rPr>
+          <w:i/>
+        </w:rPr>
+        <w:t>pair</w:t>
+      </w:r>
+      <w:proofErr w:type="gramStart"/>
+      <w:r>
+        <w:t>.[</w:t>
+      </w:r>
+      <w:proofErr w:type="gramEnd"/>
+      <w:r>
+        <w:t>[Load]] as the argument.</w:t>
+      </w:r>
+    </w:p>
     <w:p/>
     <w:p/>
     <w:p>
@@ -16672,7 +16709,10 @@
       </w:r>
       <w:proofErr w:type="spellStart"/>
       <w:r>
-        <w:t>ComputeLinkageGroups</w:t>
+        <w:t>Build</w:t>
+      </w:r>
+      <w:r>
+        <w:t>LinkageGroups</w:t>
       </w:r>
       <w:proofErr w:type="spellEnd"/>
       <w:r>
@@ -16848,6 +16888,26 @@
         <w:t>dynamic</w:t>
       </w:r>
       <w:r>
+        <w:t xml:space="preserve"> and </w:t>
+      </w:r>
+      <w:proofErr w:type="spellStart"/>
+      <w:r>
+        <w:rPr>
+          <w:i/>
+        </w:rPr>
+        <w:t>secondGroup</w:t>
+      </w:r>
+      <w:proofErr w:type="spellEnd"/>
+      <w:r>
+        <w:t xml:space="preserve"> be </w:t>
+      </w:r>
+      <w:r>
+        <w:rPr>
+          <w:b/>
+        </w:rPr>
+        <w:t>declarative</w:t>
+      </w:r>
+      <w:r>
         <w:t xml:space="preserve">; otherwise let </w:t>
       </w:r>
       <w:proofErr w:type="spellStart"/>
@@ -16866,6 +16926,26 @@
           <w:b/>
         </w:rPr>
         <w:t>declarative</w:t>
+      </w:r>
+      <w:r>
+        <w:t xml:space="preserve"> and </w:t>
+      </w:r>
+      <w:proofErr w:type="spellStart"/>
+      <w:r>
+        <w:rPr>
+          <w:i/>
+        </w:rPr>
+        <w:t>secondGroup</w:t>
+      </w:r>
+      <w:proofErr w:type="spellEnd"/>
+      <w:r>
+        <w:t xml:space="preserve"> be </w:t>
+      </w:r>
+      <w:r>
+        <w:rPr>
+          <w:b/>
+        </w:rPr>
+        <w:t>dynamic</w:t>
       </w:r>
       <w:r>
         <w:t>.</w:t>
@@ -16891,7 +16971,32 @@
       </w:r>
       <w:proofErr w:type="spellEnd"/>
       <w:r>
-        <w:t xml:space="preserve">, [[Declarative]]: </w:t>
+        <w:t>,</w:t>
+      </w:r>
+      <w:r>
+        <w:t xml:space="preserve"> [[</w:t>
+      </w:r>
+      <w:proofErr w:type="spellStart"/>
+      <w:r>
+        <w:t>SecondGroup</w:t>
+      </w:r>
+      <w:proofErr w:type="spellEnd"/>
+      <w:r>
+        <w:t xml:space="preserve">]]: </w:t>
+      </w:r>
+      <w:proofErr w:type="spellStart"/>
+      <w:r>
+        <w:rPr>
+          <w:i/>
+        </w:rPr>
+        <w:t>secondGroup</w:t>
+      </w:r>
+      <w:proofErr w:type="spellEnd"/>
+      <w:r>
+        <w:t>,</w:t>
+      </w:r>
+      <w:r>
+        <w:t xml:space="preserve"> [[Declarative]]: </w:t>
       </w:r>
       <w:proofErr w:type="spellStart"/>
       <w:r>
@@ -16943,7 +17048,7 @@
           <w:rFonts w:ascii="Helvetica" w:hAnsi="Helvetica"/>
           <w:b/>
         </w:rPr>
-        <w:t>Compute</w:t>
+        <w:t>Build</w:t>
       </w:r>
       <w:r>
         <w:rPr>
@@ -17029,6 +17134,9 @@
         <w:t xml:space="preserve">When the abstract operation </w:t>
       </w:r>
       <w:proofErr w:type="spellStart"/>
+      <w:r>
+        <w:t>Build</w:t>
+      </w:r>
       <w:r>
         <w:t>LinkageGroups</w:t>
       </w:r>
@@ -17228,7 +17336,10 @@
       </w:r>
       <w:proofErr w:type="spellStart"/>
       <w:r>
-        <w:t>ComputeLinkageGroups</w:t>
+        <w:t>Build</w:t>
+      </w:r>
+      <w:r>
+        <w:t>LinkageGroups</w:t>
       </w:r>
       <w:proofErr w:type="spellEnd"/>
       <w:r>
@@ -17452,19 +17563,894 @@
           <w:numId w:val="63"/>
         </w:numPr>
       </w:pPr>
+      <w:r>
+        <w:t xml:space="preserve">Add </w:t>
+      </w:r>
+      <w:r>
+        <w:rPr>
+          <w:i/>
+        </w:rPr>
+        <w:t>load</w:t>
+      </w:r>
+      <w:r>
+        <w:t xml:space="preserve"> to </w:t>
+      </w:r>
+      <w:r>
+        <w:rPr>
+          <w:i/>
+        </w:rPr>
+        <w:t>group</w:t>
+      </w:r>
+      <w:r>
+        <w:t>.</w:t>
+      </w:r>
+    </w:p>
+    <w:p/>
+    <w:p/>
+    <w:p>
+      <w:pPr>
+        <w:rPr>
+          <w:rFonts w:ascii="Helvetica" w:hAnsi="Helvetica"/>
+          <w:b/>
+        </w:rPr>
+      </w:pPr>
+      <w:proofErr w:type="spellStart"/>
+      <w:r>
+        <w:rPr>
+          <w:rFonts w:ascii="Helvetica" w:hAnsi="Helvetica"/>
+          <w:b/>
+        </w:rPr>
+        <w:t>LinkModules</w:t>
+      </w:r>
+      <w:proofErr w:type="spellEnd"/>
+      <w:r>
+        <w:rPr>
+          <w:rFonts w:ascii="Helvetica" w:hAnsi="Helvetica"/>
+          <w:b/>
+        </w:rPr>
+        <w:t xml:space="preserve"> </w:t>
+      </w:r>
+      <w:proofErr w:type="gramStart"/>
+      <w:r>
+        <w:rPr>
+          <w:rFonts w:ascii="Helvetica" w:hAnsi="Helvetica"/>
+          <w:b/>
+        </w:rPr>
+        <w:t>( loads</w:t>
+      </w:r>
+      <w:proofErr w:type="gramEnd"/>
+      <w:r>
+        <w:rPr>
+          <w:rFonts w:ascii="Helvetica" w:hAnsi="Helvetica"/>
+          <w:b/>
+        </w:rPr>
+        <w:t>, loader</w:t>
+      </w:r>
+      <w:r>
+        <w:rPr>
+          <w:rFonts w:ascii="Helvetica" w:hAnsi="Helvetica"/>
+          <w:b/>
+        </w:rPr>
+        <w:t>, kind</w:t>
+      </w:r>
+      <w:r>
+        <w:rPr>
+          <w:rFonts w:ascii="Helvetica" w:hAnsi="Helvetica"/>
+          <w:b/>
+        </w:rPr>
+        <w:t xml:space="preserve"> )</w:t>
+      </w:r>
+    </w:p>
+    <w:p/>
+    <w:p>
+      <w:r>
+        <w:t xml:space="preserve">When the abstract operation </w:t>
+      </w:r>
+      <w:proofErr w:type="spellStart"/>
+      <w:r>
+        <w:t>LinkModules</w:t>
+      </w:r>
+      <w:proofErr w:type="spellEnd"/>
+      <w:r>
+        <w:t xml:space="preserve"> is called with arguments </w:t>
+      </w:r>
+      <w:r>
+        <w:rPr>
+          <w:i/>
+        </w:rPr>
+        <w:t>loads</w:t>
+      </w:r>
+      <w:r>
+        <w:t>,</w:t>
+      </w:r>
+      <w:r>
+        <w:t xml:space="preserve"> </w:t>
+      </w:r>
+      <w:r>
+        <w:rPr>
+          <w:i/>
+        </w:rPr>
+        <w:t>loader</w:t>
+      </w:r>
+      <w:r>
+        <w:t>,</w:t>
+      </w:r>
+      <w:r>
+        <w:t xml:space="preserve"> and </w:t>
+      </w:r>
+      <w:r>
+        <w:rPr>
+          <w:i/>
+        </w:rPr>
+        <w:t>kind</w:t>
+      </w:r>
+      <w:r>
+        <w:t>,</w:t>
+      </w:r>
+      <w:r>
+        <w:t xml:space="preserve"> the following steps are taken:</w:t>
+      </w:r>
+    </w:p>
+    <w:p/>
+    <w:p>
+      <w:pPr>
+        <w:pStyle w:val="ListParagraph"/>
+        <w:numPr>
+          <w:ilvl w:val="0"/>
+          <w:numId w:val="65"/>
+        </w:numPr>
+      </w:pPr>
+      <w:r>
+        <w:t xml:space="preserve">If </w:t>
+      </w:r>
+      <w:r>
+        <w:rPr>
+          <w:i/>
+        </w:rPr>
+        <w:t>kind</w:t>
+      </w:r>
+      <w:r>
+        <w:t xml:space="preserve"> is </w:t>
+      </w:r>
+      <w:r>
+        <w:rPr>
+          <w:b/>
+        </w:rPr>
+        <w:t>declarative</w:t>
+      </w:r>
+      <w:r>
+        <w:t xml:space="preserve"> then return the result of calling </w:t>
+      </w:r>
+      <w:proofErr w:type="spellStart"/>
+      <w:r>
+        <w:t>LinkDeclarativeModules</w:t>
+      </w:r>
+      <w:proofErr w:type="spellEnd"/>
+      <w:r>
+        <w:t xml:space="preserve"> passing </w:t>
+      </w:r>
+      <w:r>
+        <w:rPr>
+          <w:i/>
+        </w:rPr>
+        <w:t>loads</w:t>
+      </w:r>
+      <w:r>
+        <w:t xml:space="preserve"> and </w:t>
+      </w:r>
+      <w:r>
+        <w:rPr>
+          <w:i/>
+        </w:rPr>
+        <w:t>loader</w:t>
+      </w:r>
+      <w:r>
+        <w:t xml:space="preserve"> as the arguments</w:t>
+      </w:r>
+      <w:r>
+        <w:t>.</w:t>
+      </w:r>
+    </w:p>
+    <w:p>
+      <w:pPr>
+        <w:pStyle w:val="ListParagraph"/>
+        <w:numPr>
+          <w:ilvl w:val="0"/>
+          <w:numId w:val="65"/>
+        </w:numPr>
+      </w:pPr>
+      <w:r>
+        <w:t xml:space="preserve">Otherwise, return the result of calling </w:t>
+      </w:r>
+      <w:proofErr w:type="spellStart"/>
+      <w:r>
+        <w:t>LinkDynamicModules</w:t>
+      </w:r>
+      <w:proofErr w:type="spellEnd"/>
+      <w:r>
+        <w:t xml:space="preserve"> passing </w:t>
+      </w:r>
+      <w:r>
+        <w:rPr>
+          <w:i/>
+        </w:rPr>
+        <w:t>loads</w:t>
+      </w:r>
+      <w:r>
+        <w:t xml:space="preserve"> and </w:t>
+      </w:r>
+      <w:r>
+        <w:rPr>
+          <w:i/>
+        </w:rPr>
+        <w:t>loader</w:t>
+      </w:r>
+      <w:r>
+        <w:t xml:space="preserve"> as the arguments.</w:t>
+      </w:r>
+    </w:p>
+    <w:p/>
+    <w:p/>
+    <w:p/>
+    <w:p>
+      <w:pPr>
+        <w:rPr>
+          <w:rFonts w:ascii="Helvetica" w:hAnsi="Helvetica"/>
+          <w:b/>
+        </w:rPr>
+      </w:pPr>
+      <w:proofErr w:type="spellStart"/>
+      <w:r>
+        <w:rPr>
+          <w:rFonts w:ascii="Helvetica" w:hAnsi="Helvetica"/>
+          <w:b/>
+        </w:rPr>
+        <w:t>LinkD</w:t>
+      </w:r>
+      <w:r>
+        <w:rPr>
+          <w:rFonts w:ascii="Helvetica" w:hAnsi="Helvetica"/>
+          <w:b/>
+        </w:rPr>
+        <w:t>ynamic</w:t>
+      </w:r>
+      <w:r>
+        <w:rPr>
+          <w:rFonts w:ascii="Helvetica" w:hAnsi="Helvetica"/>
+          <w:b/>
+        </w:rPr>
+        <w:t>Modules</w:t>
+      </w:r>
+      <w:proofErr w:type="spellEnd"/>
+      <w:r>
+        <w:rPr>
+          <w:rFonts w:ascii="Helvetica" w:hAnsi="Helvetica"/>
+          <w:b/>
+        </w:rPr>
+        <w:t xml:space="preserve"> </w:t>
+      </w:r>
+      <w:proofErr w:type="gramStart"/>
+      <w:r>
+        <w:rPr>
+          <w:rFonts w:ascii="Helvetica" w:hAnsi="Helvetica"/>
+          <w:b/>
+        </w:rPr>
+        <w:t>( loads</w:t>
+      </w:r>
+      <w:proofErr w:type="gramEnd"/>
+      <w:r>
+        <w:rPr>
+          <w:rFonts w:ascii="Helvetica" w:hAnsi="Helvetica"/>
+          <w:b/>
+        </w:rPr>
+        <w:t>, loader )</w:t>
+      </w:r>
+    </w:p>
+    <w:p/>
+    <w:p>
+      <w:r>
+        <w:t xml:space="preserve">When the abstract operation </w:t>
+      </w:r>
+      <w:proofErr w:type="spellStart"/>
+      <w:r>
+        <w:t>LinkD</w:t>
+      </w:r>
+      <w:r>
+        <w:t>ynamic</w:t>
+      </w:r>
+      <w:r>
+        <w:t>Modules</w:t>
+      </w:r>
+      <w:proofErr w:type="spellEnd"/>
+      <w:r>
+        <w:t xml:space="preserve"> is called with arguments </w:t>
+      </w:r>
+      <w:r>
+        <w:rPr>
+          <w:i/>
+        </w:rPr>
+        <w:t>loads</w:t>
+      </w:r>
+      <w:r>
+        <w:t xml:space="preserve"> and </w:t>
+      </w:r>
+      <w:r>
+        <w:rPr>
+          <w:i/>
+        </w:rPr>
+        <w:t>loader</w:t>
+      </w:r>
+      <w:r>
+        <w:t>, the following steps are taken:</w:t>
+      </w:r>
+    </w:p>
+    <w:p/>
+    <w:p>
+      <w:pPr>
+        <w:pStyle w:val="ListParagraph"/>
+        <w:numPr>
+          <w:ilvl w:val="0"/>
+          <w:numId w:val="65"/>
+        </w:numPr>
+      </w:pPr>
+      <w:r>
+        <w:t>Let</w:t>
+      </w:r>
+      <w:r>
+        <w:t>.</w:t>
+      </w:r>
+    </w:p>
+    <w:p/>
+    <w:p/>
+    <w:p>
+      <w:pPr>
+        <w:rPr>
+          <w:rFonts w:ascii="Helvetica" w:hAnsi="Helvetica"/>
+          <w:b/>
+        </w:rPr>
+      </w:pPr>
+      <w:r>
+        <w:rPr>
+          <w:rFonts w:ascii="Helvetica" w:hAnsi="Helvetica"/>
+          <w:b/>
+        </w:rPr>
+        <w:t>Link</w:t>
+      </w:r>
+      <w:r>
+        <w:rPr>
+          <w:rFonts w:ascii="Helvetica" w:hAnsi="Helvetica"/>
+          <w:b/>
+        </w:rPr>
+        <w:t xml:space="preserve"> </w:t>
+      </w:r>
+      <w:proofErr w:type="gramStart"/>
+      <w:r>
+        <w:rPr>
+          <w:rFonts w:ascii="Helvetica" w:hAnsi="Helvetica"/>
+          <w:b/>
+        </w:rPr>
+        <w:t>(</w:t>
+      </w:r>
+      <w:r>
+        <w:rPr>
+          <w:rFonts w:ascii="Helvetica" w:hAnsi="Helvetica"/>
+          <w:b/>
+        </w:rPr>
+        <w:t xml:space="preserve"> </w:t>
+      </w:r>
+      <w:r>
+        <w:rPr>
+          <w:rFonts w:ascii="Helvetica" w:hAnsi="Helvetica"/>
+          <w:b/>
+        </w:rPr>
+        <w:t>start</w:t>
+      </w:r>
+      <w:proofErr w:type="gramEnd"/>
+      <w:r>
+        <w:rPr>
+          <w:rFonts w:ascii="Helvetica" w:hAnsi="Helvetica"/>
+          <w:b/>
+        </w:rPr>
+        <w:t>, loader</w:t>
+      </w:r>
+      <w:r>
+        <w:rPr>
+          <w:rFonts w:ascii="Helvetica" w:hAnsi="Helvetica"/>
+          <w:b/>
+        </w:rPr>
+        <w:t xml:space="preserve"> </w:t>
+      </w:r>
+      <w:r>
+        <w:rPr>
+          <w:rFonts w:ascii="Helvetica" w:hAnsi="Helvetica"/>
+          <w:b/>
+        </w:rPr>
+        <w:t>)</w:t>
+      </w:r>
+    </w:p>
+    <w:p/>
+    <w:p>
+      <w:r>
+        <w:t xml:space="preserve">When the abstract operation </w:t>
+      </w:r>
+      <w:r>
+        <w:t>Link</w:t>
+      </w:r>
+      <w:r>
+        <w:t xml:space="preserve"> is called with argument </w:t>
+      </w:r>
+      <w:r>
+        <w:rPr>
+          <w:i/>
+        </w:rPr>
+        <w:t>start</w:t>
+      </w:r>
+      <w:r>
+        <w:t>, the following steps are taken:</w:t>
+      </w:r>
+    </w:p>
+    <w:p/>
+    <w:p>
+      <w:pPr>
+        <w:pStyle w:val="ListParagraph"/>
+        <w:numPr>
+          <w:ilvl w:val="0"/>
+          <w:numId w:val="64"/>
+        </w:numPr>
+      </w:pPr>
+      <w:r>
+        <w:t xml:space="preserve">Let </w:t>
+      </w:r>
+      <w:r>
+        <w:rPr>
+          <w:i/>
+        </w:rPr>
+        <w:t>groups</w:t>
+      </w:r>
+      <w:r>
+        <w:t xml:space="preserve"> be the result of calling the </w:t>
+      </w:r>
+      <w:proofErr w:type="spellStart"/>
+      <w:r>
+        <w:t>LinkageGroups</w:t>
+      </w:r>
+      <w:proofErr w:type="spellEnd"/>
+      <w:r>
+        <w:t xml:space="preserve"> abstract operation with argument </w:t>
+      </w:r>
+      <w:r>
+        <w:rPr>
+          <w:i/>
+        </w:rPr>
+        <w:t>start</w:t>
+      </w:r>
+      <w:r>
+        <w:t>.</w:t>
+      </w:r>
+    </w:p>
+    <w:p>
+      <w:pPr>
+        <w:pStyle w:val="ListParagraph"/>
+        <w:numPr>
+          <w:ilvl w:val="0"/>
+          <w:numId w:val="64"/>
+        </w:numPr>
+      </w:pPr>
+      <w:r>
+        <w:t xml:space="preserve">Let </w:t>
+      </w:r>
+      <w:proofErr w:type="spellStart"/>
+      <w:r>
+        <w:rPr>
+          <w:i/>
+        </w:rPr>
+        <w:t>firstKind</w:t>
+      </w:r>
+      <w:proofErr w:type="spellEnd"/>
+      <w:r>
+        <w:t xml:space="preserve"> be </w:t>
+      </w:r>
+      <w:r>
+        <w:rPr>
+          <w:i/>
+        </w:rPr>
+        <w:t>groups</w:t>
+      </w:r>
+      <w:proofErr w:type="gramStart"/>
+      <w:r>
+        <w:t>.[</w:t>
+      </w:r>
+      <w:proofErr w:type="gramEnd"/>
+      <w:r>
+        <w:t>[FirstGroup]].</w:t>
+      </w:r>
+    </w:p>
+    <w:p>
+      <w:pPr>
+        <w:pStyle w:val="ListParagraph"/>
+        <w:numPr>
+          <w:ilvl w:val="0"/>
+          <w:numId w:val="64"/>
+        </w:numPr>
+      </w:pPr>
+      <w:r>
+        <w:t xml:space="preserve">Let </w:t>
+      </w:r>
+      <w:proofErr w:type="spellStart"/>
+      <w:r>
+        <w:rPr>
+          <w:i/>
+        </w:rPr>
+        <w:t>secondKind</w:t>
+      </w:r>
+      <w:proofErr w:type="spellEnd"/>
+      <w:r>
+        <w:t xml:space="preserve"> be </w:t>
+      </w:r>
+      <w:r>
+        <w:rPr>
+          <w:i/>
+        </w:rPr>
+        <w:t>groups</w:t>
+      </w:r>
+      <w:proofErr w:type="gramStart"/>
+      <w:r>
+        <w:t>.[</w:t>
+      </w:r>
+      <w:proofErr w:type="gramEnd"/>
+      <w:r>
+        <w:t>[</w:t>
+      </w:r>
+      <w:proofErr w:type="spellStart"/>
+      <w:r>
+        <w:t>SecondGroup</w:t>
+      </w:r>
+      <w:proofErr w:type="spellEnd"/>
+      <w:r>
+        <w:t>]].</w:t>
+      </w:r>
+    </w:p>
+    <w:p>
+      <w:pPr>
+        <w:pStyle w:val="ListParagraph"/>
+        <w:numPr>
+          <w:ilvl w:val="0"/>
+          <w:numId w:val="64"/>
+        </w:numPr>
+      </w:pPr>
+      <w:r>
+        <w:t xml:space="preserve">If </w:t>
+      </w:r>
+      <w:proofErr w:type="spellStart"/>
+      <w:r>
+        <w:rPr>
+          <w:i/>
+        </w:rPr>
+        <w:t>firstKind</w:t>
+      </w:r>
+      <w:proofErr w:type="spellEnd"/>
+      <w:r>
+        <w:t xml:space="preserve"> is </w:t>
+      </w:r>
+      <w:r>
+        <w:rPr>
+          <w:b/>
+        </w:rPr>
+        <w:t>declarative</w:t>
+      </w:r>
+      <w:r>
+        <w:t xml:space="preserve"> then let </w:t>
+      </w:r>
+      <w:proofErr w:type="spellStart"/>
+      <w:r>
+        <w:rPr>
+          <w:i/>
+        </w:rPr>
+        <w:t>firstGroup</w:t>
+      </w:r>
+      <w:proofErr w:type="spellEnd"/>
+      <w:r>
+        <w:t xml:space="preserve"> be </w:t>
+      </w:r>
+      <w:r>
+        <w:rPr>
+          <w:i/>
+        </w:rPr>
+        <w:t>groups</w:t>
+      </w:r>
+      <w:proofErr w:type="gramStart"/>
+      <w:r>
+        <w:t>.[</w:t>
+      </w:r>
+      <w:proofErr w:type="gramEnd"/>
+      <w:r>
+        <w:t xml:space="preserve">[Declarative]] and </w:t>
+      </w:r>
+      <w:proofErr w:type="spellStart"/>
+      <w:r>
+        <w:rPr>
+          <w:i/>
+        </w:rPr>
+        <w:t>secondGroup</w:t>
+      </w:r>
+      <w:proofErr w:type="spellEnd"/>
+      <w:r>
+        <w:t xml:space="preserve"> be </w:t>
+      </w:r>
+      <w:r>
+        <w:rPr>
+          <w:i/>
+        </w:rPr>
+        <w:t>groups</w:t>
+      </w:r>
+      <w:r>
+        <w:t xml:space="preserve">.[[Dynamic]]; otherwise let </w:t>
+      </w:r>
+      <w:proofErr w:type="spellStart"/>
+      <w:r>
+        <w:rPr>
+          <w:i/>
+        </w:rPr>
+        <w:t>firstGroup</w:t>
+      </w:r>
+      <w:proofErr w:type="spellEnd"/>
+      <w:r>
+        <w:t xml:space="preserve"> be </w:t>
+      </w:r>
+      <w:r>
+        <w:rPr>
+          <w:i/>
+        </w:rPr>
+        <w:t>groups</w:t>
+      </w:r>
+      <w:r>
+        <w:t xml:space="preserve">.[[Dynamic]] and </w:t>
+      </w:r>
+      <w:proofErr w:type="spellStart"/>
+      <w:r>
+        <w:rPr>
+          <w:i/>
+        </w:rPr>
+        <w:t>secondGroup</w:t>
+      </w:r>
+      <w:proofErr w:type="spellEnd"/>
+      <w:r>
+        <w:t xml:space="preserve"> be </w:t>
+      </w:r>
+      <w:r>
+        <w:rPr>
+          <w:i/>
+        </w:rPr>
+        <w:t>groups</w:t>
+      </w:r>
+      <w:r>
+        <w:t>.[[Declarative]].</w:t>
+      </w:r>
+    </w:p>
+    <w:p>
+      <w:pPr>
+        <w:pStyle w:val="ListParagraph"/>
+        <w:numPr>
+          <w:ilvl w:val="0"/>
+          <w:numId w:val="64"/>
+        </w:numPr>
+      </w:pPr>
+      <w:r>
+        <w:t xml:space="preserve">Let </w:t>
+      </w:r>
+      <w:proofErr w:type="spellStart"/>
+      <w:r>
+        <w:rPr>
+          <w:i/>
+        </w:rPr>
+        <w:t>firstGroupCount</w:t>
+      </w:r>
+      <w:proofErr w:type="spellEnd"/>
+      <w:r>
+        <w:t xml:space="preserve"> be the length of </w:t>
+      </w:r>
+      <w:proofErr w:type="spellStart"/>
+      <w:r>
+        <w:rPr>
+          <w:i/>
+        </w:rPr>
+        <w:t>firstGroup</w:t>
+      </w:r>
+      <w:proofErr w:type="spellEnd"/>
+      <w:r>
+        <w:t>.</w:t>
+      </w:r>
+    </w:p>
+    <w:p>
+      <w:pPr>
+        <w:pStyle w:val="ListParagraph"/>
+        <w:numPr>
+          <w:ilvl w:val="0"/>
+          <w:numId w:val="64"/>
+        </w:numPr>
+      </w:pPr>
+      <w:r>
+        <w:t xml:space="preserve">Let </w:t>
+      </w:r>
+      <w:proofErr w:type="spellStart"/>
+      <w:r>
+        <w:rPr>
+          <w:i/>
+        </w:rPr>
+        <w:t>secondGroupCount</w:t>
+      </w:r>
+      <w:proofErr w:type="spellEnd"/>
+      <w:r>
+        <w:t xml:space="preserve"> be the length of </w:t>
+      </w:r>
+      <w:proofErr w:type="spellStart"/>
+      <w:r>
+        <w:rPr>
+          <w:i/>
+        </w:rPr>
+        <w:t>secondGroup</w:t>
+      </w:r>
+      <w:proofErr w:type="spellEnd"/>
+      <w:r>
+        <w:t>.</w:t>
+      </w:r>
+    </w:p>
+    <w:p>
+      <w:pPr>
+        <w:pStyle w:val="ListParagraph"/>
+        <w:numPr>
+          <w:ilvl w:val="0"/>
+          <w:numId w:val="64"/>
+        </w:numPr>
+      </w:pPr>
+      <w:r>
+        <w:t xml:space="preserve">Let </w:t>
+      </w:r>
+      <w:r>
+        <w:rPr>
+          <w:i/>
+        </w:rPr>
+        <w:t>n</w:t>
+      </w:r>
+      <w:r>
+        <w:t xml:space="preserve"> be the maximum</w:t>
+      </w:r>
+      <w:r>
+        <w:t xml:space="preserve"> of </w:t>
+      </w:r>
+      <w:proofErr w:type="spellStart"/>
+      <w:r>
+        <w:rPr>
+          <w:i/>
+        </w:rPr>
+        <w:t>firstGroupCount</w:t>
+      </w:r>
+      <w:proofErr w:type="spellEnd"/>
+      <w:r>
+        <w:t xml:space="preserve"> and </w:t>
+      </w:r>
+      <w:proofErr w:type="spellStart"/>
+      <w:r>
+        <w:rPr>
+          <w:i/>
+        </w:rPr>
+        <w:t>secondGroupCount</w:t>
+      </w:r>
+      <w:proofErr w:type="spellEnd"/>
+      <w:r>
+        <w:t>.</w:t>
+      </w:r>
+    </w:p>
+    <w:p>
+      <w:pPr>
+        <w:pStyle w:val="ListParagraph"/>
+        <w:numPr>
+          <w:ilvl w:val="0"/>
+          <w:numId w:val="64"/>
+        </w:numPr>
+      </w:pPr>
       <w:bookmarkStart w:id="2" w:name="_GoBack"/>
       <w:bookmarkEnd w:id="2"/>
       <w:r>
-        <w:t xml:space="preserve">Add </w:t>
-      </w:r>
-      <w:r>
-        <w:rPr>
-          <w:i/>
-        </w:rPr>
-        <w:t>load</w:t>
-      </w:r>
-      <w:r>
-        <w:t xml:space="preserve"> to </w:t>
+        <w:t xml:space="preserve">For each </w:t>
+      </w:r>
+      <w:proofErr w:type="spellStart"/>
+      <w:r>
+        <w:rPr>
+          <w:i/>
+        </w:rPr>
+        <w:t>i</w:t>
+      </w:r>
+      <w:proofErr w:type="spellEnd"/>
+      <w:r>
+        <w:t xml:space="preserve"> from 0 to </w:t>
+      </w:r>
+      <w:r>
+        <w:rPr>
+          <w:i/>
+        </w:rPr>
+        <w:t>n</w:t>
+      </w:r>
+      <w:r>
+        <w:rPr>
+          <w:i/>
+        </w:rPr>
+        <w:t xml:space="preserve"> –</w:t>
+      </w:r>
+      <w:r>
+        <w:rPr>
+          <w:i/>
+        </w:rPr>
+        <w:t xml:space="preserve"> 1</w:t>
+      </w:r>
+      <w:r>
+        <w:t xml:space="preserve"> (inclusive):</w:t>
+      </w:r>
+    </w:p>
+    <w:p>
+      <w:pPr>
+        <w:pStyle w:val="ListParagraph"/>
+        <w:numPr>
+          <w:ilvl w:val="1"/>
+          <w:numId w:val="64"/>
+        </w:numPr>
+      </w:pPr>
+      <w:r>
+        <w:t xml:space="preserve">If </w:t>
+      </w:r>
+      <w:proofErr w:type="spellStart"/>
+      <w:r>
+        <w:rPr>
+          <w:i/>
+        </w:rPr>
+        <w:t>i</w:t>
+      </w:r>
+      <w:proofErr w:type="spellEnd"/>
+      <w:r>
+        <w:rPr>
+          <w:i/>
+        </w:rPr>
+        <w:t xml:space="preserve"> &lt; </w:t>
+      </w:r>
+      <w:proofErr w:type="spellStart"/>
+      <w:r>
+        <w:rPr>
+          <w:i/>
+        </w:rPr>
+        <w:t>firstGroupCount</w:t>
+      </w:r>
+      <w:proofErr w:type="spellEnd"/>
+      <w:r>
+        <w:t>, then the following steps are taken:</w:t>
+      </w:r>
+    </w:p>
+    <w:p>
+      <w:pPr>
+        <w:pStyle w:val="ListParagraph"/>
+        <w:numPr>
+          <w:ilvl w:val="2"/>
+          <w:numId w:val="64"/>
+        </w:numPr>
+      </w:pPr>
+      <w:r>
+        <w:t xml:space="preserve">Let </w:t>
+      </w:r>
+      <w:r>
+        <w:rPr>
+          <w:i/>
+        </w:rPr>
+        <w:t>r</w:t>
+      </w:r>
+      <w:r>
+        <w:t xml:space="preserve"> be the result of calling the </w:t>
+      </w:r>
+      <w:proofErr w:type="spellStart"/>
+      <w:r>
+        <w:t>LinkModules</w:t>
+      </w:r>
+      <w:proofErr w:type="spellEnd"/>
+      <w:r>
+        <w:t xml:space="preserve"> abstract operation passing </w:t>
       </w:r>
       <w:r>
         <w:rPr>
@@ -17473,7 +18459,151 @@
         <w:t>group</w:t>
       </w:r>
       <w:r>
-        <w:t>.</w:t>
+        <w:t>,</w:t>
+      </w:r>
+      <w:r>
+        <w:t xml:space="preserve"> </w:t>
+      </w:r>
+      <w:r>
+        <w:rPr>
+          <w:i/>
+        </w:rPr>
+        <w:t>loader</w:t>
+      </w:r>
+      <w:r>
+        <w:t xml:space="preserve">, and </w:t>
+      </w:r>
+      <w:proofErr w:type="spellStart"/>
+      <w:r>
+        <w:rPr>
+          <w:i/>
+        </w:rPr>
+        <w:t>firstKind</w:t>
+      </w:r>
+      <w:proofErr w:type="spellEnd"/>
+      <w:r>
+        <w:t xml:space="preserve"> as arguments.</w:t>
+      </w:r>
+    </w:p>
+    <w:p>
+      <w:pPr>
+        <w:pStyle w:val="ListParagraph"/>
+        <w:numPr>
+          <w:ilvl w:val="2"/>
+          <w:numId w:val="64"/>
+        </w:numPr>
+      </w:pPr>
+      <w:proofErr w:type="spellStart"/>
+      <w:r>
+        <w:t>ReturnIfAbrupt</w:t>
+      </w:r>
+      <w:proofErr w:type="spellEnd"/>
+      <w:r>
+        <w:t>(</w:t>
+      </w:r>
+      <w:r>
+        <w:rPr>
+          <w:i/>
+        </w:rPr>
+        <w:t>r</w:t>
+      </w:r>
+      <w:r>
+        <w:t>).</w:t>
+      </w:r>
+    </w:p>
+    <w:p>
+      <w:pPr>
+        <w:pStyle w:val="ListParagraph"/>
+        <w:numPr>
+          <w:ilvl w:val="1"/>
+          <w:numId w:val="64"/>
+        </w:numPr>
+      </w:pPr>
+      <w:r>
+        <w:t xml:space="preserve">If </w:t>
+      </w:r>
+      <w:proofErr w:type="spellStart"/>
+      <w:r>
+        <w:rPr>
+          <w:i/>
+        </w:rPr>
+        <w:t>i</w:t>
+      </w:r>
+      <w:proofErr w:type="spellEnd"/>
+      <w:r>
+        <w:rPr>
+          <w:i/>
+        </w:rPr>
+        <w:t xml:space="preserve"> &lt; </w:t>
+      </w:r>
+      <w:proofErr w:type="spellStart"/>
+      <w:r>
+        <w:rPr>
+          <w:i/>
+        </w:rPr>
+        <w:t>secondGroupCount</w:t>
+      </w:r>
+      <w:proofErr w:type="spellEnd"/>
+      <w:r>
+        <w:t>, then the following steps are taken:</w:t>
+      </w:r>
+    </w:p>
+    <w:p>
+      <w:pPr>
+        <w:pStyle w:val="ListParagraph"/>
+        <w:numPr>
+          <w:ilvl w:val="2"/>
+          <w:numId w:val="64"/>
+        </w:numPr>
+      </w:pPr>
+      <w:r>
+        <w:t xml:space="preserve">Let </w:t>
+      </w:r>
+      <w:r>
+        <w:rPr>
+          <w:i/>
+        </w:rPr>
+        <w:t>r</w:t>
+      </w:r>
+      <w:r>
+        <w:t xml:space="preserve"> be the result of calling the </w:t>
+      </w:r>
+      <w:proofErr w:type="spellStart"/>
+      <w:r>
+        <w:t>LinkModules</w:t>
+      </w:r>
+      <w:proofErr w:type="spellEnd"/>
+      <w:r>
+        <w:t xml:space="preserve"> abstract operation passing </w:t>
+      </w:r>
+      <w:r>
+        <w:rPr>
+          <w:i/>
+        </w:rPr>
+        <w:t>group</w:t>
+      </w:r>
+      <w:r>
+        <w:t xml:space="preserve">, </w:t>
+      </w:r>
+      <w:r>
+        <w:rPr>
+          <w:i/>
+        </w:rPr>
+        <w:t>loader</w:t>
+      </w:r>
+      <w:r>
+        <w:t xml:space="preserve">, and </w:t>
+      </w:r>
+      <w:proofErr w:type="spellStart"/>
+      <w:r>
+        <w:rPr>
+          <w:i/>
+        </w:rPr>
+        <w:t>secondKind</w:t>
+      </w:r>
+      <w:proofErr w:type="spellEnd"/>
+      <w:r>
+        <w:t xml:space="preserve"> as arguments.</w:t>
       </w:r>
     </w:p>
     <w:p/>
@@ -19258,6 +20388,92 @@
     </w:lvl>
   </w:abstractNum>
   <w:abstractNum w:abstractNumId="11">
+    <w:nsid w:val="1B721564"/>
+    <w:multiLevelType w:val="hybridMultilevel"/>
+    <w:tmpl w:val="7F32301C"/>
+    <w:lvl w:ilvl="0" w:tplc="0409000F">
+      <w:start w:val="1"/>
+      <w:numFmt w:val="decimal"/>
+      <w:lvlText w:val="%1."/>
+      <w:lvlJc w:val="left"/>
+      <w:pPr>
+        <w:ind w:left="720" w:hanging="360"/>
+      </w:pPr>
+    </w:lvl>
+    <w:lvl w:ilvl="1" w:tplc="04090019">
+      <w:start w:val="1"/>
+      <w:numFmt w:val="lowerLetter"/>
+      <w:lvlText w:val="%2."/>
+      <w:lvlJc w:val="left"/>
+      <w:pPr>
+        <w:ind w:left="1440" w:hanging="360"/>
+      </w:pPr>
+    </w:lvl>
+    <w:lvl w:ilvl="2" w:tplc="0409001B">
+      <w:start w:val="1"/>
+      <w:numFmt w:val="lowerRoman"/>
+      <w:lvlText w:val="%3."/>
+      <w:lvlJc w:val="right"/>
+      <w:pPr>
+        <w:ind w:left="2160" w:hanging="180"/>
+      </w:pPr>
+    </w:lvl>
+    <w:lvl w:ilvl="3" w:tplc="0409000F">
+      <w:start w:val="1"/>
+      <w:numFmt w:val="decimal"/>
+      <w:lvlText w:val="%4."/>
+      <w:lvlJc w:val="left"/>
+      <w:pPr>
+        <w:ind w:left="2880" w:hanging="360"/>
+      </w:pPr>
+    </w:lvl>
+    <w:lvl w:ilvl="4" w:tplc="04090019">
+      <w:start w:val="1"/>
+      <w:numFmt w:val="lowerLetter"/>
+      <w:lvlText w:val="%5."/>
+      <w:lvlJc w:val="left"/>
+      <w:pPr>
+        <w:ind w:left="3600" w:hanging="360"/>
+      </w:pPr>
+    </w:lvl>
+    <w:lvl w:ilvl="5" w:tplc="0409001B" w:tentative="1">
+      <w:start w:val="1"/>
+      <w:numFmt w:val="lowerRoman"/>
+      <w:lvlText w:val="%6."/>
+      <w:lvlJc w:val="right"/>
+      <w:pPr>
+        <w:ind w:left="4320" w:hanging="180"/>
+      </w:pPr>
+    </w:lvl>
+    <w:lvl w:ilvl="6" w:tplc="0409000F" w:tentative="1">
+      <w:start w:val="1"/>
+      <w:numFmt w:val="decimal"/>
+      <w:lvlText w:val="%7."/>
+      <w:lvlJc w:val="left"/>
+      <w:pPr>
+        <w:ind w:left="5040" w:hanging="360"/>
+      </w:pPr>
+    </w:lvl>
+    <w:lvl w:ilvl="7" w:tplc="04090019" w:tentative="1">
+      <w:start w:val="1"/>
+      <w:numFmt w:val="lowerLetter"/>
+      <w:lvlText w:val="%8."/>
+      <w:lvlJc w:val="left"/>
+      <w:pPr>
+        <w:ind w:left="5760" w:hanging="360"/>
+      </w:pPr>
+    </w:lvl>
+    <w:lvl w:ilvl="8" w:tplc="0409001B" w:tentative="1">
+      <w:start w:val="1"/>
+      <w:numFmt w:val="lowerRoman"/>
+      <w:lvlText w:val="%9."/>
+      <w:lvlJc w:val="right"/>
+      <w:pPr>
+        <w:ind w:left="6480" w:hanging="180"/>
+      </w:pPr>
+    </w:lvl>
+  </w:abstractNum>
+  <w:abstractNum w:abstractNumId="12">
     <w:nsid w:val="1BD210CC"/>
     <w:multiLevelType w:val="hybridMultilevel"/>
     <w:tmpl w:val="283CE770"/>
@@ -19343,7 +20559,7 @@
       </w:pPr>
     </w:lvl>
   </w:abstractNum>
-  <w:abstractNum w:abstractNumId="12">
+  <w:abstractNum w:abstractNumId="13">
     <w:nsid w:val="1DCA1223"/>
     <w:multiLevelType w:val="hybridMultilevel"/>
     <w:tmpl w:val="01464708"/>
@@ -19429,7 +20645,7 @@
       </w:pPr>
     </w:lvl>
   </w:abstractNum>
-  <w:abstractNum w:abstractNumId="13">
+  <w:abstractNum w:abstractNumId="14">
     <w:nsid w:val="20104BE9"/>
     <w:multiLevelType w:val="hybridMultilevel"/>
     <w:tmpl w:val="E3EEB0B4"/>
@@ -19515,7 +20731,7 @@
       </w:pPr>
     </w:lvl>
   </w:abstractNum>
-  <w:abstractNum w:abstractNumId="14">
+  <w:abstractNum w:abstractNumId="15">
     <w:nsid w:val="20E47621"/>
     <w:multiLevelType w:val="hybridMultilevel"/>
     <w:tmpl w:val="6EB4934A"/>
@@ -19601,7 +20817,7 @@
       </w:pPr>
     </w:lvl>
   </w:abstractNum>
-  <w:abstractNum w:abstractNumId="15">
+  <w:abstractNum w:abstractNumId="16">
     <w:nsid w:val="22792ED7"/>
     <w:multiLevelType w:val="hybridMultilevel"/>
     <w:tmpl w:val="7F32301C"/>
@@ -19687,7 +20903,7 @@
       </w:pPr>
     </w:lvl>
   </w:abstractNum>
-  <w:abstractNum w:abstractNumId="16">
+  <w:abstractNum w:abstractNumId="17">
     <w:nsid w:val="22D1670A"/>
     <w:multiLevelType w:val="hybridMultilevel"/>
     <w:tmpl w:val="7F32301C"/>
@@ -19773,7 +20989,7 @@
       </w:pPr>
     </w:lvl>
   </w:abstractNum>
-  <w:abstractNum w:abstractNumId="17">
+  <w:abstractNum w:abstractNumId="18">
     <w:nsid w:val="25917205"/>
     <w:multiLevelType w:val="hybridMultilevel"/>
     <w:tmpl w:val="01464708"/>
@@ -19859,7 +21075,7 @@
       </w:pPr>
     </w:lvl>
   </w:abstractNum>
-  <w:abstractNum w:abstractNumId="18">
+  <w:abstractNum w:abstractNumId="19">
     <w:nsid w:val="27854D0D"/>
     <w:multiLevelType w:val="hybridMultilevel"/>
     <w:tmpl w:val="6F242608"/>
@@ -19945,7 +21161,7 @@
       </w:pPr>
     </w:lvl>
   </w:abstractNum>
-  <w:abstractNum w:abstractNumId="19">
+  <w:abstractNum w:abstractNumId="20">
     <w:nsid w:val="2C917B24"/>
     <w:multiLevelType w:val="hybridMultilevel"/>
     <w:tmpl w:val="F34C4276"/>
@@ -20031,7 +21247,7 @@
       </w:pPr>
     </w:lvl>
   </w:abstractNum>
-  <w:abstractNum w:abstractNumId="20">
+  <w:abstractNum w:abstractNumId="21">
     <w:nsid w:val="2DEE4181"/>
     <w:multiLevelType w:val="hybridMultilevel"/>
     <w:tmpl w:val="57027F4A"/>
@@ -20117,7 +21333,7 @@
       </w:pPr>
     </w:lvl>
   </w:abstractNum>
-  <w:abstractNum w:abstractNumId="21">
+  <w:abstractNum w:abstractNumId="22">
     <w:nsid w:val="2E8D0E33"/>
     <w:multiLevelType w:val="hybridMultilevel"/>
     <w:tmpl w:val="01464708"/>
@@ -20203,7 +21419,7 @@
       </w:pPr>
     </w:lvl>
   </w:abstractNum>
-  <w:abstractNum w:abstractNumId="22">
+  <w:abstractNum w:abstractNumId="23">
     <w:nsid w:val="2ED9669F"/>
     <w:multiLevelType w:val="hybridMultilevel"/>
     <w:tmpl w:val="F34C4276"/>
@@ -20289,7 +21505,7 @@
       </w:pPr>
     </w:lvl>
   </w:abstractNum>
-  <w:abstractNum w:abstractNumId="23">
+  <w:abstractNum w:abstractNumId="24">
     <w:nsid w:val="308D60C1"/>
     <w:multiLevelType w:val="hybridMultilevel"/>
     <w:tmpl w:val="9AC87BEC"/>
@@ -20375,7 +21591,7 @@
       </w:pPr>
     </w:lvl>
   </w:abstractNum>
-  <w:abstractNum w:abstractNumId="24">
+  <w:abstractNum w:abstractNumId="25">
     <w:nsid w:val="31C92F9A"/>
     <w:multiLevelType w:val="hybridMultilevel"/>
     <w:tmpl w:val="5FF83CB4"/>
@@ -20461,7 +21677,7 @@
       </w:pPr>
     </w:lvl>
   </w:abstractNum>
-  <w:abstractNum w:abstractNumId="25">
+  <w:abstractNum w:abstractNumId="26">
     <w:nsid w:val="353030C8"/>
     <w:multiLevelType w:val="hybridMultilevel"/>
     <w:tmpl w:val="01464708"/>
@@ -20547,7 +21763,7 @@
       </w:pPr>
     </w:lvl>
   </w:abstractNum>
-  <w:abstractNum w:abstractNumId="26">
+  <w:abstractNum w:abstractNumId="27">
     <w:nsid w:val="356C35FA"/>
     <w:multiLevelType w:val="hybridMultilevel"/>
     <w:tmpl w:val="01464708"/>
@@ -20633,7 +21849,7 @@
       </w:pPr>
     </w:lvl>
   </w:abstractNum>
-  <w:abstractNum w:abstractNumId="27">
+  <w:abstractNum w:abstractNumId="28">
     <w:nsid w:val="37E34F2C"/>
     <w:multiLevelType w:val="hybridMultilevel"/>
     <w:tmpl w:val="E64CB5A8"/>
@@ -20719,7 +21935,7 @@
       </w:pPr>
     </w:lvl>
   </w:abstractNum>
-  <w:abstractNum w:abstractNumId="28">
+  <w:abstractNum w:abstractNumId="29">
     <w:nsid w:val="38234BC6"/>
     <w:multiLevelType w:val="hybridMultilevel"/>
     <w:tmpl w:val="E64CB5A8"/>
@@ -20805,7 +22021,7 @@
       </w:pPr>
     </w:lvl>
   </w:abstractNum>
-  <w:abstractNum w:abstractNumId="29">
+  <w:abstractNum w:abstractNumId="30">
     <w:nsid w:val="3EDB1250"/>
     <w:multiLevelType w:val="hybridMultilevel"/>
     <w:tmpl w:val="581A428E"/>
@@ -20891,7 +22107,7 @@
       </w:pPr>
     </w:lvl>
   </w:abstractNum>
-  <w:abstractNum w:abstractNumId="30">
+  <w:abstractNum w:abstractNumId="31">
     <w:nsid w:val="3FE57208"/>
     <w:multiLevelType w:val="hybridMultilevel"/>
     <w:tmpl w:val="7F32301C"/>
@@ -20977,7 +22193,7 @@
       </w:pPr>
     </w:lvl>
   </w:abstractNum>
-  <w:abstractNum w:abstractNumId="31">
+  <w:abstractNum w:abstractNumId="32">
     <w:nsid w:val="409E2EF5"/>
     <w:multiLevelType w:val="hybridMultilevel"/>
     <w:tmpl w:val="6F242608"/>
@@ -21063,7 +22279,7 @@
       </w:pPr>
     </w:lvl>
   </w:abstractNum>
-  <w:abstractNum w:abstractNumId="32">
+  <w:abstractNum w:abstractNumId="33">
     <w:nsid w:val="41396BCB"/>
     <w:multiLevelType w:val="hybridMultilevel"/>
     <w:tmpl w:val="7F32301C"/>
@@ -21149,7 +22365,7 @@
       </w:pPr>
     </w:lvl>
   </w:abstractNum>
-  <w:abstractNum w:abstractNumId="33">
+  <w:abstractNum w:abstractNumId="34">
     <w:nsid w:val="41A75901"/>
     <w:multiLevelType w:val="hybridMultilevel"/>
     <w:tmpl w:val="F34C4276"/>
@@ -21235,7 +22451,7 @@
       </w:pPr>
     </w:lvl>
   </w:abstractNum>
-  <w:abstractNum w:abstractNumId="34">
+  <w:abstractNum w:abstractNumId="35">
     <w:nsid w:val="41B20400"/>
     <w:multiLevelType w:val="hybridMultilevel"/>
     <w:tmpl w:val="58C4B73C"/>
@@ -21348,7 +22564,7 @@
       </w:rPr>
     </w:lvl>
   </w:abstractNum>
-  <w:abstractNum w:abstractNumId="35">
+  <w:abstractNum w:abstractNumId="36">
     <w:nsid w:val="424C2D2E"/>
     <w:multiLevelType w:val="hybridMultilevel"/>
     <w:tmpl w:val="01464708"/>
@@ -21434,7 +22650,7 @@
       </w:pPr>
     </w:lvl>
   </w:abstractNum>
-  <w:abstractNum w:abstractNumId="36">
+  <w:abstractNum w:abstractNumId="37">
     <w:nsid w:val="42D77490"/>
     <w:multiLevelType w:val="hybridMultilevel"/>
     <w:tmpl w:val="01464708"/>
@@ -21520,7 +22736,7 @@
       </w:pPr>
     </w:lvl>
   </w:abstractNum>
-  <w:abstractNum w:abstractNumId="37">
+  <w:abstractNum w:abstractNumId="38">
     <w:nsid w:val="439733F3"/>
     <w:multiLevelType w:val="hybridMultilevel"/>
     <w:tmpl w:val="7F32301C"/>
@@ -21606,7 +22822,7 @@
       </w:pPr>
     </w:lvl>
   </w:abstractNum>
-  <w:abstractNum w:abstractNumId="38">
+  <w:abstractNum w:abstractNumId="39">
     <w:nsid w:val="446B7ADD"/>
     <w:multiLevelType w:val="hybridMultilevel"/>
     <w:tmpl w:val="6F242608"/>
@@ -21692,7 +22908,7 @@
       </w:pPr>
     </w:lvl>
   </w:abstractNum>
-  <w:abstractNum w:abstractNumId="39">
+  <w:abstractNum w:abstractNumId="40">
     <w:nsid w:val="44FE1001"/>
     <w:multiLevelType w:val="hybridMultilevel"/>
     <w:tmpl w:val="4F6C6E3E"/>
@@ -21778,7 +22994,7 @@
       </w:pPr>
     </w:lvl>
   </w:abstractNum>
-  <w:abstractNum w:abstractNumId="40">
+  <w:abstractNum w:abstractNumId="41">
     <w:nsid w:val="45120073"/>
     <w:multiLevelType w:val="hybridMultilevel"/>
     <w:tmpl w:val="E64CB5A8"/>
@@ -21864,7 +23080,7 @@
       </w:pPr>
     </w:lvl>
   </w:abstractNum>
-  <w:abstractNum w:abstractNumId="41">
+  <w:abstractNum w:abstractNumId="42">
     <w:nsid w:val="45E7020F"/>
     <w:multiLevelType w:val="hybridMultilevel"/>
     <w:tmpl w:val="7F32301C"/>
@@ -21950,7 +23166,7 @@
       </w:pPr>
     </w:lvl>
   </w:abstractNum>
-  <w:abstractNum w:abstractNumId="42">
+  <w:abstractNum w:abstractNumId="43">
     <w:nsid w:val="477C20D5"/>
     <w:multiLevelType w:val="hybridMultilevel"/>
     <w:tmpl w:val="01464708"/>
@@ -22036,7 +23252,7 @@
       </w:pPr>
     </w:lvl>
   </w:abstractNum>
-  <w:abstractNum w:abstractNumId="43">
+  <w:abstractNum w:abstractNumId="44">
     <w:nsid w:val="50B20826"/>
     <w:multiLevelType w:val="hybridMultilevel"/>
     <w:tmpl w:val="01464708"/>
@@ -22122,7 +23338,7 @@
       </w:pPr>
     </w:lvl>
   </w:abstractNum>
-  <w:abstractNum w:abstractNumId="44">
+  <w:abstractNum w:abstractNumId="45">
     <w:nsid w:val="52FF4ED1"/>
     <w:multiLevelType w:val="hybridMultilevel"/>
     <w:tmpl w:val="F34C4276"/>
@@ -22208,7 +23424,7 @@
       </w:pPr>
     </w:lvl>
   </w:abstractNum>
-  <w:abstractNum w:abstractNumId="45">
+  <w:abstractNum w:abstractNumId="46">
     <w:nsid w:val="556E21C8"/>
     <w:multiLevelType w:val="hybridMultilevel"/>
     <w:tmpl w:val="6EB4934A"/>
@@ -22294,7 +23510,7 @@
       </w:pPr>
     </w:lvl>
   </w:abstractNum>
-  <w:abstractNum w:abstractNumId="46">
+  <w:abstractNum w:abstractNumId="47">
     <w:nsid w:val="584F28A5"/>
     <w:multiLevelType w:val="hybridMultilevel"/>
     <w:tmpl w:val="5FF83CB4"/>
@@ -22380,7 +23596,7 @@
       </w:pPr>
     </w:lvl>
   </w:abstractNum>
-  <w:abstractNum w:abstractNumId="47">
+  <w:abstractNum w:abstractNumId="48">
     <w:nsid w:val="60C65CED"/>
     <w:multiLevelType w:val="hybridMultilevel"/>
     <w:tmpl w:val="8B1066EC"/>
@@ -22466,7 +23682,7 @@
       </w:pPr>
     </w:lvl>
   </w:abstractNum>
-  <w:abstractNum w:abstractNumId="48">
+  <w:abstractNum w:abstractNumId="49">
     <w:nsid w:val="615424B0"/>
     <w:multiLevelType w:val="hybridMultilevel"/>
     <w:tmpl w:val="6F242608"/>
@@ -22552,7 +23768,7 @@
       </w:pPr>
     </w:lvl>
   </w:abstractNum>
-  <w:abstractNum w:abstractNumId="49">
+  <w:abstractNum w:abstractNumId="50">
     <w:nsid w:val="619304B9"/>
     <w:multiLevelType w:val="hybridMultilevel"/>
     <w:tmpl w:val="E3EEB0B4"/>
@@ -22638,7 +23854,7 @@
       </w:pPr>
     </w:lvl>
   </w:abstractNum>
-  <w:abstractNum w:abstractNumId="50">
+  <w:abstractNum w:abstractNumId="51">
     <w:nsid w:val="62575F92"/>
     <w:multiLevelType w:val="hybridMultilevel"/>
     <w:tmpl w:val="7F32301C"/>
@@ -22724,7 +23940,7 @@
       </w:pPr>
     </w:lvl>
   </w:abstractNum>
-  <w:abstractNum w:abstractNumId="51">
+  <w:abstractNum w:abstractNumId="52">
     <w:nsid w:val="64E860B3"/>
     <w:multiLevelType w:val="hybridMultilevel"/>
     <w:tmpl w:val="01464708"/>
@@ -22810,7 +24026,7 @@
       </w:pPr>
     </w:lvl>
   </w:abstractNum>
-  <w:abstractNum w:abstractNumId="52">
+  <w:abstractNum w:abstractNumId="53">
     <w:nsid w:val="67806F79"/>
     <w:multiLevelType w:val="hybridMultilevel"/>
     <w:tmpl w:val="57027F4A"/>
@@ -22896,7 +24112,7 @@
       </w:pPr>
     </w:lvl>
   </w:abstractNum>
-  <w:abstractNum w:abstractNumId="53">
+  <w:abstractNum w:abstractNumId="54">
     <w:nsid w:val="6A4D5B78"/>
     <w:multiLevelType w:val="hybridMultilevel"/>
     <w:tmpl w:val="5FF83CB4"/>
@@ -22982,7 +24198,7 @@
       </w:pPr>
     </w:lvl>
   </w:abstractNum>
-  <w:abstractNum w:abstractNumId="54">
+  <w:abstractNum w:abstractNumId="55">
     <w:nsid w:val="6D593EBE"/>
     <w:multiLevelType w:val="hybridMultilevel"/>
     <w:tmpl w:val="9AC87BEC"/>
@@ -23068,7 +24284,7 @@
       </w:pPr>
     </w:lvl>
   </w:abstractNum>
-  <w:abstractNum w:abstractNumId="55">
+  <w:abstractNum w:abstractNumId="56">
     <w:nsid w:val="6DB46A3C"/>
     <w:multiLevelType w:val="hybridMultilevel"/>
     <w:tmpl w:val="E64CB5A8"/>
@@ -23154,7 +24370,7 @@
       </w:pPr>
     </w:lvl>
   </w:abstractNum>
-  <w:abstractNum w:abstractNumId="56">
+  <w:abstractNum w:abstractNumId="57">
     <w:nsid w:val="73D80672"/>
     <w:multiLevelType w:val="hybridMultilevel"/>
     <w:tmpl w:val="01464708"/>
@@ -23240,7 +24456,7 @@
       </w:pPr>
     </w:lvl>
   </w:abstractNum>
-  <w:abstractNum w:abstractNumId="57">
+  <w:abstractNum w:abstractNumId="58">
     <w:nsid w:val="74220597"/>
     <w:multiLevelType w:val="hybridMultilevel"/>
     <w:tmpl w:val="01464708"/>
@@ -23326,7 +24542,7 @@
       </w:pPr>
     </w:lvl>
   </w:abstractNum>
-  <w:abstractNum w:abstractNumId="58">
+  <w:abstractNum w:abstractNumId="59">
     <w:nsid w:val="74E54D75"/>
     <w:multiLevelType w:val="hybridMultilevel"/>
     <w:tmpl w:val="01464708"/>
@@ -23412,7 +24628,93 @@
       </w:pPr>
     </w:lvl>
   </w:abstractNum>
-  <w:abstractNum w:abstractNumId="59">
+  <w:abstractNum w:abstractNumId="60">
+    <w:nsid w:val="75C271C2"/>
+    <w:multiLevelType w:val="hybridMultilevel"/>
+    <w:tmpl w:val="7F32301C"/>
+    <w:lvl w:ilvl="0" w:tplc="0409000F">
+      <w:start w:val="1"/>
+      <w:numFmt w:val="decimal"/>
+      <w:lvlText w:val="%1."/>
+      <w:lvlJc w:val="left"/>
+      <w:pPr>
+        <w:ind w:left="720" w:hanging="360"/>
+      </w:pPr>
+    </w:lvl>
+    <w:lvl w:ilvl="1" w:tplc="04090019">
+      <w:start w:val="1"/>
+      <w:numFmt w:val="lowerLetter"/>
+      <w:lvlText w:val="%2."/>
+      <w:lvlJc w:val="left"/>
+      <w:pPr>
+        <w:ind w:left="1440" w:hanging="360"/>
+      </w:pPr>
+    </w:lvl>
+    <w:lvl w:ilvl="2" w:tplc="0409001B">
+      <w:start w:val="1"/>
+      <w:numFmt w:val="lowerRoman"/>
+      <w:lvlText w:val="%3."/>
+      <w:lvlJc w:val="right"/>
+      <w:pPr>
+        <w:ind w:left="2160" w:hanging="180"/>
+      </w:pPr>
+    </w:lvl>
+    <w:lvl w:ilvl="3" w:tplc="0409000F">
+      <w:start w:val="1"/>
+      <w:numFmt w:val="decimal"/>
+      <w:lvlText w:val="%4."/>
+      <w:lvlJc w:val="left"/>
+      <w:pPr>
+        <w:ind w:left="2880" w:hanging="360"/>
+      </w:pPr>
+    </w:lvl>
+    <w:lvl w:ilvl="4" w:tplc="04090019">
+      <w:start w:val="1"/>
+      <w:numFmt w:val="lowerLetter"/>
+      <w:lvlText w:val="%5."/>
+      <w:lvlJc w:val="left"/>
+      <w:pPr>
+        <w:ind w:left="3600" w:hanging="360"/>
+      </w:pPr>
+    </w:lvl>
+    <w:lvl w:ilvl="5" w:tplc="0409001B" w:tentative="1">
+      <w:start w:val="1"/>
+      <w:numFmt w:val="lowerRoman"/>
+      <w:lvlText w:val="%6."/>
+      <w:lvlJc w:val="right"/>
+      <w:pPr>
+        <w:ind w:left="4320" w:hanging="180"/>
+      </w:pPr>
+    </w:lvl>
+    <w:lvl w:ilvl="6" w:tplc="0409000F" w:tentative="1">
+      <w:start w:val="1"/>
+      <w:numFmt w:val="decimal"/>
+      <w:lvlText w:val="%7."/>
+      <w:lvlJc w:val="left"/>
+      <w:pPr>
+        <w:ind w:left="5040" w:hanging="360"/>
+      </w:pPr>
+    </w:lvl>
+    <w:lvl w:ilvl="7" w:tplc="04090019" w:tentative="1">
+      <w:start w:val="1"/>
+      <w:numFmt w:val="lowerLetter"/>
+      <w:lvlText w:val="%8."/>
+      <w:lvlJc w:val="left"/>
+      <w:pPr>
+        <w:ind w:left="5760" w:hanging="360"/>
+      </w:pPr>
+    </w:lvl>
+    <w:lvl w:ilvl="8" w:tplc="0409001B" w:tentative="1">
+      <w:start w:val="1"/>
+      <w:numFmt w:val="lowerRoman"/>
+      <w:lvlText w:val="%9."/>
+      <w:lvlJc w:val="right"/>
+      <w:pPr>
+        <w:ind w:left="6480" w:hanging="180"/>
+      </w:pPr>
+    </w:lvl>
+  </w:abstractNum>
+  <w:abstractNum w:abstractNumId="61">
     <w:nsid w:val="7E653EE1"/>
     <w:multiLevelType w:val="hybridMultilevel"/>
     <w:tmpl w:val="EC5AF340"/>
@@ -23525,7 +24827,7 @@
       </w:rPr>
     </w:lvl>
   </w:abstractNum>
-  <w:abstractNum w:abstractNumId="60">
+  <w:abstractNum w:abstractNumId="62">
     <w:nsid w:val="7F3F6102"/>
     <w:multiLevelType w:val="hybridMultilevel"/>
     <w:tmpl w:val="01464708"/>
@@ -23611,7 +24913,7 @@
       </w:pPr>
     </w:lvl>
   </w:abstractNum>
-  <w:abstractNum w:abstractNumId="61">
+  <w:abstractNum w:abstractNumId="63">
     <w:nsid w:val="7F6D4086"/>
     <w:multiLevelType w:val="hybridMultilevel"/>
     <w:tmpl w:val="7F32301C"/>
@@ -23697,7 +24999,7 @@
       </w:pPr>
     </w:lvl>
   </w:abstractNum>
-  <w:abstractNum w:abstractNumId="62">
+  <w:abstractNum w:abstractNumId="64">
     <w:nsid w:val="7FDC013C"/>
     <w:multiLevelType w:val="hybridMultilevel"/>
     <w:tmpl w:val="5FF83CB4"/>
@@ -23784,106 +25086,106 @@
     </w:lvl>
   </w:abstractNum>
   <w:num w:numId="1">
-    <w:abstractNumId w:val="59"/>
+    <w:abstractNumId w:val="61"/>
   </w:num>
   <w:num w:numId="2">
-    <w:abstractNumId w:val="34"/>
+    <w:abstractNumId w:val="35"/>
   </w:num>
   <w:num w:numId="3">
-    <w:abstractNumId w:val="56"/>
+    <w:abstractNumId w:val="57"/>
   </w:num>
   <w:num w:numId="4">
-    <w:abstractNumId w:val="49"/>
+    <w:abstractNumId w:val="50"/>
   </w:num>
   <w:num w:numId="5">
     <w:abstractNumId w:val="7"/>
   </w:num>
   <w:num w:numId="6">
-    <w:abstractNumId w:val="57"/>
+    <w:abstractNumId w:val="58"/>
   </w:num>
   <w:num w:numId="7">
-    <w:abstractNumId w:val="26"/>
+    <w:abstractNumId w:val="27"/>
   </w:num>
   <w:num w:numId="8">
-    <w:abstractNumId w:val="43"/>
+    <w:abstractNumId w:val="44"/>
   </w:num>
   <w:num w:numId="9">
-    <w:abstractNumId w:val="17"/>
+    <w:abstractNumId w:val="18"/>
   </w:num>
   <w:num w:numId="10">
-    <w:abstractNumId w:val="36"/>
+    <w:abstractNumId w:val="37"/>
   </w:num>
   <w:num w:numId="11">
-    <w:abstractNumId w:val="60"/>
+    <w:abstractNumId w:val="62"/>
   </w:num>
   <w:num w:numId="12">
-    <w:abstractNumId w:val="21"/>
+    <w:abstractNumId w:val="22"/>
   </w:num>
   <w:num w:numId="13">
     <w:abstractNumId w:val="4"/>
   </w:num>
   <w:num w:numId="14">
-    <w:abstractNumId w:val="39"/>
+    <w:abstractNumId w:val="40"/>
   </w:num>
   <w:num w:numId="15">
-    <w:abstractNumId w:val="55"/>
+    <w:abstractNumId w:val="56"/>
   </w:num>
   <w:num w:numId="16">
     <w:abstractNumId w:val="2"/>
   </w:num>
   <w:num w:numId="17">
-    <w:abstractNumId w:val="37"/>
+    <w:abstractNumId w:val="38"/>
   </w:num>
   <w:num w:numId="18">
-    <w:abstractNumId w:val="40"/>
+    <w:abstractNumId w:val="41"/>
   </w:num>
   <w:num w:numId="19">
     <w:abstractNumId w:val="6"/>
   </w:num>
   <w:num w:numId="20">
-    <w:abstractNumId w:val="18"/>
+    <w:abstractNumId w:val="19"/>
   </w:num>
   <w:num w:numId="21">
-    <w:abstractNumId w:val="62"/>
+    <w:abstractNumId w:val="64"/>
   </w:num>
   <w:num w:numId="22">
-    <w:abstractNumId w:val="54"/>
+    <w:abstractNumId w:val="55"/>
   </w:num>
   <w:num w:numId="23">
-    <w:abstractNumId w:val="20"/>
+    <w:abstractNumId w:val="21"/>
   </w:num>
   <w:num w:numId="24">
     <w:abstractNumId w:val="9"/>
   </w:num>
   <w:num w:numId="25">
-    <w:abstractNumId w:val="52"/>
+    <w:abstractNumId w:val="53"/>
   </w:num>
   <w:num w:numId="26">
+    <w:abstractNumId w:val="48"/>
+  </w:num>
+  <w:num w:numId="27">
+    <w:abstractNumId w:val="12"/>
+  </w:num>
+  <w:num w:numId="28">
+    <w:abstractNumId w:val="30"/>
+  </w:num>
+  <w:num w:numId="29">
+    <w:abstractNumId w:val="25"/>
+  </w:num>
+  <w:num w:numId="30">
+    <w:abstractNumId w:val="54"/>
+  </w:num>
+  <w:num w:numId="31">
     <w:abstractNumId w:val="47"/>
   </w:num>
-  <w:num w:numId="27">
-    <w:abstractNumId w:val="11"/>
-  </w:num>
-  <w:num w:numId="28">
-    <w:abstractNumId w:val="29"/>
-  </w:num>
-  <w:num w:numId="29">
-    <w:abstractNumId w:val="24"/>
-  </w:num>
-  <w:num w:numId="30">
-    <w:abstractNumId w:val="53"/>
-  </w:num>
-  <w:num w:numId="31">
+  <w:num w:numId="32">
     <w:abstractNumId w:val="46"/>
   </w:num>
-  <w:num w:numId="32">
-    <w:abstractNumId w:val="45"/>
-  </w:num>
   <w:num w:numId="33">
-    <w:abstractNumId w:val="31"/>
+    <w:abstractNumId w:val="32"/>
   </w:num>
   <w:num w:numId="34">
-    <w:abstractNumId w:val="22"/>
+    <w:abstractNumId w:val="23"/>
   </w:num>
   <w:num w:numId="35">
     <w:abstractNumId w:val="5"/>
@@ -23892,73 +25194,73 @@
     <w:abstractNumId w:val="8"/>
   </w:num>
   <w:num w:numId="37">
-    <w:abstractNumId w:val="28"/>
+    <w:abstractNumId w:val="29"/>
   </w:num>
   <w:num w:numId="38">
-    <w:abstractNumId w:val="44"/>
+    <w:abstractNumId w:val="45"/>
   </w:num>
   <w:num w:numId="39">
-    <w:abstractNumId w:val="38"/>
+    <w:abstractNumId w:val="39"/>
   </w:num>
   <w:num w:numId="40">
-    <w:abstractNumId w:val="23"/>
+    <w:abstractNumId w:val="24"/>
   </w:num>
   <w:num w:numId="41">
-    <w:abstractNumId w:val="14"/>
+    <w:abstractNumId w:val="15"/>
   </w:num>
   <w:num w:numId="42">
-    <w:abstractNumId w:val="13"/>
+    <w:abstractNumId w:val="14"/>
   </w:num>
   <w:num w:numId="43">
     <w:abstractNumId w:val="3"/>
   </w:num>
   <w:num w:numId="44">
+    <w:abstractNumId w:val="52"/>
+  </w:num>
+  <w:num w:numId="45">
+    <w:abstractNumId w:val="26"/>
+  </w:num>
+  <w:num w:numId="46">
+    <w:abstractNumId w:val="13"/>
+  </w:num>
+  <w:num w:numId="47">
+    <w:abstractNumId w:val="59"/>
+  </w:num>
+  <w:num w:numId="48">
+    <w:abstractNumId w:val="43"/>
+  </w:num>
+  <w:num w:numId="49">
+    <w:abstractNumId w:val="36"/>
+  </w:num>
+  <w:num w:numId="50">
+    <w:abstractNumId w:val="28"/>
+  </w:num>
+  <w:num w:numId="51">
+    <w:abstractNumId w:val="20"/>
+  </w:num>
+  <w:num w:numId="52">
+    <w:abstractNumId w:val="34"/>
+  </w:num>
+  <w:num w:numId="53">
+    <w:abstractNumId w:val="17"/>
+  </w:num>
+  <w:num w:numId="54">
+    <w:abstractNumId w:val="49"/>
+  </w:num>
+  <w:num w:numId="55">
     <w:abstractNumId w:val="51"/>
   </w:num>
-  <w:num w:numId="45">
-    <w:abstractNumId w:val="25"/>
-  </w:num>
-  <w:num w:numId="46">
-    <w:abstractNumId w:val="12"/>
-  </w:num>
-  <w:num w:numId="47">
-    <w:abstractNumId w:val="58"/>
-  </w:num>
-  <w:num w:numId="48">
-    <w:abstractNumId w:val="42"/>
-  </w:num>
-  <w:num w:numId="49">
-    <w:abstractNumId w:val="35"/>
-  </w:num>
-  <w:num w:numId="50">
-    <w:abstractNumId w:val="27"/>
-  </w:num>
-  <w:num w:numId="51">
-    <w:abstractNumId w:val="19"/>
-  </w:num>
-  <w:num w:numId="52">
+  <w:num w:numId="56">
     <w:abstractNumId w:val="33"/>
-  </w:num>
-  <w:num w:numId="53">
-    <w:abstractNumId w:val="16"/>
-  </w:num>
-  <w:num w:numId="54">
-    <w:abstractNumId w:val="48"/>
-  </w:num>
-  <w:num w:numId="55">
-    <w:abstractNumId w:val="50"/>
-  </w:num>
-  <w:num w:numId="56">
-    <w:abstractNumId w:val="32"/>
   </w:num>
   <w:num w:numId="57">
     <w:abstractNumId w:val="0"/>
   </w:num>
   <w:num w:numId="58">
-    <w:abstractNumId w:val="61"/>
+    <w:abstractNumId w:val="63"/>
   </w:num>
   <w:num w:numId="59">
-    <w:abstractNumId w:val="30"/>
+    <w:abstractNumId w:val="31"/>
   </w:num>
   <w:num w:numId="60">
     <w:abstractNumId w:val="10"/>
@@ -23967,10 +25269,16 @@
     <w:abstractNumId w:val="1"/>
   </w:num>
   <w:num w:numId="62">
-    <w:abstractNumId w:val="15"/>
+    <w:abstractNumId w:val="16"/>
   </w:num>
   <w:num w:numId="63">
-    <w:abstractNumId w:val="41"/>
+    <w:abstractNumId w:val="42"/>
+  </w:num>
+  <w:num w:numId="64">
+    <w:abstractNumId w:val="11"/>
+  </w:num>
+  <w:num w:numId="65">
+    <w:abstractNumId w:val="60"/>
   </w:num>
   <w:numIdMacAtCleanup w:val="63"/>
 </w:numbering>

--- a/specs/modules-deltas.docx
+++ b/specs/modules-deltas.docx
@@ -230,6 +230,7 @@
         <w:pStyle w:val="Heading1"/>
       </w:pPr>
       <w:r>
+        <w:lastRenderedPageBreak/>
         <w:t xml:space="preserve">Changes to </w:t>
       </w:r>
       <w:r>
@@ -447,97 +448,1741 @@
       </w:r>
     </w:p>
     <w:p/>
-    <w:p>
-      <w:pPr>
-        <w:pStyle w:val="Heading3"/>
-      </w:pPr>
-      <w:r>
-        <w:t>Changes to 14.1.1 (“Static Semantics: Early Errors”)</w:t>
-      </w:r>
-    </w:p>
     <w:p/>
     <w:p>
       <w:pPr>
+        <w:pStyle w:val="Heading2"/>
+      </w:pPr>
+      <w:bookmarkStart w:id="2" w:name="_GoBack"/>
+      <w:bookmarkEnd w:id="2"/>
+      <w:r>
+        <w:t>Changes to 14.4 (“Generator Function Definitions”)</w:t>
+      </w:r>
+    </w:p>
+    <w:p>
+      <w:pPr>
         <w:rPr>
           <w:rFonts w:ascii="Helvetica" w:hAnsi="Helvetica"/>
           <w:b/>
         </w:rPr>
       </w:pPr>
-      <w:r>
+    </w:p>
+    <w:p>
+      <w:pPr>
         <w:rPr>
           <w:rFonts w:ascii="Helvetica" w:hAnsi="Helvetica"/>
           <w:b/>
         </w:rPr>
-        <w:t xml:space="preserve">Static Semantics: </w:t>
-      </w:r>
+      </w:pPr>
       <w:r>
         <w:rPr>
           <w:rFonts w:ascii="Helvetica" w:hAnsi="Helvetica"/>
           <w:b/>
         </w:rPr>
-        <w:t>Early Errors</w:t>
+        <w:t>Syntax</w:t>
       </w:r>
     </w:p>
     <w:p/>
     <w:p>
-      <w:pPr>
+      <w:proofErr w:type="spellStart"/>
+      <w:proofErr w:type="gramStart"/>
+      <w:r>
+        <w:rPr>
+          <w:i/>
+        </w:rPr>
+        <w:t>Generator</w:t>
+      </w:r>
+      <w:r>
+        <w:rPr>
+          <w:i/>
+        </w:rPr>
+        <w:t>Declaration</w:t>
+      </w:r>
+      <w:proofErr w:type="spellEnd"/>
+      <w:r>
+        <w:rPr>
+          <w:vertAlign w:val="subscript"/>
+        </w:rPr>
+        <w:t>[</w:t>
+      </w:r>
+      <w:proofErr w:type="gramEnd"/>
+      <w:r>
+        <w:rPr>
+          <w:vertAlign w:val="subscript"/>
+        </w:rPr>
+        <w:t>Default]</w:t>
+      </w:r>
+      <w:r>
+        <w:rPr>
+          <w:rStyle w:val="CommentReference"/>
+        </w:rPr>
+        <w:commentReference w:id="3"/>
+      </w:r>
+      <w:r>
+        <w:t xml:space="preserve"> :</w:t>
+      </w:r>
+    </w:p>
+    <w:p>
+      <w:r>
+        <w:tab/>
+      </w:r>
+      <w:proofErr w:type="gramStart"/>
+      <w:r>
+        <w:rPr>
+          <w:rFonts w:ascii="Courier New" w:hAnsi="Courier New" w:cs="Courier New"/>
+          <w:b/>
+        </w:rPr>
+        <w:t>function</w:t>
+      </w:r>
+      <w:proofErr w:type="gramEnd"/>
+      <w:r>
+        <w:t xml:space="preserve"> </w:t>
+      </w:r>
+      <w:r>
+        <w:rPr>
+          <w:rFonts w:ascii="Courier New" w:hAnsi="Courier New" w:cs="Courier New"/>
+          <w:b/>
+        </w:rPr>
+        <w:t>*</w:t>
+      </w:r>
+      <w:r>
+        <w:t xml:space="preserve"> </w:t>
+      </w:r>
+      <w:proofErr w:type="spellStart"/>
+      <w:r>
+        <w:rPr>
+          <w:i/>
+        </w:rPr>
+        <w:t>Binding</w:t>
+      </w:r>
+      <w:r>
+        <w:rPr>
+          <w:i/>
+        </w:rPr>
+        <w:t>Identifier</w:t>
+      </w:r>
+      <w:proofErr w:type="spellEnd"/>
+      <w:r>
+        <w:rPr>
+          <w:vertAlign w:val="subscript"/>
+        </w:rPr>
+        <w:t>[</w:t>
+      </w:r>
+      <w:r>
+        <w:rPr>
+          <w:vertAlign w:val="subscript"/>
+        </w:rPr>
+        <w:t>?Default</w:t>
+      </w:r>
+      <w:r>
+        <w:rPr>
+          <w:vertAlign w:val="subscript"/>
+        </w:rPr>
+        <w:t>]</w:t>
+      </w:r>
+      <w:r>
+        <w:t xml:space="preserve"> </w:t>
+      </w:r>
+      <w:r>
+        <w:rPr>
+          <w:rFonts w:ascii="Courier New" w:hAnsi="Courier New" w:cs="Courier New"/>
+          <w:b/>
+        </w:rPr>
+        <w:t>(</w:t>
+      </w:r>
+      <w:r>
+        <w:t xml:space="preserve"> </w:t>
+      </w:r>
+      <w:proofErr w:type="spellStart"/>
+      <w:r>
+        <w:rPr>
+          <w:i/>
+        </w:rPr>
+        <w:t>FormalParameters</w:t>
+      </w:r>
+      <w:proofErr w:type="spellEnd"/>
+      <w:r>
+        <w:t xml:space="preserve"> </w:t>
+      </w:r>
+      <w:r>
+        <w:rPr>
+          <w:rFonts w:ascii="Courier New" w:hAnsi="Courier New" w:cs="Courier New"/>
+          <w:b/>
+        </w:rPr>
+        <w:t>)</w:t>
+      </w:r>
+      <w:r>
+        <w:t xml:space="preserve"> </w:t>
+      </w:r>
+      <w:r>
+        <w:rPr>
+          <w:rFonts w:ascii="Courier New" w:hAnsi="Courier New" w:cs="Courier New"/>
+          <w:b/>
+        </w:rPr>
+        <w:t>{</w:t>
+      </w:r>
+      <w:r>
+        <w:t xml:space="preserve"> </w:t>
+      </w:r>
+      <w:proofErr w:type="spellStart"/>
+      <w:r>
+        <w:rPr>
+          <w:i/>
+        </w:rPr>
+        <w:t>FunctionBody</w:t>
+      </w:r>
+      <w:proofErr w:type="spellEnd"/>
+      <w:r>
+        <w:t xml:space="preserve"> </w:t>
+      </w:r>
+      <w:r>
+        <w:rPr>
+          <w:rFonts w:ascii="Courier New" w:hAnsi="Courier New" w:cs="Courier New"/>
+          <w:b/>
+        </w:rPr>
+        <w:t>}</w:t>
+      </w:r>
+    </w:p>
+    <w:p/>
+    <w:p>
+      <w:pPr>
+        <w:pStyle w:val="Heading2"/>
+      </w:pPr>
+      <w:r>
+        <w:t>Changes to 14.</w:t>
+      </w:r>
+      <w:r>
+        <w:t>5</w:t>
+      </w:r>
+      <w:r>
+        <w:t xml:space="preserve"> (“</w:t>
+      </w:r>
+      <w:r>
+        <w:t>Class</w:t>
+      </w:r>
+      <w:r>
+        <w:t xml:space="preserve"> Definitions”)</w:t>
+      </w:r>
+    </w:p>
+    <w:p>
+      <w:pPr>
+        <w:rPr>
+          <w:rFonts w:ascii="Helvetica" w:hAnsi="Helvetica"/>
+          <w:b/>
+        </w:rPr>
+      </w:pPr>
+    </w:p>
+    <w:p>
+      <w:pPr>
+        <w:rPr>
+          <w:rFonts w:ascii="Helvetica" w:hAnsi="Helvetica"/>
+          <w:b/>
+        </w:rPr>
+      </w:pPr>
+      <w:r>
+        <w:rPr>
+          <w:rFonts w:ascii="Helvetica" w:hAnsi="Helvetica"/>
+          <w:b/>
+        </w:rPr>
+        <w:t>Syntax</w:t>
+      </w:r>
+    </w:p>
+    <w:p/>
+    <w:p>
+      <w:proofErr w:type="spellStart"/>
+      <w:proofErr w:type="gramStart"/>
+      <w:r>
+        <w:rPr>
+          <w:i/>
+        </w:rPr>
+        <w:t>ClassDeclaration</w:t>
+      </w:r>
+      <w:proofErr w:type="spellEnd"/>
+      <w:r>
+        <w:rPr>
+          <w:vertAlign w:val="subscript"/>
+        </w:rPr>
+        <w:t>[</w:t>
+      </w:r>
+      <w:proofErr w:type="gramEnd"/>
+      <w:r>
+        <w:rPr>
+          <w:vertAlign w:val="subscript"/>
+        </w:rPr>
+        <w:t>Default]</w:t>
+      </w:r>
+      <w:r>
+        <w:rPr>
+          <w:rStyle w:val="CommentReference"/>
+        </w:rPr>
+        <w:commentReference w:id="4"/>
+      </w:r>
+      <w:r>
+        <w:t xml:space="preserve"> :</w:t>
+      </w:r>
+    </w:p>
+    <w:p>
+      <w:r>
+        <w:tab/>
+      </w:r>
+      <w:proofErr w:type="gramStart"/>
+      <w:r>
+        <w:rPr>
+          <w:rFonts w:ascii="Courier New" w:hAnsi="Courier New" w:cs="Courier New"/>
+          <w:b/>
+        </w:rPr>
+        <w:t>class</w:t>
+      </w:r>
+      <w:proofErr w:type="gramEnd"/>
+      <w:r>
+        <w:t xml:space="preserve"> </w:t>
+      </w:r>
+      <w:proofErr w:type="spellStart"/>
+      <w:r>
+        <w:rPr>
+          <w:i/>
+        </w:rPr>
+        <w:t>Binding</w:t>
+      </w:r>
+      <w:r>
+        <w:rPr>
+          <w:i/>
+        </w:rPr>
+        <w:t>Identifier</w:t>
+      </w:r>
+      <w:proofErr w:type="spellEnd"/>
+      <w:r>
+        <w:rPr>
+          <w:vertAlign w:val="subscript"/>
+        </w:rPr>
+        <w:t>[</w:t>
+      </w:r>
+      <w:r>
+        <w:rPr>
+          <w:vertAlign w:val="subscript"/>
+        </w:rPr>
+        <w:t>?Default</w:t>
+      </w:r>
+      <w:r>
+        <w:rPr>
+          <w:vertAlign w:val="subscript"/>
+        </w:rPr>
+        <w:t>]</w:t>
+      </w:r>
+      <w:r>
+        <w:t xml:space="preserve"> </w:t>
+      </w:r>
+      <w:proofErr w:type="spellStart"/>
+      <w:r>
+        <w:rPr>
+          <w:i/>
+        </w:rPr>
+        <w:t>ClassTail</w:t>
+      </w:r>
+      <w:proofErr w:type="spellEnd"/>
+    </w:p>
+    <w:p/>
+    <w:p/>
+    <w:p>
+      <w:r>
+        <w:br w:type="page"/>
+      </w:r>
+    </w:p>
+    <w:p>
+      <w:pPr>
+        <w:pStyle w:val="Heading1"/>
+      </w:pPr>
+      <w:r>
+        <w:t xml:space="preserve">Changes to </w:t>
+      </w:r>
+      <w:r>
+        <w:t>15.</w:t>
+      </w:r>
+      <w:r>
+        <w:t>1</w:t>
+      </w:r>
+      <w:r>
+        <w:t xml:space="preserve"> (“Modules”)</w:t>
+      </w:r>
+    </w:p>
+    <w:p>
+      <w:pPr>
+        <w:rPr>
+          <w:rFonts w:ascii="Helvetica" w:hAnsi="Helvetica"/>
+          <w:b/>
+        </w:rPr>
+      </w:pPr>
+    </w:p>
+    <w:p>
+      <w:pPr>
+        <w:rPr>
+          <w:rFonts w:ascii="Helvetica" w:hAnsi="Helvetica"/>
+          <w:b/>
+        </w:rPr>
+      </w:pPr>
+      <w:r>
+        <w:rPr>
+          <w:rFonts w:ascii="Helvetica" w:hAnsi="Helvetica"/>
+          <w:b/>
+        </w:rPr>
+        <w:t>Syntax</w:t>
+      </w:r>
+    </w:p>
+    <w:p>
+      <w:pPr>
+        <w:rPr>
+          <w:rFonts w:ascii="Helvetica" w:hAnsi="Helvetica"/>
+          <w:b/>
+        </w:rPr>
+      </w:pPr>
+    </w:p>
+    <w:p>
+      <w:proofErr w:type="gramStart"/>
+      <w:r>
+        <w:rPr>
+          <w:i/>
+        </w:rPr>
+        <w:t>Module</w:t>
+      </w:r>
+      <w:r>
+        <w:t xml:space="preserve"> :</w:t>
+      </w:r>
+      <w:proofErr w:type="gramEnd"/>
+    </w:p>
+    <w:p>
+      <w:pPr>
+        <w:rPr>
+          <w:i/>
+        </w:rPr>
+      </w:pPr>
+      <w:r>
+        <w:tab/>
+      </w:r>
+      <w:proofErr w:type="spellStart"/>
+      <w:r>
+        <w:rPr>
+          <w:i/>
+        </w:rPr>
+        <w:t>Module</w:t>
+      </w:r>
+      <w:r>
+        <w:rPr>
+          <w:i/>
+        </w:rPr>
+        <w:t>Body</w:t>
+      </w:r>
+      <w:r>
         <w:rPr>
           <w:i/>
           <w:iCs/>
           <w:szCs w:val="20"/>
           <w:vertAlign w:val="subscript"/>
         </w:rPr>
-      </w:pPr>
+        <w:t>opt</w:t>
+      </w:r>
+      <w:proofErr w:type="spellEnd"/>
+    </w:p>
+    <w:p>
+      <w:pPr>
+        <w:rPr>
+          <w:i/>
+        </w:rPr>
+      </w:pPr>
+    </w:p>
+    <w:p>
       <w:proofErr w:type="spellStart"/>
       <w:proofErr w:type="gramStart"/>
       <w:r>
         <w:rPr>
           <w:i/>
         </w:rPr>
-        <w:t>FunctionDeclaration</w:t>
-      </w:r>
-      <w:proofErr w:type="spellEnd"/>
-      <w:r>
-        <w:rPr>
+        <w:t>ModuleBody</w:t>
+      </w:r>
+      <w:proofErr w:type="spellEnd"/>
+      <w:r>
+        <w:t xml:space="preserve"> :</w:t>
+      </w:r>
+      <w:proofErr w:type="gramEnd"/>
+    </w:p>
+    <w:p>
+      <w:pPr>
+        <w:rPr>
+          <w:i/>
+        </w:rPr>
+      </w:pPr>
+      <w:r>
+        <w:tab/>
+      </w:r>
+      <w:proofErr w:type="spellStart"/>
+      <w:r>
+        <w:rPr>
+          <w:i/>
+        </w:rPr>
+        <w:t>Module</w:t>
+      </w:r>
+      <w:r>
+        <w:rPr>
+          <w:i/>
+        </w:rPr>
+        <w:t>ItemList</w:t>
+      </w:r>
+      <w:proofErr w:type="spellEnd"/>
+    </w:p>
+    <w:p/>
+    <w:p>
+      <w:proofErr w:type="spellStart"/>
+      <w:proofErr w:type="gramStart"/>
+      <w:r>
+        <w:rPr>
+          <w:i/>
+        </w:rPr>
+        <w:t>Module</w:t>
+      </w:r>
+      <w:r>
+        <w:rPr>
+          <w:i/>
+        </w:rPr>
+        <w:t>ItemList</w:t>
+      </w:r>
+      <w:proofErr w:type="spellEnd"/>
+      <w:r>
+        <w:t xml:space="preserve"> :</w:t>
+      </w:r>
+      <w:proofErr w:type="gramEnd"/>
+    </w:p>
+    <w:p>
+      <w:pPr>
+        <w:rPr>
+          <w:i/>
+        </w:rPr>
+      </w:pPr>
+      <w:r>
+        <w:tab/>
+      </w:r>
+      <w:proofErr w:type="spellStart"/>
+      <w:r>
+        <w:rPr>
+          <w:i/>
+        </w:rPr>
+        <w:t>ModuleItem</w:t>
+      </w:r>
+      <w:proofErr w:type="spellEnd"/>
+    </w:p>
+    <w:p>
+      <w:r>
+        <w:tab/>
+      </w:r>
+      <w:proofErr w:type="spellStart"/>
+      <w:r>
+        <w:rPr>
+          <w:i/>
+        </w:rPr>
+        <w:t>ModuleItemList</w:t>
+      </w:r>
+      <w:proofErr w:type="spellEnd"/>
+      <w:r>
+        <w:t xml:space="preserve"> </w:t>
+      </w:r>
+      <w:proofErr w:type="spellStart"/>
+      <w:r>
+        <w:rPr>
+          <w:i/>
+        </w:rPr>
+        <w:t>ModuleItem</w:t>
+      </w:r>
+      <w:proofErr w:type="spellEnd"/>
+    </w:p>
+    <w:p/>
+    <w:p>
+      <w:proofErr w:type="spellStart"/>
+      <w:proofErr w:type="gramStart"/>
+      <w:r>
+        <w:rPr>
+          <w:i/>
+        </w:rPr>
+        <w:t>Module</w:t>
+      </w:r>
+      <w:r>
+        <w:rPr>
+          <w:i/>
+        </w:rPr>
+        <w:t>Item</w:t>
+      </w:r>
+      <w:proofErr w:type="spellEnd"/>
+      <w:r>
+        <w:t xml:space="preserve"> :</w:t>
+      </w:r>
+      <w:proofErr w:type="gramEnd"/>
+    </w:p>
+    <w:p>
+      <w:pPr>
+        <w:rPr>
+          <w:i/>
+        </w:rPr>
+      </w:pPr>
+      <w:r>
+        <w:tab/>
+      </w:r>
+      <w:proofErr w:type="spellStart"/>
+      <w:r>
+        <w:rPr>
+          <w:i/>
+        </w:rPr>
+        <w:t>ModuleDeclaration</w:t>
+      </w:r>
+      <w:proofErr w:type="spellEnd"/>
+    </w:p>
+    <w:p>
+      <w:pPr>
+        <w:rPr>
+          <w:i/>
+        </w:rPr>
+      </w:pPr>
+      <w:r>
+        <w:tab/>
+      </w:r>
+      <w:proofErr w:type="spellStart"/>
+      <w:r>
+        <w:rPr>
+          <w:i/>
+        </w:rPr>
+        <w:t>ImportDeclaration</w:t>
+      </w:r>
+      <w:proofErr w:type="spellEnd"/>
+    </w:p>
+    <w:p>
+      <w:pPr>
+        <w:rPr>
+          <w:i/>
+        </w:rPr>
+      </w:pPr>
+      <w:r>
+        <w:tab/>
+      </w:r>
+      <w:proofErr w:type="spellStart"/>
+      <w:r>
+        <w:rPr>
+          <w:i/>
+        </w:rPr>
+        <w:t>ExportDeclaration</w:t>
+      </w:r>
+      <w:proofErr w:type="spellEnd"/>
+    </w:p>
+    <w:p>
+      <w:pPr>
+        <w:rPr>
+          <w:i/>
+        </w:rPr>
+      </w:pPr>
+      <w:r>
+        <w:tab/>
+      </w:r>
+      <w:proofErr w:type="spellStart"/>
+      <w:r>
+        <w:rPr>
+          <w:i/>
+        </w:rPr>
+        <w:t>StatementListItem</w:t>
+      </w:r>
+      <w:proofErr w:type="spellEnd"/>
+    </w:p>
+    <w:p/>
+    <w:p>
+      <w:proofErr w:type="spellStart"/>
+      <w:proofErr w:type="gramStart"/>
+      <w:r>
+        <w:rPr>
+          <w:i/>
+        </w:rPr>
+        <w:t>ModuleDeclaration</w:t>
+      </w:r>
+      <w:proofErr w:type="spellEnd"/>
+      <w:r>
+        <w:t xml:space="preserve"> :</w:t>
+      </w:r>
+      <w:proofErr w:type="gramEnd"/>
+    </w:p>
+    <w:p>
+      <w:r>
+        <w:tab/>
+      </w:r>
+      <w:proofErr w:type="gramStart"/>
+      <w:r>
+        <w:rPr>
+          <w:rFonts w:ascii="Courier New" w:hAnsi="Courier New" w:cs="Courier New"/>
+          <w:b/>
+        </w:rPr>
+        <w:t>module</w:t>
+      </w:r>
+      <w:proofErr w:type="gramEnd"/>
+      <w:r>
+        <w:t xml:space="preserve"> </w:t>
+      </w:r>
+      <w:r>
+        <w:rPr>
+          <w:sz w:val="16"/>
+          <w:szCs w:val="16"/>
+        </w:rPr>
+        <w:t xml:space="preserve">[no </w:t>
+      </w:r>
+      <w:proofErr w:type="spellStart"/>
+      <w:r>
+        <w:rPr>
+          <w:i/>
+          <w:sz w:val="16"/>
+          <w:szCs w:val="16"/>
+        </w:rPr>
+        <w:t>LineTerminator</w:t>
+      </w:r>
+      <w:proofErr w:type="spellEnd"/>
+      <w:r>
+        <w:rPr>
+          <w:sz w:val="16"/>
+          <w:szCs w:val="16"/>
+        </w:rPr>
+        <w:t xml:space="preserve"> here]</w:t>
+      </w:r>
+      <w:r>
+        <w:t xml:space="preserve"> </w:t>
+      </w:r>
+      <w:proofErr w:type="spellStart"/>
+      <w:r>
+        <w:rPr>
+          <w:i/>
+        </w:rPr>
+        <w:t>ImportedBinding</w:t>
+      </w:r>
+      <w:proofErr w:type="spellEnd"/>
+      <w:r>
+        <w:t xml:space="preserve"> </w:t>
+      </w:r>
+      <w:proofErr w:type="spellStart"/>
+      <w:r>
+        <w:rPr>
+          <w:i/>
+        </w:rPr>
+        <w:t>FromClause</w:t>
+      </w:r>
+      <w:proofErr w:type="spellEnd"/>
+      <w:r>
+        <w:t xml:space="preserve"> </w:t>
+      </w:r>
+      <w:r>
+        <w:rPr>
+          <w:rFonts w:ascii="Courier New" w:hAnsi="Courier New" w:cs="Courier New"/>
+          <w:b/>
+        </w:rPr>
+        <w:t>;</w:t>
+      </w:r>
+    </w:p>
+    <w:p/>
+    <w:p>
+      <w:proofErr w:type="spellStart"/>
+      <w:proofErr w:type="gramStart"/>
+      <w:r>
+        <w:rPr>
+          <w:i/>
+        </w:rPr>
+        <w:t>ImportedBinding</w:t>
+      </w:r>
+      <w:proofErr w:type="spellEnd"/>
+      <w:r>
+        <w:t xml:space="preserve"> :</w:t>
+      </w:r>
+      <w:proofErr w:type="gramEnd"/>
+    </w:p>
+    <w:p>
+      <w:pPr>
+        <w:rPr>
+          <w:i/>
+        </w:rPr>
+      </w:pPr>
+      <w:r>
+        <w:tab/>
+      </w:r>
+      <w:proofErr w:type="spellStart"/>
+      <w:r>
+        <w:rPr>
+          <w:i/>
+        </w:rPr>
+        <w:t>BindingIdentifier</w:t>
+      </w:r>
+      <w:proofErr w:type="spellEnd"/>
+    </w:p>
+    <w:p/>
+    <w:p>
+      <w:proofErr w:type="spellStart"/>
+      <w:proofErr w:type="gramStart"/>
+      <w:r>
+        <w:rPr>
+          <w:i/>
+        </w:rPr>
+        <w:t>FromClause</w:t>
+      </w:r>
+      <w:proofErr w:type="spellEnd"/>
+      <w:r>
+        <w:t xml:space="preserve"> :</w:t>
+      </w:r>
+      <w:proofErr w:type="gramEnd"/>
+    </w:p>
+    <w:p>
+      <w:r>
+        <w:tab/>
+      </w:r>
+      <w:proofErr w:type="gramStart"/>
+      <w:r>
+        <w:rPr>
+          <w:rFonts w:ascii="Courier New" w:hAnsi="Courier New" w:cs="Courier New"/>
+          <w:b/>
+        </w:rPr>
+        <w:t>from</w:t>
+      </w:r>
+      <w:proofErr w:type="gramEnd"/>
+      <w:r>
+        <w:t xml:space="preserve"> </w:t>
+      </w:r>
+      <w:proofErr w:type="spellStart"/>
+      <w:r>
+        <w:rPr>
+          <w:i/>
+        </w:rPr>
+        <w:t>ModuleSpecifier</w:t>
+      </w:r>
+      <w:proofErr w:type="spellEnd"/>
+    </w:p>
+    <w:p>
+      <w:pPr>
+        <w:rPr>
+          <w:i/>
+        </w:rPr>
+      </w:pPr>
+    </w:p>
+    <w:p>
+      <w:proofErr w:type="spellStart"/>
+      <w:proofErr w:type="gramStart"/>
+      <w:r>
+        <w:rPr>
+          <w:i/>
+        </w:rPr>
+        <w:t>ModuleSpecifier</w:t>
+      </w:r>
+      <w:proofErr w:type="spellEnd"/>
+      <w:r>
+        <w:t xml:space="preserve"> :</w:t>
+      </w:r>
+      <w:proofErr w:type="gramEnd"/>
+    </w:p>
+    <w:p>
+      <w:pPr>
+        <w:rPr>
+          <w:i/>
+        </w:rPr>
+      </w:pPr>
+      <w:r>
+        <w:tab/>
+      </w:r>
+      <w:proofErr w:type="spellStart"/>
+      <w:r>
+        <w:rPr>
+          <w:i/>
+        </w:rPr>
+        <w:t>StringLiteral</w:t>
+      </w:r>
+      <w:proofErr w:type="spellEnd"/>
+    </w:p>
+    <w:p/>
+    <w:p>
+      <w:proofErr w:type="spellStart"/>
+      <w:proofErr w:type="gramStart"/>
+      <w:r>
+        <w:rPr>
+          <w:i/>
+        </w:rPr>
+        <w:t>ImportDeclaration</w:t>
+      </w:r>
+      <w:proofErr w:type="spellEnd"/>
+      <w:r>
+        <w:t xml:space="preserve"> :</w:t>
+      </w:r>
+      <w:proofErr w:type="gramEnd"/>
+    </w:p>
+    <w:p>
+      <w:r>
+        <w:tab/>
+      </w:r>
+      <w:proofErr w:type="gramStart"/>
+      <w:r>
+        <w:rPr>
+          <w:rFonts w:ascii="Courier New" w:hAnsi="Courier New" w:cs="Courier New"/>
+          <w:b/>
+        </w:rPr>
+        <w:t>import</w:t>
+      </w:r>
+      <w:proofErr w:type="gramEnd"/>
+      <w:r>
+        <w:t xml:space="preserve"> </w:t>
+      </w:r>
+      <w:proofErr w:type="spellStart"/>
+      <w:r>
+        <w:rPr>
+          <w:i/>
+        </w:rPr>
+        <w:t>ImportClause</w:t>
+      </w:r>
+      <w:proofErr w:type="spellEnd"/>
+      <w:r>
+        <w:t xml:space="preserve"> </w:t>
+      </w:r>
+      <w:proofErr w:type="spellStart"/>
+      <w:r>
+        <w:rPr>
+          <w:i/>
+        </w:rPr>
+        <w:t>FromClause</w:t>
+      </w:r>
+      <w:proofErr w:type="spellEnd"/>
+      <w:r>
+        <w:t xml:space="preserve"> </w:t>
+      </w:r>
+      <w:r>
+        <w:t>;</w:t>
+      </w:r>
+    </w:p>
+    <w:p>
+      <w:r>
+        <w:tab/>
+      </w:r>
+      <w:proofErr w:type="gramStart"/>
+      <w:r>
+        <w:rPr>
+          <w:rFonts w:ascii="Courier New" w:hAnsi="Courier New" w:cs="Courier New"/>
+          <w:b/>
+        </w:rPr>
+        <w:t>import</w:t>
+      </w:r>
+      <w:proofErr w:type="gramEnd"/>
+      <w:r>
+        <w:t xml:space="preserve"> </w:t>
+      </w:r>
+      <w:proofErr w:type="spellStart"/>
+      <w:r>
+        <w:rPr>
+          <w:i/>
+        </w:rPr>
+        <w:t>ModuleSpecifier</w:t>
+      </w:r>
+      <w:proofErr w:type="spellEnd"/>
+      <w:r>
+        <w:t xml:space="preserve"> </w:t>
+      </w:r>
+      <w:r>
+        <w:rPr>
+          <w:rFonts w:ascii="Courier New" w:hAnsi="Courier New" w:cs="Courier New"/>
+          <w:b/>
+        </w:rPr>
+        <w:t>;</w:t>
+      </w:r>
+    </w:p>
+    <w:p/>
+    <w:p>
+      <w:proofErr w:type="spellStart"/>
+      <w:proofErr w:type="gramStart"/>
+      <w:r>
+        <w:rPr>
+          <w:i/>
+        </w:rPr>
+        <w:t>ImportClause</w:t>
+      </w:r>
+      <w:proofErr w:type="spellEnd"/>
+      <w:r>
+        <w:t xml:space="preserve"> :</w:t>
+      </w:r>
+      <w:proofErr w:type="gramEnd"/>
+    </w:p>
+    <w:p>
+      <w:r>
+        <w:tab/>
+      </w:r>
+      <w:proofErr w:type="spellStart"/>
+      <w:r>
+        <w:rPr>
+          <w:i/>
+        </w:rPr>
+        <w:t>ImportedBinding</w:t>
+      </w:r>
+      <w:proofErr w:type="spellEnd"/>
+    </w:p>
+    <w:p>
+      <w:r>
+        <w:tab/>
+      </w:r>
+      <w:proofErr w:type="spellStart"/>
+      <w:proofErr w:type="gramStart"/>
+      <w:r>
+        <w:rPr>
+          <w:i/>
+        </w:rPr>
+        <w:t>ImportedBinding</w:t>
+      </w:r>
+      <w:proofErr w:type="spellEnd"/>
+      <w:r>
+        <w:t xml:space="preserve"> </w:t>
+      </w:r>
+      <w:r>
+        <w:rPr>
+          <w:rFonts w:ascii="Courier New" w:hAnsi="Courier New" w:cs="Courier New"/>
+          <w:b/>
+        </w:rPr>
+        <w:t>,</w:t>
+      </w:r>
+      <w:proofErr w:type="gramEnd"/>
+      <w:r>
+        <w:t xml:space="preserve"> </w:t>
+      </w:r>
+      <w:proofErr w:type="spellStart"/>
+      <w:r>
+        <w:rPr>
+          <w:i/>
+        </w:rPr>
+        <w:t>NamedImports</w:t>
+      </w:r>
+      <w:proofErr w:type="spellEnd"/>
+    </w:p>
+    <w:p>
+      <w:pPr>
+        <w:rPr>
+          <w:i/>
+        </w:rPr>
+      </w:pPr>
+      <w:r>
+        <w:tab/>
+      </w:r>
+      <w:proofErr w:type="spellStart"/>
+      <w:r>
+        <w:rPr>
+          <w:i/>
+        </w:rPr>
+        <w:t>NamedImports</w:t>
+      </w:r>
+      <w:proofErr w:type="spellEnd"/>
+    </w:p>
+    <w:p/>
+    <w:p>
+      <w:proofErr w:type="spellStart"/>
+      <w:proofErr w:type="gramStart"/>
+      <w:r>
+        <w:rPr>
+          <w:i/>
+        </w:rPr>
+        <w:t>NamedImports</w:t>
+      </w:r>
+      <w:proofErr w:type="spellEnd"/>
+      <w:r>
+        <w:t xml:space="preserve"> :</w:t>
+      </w:r>
+      <w:proofErr w:type="gramEnd"/>
+    </w:p>
+    <w:p>
+      <w:r>
+        <w:tab/>
+      </w:r>
+      <w:proofErr w:type="gramStart"/>
+      <w:r>
+        <w:rPr>
+          <w:rFonts w:ascii="Courier New" w:hAnsi="Courier New" w:cs="Courier New"/>
+          <w:b/>
+        </w:rPr>
+        <w:t>{</w:t>
+      </w:r>
+      <w:r>
+        <w:t xml:space="preserve"> </w:t>
+      </w:r>
+      <w:r>
+        <w:rPr>
+          <w:rFonts w:ascii="Courier New" w:hAnsi="Courier New" w:cs="Courier New"/>
+          <w:b/>
+        </w:rPr>
+        <w:t>}</w:t>
+      </w:r>
+      <w:proofErr w:type="gramEnd"/>
+    </w:p>
+    <w:p>
+      <w:r>
+        <w:tab/>
+      </w:r>
+      <w:proofErr w:type="gramStart"/>
+      <w:r>
+        <w:rPr>
+          <w:rFonts w:ascii="Courier New" w:hAnsi="Courier New" w:cs="Courier New"/>
+          <w:b/>
+        </w:rPr>
+        <w:t>{</w:t>
+      </w:r>
+      <w:r>
+        <w:t xml:space="preserve"> </w:t>
+      </w:r>
+      <w:proofErr w:type="spellStart"/>
+      <w:r>
+        <w:rPr>
+          <w:i/>
+        </w:rPr>
+        <w:t>ImportsList</w:t>
+      </w:r>
+      <w:proofErr w:type="spellEnd"/>
+      <w:proofErr w:type="gramEnd"/>
+      <w:r>
+        <w:t xml:space="preserve"> </w:t>
+      </w:r>
+      <w:r>
+        <w:rPr>
+          <w:rFonts w:ascii="Courier New" w:hAnsi="Courier New" w:cs="Courier New"/>
+          <w:b/>
+        </w:rPr>
+        <w:t>}</w:t>
+      </w:r>
+    </w:p>
+    <w:p>
+      <w:r>
+        <w:tab/>
+      </w:r>
+      <w:proofErr w:type="gramStart"/>
+      <w:r>
+        <w:rPr>
+          <w:rFonts w:ascii="Courier New" w:hAnsi="Courier New" w:cs="Courier New"/>
+          <w:b/>
+        </w:rPr>
+        <w:t>{</w:t>
+      </w:r>
+      <w:r>
+        <w:t xml:space="preserve"> </w:t>
+      </w:r>
+      <w:proofErr w:type="spellStart"/>
+      <w:r>
+        <w:rPr>
+          <w:i/>
+        </w:rPr>
+        <w:t>ImportsList</w:t>
+      </w:r>
+      <w:proofErr w:type="spellEnd"/>
+      <w:proofErr w:type="gramEnd"/>
+      <w:r>
+        <w:t xml:space="preserve"> </w:t>
+      </w:r>
+      <w:r>
+        <w:rPr>
+          <w:rFonts w:ascii="Courier New" w:hAnsi="Courier New" w:cs="Courier New"/>
+          <w:b/>
+        </w:rPr>
+        <w:t>,</w:t>
+      </w:r>
+      <w:r>
+        <w:t xml:space="preserve"> </w:t>
+      </w:r>
+      <w:r>
+        <w:rPr>
+          <w:rFonts w:ascii="Courier New" w:hAnsi="Courier New" w:cs="Courier New"/>
+          <w:b/>
+        </w:rPr>
+        <w:t>}</w:t>
+      </w:r>
+    </w:p>
+    <w:p/>
+    <w:p>
+      <w:proofErr w:type="spellStart"/>
+      <w:proofErr w:type="gramStart"/>
+      <w:r>
+        <w:rPr>
+          <w:i/>
+        </w:rPr>
+        <w:t>ImportsList</w:t>
+      </w:r>
+      <w:proofErr w:type="spellEnd"/>
+      <w:r>
+        <w:t xml:space="preserve"> :</w:t>
+      </w:r>
+      <w:proofErr w:type="gramEnd"/>
+    </w:p>
+    <w:p>
+      <w:pPr>
+        <w:rPr>
+          <w:i/>
+        </w:rPr>
+      </w:pPr>
+      <w:r>
+        <w:tab/>
+      </w:r>
+      <w:proofErr w:type="spellStart"/>
+      <w:r>
+        <w:rPr>
+          <w:i/>
+        </w:rPr>
+        <w:t>ImportSpecifier</w:t>
+      </w:r>
+      <w:proofErr w:type="spellEnd"/>
+    </w:p>
+    <w:p>
+      <w:r>
+        <w:tab/>
+      </w:r>
+      <w:proofErr w:type="spellStart"/>
+      <w:proofErr w:type="gramStart"/>
+      <w:r>
+        <w:rPr>
+          <w:i/>
+        </w:rPr>
+        <w:t>ImportsList</w:t>
+      </w:r>
+      <w:proofErr w:type="spellEnd"/>
+      <w:r>
+        <w:t xml:space="preserve"> </w:t>
+      </w:r>
+      <w:r>
+        <w:rPr>
+          <w:rFonts w:ascii="Courier New" w:hAnsi="Courier New" w:cs="Courier New"/>
+          <w:b/>
+        </w:rPr>
+        <w:t>,</w:t>
+      </w:r>
+      <w:proofErr w:type="gramEnd"/>
+      <w:r>
+        <w:t xml:space="preserve"> </w:t>
+      </w:r>
+      <w:proofErr w:type="spellStart"/>
+      <w:r>
+        <w:rPr>
+          <w:i/>
+        </w:rPr>
+        <w:t>ImportSpecifier</w:t>
+      </w:r>
+      <w:proofErr w:type="spellEnd"/>
+    </w:p>
+    <w:p/>
+    <w:p>
+      <w:proofErr w:type="spellStart"/>
+      <w:proofErr w:type="gramStart"/>
+      <w:r>
+        <w:rPr>
+          <w:i/>
+        </w:rPr>
+        <w:t>ImportSpecifier</w:t>
+      </w:r>
+      <w:proofErr w:type="spellEnd"/>
+      <w:r>
+        <w:t xml:space="preserve"> :</w:t>
+      </w:r>
+      <w:proofErr w:type="gramEnd"/>
+    </w:p>
+    <w:p>
+      <w:pPr>
+        <w:rPr>
+          <w:i/>
+        </w:rPr>
+      </w:pPr>
+      <w:r>
+        <w:tab/>
+      </w:r>
+      <w:proofErr w:type="spellStart"/>
+      <w:r>
+        <w:rPr>
+          <w:i/>
+        </w:rPr>
+        <w:t>ImportedBinding</w:t>
+      </w:r>
+      <w:proofErr w:type="spellEnd"/>
+    </w:p>
+    <w:p>
+      <w:r>
+        <w:tab/>
+      </w:r>
+      <w:r>
+        <w:rPr>
+          <w:i/>
+        </w:rPr>
+        <w:t>Identifier</w:t>
+      </w:r>
+      <w:r>
+        <w:t xml:space="preserve"> </w:t>
+      </w:r>
+      <w:r>
+        <w:rPr>
+          <w:rFonts w:ascii="Courier New" w:hAnsi="Courier New" w:cs="Courier New"/>
+          <w:b/>
+        </w:rPr>
+        <w:t>as</w:t>
+      </w:r>
+      <w:r>
+        <w:t xml:space="preserve"> </w:t>
+      </w:r>
+      <w:proofErr w:type="spellStart"/>
+      <w:r>
+        <w:rPr>
+          <w:i/>
+        </w:rPr>
+        <w:t>ImportedBinding</w:t>
+      </w:r>
+      <w:proofErr w:type="spellEnd"/>
+    </w:p>
+    <w:p>
+      <w:r>
+        <w:tab/>
+      </w:r>
+      <w:proofErr w:type="spellStart"/>
+      <w:r>
+        <w:rPr>
+          <w:i/>
+        </w:rPr>
+        <w:t>ReservedWord</w:t>
+      </w:r>
+      <w:proofErr w:type="spellEnd"/>
+      <w:r>
+        <w:t xml:space="preserve"> </w:t>
+      </w:r>
+      <w:r>
+        <w:rPr>
+          <w:rFonts w:ascii="Courier New" w:hAnsi="Courier New" w:cs="Courier New"/>
+          <w:b/>
+        </w:rPr>
+        <w:t>as</w:t>
+      </w:r>
+      <w:r>
+        <w:t xml:space="preserve"> </w:t>
+      </w:r>
+      <w:proofErr w:type="spellStart"/>
+      <w:r>
+        <w:rPr>
+          <w:i/>
+        </w:rPr>
+        <w:t>ImportedBinding</w:t>
+      </w:r>
+      <w:proofErr w:type="spellEnd"/>
+    </w:p>
+    <w:p/>
+    <w:p>
+      <w:proofErr w:type="spellStart"/>
+      <w:proofErr w:type="gramStart"/>
+      <w:r>
+        <w:rPr>
+          <w:i/>
+        </w:rPr>
+        <w:t>ExportDeclaration</w:t>
+      </w:r>
+      <w:proofErr w:type="spellEnd"/>
+      <w:r>
+        <w:t xml:space="preserve"> :</w:t>
+      </w:r>
+      <w:proofErr w:type="gramEnd"/>
+    </w:p>
+    <w:p>
+      <w:r>
+        <w:tab/>
+      </w:r>
+      <w:proofErr w:type="gramStart"/>
+      <w:r>
+        <w:rPr>
+          <w:rFonts w:ascii="Courier New" w:hAnsi="Courier New" w:cs="Courier New"/>
+          <w:b/>
+        </w:rPr>
+        <w:t>export</w:t>
+      </w:r>
+      <w:proofErr w:type="gramEnd"/>
+      <w:r>
+        <w:t xml:space="preserve"> </w:t>
+      </w:r>
+      <w:proofErr w:type="spellStart"/>
+      <w:r>
+        <w:rPr>
+          <w:i/>
+        </w:rPr>
+        <w:t>ExportsClause</w:t>
+      </w:r>
+      <w:proofErr w:type="spellEnd"/>
+      <w:r>
+        <w:t xml:space="preserve"> </w:t>
+      </w:r>
+      <w:proofErr w:type="spellStart"/>
+      <w:r>
+        <w:rPr>
+          <w:i/>
+        </w:rPr>
+        <w:t>FromClause</w:t>
+      </w:r>
+      <w:r>
+        <w:rPr>
+          <w:i/>
           <w:vertAlign w:val="subscript"/>
         </w:rPr>
-        <w:t>[</w:t>
+        <w:t>opt</w:t>
+      </w:r>
+      <w:proofErr w:type="spellEnd"/>
+      <w:r>
+        <w:t xml:space="preserve"> </w:t>
+      </w:r>
+      <w:r>
+        <w:rPr>
+          <w:rFonts w:ascii="Courier New" w:hAnsi="Courier New" w:cs="Courier New"/>
+          <w:b/>
+        </w:rPr>
+        <w:t>;</w:t>
+      </w:r>
+    </w:p>
+    <w:p>
+      <w:r>
+        <w:tab/>
+      </w:r>
+      <w:proofErr w:type="gramStart"/>
+      <w:r>
+        <w:rPr>
+          <w:rFonts w:ascii="Courier New" w:hAnsi="Courier New" w:cs="Courier New"/>
+          <w:b/>
+        </w:rPr>
+        <w:t>export</w:t>
       </w:r>
       <w:proofErr w:type="gramEnd"/>
       <w:r>
+        <w:t xml:space="preserve"> </w:t>
+      </w:r>
+      <w:r>
+        <w:rPr>
+          <w:rFonts w:ascii="Courier New" w:hAnsi="Courier New" w:cs="Courier New"/>
+          <w:b/>
+        </w:rPr>
+        <w:t>*</w:t>
+      </w:r>
+      <w:r>
+        <w:t xml:space="preserve"> </w:t>
+      </w:r>
+      <w:proofErr w:type="spellStart"/>
+      <w:r>
+        <w:rPr>
+          <w:i/>
+        </w:rPr>
+        <w:t>FromClause</w:t>
+      </w:r>
+      <w:proofErr w:type="spellEnd"/>
+      <w:r>
+        <w:t xml:space="preserve"> </w:t>
+      </w:r>
+      <w:r>
+        <w:rPr>
+          <w:rFonts w:ascii="Courier New" w:hAnsi="Courier New" w:cs="Courier New"/>
+          <w:b/>
+        </w:rPr>
+        <w:t>;</w:t>
+      </w:r>
+    </w:p>
+    <w:p>
+      <w:r>
+        <w:tab/>
+      </w:r>
+      <w:proofErr w:type="gramStart"/>
+      <w:r>
+        <w:rPr>
+          <w:rFonts w:ascii="Courier New" w:hAnsi="Courier New" w:cs="Courier New"/>
+          <w:b/>
+        </w:rPr>
+        <w:t>export</w:t>
+      </w:r>
+      <w:proofErr w:type="gramEnd"/>
+      <w:r>
+        <w:t xml:space="preserve"> </w:t>
+      </w:r>
+      <w:proofErr w:type="spellStart"/>
+      <w:r>
+        <w:rPr>
+          <w:i/>
+        </w:rPr>
+        <w:t>VariableStatement</w:t>
+      </w:r>
+      <w:proofErr w:type="spellEnd"/>
+    </w:p>
+    <w:p>
+      <w:r>
+        <w:tab/>
+      </w:r>
+      <w:proofErr w:type="gramStart"/>
+      <w:r>
+        <w:rPr>
+          <w:rFonts w:ascii="Courier New" w:hAnsi="Courier New" w:cs="Courier New"/>
+          <w:b/>
+        </w:rPr>
+        <w:t>export</w:t>
+      </w:r>
+      <w:proofErr w:type="gramEnd"/>
+      <w:r>
+        <w:t xml:space="preserve"> </w:t>
+      </w:r>
+      <w:r>
+        <w:rPr>
+          <w:i/>
+        </w:rPr>
+        <w:t>Declaration</w:t>
+      </w:r>
+      <w:r>
         <w:rPr>
           <w:vertAlign w:val="subscript"/>
         </w:rPr>
-        <w:t>D</w:t>
-      </w:r>
-      <w:r>
-        <w:rPr>
-          <w:vertAlign w:val="subscript"/>
-        </w:rPr>
-        <w:t>efault]</w:t>
-      </w:r>
-      <w:r>
-        <w:t xml:space="preserve"> : </w:t>
-      </w:r>
+        <w:t>[Default]</w:t>
+      </w:r>
+    </w:p>
+    <w:p>
+      <w:r>
+        <w:tab/>
+      </w:r>
+      <w:proofErr w:type="gramStart"/>
       <w:r>
         <w:rPr>
           <w:rFonts w:ascii="Courier New" w:hAnsi="Courier New" w:cs="Courier New"/>
           <w:b/>
         </w:rPr>
-        <w:t>function</w:t>
-      </w:r>
-      <w:r>
-        <w:rPr>
-          <w:i/>
-        </w:rPr>
-        <w:t xml:space="preserve"> </w:t>
-      </w:r>
-      <w:proofErr w:type="spellStart"/>
-      <w:r>
-        <w:rPr>
-          <w:i/>
-        </w:rPr>
-        <w:t>Binding</w:t>
+        <w:t>export</w:t>
+      </w:r>
+      <w:proofErr w:type="gramEnd"/>
+      <w:r>
+        <w:t xml:space="preserve"> </w:t>
+      </w:r>
+      <w:r>
+        <w:rPr>
+          <w:rFonts w:ascii="Courier New" w:hAnsi="Courier New" w:cs="Courier New"/>
+          <w:b/>
+        </w:rPr>
+        <w:t>default</w:t>
+      </w:r>
+      <w:r>
+        <w:t xml:space="preserve"> </w:t>
+      </w:r>
+      <w:proofErr w:type="spellStart"/>
+      <w:r>
+        <w:rPr>
+          <w:i/>
+        </w:rPr>
+        <w:t>AssignmentExpression</w:t>
+      </w:r>
+      <w:proofErr w:type="spellEnd"/>
+      <w:r>
+        <w:t xml:space="preserve"> </w:t>
+      </w:r>
+      <w:r>
+        <w:rPr>
+          <w:rFonts w:ascii="Courier New" w:hAnsi="Courier New" w:cs="Courier New"/>
+          <w:b/>
+        </w:rPr>
+        <w:t>;</w:t>
+      </w:r>
+    </w:p>
+    <w:p/>
+    <w:p>
+      <w:proofErr w:type="spellStart"/>
+      <w:proofErr w:type="gramStart"/>
+      <w:r>
+        <w:rPr>
+          <w:i/>
+        </w:rPr>
+        <w:t>ExportsClause</w:t>
+      </w:r>
+      <w:proofErr w:type="spellEnd"/>
+      <w:r>
+        <w:t xml:space="preserve"> :</w:t>
+      </w:r>
+      <w:proofErr w:type="gramEnd"/>
+    </w:p>
+    <w:p>
+      <w:r>
+        <w:tab/>
+      </w:r>
+      <w:proofErr w:type="gramStart"/>
+      <w:r>
+        <w:rPr>
+          <w:rFonts w:ascii="Courier New" w:hAnsi="Courier New" w:cs="Courier New"/>
+          <w:b/>
+        </w:rPr>
+        <w:t>{</w:t>
+      </w:r>
+      <w:r>
+        <w:t xml:space="preserve"> </w:t>
+      </w:r>
+      <w:r>
+        <w:rPr>
+          <w:rFonts w:ascii="Courier New" w:hAnsi="Courier New" w:cs="Courier New"/>
+          <w:b/>
+        </w:rPr>
+        <w:t>}</w:t>
+      </w:r>
+      <w:proofErr w:type="gramEnd"/>
+    </w:p>
+    <w:p>
+      <w:r>
+        <w:tab/>
+      </w:r>
+      <w:proofErr w:type="gramStart"/>
+      <w:r>
+        <w:rPr>
+          <w:rFonts w:ascii="Courier New" w:hAnsi="Courier New" w:cs="Courier New"/>
+          <w:b/>
+        </w:rPr>
+        <w:t>{</w:t>
+      </w:r>
+      <w:r>
+        <w:t xml:space="preserve"> </w:t>
+      </w:r>
+      <w:proofErr w:type="spellStart"/>
+      <w:r>
+        <w:rPr>
+          <w:i/>
+        </w:rPr>
+        <w:t>ExportsList</w:t>
+      </w:r>
+      <w:proofErr w:type="spellEnd"/>
+      <w:proofErr w:type="gramEnd"/>
+      <w:r>
+        <w:t xml:space="preserve"> </w:t>
+      </w:r>
+      <w:r>
+        <w:rPr>
+          <w:rFonts w:ascii="Courier New" w:hAnsi="Courier New" w:cs="Courier New"/>
+          <w:b/>
+        </w:rPr>
+        <w:t>}</w:t>
+      </w:r>
+    </w:p>
+    <w:p>
+      <w:r>
+        <w:tab/>
+      </w:r>
+      <w:proofErr w:type="gramStart"/>
+      <w:r>
+        <w:rPr>
+          <w:rFonts w:ascii="Courier New" w:hAnsi="Courier New" w:cs="Courier New"/>
+          <w:b/>
+        </w:rPr>
+        <w:t>{</w:t>
+      </w:r>
+      <w:r>
+        <w:t xml:space="preserve"> </w:t>
+      </w:r>
+      <w:proofErr w:type="spellStart"/>
+      <w:r>
+        <w:rPr>
+          <w:i/>
+        </w:rPr>
+        <w:t>ExportsList</w:t>
+      </w:r>
+      <w:proofErr w:type="spellEnd"/>
+      <w:proofErr w:type="gramEnd"/>
+      <w:r>
+        <w:t xml:space="preserve"> </w:t>
+      </w:r>
+      <w:r>
+        <w:rPr>
+          <w:rFonts w:ascii="Courier New" w:hAnsi="Courier New" w:cs="Courier New"/>
+          <w:b/>
+        </w:rPr>
+        <w:t>,</w:t>
+      </w:r>
+      <w:r>
+        <w:t xml:space="preserve"> </w:t>
+      </w:r>
+      <w:r>
+        <w:rPr>
+          <w:rFonts w:ascii="Courier New" w:hAnsi="Courier New" w:cs="Courier New"/>
+          <w:b/>
+        </w:rPr>
+        <w:t>}</w:t>
+      </w:r>
+    </w:p>
+    <w:p/>
+    <w:p>
+      <w:proofErr w:type="spellStart"/>
+      <w:proofErr w:type="gramStart"/>
+      <w:r>
+        <w:rPr>
+          <w:i/>
+        </w:rPr>
+        <w:t>ExportsList</w:t>
+      </w:r>
+      <w:proofErr w:type="spellEnd"/>
+      <w:r>
+        <w:t xml:space="preserve"> :</w:t>
+      </w:r>
+      <w:proofErr w:type="gramEnd"/>
+    </w:p>
+    <w:p>
+      <w:pPr>
+        <w:rPr>
+          <w:i/>
+        </w:rPr>
+      </w:pPr>
+      <w:r>
+        <w:tab/>
+      </w:r>
+      <w:proofErr w:type="spellStart"/>
+      <w:r>
+        <w:rPr>
+          <w:i/>
+        </w:rPr>
+        <w:t>ExportSpecifier</w:t>
+      </w:r>
+      <w:proofErr w:type="spellEnd"/>
+    </w:p>
+    <w:p>
+      <w:r>
+        <w:tab/>
+      </w:r>
+      <w:proofErr w:type="spellStart"/>
+      <w:proofErr w:type="gramStart"/>
+      <w:r>
+        <w:rPr>
+          <w:i/>
+        </w:rPr>
+        <w:t>ExportsList</w:t>
+      </w:r>
+      <w:proofErr w:type="spellEnd"/>
+      <w:r>
+        <w:t xml:space="preserve"> </w:t>
+      </w:r>
+      <w:r>
+        <w:rPr>
+          <w:rFonts w:ascii="Courier New" w:hAnsi="Courier New" w:cs="Courier New"/>
+          <w:b/>
+        </w:rPr>
+        <w:t>,</w:t>
+      </w:r>
+      <w:proofErr w:type="gramEnd"/>
+      <w:r>
+        <w:t xml:space="preserve"> </w:t>
+      </w:r>
+      <w:proofErr w:type="spellStart"/>
+      <w:r>
+        <w:rPr>
+          <w:i/>
+        </w:rPr>
+        <w:t>ExportSpecifier</w:t>
+      </w:r>
+      <w:proofErr w:type="spellEnd"/>
+    </w:p>
+    <w:p/>
+    <w:p>
+      <w:proofErr w:type="spellStart"/>
+      <w:proofErr w:type="gramStart"/>
+      <w:r>
+        <w:rPr>
+          <w:i/>
+        </w:rPr>
+        <w:t>ExportSpecifier</w:t>
+      </w:r>
+      <w:proofErr w:type="spellEnd"/>
+      <w:r>
+        <w:t xml:space="preserve"> :</w:t>
+      </w:r>
+      <w:proofErr w:type="gramEnd"/>
+    </w:p>
+    <w:p>
+      <w:pPr>
+        <w:rPr>
+          <w:i/>
+        </w:rPr>
+      </w:pPr>
+      <w:r>
+        <w:tab/>
       </w:r>
       <w:r>
         <w:rPr>
@@ -545,24 +2190,16 @@
         </w:rPr>
         <w:t>Identifier</w:t>
       </w:r>
-      <w:proofErr w:type="spellEnd"/>
-      <w:r>
-        <w:rPr>
-          <w:vertAlign w:val="subscript"/>
-        </w:rPr>
-        <w:t>[?</w:t>
-      </w:r>
-      <w:r>
-        <w:rPr>
-          <w:vertAlign w:val="subscript"/>
-        </w:rPr>
-        <w:t>D</w:t>
-      </w:r>
-      <w:r>
-        <w:rPr>
-          <w:vertAlign w:val="subscript"/>
-        </w:rPr>
-        <w:t>efault]</w:t>
+    </w:p>
+    <w:p>
+      <w:r>
+        <w:tab/>
+      </w:r>
+      <w:r>
+        <w:rPr>
+          <w:i/>
+        </w:rPr>
+        <w:t>Identifier</w:t>
       </w:r>
       <w:r>
         <w:t xml:space="preserve"> </w:t>
@@ -572,512 +2209,379 @@
           <w:rFonts w:ascii="Courier New" w:hAnsi="Courier New" w:cs="Courier New"/>
           <w:b/>
         </w:rPr>
-        <w:t>(</w:t>
-      </w:r>
-      <w:r>
-        <w:t xml:space="preserve"> </w:t>
-      </w:r>
-      <w:proofErr w:type="spellStart"/>
-      <w:r>
-        <w:rPr>
-          <w:i/>
-        </w:rPr>
-        <w:t>FormalParameters</w:t>
-      </w:r>
-      <w:proofErr w:type="spellEnd"/>
-      <w:r>
-        <w:t xml:space="preserve"> </w:t>
+        <w:t>as</w:t>
+      </w:r>
+      <w:r>
+        <w:t xml:space="preserve"> </w:t>
+      </w:r>
+      <w:proofErr w:type="spellStart"/>
+      <w:r>
+        <w:rPr>
+          <w:i/>
+        </w:rPr>
+        <w:t>IdentifierName</w:t>
+      </w:r>
+      <w:proofErr w:type="spellEnd"/>
+    </w:p>
+    <w:p/>
+    <w:p>
+      <w:pPr>
+        <w:rPr>
+          <w:rFonts w:ascii="Helvetica" w:hAnsi="Helvetica"/>
+          <w:b/>
+        </w:rPr>
+      </w:pPr>
+    </w:p>
+    <w:p>
+      <w:pPr>
+        <w:rPr>
+          <w:rFonts w:ascii="Helvetica" w:hAnsi="Helvetica"/>
+          <w:b/>
+        </w:rPr>
+      </w:pPr>
+      <w:r>
+        <w:rPr>
+          <w:rFonts w:ascii="Helvetica" w:hAnsi="Helvetica"/>
+          <w:b/>
+        </w:rPr>
+        <w:t>Static Semantics: Early Errors</w:t>
+      </w:r>
+    </w:p>
+    <w:p/>
+    <w:p>
+      <w:proofErr w:type="spellStart"/>
+      <w:proofErr w:type="gramStart"/>
+      <w:r>
+        <w:rPr>
+          <w:i/>
+        </w:rPr>
+        <w:t>Modul</w:t>
+      </w:r>
+      <w:r>
+        <w:rPr>
+          <w:i/>
+        </w:rPr>
+        <w:t>eBody</w:t>
+      </w:r>
+      <w:proofErr w:type="spellEnd"/>
+      <w:r>
+        <w:t xml:space="preserve"> :</w:t>
+      </w:r>
+      <w:proofErr w:type="gramEnd"/>
+      <w:r>
+        <w:t xml:space="preserve"> </w:t>
+      </w:r>
+      <w:proofErr w:type="spellStart"/>
+      <w:r>
+        <w:rPr>
+          <w:i/>
+        </w:rPr>
+        <w:t>Module</w:t>
+      </w:r>
+      <w:r>
+        <w:rPr>
+          <w:i/>
+        </w:rPr>
+        <w:t>ItemList</w:t>
+      </w:r>
+      <w:proofErr w:type="spellEnd"/>
+    </w:p>
+    <w:p/>
+    <w:p>
+      <w:pPr>
+        <w:pStyle w:val="ListParagraph"/>
+        <w:numPr>
+          <w:ilvl w:val="0"/>
+          <w:numId w:val="1"/>
+        </w:numPr>
+      </w:pPr>
+      <w:r>
+        <w:t>It i</w:t>
+      </w:r>
+      <w:r>
+        <w:t xml:space="preserve">s a Syntax Error if the </w:t>
+      </w:r>
+      <w:proofErr w:type="spellStart"/>
+      <w:r>
+        <w:t>LexicallyDeclaredNames</w:t>
+      </w:r>
+      <w:proofErr w:type="spellEnd"/>
+      <w:r>
+        <w:t xml:space="preserve"> of </w:t>
+      </w:r>
+      <w:proofErr w:type="spellStart"/>
+      <w:r>
+        <w:rPr>
+          <w:i/>
+        </w:rPr>
+        <w:t>Module</w:t>
+      </w:r>
+      <w:r>
+        <w:rPr>
+          <w:i/>
+        </w:rPr>
+        <w:t>ItemList</w:t>
+      </w:r>
+      <w:proofErr w:type="spellEnd"/>
+      <w:r>
+        <w:t xml:space="preserve"> contains any duplicate </w:t>
+      </w:r>
+      <w:r>
+        <w:t>entries</w:t>
+      </w:r>
+      <w:r>
+        <w:t>.</w:t>
+      </w:r>
+    </w:p>
+    <w:p>
+      <w:pPr>
+        <w:pStyle w:val="ListParagraph"/>
+        <w:numPr>
+          <w:ilvl w:val="0"/>
+          <w:numId w:val="1"/>
+        </w:numPr>
+      </w:pPr>
+      <w:r>
+        <w:t xml:space="preserve">It is a Syntax Error if any element of the </w:t>
+      </w:r>
+      <w:proofErr w:type="spellStart"/>
+      <w:r>
+        <w:t>LexicallyDeclaredNames</w:t>
+      </w:r>
+      <w:proofErr w:type="spellEnd"/>
+      <w:r>
+        <w:t xml:space="preserve"> of </w:t>
+      </w:r>
+      <w:proofErr w:type="spellStart"/>
+      <w:r>
+        <w:rPr>
+          <w:i/>
+        </w:rPr>
+        <w:t>ModuleItemList</w:t>
+      </w:r>
+      <w:proofErr w:type="spellEnd"/>
+      <w:r>
+        <w:t xml:space="preserve"> also occurs in the </w:t>
+      </w:r>
+      <w:proofErr w:type="spellStart"/>
+      <w:r>
+        <w:t>VarDeclaredNames</w:t>
+      </w:r>
+      <w:proofErr w:type="spellEnd"/>
+      <w:r>
+        <w:t xml:space="preserve"> of </w:t>
+      </w:r>
+      <w:proofErr w:type="spellStart"/>
+      <w:r>
+        <w:rPr>
+          <w:i/>
+        </w:rPr>
+        <w:t>ModuleItemList</w:t>
+      </w:r>
+      <w:proofErr w:type="spellEnd"/>
+      <w:r>
+        <w:t>.</w:t>
+      </w:r>
+    </w:p>
+    <w:p>
+      <w:pPr>
+        <w:pStyle w:val="ListParagraph"/>
+        <w:numPr>
+          <w:ilvl w:val="0"/>
+          <w:numId w:val="1"/>
+        </w:numPr>
+      </w:pPr>
+      <w:r>
+        <w:t xml:space="preserve">It is a Syntax Error if </w:t>
+      </w:r>
+      <w:proofErr w:type="spellStart"/>
+      <w:r>
+        <w:rPr>
+          <w:i/>
+        </w:rPr>
+        <w:t>ModuleItemList</w:t>
+      </w:r>
+      <w:proofErr w:type="spellEnd"/>
+      <w:r>
+        <w:t xml:space="preserve"> contains </w:t>
+      </w:r>
+      <w:proofErr w:type="spellStart"/>
+      <w:r>
+        <w:rPr>
+          <w:i/>
+        </w:rPr>
+        <w:t>ReturnStatement</w:t>
+      </w:r>
+      <w:proofErr w:type="spellEnd"/>
+      <w:r>
+        <w:t>.</w:t>
+      </w:r>
+    </w:p>
+    <w:p>
+      <w:pPr>
+        <w:pStyle w:val="ListParagraph"/>
+        <w:numPr>
+          <w:ilvl w:val="0"/>
+          <w:numId w:val="1"/>
+        </w:numPr>
+      </w:pPr>
+      <w:r>
+        <w:t xml:space="preserve">It is a Syntax Error if </w:t>
+      </w:r>
+      <w:proofErr w:type="spellStart"/>
+      <w:r>
+        <w:rPr>
+          <w:i/>
+        </w:rPr>
+        <w:t>ModuleItemList</w:t>
+      </w:r>
+      <w:proofErr w:type="spellEnd"/>
+      <w:r>
+        <w:t xml:space="preserve"> contains </w:t>
       </w:r>
       <w:r>
         <w:rPr>
           <w:rFonts w:ascii="Courier New" w:hAnsi="Courier New" w:cs="Courier New"/>
           <w:b/>
         </w:rPr>
-        <w:t>)</w:t>
-      </w:r>
-      <w:r>
-        <w:t xml:space="preserve"> </w:t>
+        <w:t>super</w:t>
+      </w:r>
+      <w:r>
+        <w:t>.</w:t>
+      </w:r>
+    </w:p>
+    <w:p/>
+    <w:p>
+      <w:commentRangeStart w:id="5"/>
+      <w:proofErr w:type="spellStart"/>
+      <w:proofErr w:type="gramStart"/>
+      <w:r>
+        <w:rPr>
+          <w:i/>
+        </w:rPr>
+        <w:t>ImportedBinding</w:t>
+      </w:r>
+      <w:proofErr w:type="spellEnd"/>
+      <w:r>
+        <w:t xml:space="preserve"> :</w:t>
+      </w:r>
+      <w:proofErr w:type="gramEnd"/>
+      <w:r>
+        <w:t xml:space="preserve"> </w:t>
+      </w:r>
+      <w:proofErr w:type="spellStart"/>
+      <w:r>
+        <w:rPr>
+          <w:i/>
+        </w:rPr>
+        <w:t>BindingIdentifier</w:t>
+      </w:r>
+      <w:commentRangeEnd w:id="5"/>
+      <w:proofErr w:type="spellEnd"/>
+      <w:r>
+        <w:rPr>
+          <w:rStyle w:val="CommentReference"/>
+        </w:rPr>
+        <w:commentReference w:id="5"/>
+      </w:r>
+    </w:p>
+    <w:p/>
+    <w:p>
+      <w:pPr>
+        <w:pStyle w:val="ListParagraph"/>
+        <w:numPr>
+          <w:ilvl w:val="0"/>
+          <w:numId w:val="85"/>
+        </w:numPr>
+      </w:pPr>
+      <w:r>
+        <w:t xml:space="preserve">It is a Syntax Error if the </w:t>
+      </w:r>
+      <w:proofErr w:type="spellStart"/>
+      <w:r>
+        <w:t>BoundNames</w:t>
+      </w:r>
+      <w:proofErr w:type="spellEnd"/>
+      <w:r>
+        <w:t xml:space="preserve"> of </w:t>
+      </w:r>
+      <w:proofErr w:type="spellStart"/>
+      <w:r>
+        <w:rPr>
+          <w:i/>
+        </w:rPr>
+        <w:t>BindingIdentifier</w:t>
+      </w:r>
+      <w:proofErr w:type="spellEnd"/>
+      <w:r>
+        <w:t xml:space="preserve"> </w:t>
+      </w:r>
+      <w:r>
+        <w:t xml:space="preserve">contains the string </w:t>
       </w:r>
       <w:r>
         <w:rPr>
           <w:rFonts w:ascii="Courier New" w:hAnsi="Courier New" w:cs="Courier New"/>
           <w:b/>
         </w:rPr>
-        <w:t>{</w:t>
-      </w:r>
-      <w:r>
-        <w:t xml:space="preserve"> </w:t>
-      </w:r>
-      <w:proofErr w:type="spellStart"/>
-      <w:r>
-        <w:rPr>
-          <w:i/>
-        </w:rPr>
-        <w:t>FunctionBody</w:t>
-      </w:r>
-      <w:proofErr w:type="spellEnd"/>
-      <w:r>
-        <w:t xml:space="preserve"> </w:t>
+        <w:t>"let"</w:t>
+      </w:r>
+      <w:r>
+        <w:t xml:space="preserve">, </w:t>
       </w:r>
       <w:r>
         <w:rPr>
           <w:rFonts w:ascii="Courier New" w:hAnsi="Courier New" w:cs="Courier New"/>
           <w:b/>
         </w:rPr>
-        <w:t>}</w:t>
-      </w:r>
-    </w:p>
-    <w:p/>
-    <w:p>
-      <w:pPr>
-        <w:pStyle w:val="Heading3"/>
-      </w:pPr>
-      <w:r>
-        <w:t xml:space="preserve">Changes to 14.1.2 (“Static Semantics: </w:t>
-      </w:r>
-      <w:proofErr w:type="spellStart"/>
-      <w:r>
-        <w:t>BoundNames</w:t>
-      </w:r>
-      <w:proofErr w:type="spellEnd"/>
-      <w:r>
-        <w:t>”)</w:t>
-      </w:r>
-    </w:p>
-    <w:p/>
-    <w:p>
-      <w:pPr>
-        <w:rPr>
-          <w:rFonts w:ascii="Helvetica" w:hAnsi="Helvetica"/>
-          <w:b/>
-        </w:rPr>
-      </w:pPr>
-      <w:r>
-        <w:rPr>
-          <w:rFonts w:ascii="Helvetica" w:hAnsi="Helvetica"/>
-          <w:b/>
-        </w:rPr>
-        <w:t xml:space="preserve">Static Semantics: </w:t>
-      </w:r>
-      <w:proofErr w:type="spellStart"/>
-      <w:r>
-        <w:rPr>
-          <w:rFonts w:ascii="Helvetica" w:hAnsi="Helvetica"/>
-          <w:b/>
-        </w:rPr>
-        <w:t>BoundNames</w:t>
-      </w:r>
-      <w:proofErr w:type="spellEnd"/>
-    </w:p>
-    <w:p/>
-    <w:p>
-      <w:pPr>
-        <w:rPr>
-          <w:i/>
-          <w:iCs/>
-          <w:szCs w:val="20"/>
-          <w:vertAlign w:val="subscript"/>
-        </w:rPr>
-      </w:pPr>
-      <w:proofErr w:type="spellStart"/>
-      <w:proofErr w:type="gramStart"/>
-      <w:r>
-        <w:rPr>
-          <w:i/>
-        </w:rPr>
-        <w:t>FunctionDeclaration</w:t>
-      </w:r>
-      <w:proofErr w:type="spellEnd"/>
-      <w:r>
-        <w:rPr>
-          <w:vertAlign w:val="subscript"/>
-        </w:rPr>
-        <w:t>[</w:t>
-      </w:r>
-      <w:proofErr w:type="gramEnd"/>
-      <w:r>
-        <w:rPr>
-          <w:vertAlign w:val="subscript"/>
-        </w:rPr>
-        <w:t>Default]</w:t>
-      </w:r>
-      <w:r>
-        <w:t xml:space="preserve"> : </w:t>
-      </w:r>
+        <w:t>"</w:t>
+      </w:r>
+      <w:proofErr w:type="spellStart"/>
       <w:r>
         <w:rPr>
           <w:rFonts w:ascii="Courier New" w:hAnsi="Courier New" w:cs="Courier New"/>
           <w:b/>
         </w:rPr>
-        <w:t>function</w:t>
-      </w:r>
-      <w:r>
-        <w:rPr>
-          <w:i/>
-        </w:rPr>
-        <w:t xml:space="preserve"> </w:t>
-      </w:r>
-      <w:proofErr w:type="spellStart"/>
-      <w:r>
-        <w:rPr>
-          <w:i/>
-        </w:rPr>
-        <w:t>Binding</w:t>
-      </w:r>
-      <w:r>
-        <w:rPr>
-          <w:i/>
-        </w:rPr>
-        <w:t>Identifier</w:t>
-      </w:r>
-      <w:proofErr w:type="spellEnd"/>
-      <w:r>
-        <w:rPr>
-          <w:vertAlign w:val="subscript"/>
-        </w:rPr>
-        <w:t>[</w:t>
-      </w:r>
-      <w:r>
-        <w:rPr>
-          <w:vertAlign w:val="subscript"/>
-        </w:rPr>
-        <w:t>?Default</w:t>
-      </w:r>
-      <w:r>
-        <w:rPr>
-          <w:vertAlign w:val="subscript"/>
-        </w:rPr>
-        <w:t>]</w:t>
-      </w:r>
-      <w:r>
-        <w:t xml:space="preserve"> </w:t>
-      </w:r>
+        <w:t>eval</w:t>
+      </w:r>
+      <w:proofErr w:type="spellEnd"/>
       <w:r>
         <w:rPr>
           <w:rFonts w:ascii="Courier New" w:hAnsi="Courier New" w:cs="Courier New"/>
           <w:b/>
         </w:rPr>
-        <w:t>(</w:t>
-      </w:r>
-      <w:r>
-        <w:t xml:space="preserve"> </w:t>
-      </w:r>
-      <w:proofErr w:type="spellStart"/>
-      <w:r>
-        <w:rPr>
-          <w:i/>
-        </w:rPr>
-        <w:t>FormalParameters</w:t>
-      </w:r>
-      <w:proofErr w:type="spellEnd"/>
-      <w:r>
-        <w:t xml:space="preserve"> </w:t>
+        <w:t>"</w:t>
+      </w:r>
+      <w:r>
+        <w:t xml:space="preserve">, or </w:t>
       </w:r>
       <w:r>
         <w:rPr>
           <w:rFonts w:ascii="Courier New" w:hAnsi="Courier New" w:cs="Courier New"/>
           <w:b/>
         </w:rPr>
-        <w:t>)</w:t>
-      </w:r>
-      <w:r>
-        <w:t xml:space="preserve"> </w:t>
-      </w:r>
-      <w:r>
-        <w:rPr>
-          <w:rFonts w:ascii="Courier New" w:hAnsi="Courier New" w:cs="Courier New"/>
-          <w:b/>
-        </w:rPr>
-        <w:t>{</w:t>
-      </w:r>
-      <w:r>
-        <w:t xml:space="preserve"> </w:t>
-      </w:r>
-      <w:proofErr w:type="spellStart"/>
-      <w:r>
-        <w:rPr>
-          <w:i/>
-        </w:rPr>
-        <w:t>FunctionBody</w:t>
-      </w:r>
-      <w:proofErr w:type="spellEnd"/>
-      <w:r>
-        <w:t xml:space="preserve"> </w:t>
-      </w:r>
-      <w:r>
-        <w:rPr>
-          <w:rFonts w:ascii="Courier New" w:hAnsi="Courier New" w:cs="Courier New"/>
-          <w:b/>
-        </w:rPr>
-        <w:t>}</w:t>
-      </w:r>
-    </w:p>
-    <w:p/>
-    <w:p>
-      <w:pPr>
-        <w:pStyle w:val="ListParagraph"/>
-        <w:numPr>
-          <w:ilvl w:val="0"/>
-          <w:numId w:val="46"/>
-        </w:numPr>
-      </w:pPr>
-      <w:r>
-        <w:t>Return</w:t>
-      </w:r>
-      <w:r>
-        <w:t xml:space="preserve"> the </w:t>
-      </w:r>
-      <w:proofErr w:type="spellStart"/>
-      <w:r>
-        <w:t>BoundNames</w:t>
-      </w:r>
-      <w:proofErr w:type="spellEnd"/>
-      <w:r>
-        <w:t xml:space="preserve"> of </w:t>
-      </w:r>
-      <w:proofErr w:type="spellStart"/>
-      <w:proofErr w:type="gramStart"/>
-      <w:r>
-        <w:rPr>
-          <w:i/>
-        </w:rPr>
-        <w:t>Binding</w:t>
-      </w:r>
-      <w:r>
-        <w:rPr>
-          <w:i/>
-        </w:rPr>
-        <w:t>Identifier</w:t>
-      </w:r>
-      <w:proofErr w:type="spellEnd"/>
-      <w:r>
-        <w:rPr>
-          <w:vertAlign w:val="subscript"/>
-        </w:rPr>
-        <w:t>[</w:t>
-      </w:r>
-      <w:proofErr w:type="gramEnd"/>
-      <w:r>
-        <w:rPr>
-          <w:vertAlign w:val="subscript"/>
-        </w:rPr>
-        <w:t>?Default</w:t>
-      </w:r>
-      <w:r>
-        <w:rPr>
-          <w:vertAlign w:val="subscript"/>
-        </w:rPr>
-        <w:t>]</w:t>
+        <w:t>"arguments"</w:t>
       </w:r>
       <w:r>
         <w:t>.</w:t>
-      </w:r>
-    </w:p>
-    <w:p/>
-    <w:p>
-      <w:pPr>
-        <w:pStyle w:val="Heading3"/>
-      </w:pPr>
-      <w:r>
-        <w:t>Changes to 14.1.3 (“Static Semantics: Contains”)</w:t>
-      </w:r>
-    </w:p>
-    <w:p/>
-    <w:p>
-      <w:pPr>
-        <w:rPr>
-          <w:rFonts w:ascii="Helvetica" w:hAnsi="Helvetica"/>
-          <w:b/>
-        </w:rPr>
-      </w:pPr>
-      <w:r>
-        <w:rPr>
-          <w:rFonts w:ascii="Helvetica" w:hAnsi="Helvetica"/>
-          <w:b/>
-        </w:rPr>
-        <w:t xml:space="preserve">Static Semantics: </w:t>
-      </w:r>
-      <w:r>
-        <w:rPr>
-          <w:rFonts w:ascii="Helvetica" w:hAnsi="Helvetica"/>
-          <w:b/>
-        </w:rPr>
-        <w:t>Contains</w:t>
-      </w:r>
-    </w:p>
-    <w:p/>
-    <w:p>
-      <w:pPr>
-        <w:rPr>
-          <w:i/>
-          <w:iCs/>
-          <w:szCs w:val="20"/>
-          <w:vertAlign w:val="subscript"/>
-        </w:rPr>
-      </w:pPr>
-      <w:proofErr w:type="spellStart"/>
-      <w:proofErr w:type="gramStart"/>
-      <w:r>
-        <w:rPr>
-          <w:i/>
-        </w:rPr>
-        <w:t>FunctionDeclaration</w:t>
-      </w:r>
-      <w:proofErr w:type="spellEnd"/>
-      <w:r>
-        <w:rPr>
-          <w:vertAlign w:val="subscript"/>
-        </w:rPr>
-        <w:t>[</w:t>
-      </w:r>
-      <w:proofErr w:type="gramEnd"/>
-      <w:r>
-        <w:rPr>
-          <w:vertAlign w:val="subscript"/>
-        </w:rPr>
-        <w:t>Default]</w:t>
-      </w:r>
-      <w:r>
-        <w:t xml:space="preserve"> : </w:t>
-      </w:r>
-      <w:r>
-        <w:rPr>
-          <w:rFonts w:ascii="Courier New" w:hAnsi="Courier New" w:cs="Courier New"/>
-          <w:b/>
-        </w:rPr>
-        <w:t>function</w:t>
-      </w:r>
-      <w:r>
-        <w:rPr>
-          <w:i/>
-        </w:rPr>
-        <w:t xml:space="preserve"> </w:t>
-      </w:r>
-      <w:proofErr w:type="spellStart"/>
-      <w:r>
-        <w:rPr>
-          <w:i/>
-        </w:rPr>
-        <w:t>Binding</w:t>
-      </w:r>
-      <w:r>
-        <w:rPr>
-          <w:i/>
-        </w:rPr>
-        <w:t>Identifier</w:t>
-      </w:r>
-      <w:proofErr w:type="spellEnd"/>
-      <w:r>
-        <w:rPr>
-          <w:vertAlign w:val="subscript"/>
-        </w:rPr>
-        <w:t>[</w:t>
-      </w:r>
-      <w:r>
-        <w:rPr>
-          <w:vertAlign w:val="subscript"/>
-        </w:rPr>
-        <w:t>?Default</w:t>
-      </w:r>
-      <w:r>
-        <w:rPr>
-          <w:vertAlign w:val="subscript"/>
-        </w:rPr>
-        <w:t>]</w:t>
-      </w:r>
-      <w:r>
-        <w:t xml:space="preserve"> </w:t>
-      </w:r>
-      <w:r>
-        <w:rPr>
-          <w:rFonts w:ascii="Courier New" w:hAnsi="Courier New" w:cs="Courier New"/>
-          <w:b/>
-        </w:rPr>
-        <w:t>(</w:t>
-      </w:r>
-      <w:r>
-        <w:t xml:space="preserve"> </w:t>
-      </w:r>
-      <w:proofErr w:type="spellStart"/>
-      <w:r>
-        <w:rPr>
-          <w:i/>
-        </w:rPr>
-        <w:t>FormalParameters</w:t>
-      </w:r>
-      <w:proofErr w:type="spellEnd"/>
-      <w:r>
-        <w:t xml:space="preserve"> </w:t>
-      </w:r>
-      <w:r>
-        <w:rPr>
-          <w:rFonts w:ascii="Courier New" w:hAnsi="Courier New" w:cs="Courier New"/>
-          <w:b/>
-        </w:rPr>
-        <w:t>)</w:t>
-      </w:r>
-      <w:r>
-        <w:t xml:space="preserve"> </w:t>
-      </w:r>
-      <w:r>
-        <w:rPr>
-          <w:rFonts w:ascii="Courier New" w:hAnsi="Courier New" w:cs="Courier New"/>
-          <w:b/>
-        </w:rPr>
-        <w:t>{</w:t>
-      </w:r>
-      <w:r>
-        <w:t xml:space="preserve"> </w:t>
-      </w:r>
-      <w:proofErr w:type="spellStart"/>
-      <w:r>
-        <w:rPr>
-          <w:i/>
-        </w:rPr>
-        <w:t>FunctionBody</w:t>
-      </w:r>
-      <w:proofErr w:type="spellEnd"/>
-      <w:r>
-        <w:t xml:space="preserve"> </w:t>
-      </w:r>
-      <w:r>
-        <w:rPr>
-          <w:rFonts w:ascii="Courier New" w:hAnsi="Courier New" w:cs="Courier New"/>
-          <w:b/>
-        </w:rPr>
-        <w:t>}</w:t>
       </w:r>
     </w:p>
     <w:p/>
     <w:p/>
     <w:p>
       <w:pPr>
-        <w:pStyle w:val="Heading3"/>
-      </w:pPr>
-      <w:r>
-        <w:t xml:space="preserve">Changes to 14.1.7 (“Static Semantics: </w:t>
-      </w:r>
-      <w:proofErr w:type="spellStart"/>
-      <w:r>
-        <w:t>IsConstantDeclaration</w:t>
-      </w:r>
-      <w:proofErr w:type="spellEnd"/>
-      <w:r>
-        <w:t>”)</w:t>
-      </w:r>
-    </w:p>
-    <w:p/>
-    <w:p>
-      <w:pPr>
         <w:rPr>
           <w:rFonts w:ascii="Helvetica" w:hAnsi="Helvetica"/>
           <w:b/>
-        </w:rPr>
-      </w:pPr>
+          <w:strike/>
+        </w:rPr>
+      </w:pPr>
+      <w:commentRangeStart w:id="6"/>
       <w:r>
         <w:rPr>
           <w:rFonts w:ascii="Helvetica" w:hAnsi="Helvetica"/>
           <w:b/>
+          <w:strike/>
         </w:rPr>
         <w:t xml:space="preserve">Static Semantics: </w:t>
       </w:r>
@@ -1086,5687 +2590,17 @@
         <w:rPr>
           <w:rFonts w:ascii="Helvetica" w:hAnsi="Helvetica"/>
           <w:b/>
-        </w:rPr>
-        <w:t>IsConstantDeclaration</w:t>
-      </w:r>
-      <w:proofErr w:type="spellEnd"/>
-    </w:p>
-    <w:p/>
-    <w:p>
-      <w:pPr>
-        <w:rPr>
-          <w:i/>
-          <w:iCs/>
-          <w:szCs w:val="20"/>
-          <w:vertAlign w:val="subscript"/>
-        </w:rPr>
-      </w:pPr>
-      <w:proofErr w:type="spellStart"/>
-      <w:proofErr w:type="gramStart"/>
-      <w:r>
-        <w:rPr>
-          <w:i/>
-        </w:rPr>
-        <w:t>FunctionDeclaration</w:t>
-      </w:r>
-      <w:proofErr w:type="spellEnd"/>
-      <w:r>
-        <w:rPr>
-          <w:vertAlign w:val="subscript"/>
-        </w:rPr>
-        <w:t>[</w:t>
-      </w:r>
-      <w:proofErr w:type="gramEnd"/>
-      <w:r>
-        <w:rPr>
-          <w:vertAlign w:val="subscript"/>
-        </w:rPr>
-        <w:t>Default]</w:t>
-      </w:r>
-      <w:r>
-        <w:t xml:space="preserve"> : </w:t>
-      </w:r>
-      <w:r>
-        <w:rPr>
-          <w:rFonts w:ascii="Courier New" w:hAnsi="Courier New" w:cs="Courier New"/>
-          <w:b/>
-        </w:rPr>
-        <w:t>function</w:t>
-      </w:r>
-      <w:r>
-        <w:rPr>
-          <w:i/>
-        </w:rPr>
-        <w:t xml:space="preserve"> </w:t>
-      </w:r>
-      <w:proofErr w:type="spellStart"/>
-      <w:r>
-        <w:rPr>
-          <w:i/>
-        </w:rPr>
-        <w:t>Binding</w:t>
-      </w:r>
-      <w:r>
-        <w:rPr>
-          <w:i/>
-        </w:rPr>
-        <w:t>Identifier</w:t>
-      </w:r>
-      <w:proofErr w:type="spellEnd"/>
-      <w:r>
-        <w:rPr>
-          <w:vertAlign w:val="subscript"/>
-        </w:rPr>
-        <w:t>[</w:t>
-      </w:r>
-      <w:r>
-        <w:rPr>
-          <w:vertAlign w:val="subscript"/>
-        </w:rPr>
-        <w:t>?Default</w:t>
-      </w:r>
-      <w:r>
-        <w:rPr>
-          <w:vertAlign w:val="subscript"/>
-        </w:rPr>
-        <w:t>]</w:t>
-      </w:r>
-      <w:r>
-        <w:t xml:space="preserve"> </w:t>
-      </w:r>
-      <w:r>
-        <w:rPr>
-          <w:rFonts w:ascii="Courier New" w:hAnsi="Courier New" w:cs="Courier New"/>
-          <w:b/>
-        </w:rPr>
-        <w:t>(</w:t>
-      </w:r>
-      <w:r>
-        <w:t xml:space="preserve"> </w:t>
-      </w:r>
-      <w:proofErr w:type="spellStart"/>
-      <w:r>
-        <w:rPr>
-          <w:i/>
-        </w:rPr>
-        <w:t>FormalParameters</w:t>
-      </w:r>
-      <w:proofErr w:type="spellEnd"/>
-      <w:r>
-        <w:t xml:space="preserve"> </w:t>
-      </w:r>
-      <w:r>
-        <w:rPr>
-          <w:rFonts w:ascii="Courier New" w:hAnsi="Courier New" w:cs="Courier New"/>
-          <w:b/>
-        </w:rPr>
-        <w:t>)</w:t>
-      </w:r>
-      <w:r>
-        <w:t xml:space="preserve"> </w:t>
-      </w:r>
-      <w:r>
-        <w:rPr>
-          <w:rFonts w:ascii="Courier New" w:hAnsi="Courier New" w:cs="Courier New"/>
-          <w:b/>
-        </w:rPr>
-        <w:t>{</w:t>
-      </w:r>
-      <w:r>
-        <w:t xml:space="preserve"> </w:t>
-      </w:r>
-      <w:proofErr w:type="spellStart"/>
-      <w:r>
-        <w:rPr>
-          <w:i/>
-        </w:rPr>
-        <w:t>FunctionBody</w:t>
-      </w:r>
-      <w:proofErr w:type="spellEnd"/>
-      <w:r>
-        <w:t xml:space="preserve"> </w:t>
-      </w:r>
-      <w:r>
-        <w:rPr>
-          <w:rFonts w:ascii="Courier New" w:hAnsi="Courier New" w:cs="Courier New"/>
-          <w:b/>
-        </w:rPr>
-        <w:t>}</w:t>
-      </w:r>
-    </w:p>
-    <w:p/>
-    <w:p/>
-    <w:p>
-      <w:pPr>
-        <w:pStyle w:val="Heading3"/>
-      </w:pPr>
-      <w:r>
-        <w:t xml:space="preserve">Changes to 14.1.10 (“Static Semantics: </w:t>
-      </w:r>
-      <w:proofErr w:type="spellStart"/>
-      <w:r>
-        <w:t>LexicallyDeclaredNames</w:t>
-      </w:r>
-      <w:proofErr w:type="spellEnd"/>
-      <w:r>
-        <w:t>”)</w:t>
-      </w:r>
-    </w:p>
-    <w:p/>
-    <w:p>
-      <w:pPr>
-        <w:rPr>
-          <w:rFonts w:ascii="Helvetica" w:hAnsi="Helvetica"/>
-          <w:b/>
-        </w:rPr>
-      </w:pPr>
-      <w:r>
-        <w:rPr>
-          <w:rFonts w:ascii="Helvetica" w:hAnsi="Helvetica"/>
-          <w:b/>
-        </w:rPr>
-        <w:t xml:space="preserve">Static Semantics: </w:t>
-      </w:r>
-      <w:proofErr w:type="spellStart"/>
-      <w:r>
-        <w:rPr>
-          <w:rFonts w:ascii="Helvetica" w:hAnsi="Helvetica"/>
-          <w:b/>
-        </w:rPr>
-        <w:t>LexicallyDeclaredNames</w:t>
-      </w:r>
-      <w:proofErr w:type="spellEnd"/>
-    </w:p>
-    <w:p/>
-    <w:p>
-      <w:pPr>
-        <w:rPr>
-          <w:i/>
-          <w:iCs/>
-          <w:szCs w:val="20"/>
-          <w:vertAlign w:val="subscript"/>
-        </w:rPr>
-      </w:pPr>
-      <w:proofErr w:type="spellStart"/>
-      <w:proofErr w:type="gramStart"/>
-      <w:r>
-        <w:rPr>
-          <w:i/>
-        </w:rPr>
-        <w:t>FunctionDeclaration</w:t>
-      </w:r>
-      <w:proofErr w:type="spellEnd"/>
-      <w:r>
-        <w:rPr>
-          <w:vertAlign w:val="subscript"/>
-        </w:rPr>
-        <w:t>[</w:t>
-      </w:r>
-      <w:proofErr w:type="gramEnd"/>
-      <w:r>
-        <w:rPr>
-          <w:vertAlign w:val="subscript"/>
-        </w:rPr>
-        <w:t>Default]</w:t>
-      </w:r>
-      <w:r>
-        <w:t xml:space="preserve"> : </w:t>
-      </w:r>
-      <w:r>
-        <w:rPr>
-          <w:rFonts w:ascii="Courier New" w:hAnsi="Courier New" w:cs="Courier New"/>
-          <w:b/>
-        </w:rPr>
-        <w:t>function</w:t>
-      </w:r>
-      <w:r>
-        <w:rPr>
-          <w:i/>
-        </w:rPr>
-        <w:t xml:space="preserve"> </w:t>
-      </w:r>
-      <w:proofErr w:type="spellStart"/>
-      <w:r>
-        <w:rPr>
-          <w:i/>
-        </w:rPr>
-        <w:t>Binding</w:t>
-      </w:r>
-      <w:r>
-        <w:rPr>
-          <w:i/>
-        </w:rPr>
-        <w:t>Identifier</w:t>
-      </w:r>
-      <w:proofErr w:type="spellEnd"/>
-      <w:r>
-        <w:rPr>
-          <w:vertAlign w:val="subscript"/>
-        </w:rPr>
-        <w:t>[</w:t>
-      </w:r>
-      <w:r>
-        <w:rPr>
-          <w:vertAlign w:val="subscript"/>
-        </w:rPr>
-        <w:t>?Default</w:t>
-      </w:r>
-      <w:r>
-        <w:rPr>
-          <w:vertAlign w:val="subscript"/>
-        </w:rPr>
-        <w:t>]</w:t>
-      </w:r>
-      <w:r>
-        <w:t xml:space="preserve"> </w:t>
-      </w:r>
-      <w:r>
-        <w:rPr>
-          <w:rFonts w:ascii="Courier New" w:hAnsi="Courier New" w:cs="Courier New"/>
-          <w:b/>
-        </w:rPr>
-        <w:t>(</w:t>
-      </w:r>
-      <w:r>
-        <w:t xml:space="preserve"> </w:t>
-      </w:r>
-      <w:proofErr w:type="spellStart"/>
-      <w:r>
-        <w:rPr>
-          <w:i/>
-        </w:rPr>
-        <w:t>FormalParameters</w:t>
-      </w:r>
-      <w:proofErr w:type="spellEnd"/>
-      <w:r>
-        <w:t xml:space="preserve"> </w:t>
-      </w:r>
-      <w:r>
-        <w:rPr>
-          <w:rFonts w:ascii="Courier New" w:hAnsi="Courier New" w:cs="Courier New"/>
-          <w:b/>
-        </w:rPr>
-        <w:t>)</w:t>
-      </w:r>
-      <w:r>
-        <w:t xml:space="preserve"> </w:t>
-      </w:r>
-      <w:r>
-        <w:rPr>
-          <w:rFonts w:ascii="Courier New" w:hAnsi="Courier New" w:cs="Courier New"/>
-          <w:b/>
-        </w:rPr>
-        <w:t>{</w:t>
-      </w:r>
-      <w:r>
-        <w:t xml:space="preserve"> </w:t>
-      </w:r>
-      <w:proofErr w:type="spellStart"/>
-      <w:r>
-        <w:rPr>
-          <w:i/>
-        </w:rPr>
-        <w:t>FunctionBody</w:t>
-      </w:r>
-      <w:proofErr w:type="spellEnd"/>
-      <w:r>
-        <w:t xml:space="preserve"> </w:t>
-      </w:r>
-      <w:r>
-        <w:rPr>
-          <w:rFonts w:ascii="Courier New" w:hAnsi="Courier New" w:cs="Courier New"/>
-          <w:b/>
-        </w:rPr>
-        <w:t>}</w:t>
-      </w:r>
-    </w:p>
-    <w:p/>
-    <w:p>
-      <w:pPr>
-        <w:pStyle w:val="Heading3"/>
-      </w:pPr>
-      <w:r>
-        <w:t xml:space="preserve">Changes to 14.1.11 (“Static Semantics: </w:t>
-      </w:r>
-      <w:proofErr w:type="spellStart"/>
-      <w:r>
-        <w:t>VarDeclaredNames</w:t>
-      </w:r>
-      <w:proofErr w:type="spellEnd"/>
-      <w:r>
-        <w:t>”)</w:t>
-      </w:r>
-    </w:p>
-    <w:p/>
-    <w:p>
-      <w:pPr>
-        <w:rPr>
-          <w:rFonts w:ascii="Helvetica" w:hAnsi="Helvetica"/>
-          <w:b/>
-        </w:rPr>
-      </w:pPr>
-      <w:r>
-        <w:rPr>
-          <w:rFonts w:ascii="Helvetica" w:hAnsi="Helvetica"/>
-          <w:b/>
-        </w:rPr>
-        <w:t xml:space="preserve">Static Semantics: </w:t>
-      </w:r>
-      <w:proofErr w:type="spellStart"/>
-      <w:r>
-        <w:rPr>
-          <w:rFonts w:ascii="Helvetica" w:hAnsi="Helvetica"/>
-          <w:b/>
-        </w:rPr>
-        <w:t>VarDeclaredNames</w:t>
-      </w:r>
-      <w:proofErr w:type="spellEnd"/>
-    </w:p>
-    <w:p/>
-    <w:p>
-      <w:pPr>
-        <w:rPr>
-          <w:i/>
-          <w:iCs/>
-          <w:szCs w:val="20"/>
-          <w:vertAlign w:val="subscript"/>
-        </w:rPr>
-      </w:pPr>
-      <w:proofErr w:type="spellStart"/>
-      <w:proofErr w:type="gramStart"/>
-      <w:r>
-        <w:rPr>
-          <w:i/>
-        </w:rPr>
-        <w:t>FunctionDeclaration</w:t>
-      </w:r>
-      <w:proofErr w:type="spellEnd"/>
-      <w:r>
-        <w:rPr>
-          <w:vertAlign w:val="subscript"/>
-        </w:rPr>
-        <w:t>[</w:t>
-      </w:r>
-      <w:proofErr w:type="gramEnd"/>
-      <w:r>
-        <w:rPr>
-          <w:vertAlign w:val="subscript"/>
-        </w:rPr>
-        <w:t>Default]</w:t>
-      </w:r>
-      <w:r>
-        <w:t xml:space="preserve"> : </w:t>
-      </w:r>
-      <w:r>
-        <w:rPr>
-          <w:rFonts w:ascii="Courier New" w:hAnsi="Courier New" w:cs="Courier New"/>
-          <w:b/>
-        </w:rPr>
-        <w:t>function</w:t>
-      </w:r>
-      <w:r>
-        <w:rPr>
-          <w:i/>
-        </w:rPr>
-        <w:t xml:space="preserve"> </w:t>
-      </w:r>
-      <w:proofErr w:type="spellStart"/>
-      <w:r>
-        <w:rPr>
-          <w:i/>
-        </w:rPr>
-        <w:t>Binding</w:t>
-      </w:r>
-      <w:r>
-        <w:rPr>
-          <w:i/>
-        </w:rPr>
-        <w:t>Identifier</w:t>
-      </w:r>
-      <w:proofErr w:type="spellEnd"/>
-      <w:r>
-        <w:rPr>
-          <w:vertAlign w:val="subscript"/>
-        </w:rPr>
-        <w:t>[</w:t>
-      </w:r>
-      <w:r>
-        <w:rPr>
-          <w:vertAlign w:val="subscript"/>
-        </w:rPr>
-        <w:t>?Default</w:t>
-      </w:r>
-      <w:r>
-        <w:rPr>
-          <w:vertAlign w:val="subscript"/>
-        </w:rPr>
-        <w:t>]</w:t>
-      </w:r>
-      <w:r>
-        <w:t xml:space="preserve"> </w:t>
-      </w:r>
-      <w:r>
-        <w:rPr>
-          <w:rFonts w:ascii="Courier New" w:hAnsi="Courier New" w:cs="Courier New"/>
-          <w:b/>
-        </w:rPr>
-        <w:t>(</w:t>
-      </w:r>
-      <w:r>
-        <w:t xml:space="preserve"> </w:t>
-      </w:r>
-      <w:proofErr w:type="spellStart"/>
-      <w:r>
-        <w:rPr>
-          <w:i/>
-        </w:rPr>
-        <w:t>FormalParameters</w:t>
-      </w:r>
-      <w:proofErr w:type="spellEnd"/>
-      <w:r>
-        <w:t xml:space="preserve"> </w:t>
-      </w:r>
-      <w:r>
-        <w:rPr>
-          <w:rFonts w:ascii="Courier New" w:hAnsi="Courier New" w:cs="Courier New"/>
-          <w:b/>
-        </w:rPr>
-        <w:t>)</w:t>
-      </w:r>
-      <w:r>
-        <w:t xml:space="preserve"> </w:t>
-      </w:r>
-      <w:r>
-        <w:rPr>
-          <w:rFonts w:ascii="Courier New" w:hAnsi="Courier New" w:cs="Courier New"/>
-          <w:b/>
-        </w:rPr>
-        <w:t>{</w:t>
-      </w:r>
-      <w:r>
-        <w:t xml:space="preserve"> </w:t>
-      </w:r>
-      <w:proofErr w:type="spellStart"/>
-      <w:r>
-        <w:rPr>
-          <w:i/>
-        </w:rPr>
-        <w:t>FunctionBody</w:t>
-      </w:r>
-      <w:proofErr w:type="spellEnd"/>
-      <w:r>
-        <w:t xml:space="preserve"> </w:t>
-      </w:r>
-      <w:r>
-        <w:rPr>
-          <w:rFonts w:ascii="Courier New" w:hAnsi="Courier New" w:cs="Courier New"/>
-          <w:b/>
-        </w:rPr>
-        <w:t>}</w:t>
-      </w:r>
-    </w:p>
-    <w:p/>
-    <w:p>
-      <w:pPr>
-        <w:pStyle w:val="Heading3"/>
-      </w:pPr>
-      <w:r>
-        <w:t xml:space="preserve">Changes to 14.1.14 (“Runtime Semantics: </w:t>
-      </w:r>
-      <w:proofErr w:type="spellStart"/>
-      <w:r>
-        <w:t>InstantiateFunctionObject</w:t>
-      </w:r>
-      <w:proofErr w:type="spellEnd"/>
-      <w:r>
-        <w:t>”)</w:t>
-      </w:r>
-    </w:p>
-    <w:p/>
-    <w:p>
-      <w:pPr>
-        <w:rPr>
-          <w:rFonts w:ascii="Helvetica" w:hAnsi="Helvetica"/>
-          <w:b/>
-        </w:rPr>
-      </w:pPr>
-      <w:r>
-        <w:rPr>
-          <w:rFonts w:ascii="Helvetica" w:hAnsi="Helvetica"/>
-          <w:b/>
-        </w:rPr>
-        <w:t>Runtime</w:t>
-      </w:r>
-      <w:r>
-        <w:rPr>
-          <w:rFonts w:ascii="Helvetica" w:hAnsi="Helvetica"/>
-          <w:b/>
-        </w:rPr>
-        <w:t xml:space="preserve"> Semantics: </w:t>
-      </w:r>
-      <w:proofErr w:type="spellStart"/>
-      <w:r>
-        <w:rPr>
-          <w:rFonts w:ascii="Helvetica" w:hAnsi="Helvetica"/>
-          <w:b/>
-        </w:rPr>
-        <w:t>InstantiateFunctionObject</w:t>
-      </w:r>
-      <w:proofErr w:type="spellEnd"/>
-    </w:p>
-    <w:p/>
-    <w:p>
-      <w:pPr>
-        <w:rPr>
-          <w:i/>
-          <w:iCs/>
-          <w:szCs w:val="20"/>
-          <w:vertAlign w:val="subscript"/>
-        </w:rPr>
-      </w:pPr>
-      <w:proofErr w:type="spellStart"/>
-      <w:proofErr w:type="gramStart"/>
-      <w:r>
-        <w:rPr>
-          <w:i/>
-        </w:rPr>
-        <w:t>FunctionDeclaration</w:t>
-      </w:r>
-      <w:proofErr w:type="spellEnd"/>
-      <w:r>
-        <w:rPr>
-          <w:vertAlign w:val="subscript"/>
-        </w:rPr>
-        <w:t>[</w:t>
-      </w:r>
-      <w:proofErr w:type="gramEnd"/>
-      <w:r>
-        <w:rPr>
-          <w:vertAlign w:val="subscript"/>
-        </w:rPr>
-        <w:t>Default]</w:t>
-      </w:r>
-      <w:r>
-        <w:t xml:space="preserve"> : </w:t>
-      </w:r>
-      <w:r>
-        <w:rPr>
-          <w:rFonts w:ascii="Courier New" w:hAnsi="Courier New" w:cs="Courier New"/>
-          <w:b/>
-        </w:rPr>
-        <w:t>function</w:t>
-      </w:r>
-      <w:r>
-        <w:rPr>
-          <w:i/>
-        </w:rPr>
-        <w:t xml:space="preserve"> </w:t>
-      </w:r>
-      <w:proofErr w:type="spellStart"/>
-      <w:r>
-        <w:rPr>
-          <w:i/>
-        </w:rPr>
-        <w:t>Binding</w:t>
-      </w:r>
-      <w:r>
-        <w:rPr>
-          <w:i/>
-        </w:rPr>
-        <w:t>Identifier</w:t>
-      </w:r>
-      <w:proofErr w:type="spellEnd"/>
-      <w:r>
-        <w:rPr>
-          <w:vertAlign w:val="subscript"/>
-        </w:rPr>
-        <w:t>[</w:t>
-      </w:r>
-      <w:r>
-        <w:rPr>
-          <w:vertAlign w:val="subscript"/>
-        </w:rPr>
-        <w:t>?Default</w:t>
-      </w:r>
-      <w:r>
-        <w:rPr>
-          <w:vertAlign w:val="subscript"/>
-        </w:rPr>
-        <w:t>]</w:t>
-      </w:r>
-      <w:r>
-        <w:t xml:space="preserve"> </w:t>
-      </w:r>
-      <w:r>
-        <w:rPr>
-          <w:rFonts w:ascii="Courier New" w:hAnsi="Courier New" w:cs="Courier New"/>
-          <w:b/>
-        </w:rPr>
-        <w:t>(</w:t>
-      </w:r>
-      <w:r>
-        <w:t xml:space="preserve"> </w:t>
-      </w:r>
-      <w:proofErr w:type="spellStart"/>
-      <w:r>
-        <w:rPr>
-          <w:i/>
-        </w:rPr>
-        <w:t>FormalParameters</w:t>
-      </w:r>
-      <w:proofErr w:type="spellEnd"/>
-      <w:r>
-        <w:t xml:space="preserve"> </w:t>
-      </w:r>
-      <w:r>
-        <w:rPr>
-          <w:rFonts w:ascii="Courier New" w:hAnsi="Courier New" w:cs="Courier New"/>
-          <w:b/>
-        </w:rPr>
-        <w:t>)</w:t>
-      </w:r>
-      <w:r>
-        <w:t xml:space="preserve"> </w:t>
-      </w:r>
-      <w:r>
-        <w:rPr>
-          <w:rFonts w:ascii="Courier New" w:hAnsi="Courier New" w:cs="Courier New"/>
-          <w:b/>
-        </w:rPr>
-        <w:t>{</w:t>
-      </w:r>
-      <w:r>
-        <w:t xml:space="preserve"> </w:t>
-      </w:r>
-      <w:proofErr w:type="spellStart"/>
-      <w:r>
-        <w:rPr>
-          <w:i/>
-        </w:rPr>
-        <w:t>FunctionBody</w:t>
-      </w:r>
-      <w:proofErr w:type="spellEnd"/>
-      <w:r>
-        <w:t xml:space="preserve"> </w:t>
-      </w:r>
-      <w:r>
-        <w:rPr>
-          <w:rFonts w:ascii="Courier New" w:hAnsi="Courier New" w:cs="Courier New"/>
-          <w:b/>
-        </w:rPr>
-        <w:t>}</w:t>
-      </w:r>
-    </w:p>
-    <w:p/>
-    <w:p>
-      <w:pPr>
-        <w:pStyle w:val="Heading3"/>
-      </w:pPr>
-      <w:r>
-        <w:t>Changes to 14.1.1</w:t>
-      </w:r>
-      <w:r>
-        <w:t>5</w:t>
-      </w:r>
-      <w:r>
-        <w:t xml:space="preserve"> (“Runtime Semantics: </w:t>
-      </w:r>
-      <w:r>
-        <w:t>Evaluation</w:t>
-      </w:r>
-      <w:r>
-        <w:t>”)</w:t>
-      </w:r>
-    </w:p>
-    <w:p/>
-    <w:p>
-      <w:pPr>
-        <w:rPr>
-          <w:rFonts w:ascii="Helvetica" w:hAnsi="Helvetica"/>
-          <w:b/>
-        </w:rPr>
-      </w:pPr>
-      <w:r>
-        <w:rPr>
-          <w:rFonts w:ascii="Helvetica" w:hAnsi="Helvetica"/>
-          <w:b/>
-        </w:rPr>
-        <w:t>Runtime</w:t>
-      </w:r>
-      <w:r>
-        <w:rPr>
-          <w:rFonts w:ascii="Helvetica" w:hAnsi="Helvetica"/>
-          <w:b/>
-        </w:rPr>
-        <w:t xml:space="preserve"> Semantics: </w:t>
-      </w:r>
-      <w:r>
-        <w:rPr>
-          <w:rFonts w:ascii="Helvetica" w:hAnsi="Helvetica"/>
-          <w:b/>
-        </w:rPr>
-        <w:t>Evaluation</w:t>
-      </w:r>
-    </w:p>
-    <w:p/>
-    <w:p>
-      <w:pPr>
-        <w:rPr>
-          <w:i/>
-          <w:iCs/>
-          <w:szCs w:val="20"/>
-          <w:vertAlign w:val="subscript"/>
-        </w:rPr>
-      </w:pPr>
-      <w:proofErr w:type="spellStart"/>
-      <w:proofErr w:type="gramStart"/>
-      <w:r>
-        <w:rPr>
-          <w:i/>
-        </w:rPr>
-        <w:t>FunctionDeclaration</w:t>
-      </w:r>
-      <w:proofErr w:type="spellEnd"/>
-      <w:r>
-        <w:rPr>
-          <w:vertAlign w:val="subscript"/>
-        </w:rPr>
-        <w:t>[</w:t>
-      </w:r>
-      <w:proofErr w:type="gramEnd"/>
-      <w:r>
-        <w:rPr>
-          <w:vertAlign w:val="subscript"/>
-        </w:rPr>
-        <w:t>Default]</w:t>
-      </w:r>
-      <w:r>
-        <w:t xml:space="preserve"> : </w:t>
-      </w:r>
-      <w:r>
-        <w:rPr>
-          <w:rFonts w:ascii="Courier New" w:hAnsi="Courier New" w:cs="Courier New"/>
-          <w:b/>
-        </w:rPr>
-        <w:t>function</w:t>
-      </w:r>
-      <w:r>
-        <w:rPr>
-          <w:i/>
-        </w:rPr>
-        <w:t xml:space="preserve"> </w:t>
-      </w:r>
-      <w:proofErr w:type="spellStart"/>
-      <w:r>
-        <w:rPr>
-          <w:i/>
-        </w:rPr>
-        <w:t>Binding</w:t>
-      </w:r>
-      <w:r>
-        <w:rPr>
-          <w:i/>
-        </w:rPr>
-        <w:t>Identifier</w:t>
-      </w:r>
-      <w:proofErr w:type="spellEnd"/>
-      <w:r>
-        <w:rPr>
-          <w:vertAlign w:val="subscript"/>
-        </w:rPr>
-        <w:t>[</w:t>
-      </w:r>
-      <w:r>
-        <w:rPr>
-          <w:vertAlign w:val="subscript"/>
-        </w:rPr>
-        <w:t>?Default</w:t>
-      </w:r>
-      <w:r>
-        <w:rPr>
-          <w:vertAlign w:val="subscript"/>
-        </w:rPr>
-        <w:t>]</w:t>
-      </w:r>
-      <w:r>
-        <w:t xml:space="preserve"> </w:t>
-      </w:r>
-      <w:r>
-        <w:rPr>
-          <w:rFonts w:ascii="Courier New" w:hAnsi="Courier New" w:cs="Courier New"/>
-          <w:b/>
-        </w:rPr>
-        <w:t>(</w:t>
-      </w:r>
-      <w:r>
-        <w:t xml:space="preserve"> </w:t>
-      </w:r>
-      <w:proofErr w:type="spellStart"/>
-      <w:r>
-        <w:rPr>
-          <w:i/>
-        </w:rPr>
-        <w:t>FormalParameters</w:t>
-      </w:r>
-      <w:proofErr w:type="spellEnd"/>
-      <w:r>
-        <w:t xml:space="preserve"> </w:t>
-      </w:r>
-      <w:r>
-        <w:rPr>
-          <w:rFonts w:ascii="Courier New" w:hAnsi="Courier New" w:cs="Courier New"/>
-          <w:b/>
-        </w:rPr>
-        <w:t>)</w:t>
-      </w:r>
-      <w:r>
-        <w:t xml:space="preserve"> </w:t>
-      </w:r>
-      <w:r>
-        <w:rPr>
-          <w:rFonts w:ascii="Courier New" w:hAnsi="Courier New" w:cs="Courier New"/>
-          <w:b/>
-        </w:rPr>
-        <w:t>{</w:t>
-      </w:r>
-      <w:r>
-        <w:t xml:space="preserve"> </w:t>
-      </w:r>
-      <w:proofErr w:type="spellStart"/>
-      <w:r>
-        <w:rPr>
-          <w:i/>
-        </w:rPr>
-        <w:t>FunctionBody</w:t>
-      </w:r>
-      <w:proofErr w:type="spellEnd"/>
-      <w:r>
-        <w:t xml:space="preserve"> </w:t>
-      </w:r>
-      <w:r>
-        <w:rPr>
-          <w:rFonts w:ascii="Courier New" w:hAnsi="Courier New" w:cs="Courier New"/>
-          <w:b/>
-        </w:rPr>
-        <w:t>}</w:t>
-      </w:r>
-    </w:p>
-    <w:p/>
-    <w:p/>
-    <w:p>
-      <w:pPr>
-        <w:rPr>
-          <w:rFonts w:asciiTheme="majorHAnsi" w:eastAsiaTheme="majorEastAsia" w:hAnsiTheme="majorHAnsi" w:cstheme="majorBidi"/>
-          <w:b/>
-          <w:bCs/>
-          <w:color w:val="4F81BD" w:themeColor="accent1"/>
-          <w:sz w:val="26"/>
-          <w:szCs w:val="26"/>
-        </w:rPr>
-      </w:pPr>
-      <w:r>
-        <w:br w:type="page"/>
-      </w:r>
-    </w:p>
-    <w:p>
-      <w:pPr>
-        <w:pStyle w:val="Heading2"/>
-      </w:pPr>
-      <w:r>
-        <w:t>Changes to 14.4 (“Generator Function Definitions”)</w:t>
-      </w:r>
-    </w:p>
-    <w:p>
-      <w:pPr>
-        <w:rPr>
-          <w:rFonts w:ascii="Helvetica" w:hAnsi="Helvetica"/>
-          <w:b/>
-        </w:rPr>
-      </w:pPr>
-    </w:p>
-    <w:p>
-      <w:pPr>
-        <w:rPr>
-          <w:rFonts w:ascii="Helvetica" w:hAnsi="Helvetica"/>
-          <w:b/>
-        </w:rPr>
-      </w:pPr>
-      <w:r>
-        <w:rPr>
-          <w:rFonts w:ascii="Helvetica" w:hAnsi="Helvetica"/>
-          <w:b/>
-        </w:rPr>
-        <w:t>Syntax</w:t>
-      </w:r>
-    </w:p>
-    <w:p/>
-    <w:p>
-      <w:proofErr w:type="spellStart"/>
-      <w:proofErr w:type="gramStart"/>
-      <w:r>
-        <w:rPr>
-          <w:i/>
-        </w:rPr>
-        <w:t>Generator</w:t>
-      </w:r>
-      <w:r>
-        <w:rPr>
-          <w:i/>
-        </w:rPr>
-        <w:t>Declaration</w:t>
-      </w:r>
-      <w:proofErr w:type="spellEnd"/>
-      <w:r>
-        <w:rPr>
-          <w:vertAlign w:val="subscript"/>
-        </w:rPr>
-        <w:t>[</w:t>
-      </w:r>
-      <w:proofErr w:type="gramEnd"/>
-      <w:r>
-        <w:rPr>
-          <w:vertAlign w:val="subscript"/>
-        </w:rPr>
-        <w:t>Default]</w:t>
-      </w:r>
+          <w:strike/>
+        </w:rPr>
+        <w:t>ImportedNames</w:t>
+      </w:r>
+      <w:commentRangeEnd w:id="6"/>
+      <w:proofErr w:type="spellEnd"/>
       <w:r>
         <w:rPr>
           <w:rStyle w:val="CommentReference"/>
         </w:rPr>
-        <w:commentReference w:id="2"/>
-      </w:r>
-      <w:r>
-        <w:t xml:space="preserve"> :</w:t>
-      </w:r>
-    </w:p>
-    <w:p>
-      <w:r>
-        <w:tab/>
-      </w:r>
-      <w:proofErr w:type="gramStart"/>
-      <w:r>
-        <w:rPr>
-          <w:rFonts w:ascii="Courier New" w:hAnsi="Courier New" w:cs="Courier New"/>
-          <w:b/>
-        </w:rPr>
-        <w:t>function</w:t>
-      </w:r>
-      <w:proofErr w:type="gramEnd"/>
-      <w:r>
-        <w:t xml:space="preserve"> </w:t>
-      </w:r>
-      <w:r>
-        <w:rPr>
-          <w:rFonts w:ascii="Courier New" w:hAnsi="Courier New" w:cs="Courier New"/>
-          <w:b/>
-        </w:rPr>
-        <w:t>*</w:t>
-      </w:r>
-      <w:r>
-        <w:t xml:space="preserve"> </w:t>
-      </w:r>
-      <w:proofErr w:type="spellStart"/>
-      <w:r>
-        <w:rPr>
-          <w:i/>
-        </w:rPr>
-        <w:t>Binding</w:t>
-      </w:r>
-      <w:r>
-        <w:rPr>
-          <w:i/>
-        </w:rPr>
-        <w:t>Identifier</w:t>
-      </w:r>
-      <w:proofErr w:type="spellEnd"/>
-      <w:r>
-        <w:rPr>
-          <w:vertAlign w:val="subscript"/>
-        </w:rPr>
-        <w:t>[</w:t>
-      </w:r>
-      <w:r>
-        <w:rPr>
-          <w:vertAlign w:val="subscript"/>
-        </w:rPr>
-        <w:t>?Default</w:t>
-      </w:r>
-      <w:r>
-        <w:rPr>
-          <w:vertAlign w:val="subscript"/>
-        </w:rPr>
-        <w:t>]</w:t>
-      </w:r>
-      <w:r>
-        <w:t xml:space="preserve"> </w:t>
-      </w:r>
-      <w:r>
-        <w:rPr>
-          <w:rFonts w:ascii="Courier New" w:hAnsi="Courier New" w:cs="Courier New"/>
-          <w:b/>
-        </w:rPr>
-        <w:t>(</w:t>
-      </w:r>
-      <w:r>
-        <w:t xml:space="preserve"> </w:t>
-      </w:r>
-      <w:proofErr w:type="spellStart"/>
-      <w:r>
-        <w:rPr>
-          <w:i/>
-        </w:rPr>
-        <w:t>FormalParameters</w:t>
-      </w:r>
-      <w:proofErr w:type="spellEnd"/>
-      <w:r>
-        <w:t xml:space="preserve"> </w:t>
-      </w:r>
-      <w:r>
-        <w:rPr>
-          <w:rFonts w:ascii="Courier New" w:hAnsi="Courier New" w:cs="Courier New"/>
-          <w:b/>
-        </w:rPr>
-        <w:t>)</w:t>
-      </w:r>
-      <w:r>
-        <w:t xml:space="preserve"> </w:t>
-      </w:r>
-      <w:r>
-        <w:rPr>
-          <w:rFonts w:ascii="Courier New" w:hAnsi="Courier New" w:cs="Courier New"/>
-          <w:b/>
-        </w:rPr>
-        <w:t>{</w:t>
-      </w:r>
-      <w:r>
-        <w:t xml:space="preserve"> </w:t>
-      </w:r>
-      <w:proofErr w:type="spellStart"/>
-      <w:r>
-        <w:rPr>
-          <w:i/>
-        </w:rPr>
-        <w:t>FunctionBody</w:t>
-      </w:r>
-      <w:proofErr w:type="spellEnd"/>
-      <w:r>
-        <w:t xml:space="preserve"> </w:t>
-      </w:r>
-      <w:r>
-        <w:rPr>
-          <w:rFonts w:ascii="Courier New" w:hAnsi="Courier New" w:cs="Courier New"/>
-          <w:b/>
-        </w:rPr>
-        <w:t>}</w:t>
-      </w:r>
-    </w:p>
-    <w:p/>
-    <w:p>
-      <w:pPr>
-        <w:pStyle w:val="Heading3"/>
-      </w:pPr>
-      <w:r>
-        <w:t>Changes to 14.</w:t>
-      </w:r>
-      <w:r>
-        <w:t>4</w:t>
-      </w:r>
-      <w:r>
-        <w:t>.1 (“Static Semantics: Early Errors”)</w:t>
-      </w:r>
-    </w:p>
-    <w:p/>
-    <w:p>
-      <w:pPr>
-        <w:rPr>
-          <w:rFonts w:ascii="Helvetica" w:hAnsi="Helvetica"/>
-          <w:b/>
-        </w:rPr>
-      </w:pPr>
-      <w:r>
-        <w:rPr>
-          <w:rFonts w:ascii="Helvetica" w:hAnsi="Helvetica"/>
-          <w:b/>
-        </w:rPr>
-        <w:t>Static Semantics: Early Errors</w:t>
-      </w:r>
-    </w:p>
-    <w:p/>
-    <w:p>
-      <w:pPr>
-        <w:rPr>
-          <w:i/>
-          <w:iCs/>
-          <w:szCs w:val="20"/>
-          <w:vertAlign w:val="subscript"/>
-        </w:rPr>
-      </w:pPr>
-      <w:proofErr w:type="spellStart"/>
-      <w:proofErr w:type="gramStart"/>
-      <w:r>
-        <w:rPr>
-          <w:i/>
-        </w:rPr>
-        <w:t>Generator</w:t>
-      </w:r>
-      <w:r>
-        <w:rPr>
-          <w:i/>
-        </w:rPr>
-        <w:t>Declaration</w:t>
-      </w:r>
-      <w:proofErr w:type="spellEnd"/>
-      <w:r>
-        <w:rPr>
-          <w:vertAlign w:val="subscript"/>
-        </w:rPr>
-        <w:t>[</w:t>
-      </w:r>
-      <w:proofErr w:type="gramEnd"/>
-      <w:r>
-        <w:rPr>
-          <w:vertAlign w:val="subscript"/>
-        </w:rPr>
-        <w:t>Default]</w:t>
-      </w:r>
-      <w:r>
-        <w:t xml:space="preserve"> : </w:t>
-      </w:r>
-      <w:r>
-        <w:rPr>
-          <w:rFonts w:ascii="Courier New" w:hAnsi="Courier New" w:cs="Courier New"/>
-          <w:b/>
-        </w:rPr>
-        <w:t>function</w:t>
-      </w:r>
-      <w:r>
-        <w:t xml:space="preserve"> </w:t>
-      </w:r>
-      <w:r>
-        <w:rPr>
-          <w:rFonts w:ascii="Courier New" w:hAnsi="Courier New" w:cs="Courier New"/>
-          <w:b/>
-        </w:rPr>
-        <w:t>*</w:t>
-      </w:r>
-      <w:r>
-        <w:t xml:space="preserve"> </w:t>
-      </w:r>
-      <w:proofErr w:type="spellStart"/>
-      <w:r>
-        <w:rPr>
-          <w:i/>
-        </w:rPr>
-        <w:t>Binding</w:t>
-      </w:r>
-      <w:r>
-        <w:rPr>
-          <w:i/>
-        </w:rPr>
-        <w:t>Identifier</w:t>
-      </w:r>
-      <w:proofErr w:type="spellEnd"/>
-      <w:r>
-        <w:rPr>
-          <w:vertAlign w:val="subscript"/>
-        </w:rPr>
-        <w:t>[</w:t>
-      </w:r>
-      <w:r>
-        <w:rPr>
-          <w:vertAlign w:val="subscript"/>
-        </w:rPr>
-        <w:t>?Default</w:t>
-      </w:r>
-      <w:r>
-        <w:rPr>
-          <w:vertAlign w:val="subscript"/>
-        </w:rPr>
-        <w:t>]</w:t>
-      </w:r>
-      <w:r>
-        <w:t xml:space="preserve"> </w:t>
-      </w:r>
-      <w:r>
-        <w:rPr>
-          <w:rFonts w:ascii="Courier New" w:hAnsi="Courier New" w:cs="Courier New"/>
-          <w:b/>
-        </w:rPr>
-        <w:t>(</w:t>
-      </w:r>
-      <w:r>
-        <w:t xml:space="preserve"> </w:t>
-      </w:r>
-      <w:proofErr w:type="spellStart"/>
-      <w:r>
-        <w:rPr>
-          <w:i/>
-        </w:rPr>
-        <w:t>FormalParameters</w:t>
-      </w:r>
-      <w:proofErr w:type="spellEnd"/>
-      <w:r>
-        <w:t xml:space="preserve"> </w:t>
-      </w:r>
-      <w:r>
-        <w:rPr>
-          <w:rFonts w:ascii="Courier New" w:hAnsi="Courier New" w:cs="Courier New"/>
-          <w:b/>
-        </w:rPr>
-        <w:t>)</w:t>
-      </w:r>
-      <w:r>
-        <w:t xml:space="preserve"> </w:t>
-      </w:r>
-      <w:r>
-        <w:rPr>
-          <w:rFonts w:ascii="Courier New" w:hAnsi="Courier New" w:cs="Courier New"/>
-          <w:b/>
-        </w:rPr>
-        <w:t>{</w:t>
-      </w:r>
-      <w:r>
-        <w:t xml:space="preserve"> </w:t>
-      </w:r>
-      <w:proofErr w:type="spellStart"/>
-      <w:r>
-        <w:rPr>
-          <w:i/>
-        </w:rPr>
-        <w:t>FunctionBody</w:t>
-      </w:r>
-      <w:proofErr w:type="spellEnd"/>
-      <w:r>
-        <w:t xml:space="preserve"> </w:t>
-      </w:r>
-      <w:r>
-        <w:rPr>
-          <w:rFonts w:ascii="Courier New" w:hAnsi="Courier New" w:cs="Courier New"/>
-          <w:b/>
-        </w:rPr>
-        <w:t>}</w:t>
-      </w:r>
-    </w:p>
-    <w:p/>
-    <w:p>
-      <w:pPr>
-        <w:pStyle w:val="Heading3"/>
-      </w:pPr>
-      <w:r>
-        <w:t>Changes to 14.</w:t>
-      </w:r>
-      <w:r>
-        <w:t>4</w:t>
-      </w:r>
-      <w:r>
-        <w:t xml:space="preserve">.2 (“Static Semantics: </w:t>
-      </w:r>
-      <w:proofErr w:type="spellStart"/>
-      <w:r>
-        <w:t>BoundNames</w:t>
-      </w:r>
-      <w:proofErr w:type="spellEnd"/>
-      <w:r>
-        <w:t>”)</w:t>
-      </w:r>
-    </w:p>
-    <w:p/>
-    <w:p>
-      <w:pPr>
-        <w:rPr>
-          <w:rFonts w:ascii="Helvetica" w:hAnsi="Helvetica"/>
-          <w:b/>
-        </w:rPr>
-      </w:pPr>
-      <w:r>
-        <w:rPr>
-          <w:rFonts w:ascii="Helvetica" w:hAnsi="Helvetica"/>
-          <w:b/>
-        </w:rPr>
-        <w:t xml:space="preserve">Static Semantics: </w:t>
-      </w:r>
-      <w:proofErr w:type="spellStart"/>
-      <w:r>
-        <w:rPr>
-          <w:rFonts w:ascii="Helvetica" w:hAnsi="Helvetica"/>
-          <w:b/>
-        </w:rPr>
-        <w:t>BoundNames</w:t>
-      </w:r>
-      <w:proofErr w:type="spellEnd"/>
-    </w:p>
-    <w:p/>
-    <w:p>
-      <w:pPr>
-        <w:rPr>
-          <w:i/>
-          <w:iCs/>
-          <w:szCs w:val="20"/>
-          <w:vertAlign w:val="subscript"/>
-        </w:rPr>
-      </w:pPr>
-      <w:proofErr w:type="spellStart"/>
-      <w:proofErr w:type="gramStart"/>
-      <w:r>
-        <w:rPr>
-          <w:i/>
-        </w:rPr>
-        <w:t>GeneratorDeclaration</w:t>
-      </w:r>
-      <w:proofErr w:type="spellEnd"/>
-      <w:r>
-        <w:rPr>
-          <w:vertAlign w:val="subscript"/>
-        </w:rPr>
-        <w:t>[</w:t>
-      </w:r>
-      <w:proofErr w:type="gramEnd"/>
-      <w:r>
-        <w:rPr>
-          <w:vertAlign w:val="subscript"/>
-        </w:rPr>
-        <w:t>Default]</w:t>
-      </w:r>
-      <w:r>
-        <w:t xml:space="preserve"> : </w:t>
-      </w:r>
-      <w:r>
-        <w:rPr>
-          <w:rFonts w:ascii="Courier New" w:hAnsi="Courier New" w:cs="Courier New"/>
-          <w:b/>
-        </w:rPr>
-        <w:t>function</w:t>
-      </w:r>
-      <w:r>
-        <w:t xml:space="preserve"> </w:t>
-      </w:r>
-      <w:r>
-        <w:rPr>
-          <w:rFonts w:ascii="Courier New" w:hAnsi="Courier New" w:cs="Courier New"/>
-          <w:b/>
-        </w:rPr>
-        <w:t>*</w:t>
-      </w:r>
-      <w:r>
-        <w:t xml:space="preserve"> </w:t>
-      </w:r>
-      <w:proofErr w:type="spellStart"/>
-      <w:r>
-        <w:rPr>
-          <w:i/>
-        </w:rPr>
-        <w:t>Binding</w:t>
-      </w:r>
-      <w:r>
-        <w:rPr>
-          <w:i/>
-        </w:rPr>
-        <w:t>Identifier</w:t>
-      </w:r>
-      <w:proofErr w:type="spellEnd"/>
-      <w:r>
-        <w:rPr>
-          <w:vertAlign w:val="subscript"/>
-        </w:rPr>
-        <w:t>[</w:t>
-      </w:r>
-      <w:r>
-        <w:rPr>
-          <w:vertAlign w:val="subscript"/>
-        </w:rPr>
-        <w:t>?Default</w:t>
-      </w:r>
-      <w:r>
-        <w:rPr>
-          <w:vertAlign w:val="subscript"/>
-        </w:rPr>
-        <w:t>]</w:t>
-      </w:r>
-      <w:r>
-        <w:t xml:space="preserve"> </w:t>
-      </w:r>
-      <w:r>
-        <w:rPr>
-          <w:rFonts w:ascii="Courier New" w:hAnsi="Courier New" w:cs="Courier New"/>
-          <w:b/>
-        </w:rPr>
-        <w:t>(</w:t>
-      </w:r>
-      <w:r>
-        <w:t xml:space="preserve"> </w:t>
-      </w:r>
-      <w:proofErr w:type="spellStart"/>
-      <w:r>
-        <w:rPr>
-          <w:i/>
-        </w:rPr>
-        <w:t>FormalParameters</w:t>
-      </w:r>
-      <w:proofErr w:type="spellEnd"/>
-      <w:r>
-        <w:t xml:space="preserve"> </w:t>
-      </w:r>
-      <w:r>
-        <w:rPr>
-          <w:rFonts w:ascii="Courier New" w:hAnsi="Courier New" w:cs="Courier New"/>
-          <w:b/>
-        </w:rPr>
-        <w:t>)</w:t>
-      </w:r>
-      <w:r>
-        <w:t xml:space="preserve"> </w:t>
-      </w:r>
-      <w:r>
-        <w:rPr>
-          <w:rFonts w:ascii="Courier New" w:hAnsi="Courier New" w:cs="Courier New"/>
-          <w:b/>
-        </w:rPr>
-        <w:t>{</w:t>
-      </w:r>
-      <w:r>
-        <w:t xml:space="preserve"> </w:t>
-      </w:r>
-      <w:proofErr w:type="spellStart"/>
-      <w:r>
-        <w:rPr>
-          <w:i/>
-        </w:rPr>
-        <w:t>FunctionBody</w:t>
-      </w:r>
-      <w:proofErr w:type="spellEnd"/>
-      <w:r>
-        <w:t xml:space="preserve"> </w:t>
-      </w:r>
-      <w:r>
-        <w:rPr>
-          <w:rFonts w:ascii="Courier New" w:hAnsi="Courier New" w:cs="Courier New"/>
-          <w:b/>
-        </w:rPr>
-        <w:t>}</w:t>
-      </w:r>
-    </w:p>
-    <w:p/>
-    <w:p>
-      <w:pPr>
-        <w:pStyle w:val="ListParagraph"/>
-        <w:numPr>
-          <w:ilvl w:val="0"/>
-          <w:numId w:val="47"/>
-        </w:numPr>
-      </w:pPr>
-      <w:r>
-        <w:t xml:space="preserve">Return the </w:t>
-      </w:r>
-      <w:proofErr w:type="spellStart"/>
-      <w:r>
-        <w:t>BoundNames</w:t>
-      </w:r>
-      <w:proofErr w:type="spellEnd"/>
-      <w:r>
-        <w:t xml:space="preserve"> of </w:t>
-      </w:r>
-      <w:proofErr w:type="spellStart"/>
-      <w:proofErr w:type="gramStart"/>
-      <w:r>
-        <w:rPr>
-          <w:i/>
-        </w:rPr>
-        <w:t>Binding</w:t>
-      </w:r>
-      <w:r>
-        <w:rPr>
-          <w:i/>
-        </w:rPr>
-        <w:t>Identifier</w:t>
-      </w:r>
-      <w:proofErr w:type="spellEnd"/>
-      <w:r>
-        <w:rPr>
-          <w:vertAlign w:val="subscript"/>
-        </w:rPr>
-        <w:t>[</w:t>
-      </w:r>
-      <w:proofErr w:type="gramEnd"/>
-      <w:r>
-        <w:rPr>
-          <w:vertAlign w:val="subscript"/>
-        </w:rPr>
-        <w:t>?Default</w:t>
-      </w:r>
-      <w:r>
-        <w:rPr>
-          <w:vertAlign w:val="subscript"/>
-        </w:rPr>
-        <w:t>]</w:t>
-      </w:r>
-      <w:r>
-        <w:t>.</w:t>
-      </w:r>
-    </w:p>
-    <w:p/>
-    <w:p>
-      <w:pPr>
-        <w:pStyle w:val="Heading3"/>
-      </w:pPr>
-      <w:r>
-        <w:t>Changes to 14.</w:t>
-      </w:r>
-      <w:r>
-        <w:t>4</w:t>
-      </w:r>
-      <w:r>
-        <w:t>.3 (“Static Semantics: Contains”)</w:t>
-      </w:r>
-    </w:p>
-    <w:p/>
-    <w:p>
-      <w:pPr>
-        <w:rPr>
-          <w:rFonts w:ascii="Helvetica" w:hAnsi="Helvetica"/>
-          <w:b/>
-        </w:rPr>
-      </w:pPr>
-      <w:r>
-        <w:rPr>
-          <w:rFonts w:ascii="Helvetica" w:hAnsi="Helvetica"/>
-          <w:b/>
-        </w:rPr>
-        <w:t xml:space="preserve">Static Semantics: </w:t>
-      </w:r>
-      <w:r>
-        <w:rPr>
-          <w:rFonts w:ascii="Helvetica" w:hAnsi="Helvetica"/>
-          <w:b/>
-        </w:rPr>
-        <w:t>Contains</w:t>
-      </w:r>
-    </w:p>
-    <w:p/>
-    <w:p>
-      <w:pPr>
-        <w:rPr>
-          <w:i/>
-          <w:iCs/>
-          <w:szCs w:val="20"/>
-          <w:vertAlign w:val="subscript"/>
-        </w:rPr>
-      </w:pPr>
-      <w:proofErr w:type="spellStart"/>
-      <w:proofErr w:type="gramStart"/>
-      <w:r>
-        <w:rPr>
-          <w:i/>
-        </w:rPr>
-        <w:t>GeneratorDeclaration</w:t>
-      </w:r>
-      <w:proofErr w:type="spellEnd"/>
-      <w:r>
-        <w:rPr>
-          <w:vertAlign w:val="subscript"/>
-        </w:rPr>
-        <w:t>[</w:t>
-      </w:r>
-      <w:proofErr w:type="gramEnd"/>
-      <w:r>
-        <w:rPr>
-          <w:vertAlign w:val="subscript"/>
-        </w:rPr>
-        <w:t>Default]</w:t>
-      </w:r>
-      <w:r>
-        <w:t xml:space="preserve"> : </w:t>
-      </w:r>
-      <w:r>
-        <w:rPr>
-          <w:rFonts w:ascii="Courier New" w:hAnsi="Courier New" w:cs="Courier New"/>
-          <w:b/>
-        </w:rPr>
-        <w:t>function</w:t>
-      </w:r>
-      <w:r>
-        <w:t xml:space="preserve"> </w:t>
-      </w:r>
-      <w:r>
-        <w:rPr>
-          <w:rFonts w:ascii="Courier New" w:hAnsi="Courier New" w:cs="Courier New"/>
-          <w:b/>
-        </w:rPr>
-        <w:t>*</w:t>
-      </w:r>
-      <w:r>
-        <w:t xml:space="preserve"> </w:t>
-      </w:r>
-      <w:proofErr w:type="spellStart"/>
-      <w:r>
-        <w:rPr>
-          <w:i/>
-        </w:rPr>
-        <w:t>Binding</w:t>
-      </w:r>
-      <w:r>
-        <w:rPr>
-          <w:i/>
-        </w:rPr>
-        <w:t>Identifier</w:t>
-      </w:r>
-      <w:proofErr w:type="spellEnd"/>
-      <w:r>
-        <w:rPr>
-          <w:vertAlign w:val="subscript"/>
-        </w:rPr>
-        <w:t>[</w:t>
-      </w:r>
-      <w:r>
-        <w:rPr>
-          <w:vertAlign w:val="subscript"/>
-        </w:rPr>
-        <w:t>?Default</w:t>
-      </w:r>
-      <w:r>
-        <w:rPr>
-          <w:vertAlign w:val="subscript"/>
-        </w:rPr>
-        <w:t>]</w:t>
-      </w:r>
-      <w:r>
-        <w:t xml:space="preserve"> </w:t>
-      </w:r>
-      <w:r>
-        <w:rPr>
-          <w:rFonts w:ascii="Courier New" w:hAnsi="Courier New" w:cs="Courier New"/>
-          <w:b/>
-        </w:rPr>
-        <w:t>(</w:t>
-      </w:r>
-      <w:r>
-        <w:t xml:space="preserve"> </w:t>
-      </w:r>
-      <w:proofErr w:type="spellStart"/>
-      <w:r>
-        <w:rPr>
-          <w:i/>
-        </w:rPr>
-        <w:t>FormalParameters</w:t>
-      </w:r>
-      <w:proofErr w:type="spellEnd"/>
-      <w:r>
-        <w:t xml:space="preserve"> </w:t>
-      </w:r>
-      <w:r>
-        <w:rPr>
-          <w:rFonts w:ascii="Courier New" w:hAnsi="Courier New" w:cs="Courier New"/>
-          <w:b/>
-        </w:rPr>
-        <w:t>)</w:t>
-      </w:r>
-      <w:r>
-        <w:t xml:space="preserve"> </w:t>
-      </w:r>
-      <w:r>
-        <w:rPr>
-          <w:rFonts w:ascii="Courier New" w:hAnsi="Courier New" w:cs="Courier New"/>
-          <w:b/>
-        </w:rPr>
-        <w:t>{</w:t>
-      </w:r>
-      <w:r>
-        <w:t xml:space="preserve"> </w:t>
-      </w:r>
-      <w:proofErr w:type="spellStart"/>
-      <w:r>
-        <w:rPr>
-          <w:i/>
-        </w:rPr>
-        <w:t>FunctionBody</w:t>
-      </w:r>
-      <w:proofErr w:type="spellEnd"/>
-      <w:r>
-        <w:t xml:space="preserve"> </w:t>
-      </w:r>
-      <w:r>
-        <w:rPr>
-          <w:rFonts w:ascii="Courier New" w:hAnsi="Courier New" w:cs="Courier New"/>
-          <w:b/>
-        </w:rPr>
-        <w:t>}</w:t>
-      </w:r>
-    </w:p>
-    <w:p/>
-    <w:p/>
-    <w:p>
-      <w:pPr>
-        <w:pStyle w:val="Heading3"/>
-      </w:pPr>
-      <w:r>
-        <w:t>Changes to 14.</w:t>
-      </w:r>
-      <w:r>
-        <w:t>4</w:t>
-      </w:r>
-      <w:r>
-        <w:t>.</w:t>
-      </w:r>
-      <w:r>
-        <w:t>6</w:t>
-      </w:r>
-      <w:r>
-        <w:t xml:space="preserve"> (“Static Semantics: </w:t>
-      </w:r>
-      <w:proofErr w:type="spellStart"/>
-      <w:r>
-        <w:t>IsConstantDeclaration</w:t>
-      </w:r>
-      <w:proofErr w:type="spellEnd"/>
-      <w:r>
-        <w:t>”)</w:t>
-      </w:r>
-    </w:p>
-    <w:p/>
-    <w:p>
-      <w:pPr>
-        <w:rPr>
-          <w:rFonts w:ascii="Helvetica" w:hAnsi="Helvetica"/>
-          <w:b/>
-        </w:rPr>
-      </w:pPr>
-      <w:r>
-        <w:rPr>
-          <w:rFonts w:ascii="Helvetica" w:hAnsi="Helvetica"/>
-          <w:b/>
-        </w:rPr>
-        <w:t xml:space="preserve">Static Semantics: </w:t>
-      </w:r>
-      <w:proofErr w:type="spellStart"/>
-      <w:r>
-        <w:rPr>
-          <w:rFonts w:ascii="Helvetica" w:hAnsi="Helvetica"/>
-          <w:b/>
-        </w:rPr>
-        <w:t>IsConstantDeclaration</w:t>
-      </w:r>
-      <w:proofErr w:type="spellEnd"/>
-    </w:p>
-    <w:p/>
-    <w:p>
-      <w:pPr>
-        <w:rPr>
-          <w:i/>
-          <w:iCs/>
-          <w:szCs w:val="20"/>
-          <w:vertAlign w:val="subscript"/>
-        </w:rPr>
-      </w:pPr>
-      <w:proofErr w:type="spellStart"/>
-      <w:proofErr w:type="gramStart"/>
-      <w:r>
-        <w:rPr>
-          <w:i/>
-        </w:rPr>
-        <w:t>GeneratorDeclaration</w:t>
-      </w:r>
-      <w:proofErr w:type="spellEnd"/>
-      <w:r>
-        <w:rPr>
-          <w:vertAlign w:val="subscript"/>
-        </w:rPr>
-        <w:t>[</w:t>
-      </w:r>
-      <w:proofErr w:type="gramEnd"/>
-      <w:r>
-        <w:rPr>
-          <w:vertAlign w:val="subscript"/>
-        </w:rPr>
-        <w:t>Default]</w:t>
-      </w:r>
-      <w:r>
-        <w:t xml:space="preserve"> : </w:t>
-      </w:r>
-      <w:r>
-        <w:rPr>
-          <w:rFonts w:ascii="Courier New" w:hAnsi="Courier New" w:cs="Courier New"/>
-          <w:b/>
-        </w:rPr>
-        <w:t>function</w:t>
-      </w:r>
-      <w:r>
-        <w:t xml:space="preserve"> </w:t>
-      </w:r>
-      <w:r>
-        <w:rPr>
-          <w:rFonts w:ascii="Courier New" w:hAnsi="Courier New" w:cs="Courier New"/>
-          <w:b/>
-        </w:rPr>
-        <w:t>*</w:t>
-      </w:r>
-      <w:r>
-        <w:t xml:space="preserve"> </w:t>
-      </w:r>
-      <w:proofErr w:type="spellStart"/>
-      <w:r>
-        <w:rPr>
-          <w:i/>
-        </w:rPr>
-        <w:t>Binding</w:t>
-      </w:r>
-      <w:r>
-        <w:rPr>
-          <w:i/>
-        </w:rPr>
-        <w:t>Identifier</w:t>
-      </w:r>
-      <w:proofErr w:type="spellEnd"/>
-      <w:r>
-        <w:rPr>
-          <w:vertAlign w:val="subscript"/>
-        </w:rPr>
-        <w:t>[</w:t>
-      </w:r>
-      <w:r>
-        <w:rPr>
-          <w:vertAlign w:val="subscript"/>
-        </w:rPr>
-        <w:t>?Default</w:t>
-      </w:r>
-      <w:r>
-        <w:rPr>
-          <w:vertAlign w:val="subscript"/>
-        </w:rPr>
-        <w:t>]</w:t>
-      </w:r>
-      <w:r>
-        <w:t xml:space="preserve"> </w:t>
-      </w:r>
-      <w:r>
-        <w:rPr>
-          <w:rFonts w:ascii="Courier New" w:hAnsi="Courier New" w:cs="Courier New"/>
-          <w:b/>
-        </w:rPr>
-        <w:t>(</w:t>
-      </w:r>
-      <w:r>
-        <w:t xml:space="preserve"> </w:t>
-      </w:r>
-      <w:proofErr w:type="spellStart"/>
-      <w:r>
-        <w:rPr>
-          <w:i/>
-        </w:rPr>
-        <w:t>FormalParameters</w:t>
-      </w:r>
-      <w:proofErr w:type="spellEnd"/>
-      <w:r>
-        <w:t xml:space="preserve"> </w:t>
-      </w:r>
-      <w:r>
-        <w:rPr>
-          <w:rFonts w:ascii="Courier New" w:hAnsi="Courier New" w:cs="Courier New"/>
-          <w:b/>
-        </w:rPr>
-        <w:t>)</w:t>
-      </w:r>
-      <w:r>
-        <w:t xml:space="preserve"> </w:t>
-      </w:r>
-      <w:r>
-        <w:rPr>
-          <w:rFonts w:ascii="Courier New" w:hAnsi="Courier New" w:cs="Courier New"/>
-          <w:b/>
-        </w:rPr>
-        <w:t>{</w:t>
-      </w:r>
-      <w:r>
-        <w:t xml:space="preserve"> </w:t>
-      </w:r>
-      <w:proofErr w:type="spellStart"/>
-      <w:r>
-        <w:rPr>
-          <w:i/>
-        </w:rPr>
-        <w:t>FunctionBody</w:t>
-      </w:r>
-      <w:proofErr w:type="spellEnd"/>
-      <w:r>
-        <w:t xml:space="preserve"> </w:t>
-      </w:r>
-      <w:r>
-        <w:rPr>
-          <w:rFonts w:ascii="Courier New" w:hAnsi="Courier New" w:cs="Courier New"/>
-          <w:b/>
-        </w:rPr>
-        <w:t>}</w:t>
-      </w:r>
-    </w:p>
-    <w:p/>
-    <w:p/>
-    <w:p>
-      <w:pPr>
-        <w:pStyle w:val="Heading3"/>
-      </w:pPr>
-      <w:r>
-        <w:t>Changes to 14.</w:t>
-      </w:r>
-      <w:r>
-        <w:t>4</w:t>
-      </w:r>
-      <w:r>
-        <w:t>.</w:t>
-      </w:r>
-      <w:r>
-        <w:t>7</w:t>
-      </w:r>
-      <w:r>
-        <w:t xml:space="preserve"> (“Static Semantics: </w:t>
-      </w:r>
-      <w:proofErr w:type="spellStart"/>
-      <w:r>
-        <w:t>LexicallyDeclaredNames</w:t>
-      </w:r>
-      <w:proofErr w:type="spellEnd"/>
-      <w:r>
-        <w:t>”)</w:t>
-      </w:r>
-    </w:p>
-    <w:p/>
-    <w:p>
-      <w:pPr>
-        <w:rPr>
-          <w:rFonts w:ascii="Helvetica" w:hAnsi="Helvetica"/>
-          <w:b/>
-        </w:rPr>
-      </w:pPr>
-      <w:r>
-        <w:rPr>
-          <w:rFonts w:ascii="Helvetica" w:hAnsi="Helvetica"/>
-          <w:b/>
-        </w:rPr>
-        <w:t xml:space="preserve">Static Semantics: </w:t>
-      </w:r>
-      <w:proofErr w:type="spellStart"/>
-      <w:r>
-        <w:rPr>
-          <w:rFonts w:ascii="Helvetica" w:hAnsi="Helvetica"/>
-          <w:b/>
-        </w:rPr>
-        <w:t>LexicallyDeclaredNames</w:t>
-      </w:r>
-      <w:proofErr w:type="spellEnd"/>
-    </w:p>
-    <w:p/>
-    <w:p>
-      <w:pPr>
-        <w:rPr>
-          <w:i/>
-          <w:iCs/>
-          <w:szCs w:val="20"/>
-          <w:vertAlign w:val="subscript"/>
-        </w:rPr>
-      </w:pPr>
-      <w:proofErr w:type="spellStart"/>
-      <w:proofErr w:type="gramStart"/>
-      <w:r>
-        <w:rPr>
-          <w:i/>
-        </w:rPr>
-        <w:t>GeneratorDeclaration</w:t>
-      </w:r>
-      <w:proofErr w:type="spellEnd"/>
-      <w:r>
-        <w:rPr>
-          <w:vertAlign w:val="subscript"/>
-        </w:rPr>
-        <w:t>[</w:t>
-      </w:r>
-      <w:proofErr w:type="gramEnd"/>
-      <w:r>
-        <w:rPr>
-          <w:vertAlign w:val="subscript"/>
-        </w:rPr>
-        <w:t>Default]</w:t>
-      </w:r>
-      <w:r>
-        <w:t xml:space="preserve"> : </w:t>
-      </w:r>
-      <w:r>
-        <w:rPr>
-          <w:rFonts w:ascii="Courier New" w:hAnsi="Courier New" w:cs="Courier New"/>
-          <w:b/>
-        </w:rPr>
-        <w:t>function</w:t>
-      </w:r>
-      <w:r>
-        <w:t xml:space="preserve"> </w:t>
-      </w:r>
-      <w:r>
-        <w:rPr>
-          <w:rFonts w:ascii="Courier New" w:hAnsi="Courier New" w:cs="Courier New"/>
-          <w:b/>
-        </w:rPr>
-        <w:t>*</w:t>
-      </w:r>
-      <w:r>
-        <w:t xml:space="preserve"> </w:t>
-      </w:r>
-      <w:proofErr w:type="spellStart"/>
-      <w:r>
-        <w:rPr>
-          <w:i/>
-        </w:rPr>
-        <w:t>Binding</w:t>
-      </w:r>
-      <w:r>
-        <w:rPr>
-          <w:i/>
-        </w:rPr>
-        <w:t>Identifier</w:t>
-      </w:r>
-      <w:proofErr w:type="spellEnd"/>
-      <w:r>
-        <w:rPr>
-          <w:vertAlign w:val="subscript"/>
-        </w:rPr>
-        <w:t>[</w:t>
-      </w:r>
-      <w:r>
-        <w:rPr>
-          <w:vertAlign w:val="subscript"/>
-        </w:rPr>
-        <w:t>?Default</w:t>
-      </w:r>
-      <w:r>
-        <w:rPr>
-          <w:vertAlign w:val="subscript"/>
-        </w:rPr>
-        <w:t>]</w:t>
-      </w:r>
-      <w:r>
-        <w:t xml:space="preserve"> </w:t>
-      </w:r>
-      <w:r>
-        <w:rPr>
-          <w:rFonts w:ascii="Courier New" w:hAnsi="Courier New" w:cs="Courier New"/>
-          <w:b/>
-        </w:rPr>
-        <w:t>(</w:t>
-      </w:r>
-      <w:r>
-        <w:t xml:space="preserve"> </w:t>
-      </w:r>
-      <w:proofErr w:type="spellStart"/>
-      <w:r>
-        <w:rPr>
-          <w:i/>
-        </w:rPr>
-        <w:t>FormalParameters</w:t>
-      </w:r>
-      <w:proofErr w:type="spellEnd"/>
-      <w:r>
-        <w:t xml:space="preserve"> </w:t>
-      </w:r>
-      <w:r>
-        <w:rPr>
-          <w:rFonts w:ascii="Courier New" w:hAnsi="Courier New" w:cs="Courier New"/>
-          <w:b/>
-        </w:rPr>
-        <w:t>)</w:t>
-      </w:r>
-      <w:r>
-        <w:t xml:space="preserve"> </w:t>
-      </w:r>
-      <w:r>
-        <w:rPr>
-          <w:rFonts w:ascii="Courier New" w:hAnsi="Courier New" w:cs="Courier New"/>
-          <w:b/>
-        </w:rPr>
-        <w:t>{</w:t>
-      </w:r>
-      <w:r>
-        <w:t xml:space="preserve"> </w:t>
-      </w:r>
-      <w:proofErr w:type="spellStart"/>
-      <w:r>
-        <w:rPr>
-          <w:i/>
-        </w:rPr>
-        <w:t>FunctionBody</w:t>
-      </w:r>
-      <w:proofErr w:type="spellEnd"/>
-      <w:r>
-        <w:t xml:space="preserve"> </w:t>
-      </w:r>
-      <w:r>
-        <w:rPr>
-          <w:rFonts w:ascii="Courier New" w:hAnsi="Courier New" w:cs="Courier New"/>
-          <w:b/>
-        </w:rPr>
-        <w:t>}</w:t>
-      </w:r>
-    </w:p>
-    <w:p/>
-    <w:p>
-      <w:pPr>
-        <w:pStyle w:val="Heading3"/>
-      </w:pPr>
-      <w:r>
-        <w:t>Changes to 14.</w:t>
-      </w:r>
-      <w:r>
-        <w:t>4</w:t>
-      </w:r>
-      <w:r>
-        <w:t>.1</w:t>
-      </w:r>
-      <w:r>
-        <w:t>0</w:t>
-      </w:r>
-      <w:r>
-        <w:t xml:space="preserve"> (“Static Semantics: </w:t>
-      </w:r>
-      <w:proofErr w:type="spellStart"/>
-      <w:r>
-        <w:t>VarDeclaredNames</w:t>
-      </w:r>
-      <w:proofErr w:type="spellEnd"/>
-      <w:r>
-        <w:t>”)</w:t>
-      </w:r>
-    </w:p>
-    <w:p/>
-    <w:p>
-      <w:pPr>
-        <w:rPr>
-          <w:rFonts w:ascii="Helvetica" w:hAnsi="Helvetica"/>
-          <w:b/>
-        </w:rPr>
-      </w:pPr>
-      <w:r>
-        <w:rPr>
-          <w:rFonts w:ascii="Helvetica" w:hAnsi="Helvetica"/>
-          <w:b/>
-        </w:rPr>
-        <w:t xml:space="preserve">Static Semantics: </w:t>
-      </w:r>
-      <w:proofErr w:type="spellStart"/>
-      <w:r>
-        <w:rPr>
-          <w:rFonts w:ascii="Helvetica" w:hAnsi="Helvetica"/>
-          <w:b/>
-        </w:rPr>
-        <w:t>VarDeclaredNames</w:t>
-      </w:r>
-      <w:proofErr w:type="spellEnd"/>
-    </w:p>
-    <w:p/>
-    <w:p>
-      <w:pPr>
-        <w:rPr>
-          <w:i/>
-          <w:iCs/>
-          <w:szCs w:val="20"/>
-          <w:vertAlign w:val="subscript"/>
-        </w:rPr>
-      </w:pPr>
-      <w:proofErr w:type="spellStart"/>
-      <w:proofErr w:type="gramStart"/>
-      <w:r>
-        <w:rPr>
-          <w:i/>
-        </w:rPr>
-        <w:t>GeneratorDeclaration</w:t>
-      </w:r>
-      <w:proofErr w:type="spellEnd"/>
-      <w:r>
-        <w:rPr>
-          <w:vertAlign w:val="subscript"/>
-        </w:rPr>
-        <w:t>[</w:t>
-      </w:r>
-      <w:proofErr w:type="gramEnd"/>
-      <w:r>
-        <w:rPr>
-          <w:vertAlign w:val="subscript"/>
-        </w:rPr>
-        <w:t>Default]</w:t>
-      </w:r>
-      <w:r>
-        <w:t xml:space="preserve"> : </w:t>
-      </w:r>
-      <w:r>
-        <w:rPr>
-          <w:rFonts w:ascii="Courier New" w:hAnsi="Courier New" w:cs="Courier New"/>
-          <w:b/>
-        </w:rPr>
-        <w:t>function</w:t>
-      </w:r>
-      <w:r>
-        <w:t xml:space="preserve"> </w:t>
-      </w:r>
-      <w:r>
-        <w:rPr>
-          <w:rFonts w:ascii="Courier New" w:hAnsi="Courier New" w:cs="Courier New"/>
-          <w:b/>
-        </w:rPr>
-        <w:t>*</w:t>
-      </w:r>
-      <w:r>
-        <w:t xml:space="preserve"> </w:t>
-      </w:r>
-      <w:proofErr w:type="spellStart"/>
-      <w:r>
-        <w:rPr>
-          <w:i/>
-        </w:rPr>
-        <w:t>Binding</w:t>
-      </w:r>
-      <w:r>
-        <w:rPr>
-          <w:i/>
-        </w:rPr>
-        <w:t>Identifier</w:t>
-      </w:r>
-      <w:proofErr w:type="spellEnd"/>
-      <w:r>
-        <w:rPr>
-          <w:vertAlign w:val="subscript"/>
-        </w:rPr>
-        <w:t>[</w:t>
-      </w:r>
-      <w:r>
-        <w:rPr>
-          <w:vertAlign w:val="subscript"/>
-        </w:rPr>
-        <w:t>?Default</w:t>
-      </w:r>
-      <w:r>
-        <w:rPr>
-          <w:vertAlign w:val="subscript"/>
-        </w:rPr>
-        <w:t>]</w:t>
-      </w:r>
-      <w:r>
-        <w:t xml:space="preserve"> </w:t>
-      </w:r>
-      <w:r>
-        <w:rPr>
-          <w:rFonts w:ascii="Courier New" w:hAnsi="Courier New" w:cs="Courier New"/>
-          <w:b/>
-        </w:rPr>
-        <w:t>(</w:t>
-      </w:r>
-      <w:r>
-        <w:t xml:space="preserve"> </w:t>
-      </w:r>
-      <w:proofErr w:type="spellStart"/>
-      <w:r>
-        <w:rPr>
-          <w:i/>
-        </w:rPr>
-        <w:t>FormalParameters</w:t>
-      </w:r>
-      <w:proofErr w:type="spellEnd"/>
-      <w:r>
-        <w:t xml:space="preserve"> </w:t>
-      </w:r>
-      <w:r>
-        <w:rPr>
-          <w:rFonts w:ascii="Courier New" w:hAnsi="Courier New" w:cs="Courier New"/>
-          <w:b/>
-        </w:rPr>
-        <w:t>)</w:t>
-      </w:r>
-      <w:r>
-        <w:t xml:space="preserve"> </w:t>
-      </w:r>
-      <w:r>
-        <w:rPr>
-          <w:rFonts w:ascii="Courier New" w:hAnsi="Courier New" w:cs="Courier New"/>
-          <w:b/>
-        </w:rPr>
-        <w:t>{</w:t>
-      </w:r>
-      <w:r>
-        <w:t xml:space="preserve"> </w:t>
-      </w:r>
-      <w:proofErr w:type="spellStart"/>
-      <w:r>
-        <w:rPr>
-          <w:i/>
-        </w:rPr>
-        <w:t>FunctionBody</w:t>
-      </w:r>
-      <w:proofErr w:type="spellEnd"/>
-      <w:r>
-        <w:t xml:space="preserve"> </w:t>
-      </w:r>
-      <w:r>
-        <w:rPr>
-          <w:rFonts w:ascii="Courier New" w:hAnsi="Courier New" w:cs="Courier New"/>
-          <w:b/>
-        </w:rPr>
-        <w:t>}</w:t>
-      </w:r>
-    </w:p>
-    <w:p/>
-    <w:p>
-      <w:pPr>
-        <w:pStyle w:val="Heading3"/>
-      </w:pPr>
-      <w:r>
-        <w:t>Changes to 14.</w:t>
-      </w:r>
-      <w:r>
-        <w:t>4</w:t>
-      </w:r>
-      <w:r>
-        <w:t>.1</w:t>
-      </w:r>
-      <w:r>
-        <w:t>2</w:t>
-      </w:r>
-      <w:r>
-        <w:t xml:space="preserve"> (“Runtime Semantics: </w:t>
-      </w:r>
-      <w:proofErr w:type="spellStart"/>
-      <w:r>
-        <w:t>InstantiateFunctionObject</w:t>
-      </w:r>
-      <w:proofErr w:type="spellEnd"/>
-      <w:r>
-        <w:t>”)</w:t>
-      </w:r>
-    </w:p>
-    <w:p/>
-    <w:p>
-      <w:pPr>
-        <w:rPr>
-          <w:rFonts w:ascii="Helvetica" w:hAnsi="Helvetica"/>
-          <w:b/>
-        </w:rPr>
-      </w:pPr>
-      <w:r>
-        <w:rPr>
-          <w:rFonts w:ascii="Helvetica" w:hAnsi="Helvetica"/>
-          <w:b/>
-        </w:rPr>
-        <w:t>Runtime</w:t>
-      </w:r>
-      <w:r>
-        <w:rPr>
-          <w:rFonts w:ascii="Helvetica" w:hAnsi="Helvetica"/>
-          <w:b/>
-        </w:rPr>
-        <w:t xml:space="preserve"> Semantics: </w:t>
-      </w:r>
-      <w:proofErr w:type="spellStart"/>
-      <w:r>
-        <w:rPr>
-          <w:rFonts w:ascii="Helvetica" w:hAnsi="Helvetica"/>
-          <w:b/>
-        </w:rPr>
-        <w:t>InstantiateFunctionObject</w:t>
-      </w:r>
-      <w:proofErr w:type="spellEnd"/>
-    </w:p>
-    <w:p/>
-    <w:p>
-      <w:pPr>
-        <w:rPr>
-          <w:i/>
-          <w:iCs/>
-          <w:szCs w:val="20"/>
-          <w:vertAlign w:val="subscript"/>
-        </w:rPr>
-      </w:pPr>
-      <w:proofErr w:type="spellStart"/>
-      <w:proofErr w:type="gramStart"/>
-      <w:r>
-        <w:rPr>
-          <w:i/>
-        </w:rPr>
-        <w:t>GeneratorDeclaration</w:t>
-      </w:r>
-      <w:proofErr w:type="spellEnd"/>
-      <w:r>
-        <w:rPr>
-          <w:vertAlign w:val="subscript"/>
-        </w:rPr>
-        <w:t>[</w:t>
-      </w:r>
-      <w:proofErr w:type="gramEnd"/>
-      <w:r>
-        <w:rPr>
-          <w:vertAlign w:val="subscript"/>
-        </w:rPr>
-        <w:t>Default]</w:t>
-      </w:r>
-      <w:r>
-        <w:t xml:space="preserve"> : </w:t>
-      </w:r>
-      <w:r>
-        <w:rPr>
-          <w:rFonts w:ascii="Courier New" w:hAnsi="Courier New" w:cs="Courier New"/>
-          <w:b/>
-        </w:rPr>
-        <w:t>function</w:t>
-      </w:r>
-      <w:r>
-        <w:t xml:space="preserve"> </w:t>
-      </w:r>
-      <w:r>
-        <w:rPr>
-          <w:rFonts w:ascii="Courier New" w:hAnsi="Courier New" w:cs="Courier New"/>
-          <w:b/>
-        </w:rPr>
-        <w:t>*</w:t>
-      </w:r>
-      <w:r>
-        <w:t xml:space="preserve"> </w:t>
-      </w:r>
-      <w:proofErr w:type="spellStart"/>
-      <w:r>
-        <w:rPr>
-          <w:i/>
-        </w:rPr>
-        <w:t>Binding</w:t>
-      </w:r>
-      <w:r>
-        <w:rPr>
-          <w:i/>
-        </w:rPr>
-        <w:t>Identifier</w:t>
-      </w:r>
-      <w:proofErr w:type="spellEnd"/>
-      <w:r>
-        <w:rPr>
-          <w:vertAlign w:val="subscript"/>
-        </w:rPr>
-        <w:t>[</w:t>
-      </w:r>
-      <w:r>
-        <w:rPr>
-          <w:vertAlign w:val="subscript"/>
-        </w:rPr>
-        <w:t>?Default</w:t>
-      </w:r>
-      <w:r>
-        <w:rPr>
-          <w:vertAlign w:val="subscript"/>
-        </w:rPr>
-        <w:t>]</w:t>
-      </w:r>
-      <w:r>
-        <w:t xml:space="preserve"> </w:t>
-      </w:r>
-      <w:r>
-        <w:rPr>
-          <w:rFonts w:ascii="Courier New" w:hAnsi="Courier New" w:cs="Courier New"/>
-          <w:b/>
-        </w:rPr>
-        <w:t>(</w:t>
-      </w:r>
-      <w:r>
-        <w:t xml:space="preserve"> </w:t>
-      </w:r>
-      <w:proofErr w:type="spellStart"/>
-      <w:r>
-        <w:rPr>
-          <w:i/>
-        </w:rPr>
-        <w:t>FormalParameters</w:t>
-      </w:r>
-      <w:proofErr w:type="spellEnd"/>
-      <w:r>
-        <w:t xml:space="preserve"> </w:t>
-      </w:r>
-      <w:r>
-        <w:rPr>
-          <w:rFonts w:ascii="Courier New" w:hAnsi="Courier New" w:cs="Courier New"/>
-          <w:b/>
-        </w:rPr>
-        <w:t>)</w:t>
-      </w:r>
-      <w:r>
-        <w:t xml:space="preserve"> </w:t>
-      </w:r>
-      <w:r>
-        <w:rPr>
-          <w:rFonts w:ascii="Courier New" w:hAnsi="Courier New" w:cs="Courier New"/>
-          <w:b/>
-        </w:rPr>
-        <w:t>{</w:t>
-      </w:r>
-      <w:r>
-        <w:t xml:space="preserve"> </w:t>
-      </w:r>
-      <w:proofErr w:type="spellStart"/>
-      <w:r>
-        <w:rPr>
-          <w:i/>
-        </w:rPr>
-        <w:t>FunctionBody</w:t>
-      </w:r>
-      <w:proofErr w:type="spellEnd"/>
-      <w:r>
-        <w:t xml:space="preserve"> </w:t>
-      </w:r>
-      <w:r>
-        <w:rPr>
-          <w:rFonts w:ascii="Courier New" w:hAnsi="Courier New" w:cs="Courier New"/>
-          <w:b/>
-        </w:rPr>
-        <w:t>}</w:t>
-      </w:r>
-    </w:p>
-    <w:p/>
-    <w:p>
-      <w:pPr>
-        <w:pStyle w:val="Heading3"/>
-      </w:pPr>
-      <w:r>
-        <w:t>Changes to 14.</w:t>
-      </w:r>
-      <w:r>
-        <w:t>4</w:t>
-      </w:r>
-      <w:r>
-        <w:t>.1</w:t>
-      </w:r>
-      <w:r>
-        <w:t>4</w:t>
-      </w:r>
-      <w:r>
-        <w:t xml:space="preserve"> (“Runtime Semantics: Evaluation”)</w:t>
-      </w:r>
-    </w:p>
-    <w:p/>
-    <w:p>
-      <w:pPr>
-        <w:rPr>
-          <w:rFonts w:ascii="Helvetica" w:hAnsi="Helvetica"/>
-          <w:b/>
-        </w:rPr>
-      </w:pPr>
-      <w:r>
-        <w:rPr>
-          <w:rFonts w:ascii="Helvetica" w:hAnsi="Helvetica"/>
-          <w:b/>
-        </w:rPr>
-        <w:t>Runtime</w:t>
-      </w:r>
-      <w:r>
-        <w:rPr>
-          <w:rFonts w:ascii="Helvetica" w:hAnsi="Helvetica"/>
-          <w:b/>
-        </w:rPr>
-        <w:t xml:space="preserve"> Semantics: </w:t>
-      </w:r>
-      <w:r>
-        <w:rPr>
-          <w:rFonts w:ascii="Helvetica" w:hAnsi="Helvetica"/>
-          <w:b/>
-        </w:rPr>
-        <w:t>Evaluation</w:t>
-      </w:r>
-    </w:p>
-    <w:p/>
-    <w:p>
-      <w:pPr>
-        <w:rPr>
-          <w:i/>
-          <w:iCs/>
-          <w:szCs w:val="20"/>
-          <w:vertAlign w:val="subscript"/>
-        </w:rPr>
-      </w:pPr>
-      <w:proofErr w:type="spellStart"/>
-      <w:proofErr w:type="gramStart"/>
-      <w:r>
-        <w:rPr>
-          <w:i/>
-        </w:rPr>
-        <w:t>GeneratorDeclaration</w:t>
-      </w:r>
-      <w:proofErr w:type="spellEnd"/>
-      <w:r>
-        <w:rPr>
-          <w:vertAlign w:val="subscript"/>
-        </w:rPr>
-        <w:t>[</w:t>
-      </w:r>
-      <w:proofErr w:type="gramEnd"/>
-      <w:r>
-        <w:rPr>
-          <w:vertAlign w:val="subscript"/>
-        </w:rPr>
-        <w:t>Default]</w:t>
-      </w:r>
-      <w:r>
-        <w:t xml:space="preserve"> : </w:t>
-      </w:r>
-      <w:r>
-        <w:rPr>
-          <w:rFonts w:ascii="Courier New" w:hAnsi="Courier New" w:cs="Courier New"/>
-          <w:b/>
-        </w:rPr>
-        <w:t>function</w:t>
-      </w:r>
-      <w:r>
-        <w:t xml:space="preserve"> </w:t>
-      </w:r>
-      <w:r>
-        <w:rPr>
-          <w:rFonts w:ascii="Courier New" w:hAnsi="Courier New" w:cs="Courier New"/>
-          <w:b/>
-        </w:rPr>
-        <w:t>*</w:t>
-      </w:r>
-      <w:r>
-        <w:t xml:space="preserve"> </w:t>
-      </w:r>
-      <w:proofErr w:type="spellStart"/>
-      <w:r>
-        <w:rPr>
-          <w:i/>
-        </w:rPr>
-        <w:t>Binding</w:t>
-      </w:r>
-      <w:r>
-        <w:rPr>
-          <w:i/>
-        </w:rPr>
-        <w:t>Identifier</w:t>
-      </w:r>
-      <w:proofErr w:type="spellEnd"/>
-      <w:r>
-        <w:rPr>
-          <w:vertAlign w:val="subscript"/>
-        </w:rPr>
-        <w:t>[</w:t>
-      </w:r>
-      <w:r>
-        <w:rPr>
-          <w:vertAlign w:val="subscript"/>
-        </w:rPr>
-        <w:t>?Default</w:t>
-      </w:r>
-      <w:r>
-        <w:rPr>
-          <w:vertAlign w:val="subscript"/>
-        </w:rPr>
-        <w:t>]</w:t>
-      </w:r>
-      <w:r>
-        <w:t xml:space="preserve"> </w:t>
-      </w:r>
-      <w:r>
-        <w:rPr>
-          <w:rFonts w:ascii="Courier New" w:hAnsi="Courier New" w:cs="Courier New"/>
-          <w:b/>
-        </w:rPr>
-        <w:t>(</w:t>
-      </w:r>
-      <w:r>
-        <w:t xml:space="preserve"> </w:t>
-      </w:r>
-      <w:proofErr w:type="spellStart"/>
-      <w:r>
-        <w:rPr>
-          <w:i/>
-        </w:rPr>
-        <w:t>FormalParameters</w:t>
-      </w:r>
-      <w:proofErr w:type="spellEnd"/>
-      <w:r>
-        <w:t xml:space="preserve"> </w:t>
-      </w:r>
-      <w:r>
-        <w:rPr>
-          <w:rFonts w:ascii="Courier New" w:hAnsi="Courier New" w:cs="Courier New"/>
-          <w:b/>
-        </w:rPr>
-        <w:t>)</w:t>
-      </w:r>
-      <w:r>
-        <w:t xml:space="preserve"> </w:t>
-      </w:r>
-      <w:r>
-        <w:rPr>
-          <w:rFonts w:ascii="Courier New" w:hAnsi="Courier New" w:cs="Courier New"/>
-          <w:b/>
-        </w:rPr>
-        <w:t>{</w:t>
-      </w:r>
-      <w:r>
-        <w:t xml:space="preserve"> </w:t>
-      </w:r>
-      <w:proofErr w:type="spellStart"/>
-      <w:r>
-        <w:rPr>
-          <w:i/>
-        </w:rPr>
-        <w:t>FunctionBody</w:t>
-      </w:r>
-      <w:proofErr w:type="spellEnd"/>
-      <w:r>
-        <w:t xml:space="preserve"> </w:t>
-      </w:r>
-      <w:r>
-        <w:rPr>
-          <w:rFonts w:ascii="Courier New" w:hAnsi="Courier New" w:cs="Courier New"/>
-          <w:b/>
-        </w:rPr>
-        <w:t>}</w:t>
-      </w:r>
-    </w:p>
-    <w:p/>
-    <w:p>
-      <w:pPr>
-        <w:rPr>
-          <w:rFonts w:asciiTheme="majorHAnsi" w:eastAsiaTheme="majorEastAsia" w:hAnsiTheme="majorHAnsi" w:cstheme="majorBidi"/>
-          <w:b/>
-          <w:bCs/>
-          <w:color w:val="4F81BD" w:themeColor="accent1"/>
-          <w:sz w:val="26"/>
-          <w:szCs w:val="26"/>
-        </w:rPr>
-      </w:pPr>
-      <w:r>
-        <w:br w:type="page"/>
-      </w:r>
-    </w:p>
-    <w:p>
-      <w:pPr>
-        <w:pStyle w:val="Heading2"/>
-      </w:pPr>
-      <w:r>
-        <w:t>Changes to 14.</w:t>
-      </w:r>
-      <w:r>
-        <w:t>5</w:t>
-      </w:r>
-      <w:r>
-        <w:t xml:space="preserve"> (“</w:t>
-      </w:r>
-      <w:r>
-        <w:t>Class</w:t>
-      </w:r>
-      <w:r>
-        <w:t xml:space="preserve"> Definitions”)</w:t>
-      </w:r>
-    </w:p>
-    <w:p>
-      <w:pPr>
-        <w:rPr>
-          <w:rFonts w:ascii="Helvetica" w:hAnsi="Helvetica"/>
-          <w:b/>
-        </w:rPr>
-      </w:pPr>
-    </w:p>
-    <w:p>
-      <w:pPr>
-        <w:rPr>
-          <w:rFonts w:ascii="Helvetica" w:hAnsi="Helvetica"/>
-          <w:b/>
-        </w:rPr>
-      </w:pPr>
-      <w:r>
-        <w:rPr>
-          <w:rFonts w:ascii="Helvetica" w:hAnsi="Helvetica"/>
-          <w:b/>
-        </w:rPr>
-        <w:t>Syntax</w:t>
-      </w:r>
-    </w:p>
-    <w:p/>
-    <w:p>
-      <w:proofErr w:type="spellStart"/>
-      <w:proofErr w:type="gramStart"/>
-      <w:r>
-        <w:rPr>
-          <w:i/>
-        </w:rPr>
-        <w:t>ClassDeclaration</w:t>
-      </w:r>
-      <w:proofErr w:type="spellEnd"/>
-      <w:r>
-        <w:rPr>
-          <w:vertAlign w:val="subscript"/>
-        </w:rPr>
-        <w:t>[</w:t>
-      </w:r>
-      <w:proofErr w:type="gramEnd"/>
-      <w:r>
-        <w:rPr>
-          <w:vertAlign w:val="subscript"/>
-        </w:rPr>
-        <w:t>Default]</w:t>
-      </w:r>
-      <w:r>
-        <w:rPr>
-          <w:rStyle w:val="CommentReference"/>
-        </w:rPr>
-        <w:commentReference w:id="3"/>
-      </w:r>
-      <w:r>
-        <w:t xml:space="preserve"> :</w:t>
-      </w:r>
-    </w:p>
-    <w:p>
-      <w:r>
-        <w:tab/>
-      </w:r>
-      <w:proofErr w:type="gramStart"/>
-      <w:r>
-        <w:rPr>
-          <w:rFonts w:ascii="Courier New" w:hAnsi="Courier New" w:cs="Courier New"/>
-          <w:b/>
-        </w:rPr>
-        <w:t>class</w:t>
-      </w:r>
-      <w:proofErr w:type="gramEnd"/>
-      <w:r>
-        <w:t xml:space="preserve"> </w:t>
-      </w:r>
-      <w:proofErr w:type="spellStart"/>
-      <w:r>
-        <w:rPr>
-          <w:i/>
-        </w:rPr>
-        <w:t>Binding</w:t>
-      </w:r>
-      <w:r>
-        <w:rPr>
-          <w:i/>
-        </w:rPr>
-        <w:t>Identifier</w:t>
-      </w:r>
-      <w:proofErr w:type="spellEnd"/>
-      <w:r>
-        <w:rPr>
-          <w:vertAlign w:val="subscript"/>
-        </w:rPr>
-        <w:t>[</w:t>
-      </w:r>
-      <w:r>
-        <w:rPr>
-          <w:vertAlign w:val="subscript"/>
-        </w:rPr>
-        <w:t>?Default</w:t>
-      </w:r>
-      <w:r>
-        <w:rPr>
-          <w:vertAlign w:val="subscript"/>
-        </w:rPr>
-        <w:t>]</w:t>
-      </w:r>
-      <w:r>
-        <w:t xml:space="preserve"> </w:t>
-      </w:r>
-      <w:proofErr w:type="spellStart"/>
-      <w:r>
-        <w:rPr>
-          <w:i/>
-        </w:rPr>
-        <w:t>ClassTail</w:t>
-      </w:r>
-      <w:proofErr w:type="spellEnd"/>
-    </w:p>
-    <w:p/>
-    <w:p>
-      <w:pPr>
-        <w:pStyle w:val="Heading3"/>
-      </w:pPr>
-      <w:r>
-        <w:t>Changes to 14.</w:t>
-      </w:r>
-      <w:r>
-        <w:t>5</w:t>
-      </w:r>
-      <w:r>
-        <w:t xml:space="preserve">.2 (“Static Semantics: </w:t>
-      </w:r>
-      <w:proofErr w:type="spellStart"/>
-      <w:r>
-        <w:t>BoundNames</w:t>
-      </w:r>
-      <w:proofErr w:type="spellEnd"/>
-      <w:r>
-        <w:t>”)</w:t>
-      </w:r>
-    </w:p>
-    <w:p/>
-    <w:p>
-      <w:pPr>
-        <w:rPr>
-          <w:rFonts w:ascii="Helvetica" w:hAnsi="Helvetica"/>
-          <w:b/>
-        </w:rPr>
-      </w:pPr>
-      <w:r>
-        <w:rPr>
-          <w:rFonts w:ascii="Helvetica" w:hAnsi="Helvetica"/>
-          <w:b/>
-        </w:rPr>
-        <w:t xml:space="preserve">Static Semantics: </w:t>
-      </w:r>
-      <w:proofErr w:type="spellStart"/>
-      <w:r>
-        <w:rPr>
-          <w:rFonts w:ascii="Helvetica" w:hAnsi="Helvetica"/>
-          <w:b/>
-        </w:rPr>
-        <w:t>BoundNames</w:t>
-      </w:r>
-      <w:proofErr w:type="spellEnd"/>
-    </w:p>
-    <w:p/>
-    <w:p>
-      <w:pPr>
-        <w:rPr>
-          <w:i/>
-          <w:iCs/>
-          <w:szCs w:val="20"/>
-          <w:vertAlign w:val="subscript"/>
-        </w:rPr>
-      </w:pPr>
-      <w:proofErr w:type="spellStart"/>
-      <w:proofErr w:type="gramStart"/>
-      <w:r>
-        <w:rPr>
-          <w:i/>
-        </w:rPr>
-        <w:t>Class</w:t>
-      </w:r>
-      <w:r>
-        <w:rPr>
-          <w:i/>
-        </w:rPr>
-        <w:t>Declaration</w:t>
-      </w:r>
-      <w:proofErr w:type="spellEnd"/>
-      <w:r>
-        <w:rPr>
-          <w:vertAlign w:val="subscript"/>
-        </w:rPr>
-        <w:t>[</w:t>
-      </w:r>
-      <w:proofErr w:type="gramEnd"/>
-      <w:r>
-        <w:rPr>
-          <w:vertAlign w:val="subscript"/>
-        </w:rPr>
-        <w:t>Default]</w:t>
-      </w:r>
-      <w:r>
-        <w:t xml:space="preserve"> : </w:t>
-      </w:r>
-      <w:r>
-        <w:rPr>
-          <w:rFonts w:ascii="Courier New" w:hAnsi="Courier New" w:cs="Courier New"/>
-          <w:b/>
-        </w:rPr>
-        <w:t>class</w:t>
-      </w:r>
-      <w:r>
-        <w:rPr>
-          <w:i/>
-        </w:rPr>
-        <w:t xml:space="preserve"> </w:t>
-      </w:r>
-      <w:proofErr w:type="spellStart"/>
-      <w:r>
-        <w:rPr>
-          <w:i/>
-        </w:rPr>
-        <w:t>Binding</w:t>
-      </w:r>
-      <w:r>
-        <w:rPr>
-          <w:i/>
-        </w:rPr>
-        <w:t>Identifier</w:t>
-      </w:r>
-      <w:proofErr w:type="spellEnd"/>
-      <w:r>
-        <w:rPr>
-          <w:vertAlign w:val="subscript"/>
-        </w:rPr>
-        <w:t>[</w:t>
-      </w:r>
-      <w:r>
-        <w:rPr>
-          <w:vertAlign w:val="subscript"/>
-        </w:rPr>
-        <w:t>?Default</w:t>
-      </w:r>
-      <w:r>
-        <w:rPr>
-          <w:vertAlign w:val="subscript"/>
-        </w:rPr>
-        <w:t>]</w:t>
-      </w:r>
-      <w:r>
-        <w:t xml:space="preserve"> </w:t>
-      </w:r>
-      <w:proofErr w:type="spellStart"/>
-      <w:r>
-        <w:rPr>
-          <w:i/>
-        </w:rPr>
-        <w:t>ClassTail</w:t>
-      </w:r>
-      <w:proofErr w:type="spellEnd"/>
-    </w:p>
-    <w:p/>
-    <w:p>
-      <w:pPr>
-        <w:pStyle w:val="ListParagraph"/>
-        <w:numPr>
-          <w:ilvl w:val="0"/>
-          <w:numId w:val="48"/>
-        </w:numPr>
-      </w:pPr>
-      <w:r>
-        <w:t xml:space="preserve">Return the </w:t>
-      </w:r>
-      <w:proofErr w:type="spellStart"/>
-      <w:r>
-        <w:t>BoundNames</w:t>
-      </w:r>
-      <w:proofErr w:type="spellEnd"/>
-      <w:r>
-        <w:t xml:space="preserve"> of </w:t>
-      </w:r>
-      <w:proofErr w:type="spellStart"/>
-      <w:proofErr w:type="gramStart"/>
-      <w:r>
-        <w:rPr>
-          <w:i/>
-        </w:rPr>
-        <w:t>Binding</w:t>
-      </w:r>
-      <w:r>
-        <w:rPr>
-          <w:i/>
-        </w:rPr>
-        <w:t>Identifier</w:t>
-      </w:r>
-      <w:proofErr w:type="spellEnd"/>
-      <w:r>
-        <w:rPr>
-          <w:vertAlign w:val="subscript"/>
-        </w:rPr>
-        <w:t>[</w:t>
-      </w:r>
-      <w:proofErr w:type="gramEnd"/>
-      <w:r>
-        <w:rPr>
-          <w:vertAlign w:val="subscript"/>
-        </w:rPr>
-        <w:t>?Default</w:t>
-      </w:r>
-      <w:r>
-        <w:rPr>
-          <w:vertAlign w:val="subscript"/>
-        </w:rPr>
-        <w:t>]</w:t>
-      </w:r>
-      <w:r>
-        <w:t>.</w:t>
-      </w:r>
-    </w:p>
-    <w:p/>
-    <w:p>
-      <w:pPr>
-        <w:pStyle w:val="Heading3"/>
-      </w:pPr>
-      <w:r>
-        <w:t>Changes to 14.</w:t>
-      </w:r>
-      <w:r>
-        <w:t>5</w:t>
-      </w:r>
-      <w:r>
-        <w:t xml:space="preserve">.5 (“Static Semantics: </w:t>
-      </w:r>
-      <w:proofErr w:type="spellStart"/>
-      <w:r>
-        <w:t>IsAnonymousFunctionDefinition</w:t>
-      </w:r>
-      <w:proofErr w:type="spellEnd"/>
-      <w:r>
-        <w:t>”)</w:t>
-      </w:r>
-    </w:p>
-    <w:p/>
-    <w:p>
-      <w:pPr>
-        <w:rPr>
-          <w:rFonts w:ascii="Helvetica" w:hAnsi="Helvetica"/>
-          <w:b/>
-        </w:rPr>
-      </w:pPr>
-      <w:r>
-        <w:rPr>
-          <w:rFonts w:ascii="Helvetica" w:hAnsi="Helvetica"/>
-          <w:b/>
-        </w:rPr>
-        <w:t xml:space="preserve">Static Semantics: </w:t>
-      </w:r>
-      <w:proofErr w:type="spellStart"/>
-      <w:r>
-        <w:rPr>
-          <w:rFonts w:ascii="Helvetica" w:hAnsi="Helvetica"/>
-          <w:b/>
-        </w:rPr>
-        <w:t>IsAnonymousFunctionDefinition</w:t>
-      </w:r>
-      <w:proofErr w:type="spellEnd"/>
-    </w:p>
-    <w:p/>
-    <w:p>
-      <w:pPr>
-        <w:rPr>
-          <w:i/>
-          <w:iCs/>
-          <w:szCs w:val="20"/>
-          <w:vertAlign w:val="subscript"/>
-        </w:rPr>
-      </w:pPr>
-      <w:proofErr w:type="spellStart"/>
-      <w:proofErr w:type="gramStart"/>
-      <w:r>
-        <w:rPr>
-          <w:i/>
-        </w:rPr>
-        <w:t>ClassDeclaration</w:t>
-      </w:r>
-      <w:proofErr w:type="spellEnd"/>
-      <w:r>
-        <w:rPr>
-          <w:vertAlign w:val="subscript"/>
-        </w:rPr>
-        <w:t>[</w:t>
-      </w:r>
-      <w:proofErr w:type="gramEnd"/>
-      <w:r>
-        <w:rPr>
-          <w:vertAlign w:val="subscript"/>
-        </w:rPr>
-        <w:t>Default]</w:t>
-      </w:r>
-      <w:r>
-        <w:t xml:space="preserve"> : </w:t>
-      </w:r>
-      <w:r>
-        <w:rPr>
-          <w:rFonts w:ascii="Courier New" w:hAnsi="Courier New" w:cs="Courier New"/>
-          <w:b/>
-        </w:rPr>
-        <w:t>class</w:t>
-      </w:r>
-      <w:r>
-        <w:rPr>
-          <w:i/>
-        </w:rPr>
-        <w:t xml:space="preserve"> </w:t>
-      </w:r>
-      <w:proofErr w:type="spellStart"/>
-      <w:r>
-        <w:rPr>
-          <w:i/>
-        </w:rPr>
-        <w:t>Binding</w:t>
-      </w:r>
-      <w:r>
-        <w:rPr>
-          <w:i/>
-        </w:rPr>
-        <w:t>Identifier</w:t>
-      </w:r>
-      <w:proofErr w:type="spellEnd"/>
-      <w:r>
-        <w:rPr>
-          <w:vertAlign w:val="subscript"/>
-        </w:rPr>
-        <w:t>[</w:t>
-      </w:r>
-      <w:r>
-        <w:rPr>
-          <w:vertAlign w:val="subscript"/>
-        </w:rPr>
-        <w:t>?Default</w:t>
-      </w:r>
-      <w:r>
-        <w:rPr>
-          <w:vertAlign w:val="subscript"/>
-        </w:rPr>
-        <w:t>]</w:t>
-      </w:r>
-      <w:r>
-        <w:t xml:space="preserve"> </w:t>
-      </w:r>
-      <w:proofErr w:type="spellStart"/>
-      <w:r>
-        <w:rPr>
-          <w:i/>
-        </w:rPr>
-        <w:t>ClassTail</w:t>
-      </w:r>
-      <w:proofErr w:type="spellEnd"/>
-    </w:p>
-    <w:p/>
-    <w:p>
-      <w:pPr>
-        <w:pStyle w:val="Heading3"/>
-      </w:pPr>
-      <w:r>
-        <w:t>Changes to 14.</w:t>
-      </w:r>
-      <w:r>
-        <w:t>5</w:t>
-      </w:r>
-      <w:r>
-        <w:t>.</w:t>
-      </w:r>
-      <w:r>
-        <w:t>6</w:t>
-      </w:r>
-      <w:r>
-        <w:t xml:space="preserve"> (“Static Semantics: </w:t>
-      </w:r>
-      <w:proofErr w:type="spellStart"/>
-      <w:r>
-        <w:t>IsConstantDeclaration</w:t>
-      </w:r>
-      <w:proofErr w:type="spellEnd"/>
-      <w:r>
-        <w:t>”)</w:t>
-      </w:r>
-    </w:p>
-    <w:p/>
-    <w:p>
-      <w:pPr>
-        <w:rPr>
-          <w:rFonts w:ascii="Helvetica" w:hAnsi="Helvetica"/>
-          <w:b/>
-        </w:rPr>
-      </w:pPr>
-      <w:r>
-        <w:rPr>
-          <w:rFonts w:ascii="Helvetica" w:hAnsi="Helvetica"/>
-          <w:b/>
-        </w:rPr>
-        <w:t xml:space="preserve">Static Semantics: </w:t>
-      </w:r>
-      <w:proofErr w:type="spellStart"/>
-      <w:r>
-        <w:rPr>
-          <w:rFonts w:ascii="Helvetica" w:hAnsi="Helvetica"/>
-          <w:b/>
-        </w:rPr>
-        <w:t>IsConstantDeclaration</w:t>
-      </w:r>
-      <w:proofErr w:type="spellEnd"/>
-    </w:p>
-    <w:p/>
-    <w:p>
-      <w:pPr>
-        <w:rPr>
-          <w:i/>
-          <w:iCs/>
-          <w:szCs w:val="20"/>
-          <w:vertAlign w:val="subscript"/>
-        </w:rPr>
-      </w:pPr>
-      <w:proofErr w:type="spellStart"/>
-      <w:proofErr w:type="gramStart"/>
-      <w:r>
-        <w:rPr>
-          <w:i/>
-        </w:rPr>
-        <w:t>ClassDeclaration</w:t>
-      </w:r>
-      <w:proofErr w:type="spellEnd"/>
-      <w:r>
-        <w:rPr>
-          <w:vertAlign w:val="subscript"/>
-        </w:rPr>
-        <w:t>[</w:t>
-      </w:r>
-      <w:proofErr w:type="gramEnd"/>
-      <w:r>
-        <w:rPr>
-          <w:vertAlign w:val="subscript"/>
-        </w:rPr>
-        <w:t>Default]</w:t>
-      </w:r>
-      <w:r>
-        <w:t xml:space="preserve"> : </w:t>
-      </w:r>
-      <w:r>
-        <w:rPr>
-          <w:rFonts w:ascii="Courier New" w:hAnsi="Courier New" w:cs="Courier New"/>
-          <w:b/>
-        </w:rPr>
-        <w:t>class</w:t>
-      </w:r>
-      <w:r>
-        <w:rPr>
-          <w:i/>
-        </w:rPr>
-        <w:t xml:space="preserve"> </w:t>
-      </w:r>
-      <w:proofErr w:type="spellStart"/>
-      <w:r>
-        <w:rPr>
-          <w:i/>
-        </w:rPr>
-        <w:t>Binding</w:t>
-      </w:r>
-      <w:r>
-        <w:rPr>
-          <w:i/>
-        </w:rPr>
-        <w:t>Identifier</w:t>
-      </w:r>
-      <w:proofErr w:type="spellEnd"/>
-      <w:r>
-        <w:rPr>
-          <w:vertAlign w:val="subscript"/>
-        </w:rPr>
-        <w:t>[</w:t>
-      </w:r>
-      <w:r>
-        <w:rPr>
-          <w:vertAlign w:val="subscript"/>
-        </w:rPr>
-        <w:t>?Default</w:t>
-      </w:r>
-      <w:r>
-        <w:rPr>
-          <w:vertAlign w:val="subscript"/>
-        </w:rPr>
-        <w:t>]</w:t>
-      </w:r>
-      <w:r>
-        <w:t xml:space="preserve"> </w:t>
-      </w:r>
-      <w:proofErr w:type="spellStart"/>
-      <w:r>
-        <w:rPr>
-          <w:i/>
-        </w:rPr>
-        <w:t>ClassTail</w:t>
-      </w:r>
-      <w:proofErr w:type="spellEnd"/>
-    </w:p>
-    <w:p/>
-    <w:p>
-      <w:pPr>
-        <w:pStyle w:val="Heading3"/>
-      </w:pPr>
-      <w:r>
-        <w:t>Changes to 14.</w:t>
-      </w:r>
-      <w:r>
-        <w:t>5</w:t>
-      </w:r>
-      <w:r>
-        <w:t>.</w:t>
-      </w:r>
-      <w:r>
-        <w:t>8</w:t>
-      </w:r>
-      <w:r>
-        <w:t xml:space="preserve"> (“Static Semantics: </w:t>
-      </w:r>
-      <w:proofErr w:type="spellStart"/>
-      <w:r>
-        <w:t>LexicallyDeclaredNames</w:t>
-      </w:r>
-      <w:proofErr w:type="spellEnd"/>
-      <w:r>
-        <w:t>”)</w:t>
-      </w:r>
-    </w:p>
-    <w:p/>
-    <w:p>
-      <w:pPr>
-        <w:rPr>
-          <w:rFonts w:ascii="Helvetica" w:hAnsi="Helvetica"/>
-          <w:b/>
-        </w:rPr>
-      </w:pPr>
-      <w:r>
-        <w:rPr>
-          <w:rFonts w:ascii="Helvetica" w:hAnsi="Helvetica"/>
-          <w:b/>
-        </w:rPr>
-        <w:t xml:space="preserve">Static Semantics: </w:t>
-      </w:r>
-      <w:proofErr w:type="spellStart"/>
-      <w:r>
-        <w:rPr>
-          <w:rFonts w:ascii="Helvetica" w:hAnsi="Helvetica"/>
-          <w:b/>
-        </w:rPr>
-        <w:t>LexicallyDeclaredNames</w:t>
-      </w:r>
-      <w:proofErr w:type="spellEnd"/>
-    </w:p>
-    <w:p/>
-    <w:p>
-      <w:pPr>
-        <w:rPr>
-          <w:i/>
-          <w:iCs/>
-          <w:szCs w:val="20"/>
-          <w:vertAlign w:val="subscript"/>
-        </w:rPr>
-      </w:pPr>
-      <w:proofErr w:type="spellStart"/>
-      <w:proofErr w:type="gramStart"/>
-      <w:r>
-        <w:rPr>
-          <w:i/>
-        </w:rPr>
-        <w:t>ClassDeclaration</w:t>
-      </w:r>
-      <w:proofErr w:type="spellEnd"/>
-      <w:r>
-        <w:rPr>
-          <w:vertAlign w:val="subscript"/>
-        </w:rPr>
-        <w:t>[</w:t>
-      </w:r>
-      <w:proofErr w:type="gramEnd"/>
-      <w:r>
-        <w:rPr>
-          <w:vertAlign w:val="subscript"/>
-        </w:rPr>
-        <w:t>Default]</w:t>
-      </w:r>
-      <w:r>
-        <w:t xml:space="preserve"> : </w:t>
-      </w:r>
-      <w:r>
-        <w:rPr>
-          <w:rFonts w:ascii="Courier New" w:hAnsi="Courier New" w:cs="Courier New"/>
-          <w:b/>
-        </w:rPr>
-        <w:t>class</w:t>
-      </w:r>
-      <w:r>
-        <w:rPr>
-          <w:i/>
-        </w:rPr>
-        <w:t xml:space="preserve"> </w:t>
-      </w:r>
-      <w:proofErr w:type="spellStart"/>
-      <w:r>
-        <w:rPr>
-          <w:i/>
-        </w:rPr>
-        <w:t>Binding</w:t>
-      </w:r>
-      <w:r>
-        <w:rPr>
-          <w:i/>
-        </w:rPr>
-        <w:t>Identifier</w:t>
-      </w:r>
-      <w:proofErr w:type="spellEnd"/>
-      <w:r>
-        <w:rPr>
-          <w:vertAlign w:val="subscript"/>
-        </w:rPr>
-        <w:t>[</w:t>
-      </w:r>
-      <w:r>
-        <w:rPr>
-          <w:vertAlign w:val="subscript"/>
-        </w:rPr>
-        <w:t>?Default</w:t>
-      </w:r>
-      <w:r>
-        <w:rPr>
-          <w:vertAlign w:val="subscript"/>
-        </w:rPr>
-        <w:t>]</w:t>
-      </w:r>
-      <w:r>
-        <w:t xml:space="preserve"> </w:t>
-      </w:r>
-      <w:proofErr w:type="spellStart"/>
-      <w:r>
-        <w:rPr>
-          <w:i/>
-        </w:rPr>
-        <w:t>ClassTail</w:t>
-      </w:r>
-      <w:proofErr w:type="spellEnd"/>
-    </w:p>
-    <w:p/>
-    <w:p>
-      <w:pPr>
-        <w:pStyle w:val="Heading3"/>
-      </w:pPr>
-      <w:r>
-        <w:t>Changes to 14.</w:t>
-      </w:r>
-      <w:r>
-        <w:t>5</w:t>
-      </w:r>
-      <w:r>
-        <w:t>.</w:t>
-      </w:r>
-      <w:r>
-        <w:t>14</w:t>
-      </w:r>
-      <w:r>
-        <w:t xml:space="preserve"> (“Static Semantics: </w:t>
-      </w:r>
-      <w:proofErr w:type="spellStart"/>
-      <w:r>
-        <w:t>VarDeclaredNames</w:t>
-      </w:r>
-      <w:proofErr w:type="spellEnd"/>
-      <w:r>
-        <w:t>”)</w:t>
-      </w:r>
-    </w:p>
-    <w:p/>
-    <w:p>
-      <w:pPr>
-        <w:rPr>
-          <w:rFonts w:ascii="Helvetica" w:hAnsi="Helvetica"/>
-          <w:b/>
-        </w:rPr>
-      </w:pPr>
-      <w:r>
-        <w:rPr>
-          <w:rFonts w:ascii="Helvetica" w:hAnsi="Helvetica"/>
-          <w:b/>
-        </w:rPr>
-        <w:t xml:space="preserve">Static Semantics: </w:t>
-      </w:r>
-      <w:proofErr w:type="spellStart"/>
-      <w:r>
-        <w:rPr>
-          <w:rFonts w:ascii="Helvetica" w:hAnsi="Helvetica"/>
-          <w:b/>
-        </w:rPr>
-        <w:t>VarDeclaredNames</w:t>
-      </w:r>
-      <w:proofErr w:type="spellEnd"/>
-    </w:p>
-    <w:p/>
-    <w:p>
-      <w:pPr>
-        <w:rPr>
-          <w:i/>
-          <w:iCs/>
-          <w:szCs w:val="20"/>
-          <w:vertAlign w:val="subscript"/>
-        </w:rPr>
-      </w:pPr>
-      <w:proofErr w:type="spellStart"/>
-      <w:proofErr w:type="gramStart"/>
-      <w:r>
-        <w:rPr>
-          <w:i/>
-        </w:rPr>
-        <w:t>ClassDeclaration</w:t>
-      </w:r>
-      <w:proofErr w:type="spellEnd"/>
-      <w:r>
-        <w:rPr>
-          <w:vertAlign w:val="subscript"/>
-        </w:rPr>
-        <w:t>[</w:t>
-      </w:r>
-      <w:proofErr w:type="gramEnd"/>
-      <w:r>
-        <w:rPr>
-          <w:vertAlign w:val="subscript"/>
-        </w:rPr>
-        <w:t>Default]</w:t>
-      </w:r>
-      <w:r>
-        <w:t xml:space="preserve"> : </w:t>
-      </w:r>
-      <w:r>
-        <w:rPr>
-          <w:rFonts w:ascii="Courier New" w:hAnsi="Courier New" w:cs="Courier New"/>
-          <w:b/>
-        </w:rPr>
-        <w:t>class</w:t>
-      </w:r>
-      <w:r>
-        <w:rPr>
-          <w:i/>
-        </w:rPr>
-        <w:t xml:space="preserve"> </w:t>
-      </w:r>
-      <w:proofErr w:type="spellStart"/>
-      <w:r>
-        <w:rPr>
-          <w:i/>
-        </w:rPr>
-        <w:t>Binding</w:t>
-      </w:r>
-      <w:r>
-        <w:rPr>
-          <w:i/>
-        </w:rPr>
-        <w:t>Identifier</w:t>
-      </w:r>
-      <w:proofErr w:type="spellEnd"/>
-      <w:r>
-        <w:rPr>
-          <w:vertAlign w:val="subscript"/>
-        </w:rPr>
-        <w:t>[</w:t>
-      </w:r>
-      <w:r>
-        <w:rPr>
-          <w:vertAlign w:val="subscript"/>
-        </w:rPr>
-        <w:t>?Default</w:t>
-      </w:r>
-      <w:r>
-        <w:rPr>
-          <w:vertAlign w:val="subscript"/>
-        </w:rPr>
-        <w:t>]</w:t>
-      </w:r>
-      <w:r>
-        <w:t xml:space="preserve"> </w:t>
-      </w:r>
-      <w:proofErr w:type="spellStart"/>
-      <w:r>
-        <w:rPr>
-          <w:i/>
-        </w:rPr>
-        <w:t>ClassTail</w:t>
-      </w:r>
-      <w:proofErr w:type="spellEnd"/>
-    </w:p>
-    <w:p/>
-    <w:p>
-      <w:pPr>
-        <w:pStyle w:val="Heading3"/>
-      </w:pPr>
-      <w:r>
-        <w:t>Changes to 14.</w:t>
-      </w:r>
-      <w:r>
-        <w:t>5</w:t>
-      </w:r>
-      <w:r>
-        <w:t>.</w:t>
-      </w:r>
-      <w:r>
-        <w:t>16</w:t>
-      </w:r>
-      <w:r>
-        <w:t xml:space="preserve"> (“</w:t>
-      </w:r>
-      <w:r>
-        <w:t xml:space="preserve">Runtime </w:t>
-      </w:r>
-      <w:r>
-        <w:t xml:space="preserve">Semantics: </w:t>
-      </w:r>
-      <w:r>
-        <w:t>Evaluation</w:t>
-      </w:r>
-      <w:r>
-        <w:t>”)</w:t>
-      </w:r>
-    </w:p>
-    <w:p/>
-    <w:p>
-      <w:pPr>
-        <w:rPr>
-          <w:rFonts w:ascii="Helvetica" w:hAnsi="Helvetica"/>
-          <w:b/>
-        </w:rPr>
-      </w:pPr>
-      <w:r>
-        <w:rPr>
-          <w:rFonts w:ascii="Helvetica" w:hAnsi="Helvetica"/>
-          <w:b/>
-        </w:rPr>
-        <w:t>Runtime</w:t>
-      </w:r>
-      <w:r>
-        <w:rPr>
-          <w:rFonts w:ascii="Helvetica" w:hAnsi="Helvetica"/>
-          <w:b/>
-        </w:rPr>
-        <w:t xml:space="preserve"> Semantics: </w:t>
-      </w:r>
-      <w:r>
-        <w:rPr>
-          <w:rFonts w:ascii="Helvetica" w:hAnsi="Helvetica"/>
-          <w:b/>
-        </w:rPr>
-        <w:t>Evaluation</w:t>
-      </w:r>
-    </w:p>
-    <w:p/>
-    <w:p>
-      <w:pPr>
-        <w:rPr>
-          <w:i/>
-          <w:iCs/>
-          <w:szCs w:val="20"/>
-          <w:vertAlign w:val="subscript"/>
-        </w:rPr>
-      </w:pPr>
-      <w:proofErr w:type="spellStart"/>
-      <w:proofErr w:type="gramStart"/>
-      <w:r>
-        <w:rPr>
-          <w:i/>
-        </w:rPr>
-        <w:t>ClassDeclaration</w:t>
-      </w:r>
-      <w:proofErr w:type="spellEnd"/>
-      <w:r>
-        <w:rPr>
-          <w:vertAlign w:val="subscript"/>
-        </w:rPr>
-        <w:t>[</w:t>
-      </w:r>
-      <w:proofErr w:type="gramEnd"/>
-      <w:r>
-        <w:rPr>
-          <w:vertAlign w:val="subscript"/>
-        </w:rPr>
-        <w:t>Default]</w:t>
-      </w:r>
-      <w:r>
-        <w:t xml:space="preserve"> : </w:t>
-      </w:r>
-      <w:r>
-        <w:rPr>
-          <w:rFonts w:ascii="Courier New" w:hAnsi="Courier New" w:cs="Courier New"/>
-          <w:b/>
-        </w:rPr>
-        <w:t>class</w:t>
-      </w:r>
-      <w:r>
-        <w:rPr>
-          <w:i/>
-        </w:rPr>
-        <w:t xml:space="preserve"> </w:t>
-      </w:r>
-      <w:proofErr w:type="spellStart"/>
-      <w:r>
-        <w:rPr>
-          <w:i/>
-        </w:rPr>
-        <w:t>Binding</w:t>
-      </w:r>
-      <w:r>
-        <w:rPr>
-          <w:i/>
-        </w:rPr>
-        <w:t>Identifier</w:t>
-      </w:r>
-      <w:proofErr w:type="spellEnd"/>
-      <w:r>
-        <w:rPr>
-          <w:vertAlign w:val="subscript"/>
-        </w:rPr>
-        <w:t>[</w:t>
-      </w:r>
-      <w:r>
-        <w:rPr>
-          <w:vertAlign w:val="subscript"/>
-        </w:rPr>
-        <w:t>?Default</w:t>
-      </w:r>
-      <w:r>
-        <w:rPr>
-          <w:vertAlign w:val="subscript"/>
-        </w:rPr>
-        <w:t>]</w:t>
-      </w:r>
-      <w:r>
-        <w:t xml:space="preserve"> </w:t>
-      </w:r>
-      <w:proofErr w:type="spellStart"/>
-      <w:r>
-        <w:rPr>
-          <w:i/>
-        </w:rPr>
-        <w:t>ClassTail</w:t>
-      </w:r>
-      <w:proofErr w:type="spellEnd"/>
-    </w:p>
-    <w:p/>
-    <w:p>
-      <w:r>
-        <w:br w:type="page"/>
-      </w:r>
-    </w:p>
-    <w:p>
-      <w:pPr>
-        <w:pStyle w:val="Heading1"/>
-      </w:pPr>
-      <w:r>
-        <w:lastRenderedPageBreak/>
-        <w:t xml:space="preserve">Changes to </w:t>
-      </w:r>
-      <w:r>
-        <w:t>15.</w:t>
-      </w:r>
-      <w:r>
-        <w:t>1</w:t>
-      </w:r>
-      <w:r>
-        <w:t xml:space="preserve"> (“Modules”)</w:t>
-      </w:r>
-    </w:p>
-    <w:p>
-      <w:pPr>
-        <w:rPr>
-          <w:rFonts w:ascii="Helvetica" w:hAnsi="Helvetica"/>
-          <w:b/>
-        </w:rPr>
-      </w:pPr>
-    </w:p>
-    <w:p>
-      <w:pPr>
-        <w:rPr>
-          <w:rFonts w:ascii="Helvetica" w:hAnsi="Helvetica"/>
-          <w:b/>
-        </w:rPr>
-      </w:pPr>
-      <w:r>
-        <w:rPr>
-          <w:rFonts w:ascii="Helvetica" w:hAnsi="Helvetica"/>
-          <w:b/>
-        </w:rPr>
-        <w:t>Syntax</w:t>
-      </w:r>
-    </w:p>
-    <w:p>
-      <w:pPr>
-        <w:rPr>
-          <w:rFonts w:ascii="Helvetica" w:hAnsi="Helvetica"/>
-          <w:b/>
-        </w:rPr>
-      </w:pPr>
-    </w:p>
-    <w:p>
-      <w:proofErr w:type="gramStart"/>
-      <w:r>
-        <w:rPr>
-          <w:i/>
-        </w:rPr>
-        <w:t>Module</w:t>
-      </w:r>
-      <w:r>
-        <w:t xml:space="preserve"> :</w:t>
-      </w:r>
-      <w:proofErr w:type="gramEnd"/>
-    </w:p>
-    <w:p>
-      <w:pPr>
-        <w:rPr>
-          <w:i/>
-        </w:rPr>
-      </w:pPr>
-      <w:r>
-        <w:tab/>
-      </w:r>
-      <w:proofErr w:type="spellStart"/>
-      <w:r>
-        <w:rPr>
-          <w:i/>
-        </w:rPr>
-        <w:t>Module</w:t>
-      </w:r>
-      <w:r>
-        <w:rPr>
-          <w:i/>
-        </w:rPr>
-        <w:t>Body</w:t>
-      </w:r>
-      <w:r>
-        <w:rPr>
-          <w:i/>
-          <w:iCs/>
-          <w:szCs w:val="20"/>
-          <w:vertAlign w:val="subscript"/>
-        </w:rPr>
-        <w:t>opt</w:t>
-      </w:r>
-      <w:proofErr w:type="spellEnd"/>
-    </w:p>
-    <w:p>
-      <w:pPr>
-        <w:rPr>
-          <w:i/>
-        </w:rPr>
-      </w:pPr>
-    </w:p>
-    <w:p>
-      <w:proofErr w:type="spellStart"/>
-      <w:proofErr w:type="gramStart"/>
-      <w:r>
-        <w:rPr>
-          <w:i/>
-        </w:rPr>
-        <w:t>ModuleBody</w:t>
-      </w:r>
-      <w:proofErr w:type="spellEnd"/>
-      <w:r>
-        <w:t xml:space="preserve"> :</w:t>
-      </w:r>
-      <w:proofErr w:type="gramEnd"/>
-    </w:p>
-    <w:p>
-      <w:pPr>
-        <w:rPr>
-          <w:i/>
-        </w:rPr>
-      </w:pPr>
-      <w:r>
-        <w:tab/>
-      </w:r>
-      <w:proofErr w:type="spellStart"/>
-      <w:r>
-        <w:rPr>
-          <w:i/>
-        </w:rPr>
-        <w:t>Module</w:t>
-      </w:r>
-      <w:r>
-        <w:rPr>
-          <w:i/>
-        </w:rPr>
-        <w:t>ItemList</w:t>
-      </w:r>
-      <w:proofErr w:type="spellEnd"/>
-    </w:p>
-    <w:p/>
-    <w:p>
-      <w:proofErr w:type="spellStart"/>
-      <w:proofErr w:type="gramStart"/>
-      <w:r>
-        <w:rPr>
-          <w:i/>
-        </w:rPr>
-        <w:t>Module</w:t>
-      </w:r>
-      <w:r>
-        <w:rPr>
-          <w:i/>
-        </w:rPr>
-        <w:t>ItemList</w:t>
-      </w:r>
-      <w:proofErr w:type="spellEnd"/>
-      <w:r>
-        <w:t xml:space="preserve"> :</w:t>
-      </w:r>
-      <w:proofErr w:type="gramEnd"/>
-    </w:p>
-    <w:p>
-      <w:pPr>
-        <w:rPr>
-          <w:i/>
-        </w:rPr>
-      </w:pPr>
-      <w:r>
-        <w:tab/>
-      </w:r>
-      <w:proofErr w:type="spellStart"/>
-      <w:r>
-        <w:rPr>
-          <w:i/>
-        </w:rPr>
-        <w:t>ModuleItem</w:t>
-      </w:r>
-      <w:proofErr w:type="spellEnd"/>
-    </w:p>
-    <w:p>
-      <w:r>
-        <w:tab/>
-      </w:r>
-      <w:proofErr w:type="spellStart"/>
-      <w:r>
-        <w:rPr>
-          <w:i/>
-        </w:rPr>
-        <w:t>ModuleItemList</w:t>
-      </w:r>
-      <w:proofErr w:type="spellEnd"/>
-      <w:r>
-        <w:t xml:space="preserve"> </w:t>
-      </w:r>
-      <w:proofErr w:type="spellStart"/>
-      <w:r>
-        <w:rPr>
-          <w:i/>
-        </w:rPr>
-        <w:t>ModuleItem</w:t>
-      </w:r>
-      <w:proofErr w:type="spellEnd"/>
-    </w:p>
-    <w:p/>
-    <w:p>
-      <w:proofErr w:type="spellStart"/>
-      <w:proofErr w:type="gramStart"/>
-      <w:r>
-        <w:rPr>
-          <w:i/>
-        </w:rPr>
-        <w:t>Module</w:t>
-      </w:r>
-      <w:r>
-        <w:rPr>
-          <w:i/>
-        </w:rPr>
-        <w:t>Item</w:t>
-      </w:r>
-      <w:proofErr w:type="spellEnd"/>
-      <w:r>
-        <w:t xml:space="preserve"> :</w:t>
-      </w:r>
-      <w:proofErr w:type="gramEnd"/>
-    </w:p>
-    <w:p>
-      <w:pPr>
-        <w:rPr>
-          <w:i/>
-        </w:rPr>
-      </w:pPr>
-      <w:r>
-        <w:tab/>
-      </w:r>
-      <w:proofErr w:type="spellStart"/>
-      <w:r>
-        <w:rPr>
-          <w:i/>
-        </w:rPr>
-        <w:t>ModuleDeclaration</w:t>
-      </w:r>
-      <w:proofErr w:type="spellEnd"/>
-    </w:p>
-    <w:p>
-      <w:pPr>
-        <w:rPr>
-          <w:i/>
-        </w:rPr>
-      </w:pPr>
-      <w:r>
-        <w:tab/>
-      </w:r>
-      <w:proofErr w:type="spellStart"/>
-      <w:r>
-        <w:rPr>
-          <w:i/>
-        </w:rPr>
-        <w:t>ImportDeclaration</w:t>
-      </w:r>
-      <w:proofErr w:type="spellEnd"/>
-    </w:p>
-    <w:p>
-      <w:pPr>
-        <w:rPr>
-          <w:i/>
-        </w:rPr>
-      </w:pPr>
-      <w:r>
-        <w:tab/>
-      </w:r>
-      <w:proofErr w:type="spellStart"/>
-      <w:r>
-        <w:rPr>
-          <w:i/>
-        </w:rPr>
-        <w:t>ExportDeclaration</w:t>
-      </w:r>
-      <w:proofErr w:type="spellEnd"/>
-    </w:p>
-    <w:p>
-      <w:pPr>
-        <w:rPr>
-          <w:i/>
-        </w:rPr>
-      </w:pPr>
-      <w:r>
-        <w:tab/>
-      </w:r>
-      <w:proofErr w:type="spellStart"/>
-      <w:r>
-        <w:rPr>
-          <w:i/>
-        </w:rPr>
-        <w:t>StatementListItem</w:t>
-      </w:r>
-      <w:proofErr w:type="spellEnd"/>
-    </w:p>
-    <w:p/>
-    <w:p>
-      <w:proofErr w:type="spellStart"/>
-      <w:proofErr w:type="gramStart"/>
-      <w:r>
-        <w:rPr>
-          <w:i/>
-        </w:rPr>
-        <w:t>ModuleDeclaration</w:t>
-      </w:r>
-      <w:proofErr w:type="spellEnd"/>
-      <w:r>
-        <w:t xml:space="preserve"> :</w:t>
-      </w:r>
-      <w:proofErr w:type="gramEnd"/>
-    </w:p>
-    <w:p>
-      <w:r>
-        <w:tab/>
-      </w:r>
-      <w:proofErr w:type="gramStart"/>
-      <w:r>
-        <w:rPr>
-          <w:rFonts w:ascii="Courier New" w:hAnsi="Courier New" w:cs="Courier New"/>
-          <w:b/>
-        </w:rPr>
-        <w:t>module</w:t>
-      </w:r>
-      <w:proofErr w:type="gramEnd"/>
-      <w:r>
-        <w:t xml:space="preserve"> </w:t>
-      </w:r>
-      <w:r>
-        <w:rPr>
-          <w:sz w:val="16"/>
-          <w:szCs w:val="16"/>
-        </w:rPr>
-        <w:t xml:space="preserve">[no </w:t>
-      </w:r>
-      <w:proofErr w:type="spellStart"/>
-      <w:r>
-        <w:rPr>
-          <w:i/>
-          <w:sz w:val="16"/>
-          <w:szCs w:val="16"/>
-        </w:rPr>
-        <w:t>LineTerminator</w:t>
-      </w:r>
-      <w:proofErr w:type="spellEnd"/>
-      <w:r>
-        <w:rPr>
-          <w:sz w:val="16"/>
-          <w:szCs w:val="16"/>
-        </w:rPr>
-        <w:t xml:space="preserve"> here]</w:t>
-      </w:r>
-      <w:r>
-        <w:t xml:space="preserve"> </w:t>
-      </w:r>
-      <w:proofErr w:type="spellStart"/>
-      <w:r>
-        <w:rPr>
-          <w:i/>
-        </w:rPr>
-        <w:t>ImportedBinding</w:t>
-      </w:r>
-      <w:proofErr w:type="spellEnd"/>
-      <w:r>
-        <w:t xml:space="preserve"> </w:t>
-      </w:r>
-      <w:proofErr w:type="spellStart"/>
-      <w:r>
-        <w:rPr>
-          <w:i/>
-        </w:rPr>
-        <w:t>FromClause</w:t>
-      </w:r>
-      <w:proofErr w:type="spellEnd"/>
-      <w:r>
-        <w:t xml:space="preserve"> </w:t>
-      </w:r>
-      <w:r>
-        <w:rPr>
-          <w:rFonts w:ascii="Courier New" w:hAnsi="Courier New" w:cs="Courier New"/>
-          <w:b/>
-        </w:rPr>
-        <w:t>;</w:t>
-      </w:r>
-    </w:p>
-    <w:p/>
-    <w:p>
-      <w:proofErr w:type="spellStart"/>
-      <w:proofErr w:type="gramStart"/>
-      <w:r>
-        <w:rPr>
-          <w:i/>
-        </w:rPr>
-        <w:t>ImportedBinding</w:t>
-      </w:r>
-      <w:proofErr w:type="spellEnd"/>
-      <w:r>
-        <w:t xml:space="preserve"> :</w:t>
-      </w:r>
-      <w:proofErr w:type="gramEnd"/>
-    </w:p>
-    <w:p>
-      <w:pPr>
-        <w:rPr>
-          <w:i/>
-        </w:rPr>
-      </w:pPr>
-      <w:r>
-        <w:tab/>
-      </w:r>
-      <w:proofErr w:type="spellStart"/>
-      <w:r>
-        <w:rPr>
-          <w:i/>
-        </w:rPr>
-        <w:t>BindingIdentifier</w:t>
-      </w:r>
-      <w:proofErr w:type="spellEnd"/>
-    </w:p>
-    <w:p/>
-    <w:p>
-      <w:proofErr w:type="spellStart"/>
-      <w:proofErr w:type="gramStart"/>
-      <w:r>
-        <w:rPr>
-          <w:i/>
-        </w:rPr>
-        <w:t>FromClause</w:t>
-      </w:r>
-      <w:proofErr w:type="spellEnd"/>
-      <w:r>
-        <w:t xml:space="preserve"> :</w:t>
-      </w:r>
-      <w:proofErr w:type="gramEnd"/>
-    </w:p>
-    <w:p>
-      <w:r>
-        <w:tab/>
-      </w:r>
-      <w:proofErr w:type="gramStart"/>
-      <w:r>
-        <w:rPr>
-          <w:rFonts w:ascii="Courier New" w:hAnsi="Courier New" w:cs="Courier New"/>
-          <w:b/>
-        </w:rPr>
-        <w:t>from</w:t>
-      </w:r>
-      <w:proofErr w:type="gramEnd"/>
-      <w:r>
-        <w:t xml:space="preserve"> </w:t>
-      </w:r>
-      <w:proofErr w:type="spellStart"/>
-      <w:r>
-        <w:rPr>
-          <w:i/>
-        </w:rPr>
-        <w:t>ModuleSpecifier</w:t>
-      </w:r>
-      <w:proofErr w:type="spellEnd"/>
-    </w:p>
-    <w:p>
-      <w:pPr>
-        <w:rPr>
-          <w:i/>
-        </w:rPr>
-      </w:pPr>
-    </w:p>
-    <w:p>
-      <w:proofErr w:type="spellStart"/>
-      <w:proofErr w:type="gramStart"/>
-      <w:r>
-        <w:rPr>
-          <w:i/>
-        </w:rPr>
-        <w:t>ModuleSpecifier</w:t>
-      </w:r>
-      <w:proofErr w:type="spellEnd"/>
-      <w:r>
-        <w:t xml:space="preserve"> :</w:t>
-      </w:r>
-      <w:proofErr w:type="gramEnd"/>
-    </w:p>
-    <w:p>
-      <w:pPr>
-        <w:rPr>
-          <w:i/>
-        </w:rPr>
-      </w:pPr>
-      <w:r>
-        <w:tab/>
-      </w:r>
-      <w:proofErr w:type="spellStart"/>
-      <w:r>
-        <w:rPr>
-          <w:i/>
-        </w:rPr>
-        <w:t>StringLiteral</w:t>
-      </w:r>
-      <w:proofErr w:type="spellEnd"/>
-    </w:p>
-    <w:p/>
-    <w:p>
-      <w:proofErr w:type="spellStart"/>
-      <w:proofErr w:type="gramStart"/>
-      <w:r>
-        <w:rPr>
-          <w:i/>
-        </w:rPr>
-        <w:t>ImportDeclaration</w:t>
-      </w:r>
-      <w:proofErr w:type="spellEnd"/>
-      <w:r>
-        <w:t xml:space="preserve"> :</w:t>
-      </w:r>
-      <w:proofErr w:type="gramEnd"/>
-    </w:p>
-    <w:p>
-      <w:r>
-        <w:tab/>
-      </w:r>
-      <w:proofErr w:type="gramStart"/>
-      <w:r>
-        <w:rPr>
-          <w:rFonts w:ascii="Courier New" w:hAnsi="Courier New" w:cs="Courier New"/>
-          <w:b/>
-        </w:rPr>
-        <w:t>import</w:t>
-      </w:r>
-      <w:proofErr w:type="gramEnd"/>
-      <w:r>
-        <w:t xml:space="preserve"> </w:t>
-      </w:r>
-      <w:proofErr w:type="spellStart"/>
-      <w:r>
-        <w:rPr>
-          <w:i/>
-        </w:rPr>
-        <w:t>ImportClause</w:t>
-      </w:r>
-      <w:proofErr w:type="spellEnd"/>
-      <w:r>
-        <w:t xml:space="preserve"> </w:t>
-      </w:r>
-      <w:proofErr w:type="spellStart"/>
-      <w:r>
-        <w:rPr>
-          <w:i/>
-        </w:rPr>
-        <w:t>FromClause</w:t>
-      </w:r>
-      <w:proofErr w:type="spellEnd"/>
-      <w:r>
-        <w:t xml:space="preserve"> </w:t>
-      </w:r>
-      <w:r>
-        <w:t>;</w:t>
-      </w:r>
-    </w:p>
-    <w:p>
-      <w:r>
-        <w:tab/>
-      </w:r>
-      <w:proofErr w:type="gramStart"/>
-      <w:r>
-        <w:rPr>
-          <w:rFonts w:ascii="Courier New" w:hAnsi="Courier New" w:cs="Courier New"/>
-          <w:b/>
-        </w:rPr>
-        <w:t>import</w:t>
-      </w:r>
-      <w:proofErr w:type="gramEnd"/>
-      <w:r>
-        <w:t xml:space="preserve"> </w:t>
-      </w:r>
-      <w:proofErr w:type="spellStart"/>
-      <w:r>
-        <w:rPr>
-          <w:i/>
-        </w:rPr>
-        <w:t>ModuleSpecifier</w:t>
-      </w:r>
-      <w:proofErr w:type="spellEnd"/>
-      <w:r>
-        <w:t xml:space="preserve"> </w:t>
-      </w:r>
-      <w:r>
-        <w:rPr>
-          <w:rFonts w:ascii="Courier New" w:hAnsi="Courier New" w:cs="Courier New"/>
-          <w:b/>
-        </w:rPr>
-        <w:t>;</w:t>
-      </w:r>
-    </w:p>
-    <w:p/>
-    <w:p>
-      <w:proofErr w:type="spellStart"/>
-      <w:proofErr w:type="gramStart"/>
-      <w:r>
-        <w:rPr>
-          <w:i/>
-        </w:rPr>
-        <w:t>ImportClause</w:t>
-      </w:r>
-      <w:proofErr w:type="spellEnd"/>
-      <w:r>
-        <w:t xml:space="preserve"> :</w:t>
-      </w:r>
-      <w:proofErr w:type="gramEnd"/>
-    </w:p>
-    <w:p>
-      <w:r>
-        <w:tab/>
-      </w:r>
-      <w:proofErr w:type="spellStart"/>
-      <w:r>
-        <w:rPr>
-          <w:i/>
-        </w:rPr>
-        <w:t>ImportedBinding</w:t>
-      </w:r>
-      <w:proofErr w:type="spellEnd"/>
-    </w:p>
-    <w:p>
-      <w:r>
-        <w:tab/>
-      </w:r>
-      <w:proofErr w:type="spellStart"/>
-      <w:proofErr w:type="gramStart"/>
-      <w:r>
-        <w:rPr>
-          <w:i/>
-        </w:rPr>
-        <w:t>ImportedBinding</w:t>
-      </w:r>
-      <w:proofErr w:type="spellEnd"/>
-      <w:r>
-        <w:t xml:space="preserve"> </w:t>
-      </w:r>
-      <w:r>
-        <w:rPr>
-          <w:rFonts w:ascii="Courier New" w:hAnsi="Courier New" w:cs="Courier New"/>
-          <w:b/>
-        </w:rPr>
-        <w:t>,</w:t>
-      </w:r>
-      <w:proofErr w:type="gramEnd"/>
-      <w:r>
-        <w:t xml:space="preserve"> </w:t>
-      </w:r>
-      <w:proofErr w:type="spellStart"/>
-      <w:r>
-        <w:rPr>
-          <w:i/>
-        </w:rPr>
-        <w:t>NamedImports</w:t>
-      </w:r>
-      <w:proofErr w:type="spellEnd"/>
-    </w:p>
-    <w:p>
-      <w:pPr>
-        <w:rPr>
-          <w:i/>
-        </w:rPr>
-      </w:pPr>
-      <w:r>
-        <w:tab/>
-      </w:r>
-      <w:proofErr w:type="spellStart"/>
-      <w:r>
-        <w:rPr>
-          <w:i/>
-        </w:rPr>
-        <w:t>NamedImports</w:t>
-      </w:r>
-      <w:proofErr w:type="spellEnd"/>
-    </w:p>
-    <w:p/>
-    <w:p>
-      <w:proofErr w:type="spellStart"/>
-      <w:proofErr w:type="gramStart"/>
-      <w:r>
-        <w:rPr>
-          <w:i/>
-        </w:rPr>
-        <w:t>NamedImports</w:t>
-      </w:r>
-      <w:proofErr w:type="spellEnd"/>
-      <w:r>
-        <w:t xml:space="preserve"> :</w:t>
-      </w:r>
-      <w:proofErr w:type="gramEnd"/>
-    </w:p>
-    <w:p>
-      <w:r>
-        <w:tab/>
-      </w:r>
-      <w:proofErr w:type="gramStart"/>
-      <w:r>
-        <w:rPr>
-          <w:rFonts w:ascii="Courier New" w:hAnsi="Courier New" w:cs="Courier New"/>
-          <w:b/>
-        </w:rPr>
-        <w:t>{</w:t>
-      </w:r>
-      <w:r>
-        <w:t xml:space="preserve"> </w:t>
-      </w:r>
-      <w:r>
-        <w:rPr>
-          <w:rFonts w:ascii="Courier New" w:hAnsi="Courier New" w:cs="Courier New"/>
-          <w:b/>
-        </w:rPr>
-        <w:t>}</w:t>
-      </w:r>
-      <w:proofErr w:type="gramEnd"/>
-    </w:p>
-    <w:p>
-      <w:r>
-        <w:tab/>
-      </w:r>
-      <w:proofErr w:type="gramStart"/>
-      <w:r>
-        <w:rPr>
-          <w:rFonts w:ascii="Courier New" w:hAnsi="Courier New" w:cs="Courier New"/>
-          <w:b/>
-        </w:rPr>
-        <w:t>{</w:t>
-      </w:r>
-      <w:r>
-        <w:t xml:space="preserve"> </w:t>
-      </w:r>
-      <w:proofErr w:type="spellStart"/>
-      <w:r>
-        <w:rPr>
-          <w:i/>
-        </w:rPr>
-        <w:t>ImportsList</w:t>
-      </w:r>
-      <w:proofErr w:type="spellEnd"/>
-      <w:proofErr w:type="gramEnd"/>
-      <w:r>
-        <w:t xml:space="preserve"> </w:t>
-      </w:r>
-      <w:r>
-        <w:rPr>
-          <w:rFonts w:ascii="Courier New" w:hAnsi="Courier New" w:cs="Courier New"/>
-          <w:b/>
-        </w:rPr>
-        <w:t>}</w:t>
-      </w:r>
-    </w:p>
-    <w:p>
-      <w:r>
-        <w:tab/>
-      </w:r>
-      <w:proofErr w:type="gramStart"/>
-      <w:r>
-        <w:rPr>
-          <w:rFonts w:ascii="Courier New" w:hAnsi="Courier New" w:cs="Courier New"/>
-          <w:b/>
-        </w:rPr>
-        <w:t>{</w:t>
-      </w:r>
-      <w:r>
-        <w:t xml:space="preserve"> </w:t>
-      </w:r>
-      <w:proofErr w:type="spellStart"/>
-      <w:r>
-        <w:rPr>
-          <w:i/>
-        </w:rPr>
-        <w:t>ImportsList</w:t>
-      </w:r>
-      <w:proofErr w:type="spellEnd"/>
-      <w:proofErr w:type="gramEnd"/>
-      <w:r>
-        <w:t xml:space="preserve"> </w:t>
-      </w:r>
-      <w:r>
-        <w:rPr>
-          <w:rFonts w:ascii="Courier New" w:hAnsi="Courier New" w:cs="Courier New"/>
-          <w:b/>
-        </w:rPr>
-        <w:t>,</w:t>
-      </w:r>
-      <w:r>
-        <w:t xml:space="preserve"> </w:t>
-      </w:r>
-      <w:r>
-        <w:rPr>
-          <w:rFonts w:ascii="Courier New" w:hAnsi="Courier New" w:cs="Courier New"/>
-          <w:b/>
-        </w:rPr>
-        <w:t>}</w:t>
-      </w:r>
-    </w:p>
-    <w:p/>
-    <w:p>
-      <w:proofErr w:type="spellStart"/>
-      <w:proofErr w:type="gramStart"/>
-      <w:r>
-        <w:rPr>
-          <w:i/>
-        </w:rPr>
-        <w:t>ImportsList</w:t>
-      </w:r>
-      <w:proofErr w:type="spellEnd"/>
-      <w:r>
-        <w:t xml:space="preserve"> :</w:t>
-      </w:r>
-      <w:proofErr w:type="gramEnd"/>
-    </w:p>
-    <w:p>
-      <w:pPr>
-        <w:rPr>
-          <w:i/>
-        </w:rPr>
-      </w:pPr>
-      <w:r>
-        <w:tab/>
-      </w:r>
-      <w:proofErr w:type="spellStart"/>
-      <w:r>
-        <w:rPr>
-          <w:i/>
-        </w:rPr>
-        <w:t>ImportSpecifier</w:t>
-      </w:r>
-      <w:proofErr w:type="spellEnd"/>
-    </w:p>
-    <w:p>
-      <w:r>
-        <w:tab/>
-      </w:r>
-      <w:proofErr w:type="spellStart"/>
-      <w:proofErr w:type="gramStart"/>
-      <w:r>
-        <w:rPr>
-          <w:i/>
-        </w:rPr>
-        <w:t>ImportsList</w:t>
-      </w:r>
-      <w:proofErr w:type="spellEnd"/>
-      <w:r>
-        <w:t xml:space="preserve"> </w:t>
-      </w:r>
-      <w:r>
-        <w:rPr>
-          <w:rFonts w:ascii="Courier New" w:hAnsi="Courier New" w:cs="Courier New"/>
-          <w:b/>
-        </w:rPr>
-        <w:t>,</w:t>
-      </w:r>
-      <w:proofErr w:type="gramEnd"/>
-      <w:r>
-        <w:t xml:space="preserve"> </w:t>
-      </w:r>
-      <w:proofErr w:type="spellStart"/>
-      <w:r>
-        <w:rPr>
-          <w:i/>
-        </w:rPr>
-        <w:t>ImportSpecifier</w:t>
-      </w:r>
-      <w:proofErr w:type="spellEnd"/>
-    </w:p>
-    <w:p/>
-    <w:p>
-      <w:proofErr w:type="spellStart"/>
-      <w:proofErr w:type="gramStart"/>
-      <w:r>
-        <w:rPr>
-          <w:i/>
-        </w:rPr>
-        <w:t>ImportSpecifier</w:t>
-      </w:r>
-      <w:proofErr w:type="spellEnd"/>
-      <w:r>
-        <w:t xml:space="preserve"> :</w:t>
-      </w:r>
-      <w:proofErr w:type="gramEnd"/>
-    </w:p>
-    <w:p>
-      <w:pPr>
-        <w:rPr>
-          <w:i/>
-        </w:rPr>
-      </w:pPr>
-      <w:r>
-        <w:tab/>
-      </w:r>
-      <w:proofErr w:type="spellStart"/>
-      <w:r>
-        <w:rPr>
-          <w:i/>
-        </w:rPr>
-        <w:t>ImportedBinding</w:t>
-      </w:r>
-      <w:proofErr w:type="spellEnd"/>
-    </w:p>
-    <w:p>
-      <w:r>
-        <w:tab/>
-      </w:r>
-      <w:r>
-        <w:rPr>
-          <w:i/>
-        </w:rPr>
-        <w:t>Identifier</w:t>
-      </w:r>
-      <w:r>
-        <w:t xml:space="preserve"> </w:t>
-      </w:r>
-      <w:r>
-        <w:rPr>
-          <w:rFonts w:ascii="Courier New" w:hAnsi="Courier New" w:cs="Courier New"/>
-          <w:b/>
-        </w:rPr>
-        <w:t>as</w:t>
-      </w:r>
-      <w:r>
-        <w:t xml:space="preserve"> </w:t>
-      </w:r>
-      <w:proofErr w:type="spellStart"/>
-      <w:r>
-        <w:rPr>
-          <w:i/>
-        </w:rPr>
-        <w:t>ImportedBinding</w:t>
-      </w:r>
-      <w:proofErr w:type="spellEnd"/>
-    </w:p>
-    <w:p>
-      <w:r>
-        <w:tab/>
-      </w:r>
-      <w:proofErr w:type="spellStart"/>
-      <w:r>
-        <w:rPr>
-          <w:i/>
-        </w:rPr>
-        <w:t>ReservedWord</w:t>
-      </w:r>
-      <w:proofErr w:type="spellEnd"/>
-      <w:r>
-        <w:t xml:space="preserve"> </w:t>
-      </w:r>
-      <w:r>
-        <w:rPr>
-          <w:rFonts w:ascii="Courier New" w:hAnsi="Courier New" w:cs="Courier New"/>
-          <w:b/>
-        </w:rPr>
-        <w:t>as</w:t>
-      </w:r>
-      <w:r>
-        <w:t xml:space="preserve"> </w:t>
-      </w:r>
-      <w:proofErr w:type="spellStart"/>
-      <w:r>
-        <w:rPr>
-          <w:i/>
-        </w:rPr>
-        <w:t>ImportedBinding</w:t>
-      </w:r>
-      <w:proofErr w:type="spellEnd"/>
-    </w:p>
-    <w:p/>
-    <w:p>
-      <w:proofErr w:type="spellStart"/>
-      <w:proofErr w:type="gramStart"/>
-      <w:r>
-        <w:rPr>
-          <w:i/>
-        </w:rPr>
-        <w:t>ExportDeclaration</w:t>
-      </w:r>
-      <w:proofErr w:type="spellEnd"/>
-      <w:r>
-        <w:t xml:space="preserve"> :</w:t>
-      </w:r>
-      <w:proofErr w:type="gramEnd"/>
-    </w:p>
-    <w:p>
-      <w:r>
-        <w:tab/>
-      </w:r>
-      <w:proofErr w:type="gramStart"/>
-      <w:r>
-        <w:rPr>
-          <w:rFonts w:ascii="Courier New" w:hAnsi="Courier New" w:cs="Courier New"/>
-          <w:b/>
-        </w:rPr>
-        <w:t>export</w:t>
-      </w:r>
-      <w:proofErr w:type="gramEnd"/>
-      <w:r>
-        <w:t xml:space="preserve"> </w:t>
-      </w:r>
-      <w:proofErr w:type="spellStart"/>
-      <w:r>
-        <w:rPr>
-          <w:i/>
-        </w:rPr>
-        <w:t>ExportsClause</w:t>
-      </w:r>
-      <w:proofErr w:type="spellEnd"/>
-      <w:r>
-        <w:t xml:space="preserve"> </w:t>
-      </w:r>
-      <w:proofErr w:type="spellStart"/>
-      <w:r>
-        <w:rPr>
-          <w:i/>
-        </w:rPr>
-        <w:t>FromClause</w:t>
-      </w:r>
-      <w:r>
-        <w:rPr>
-          <w:i/>
-          <w:vertAlign w:val="subscript"/>
-        </w:rPr>
-        <w:t>opt</w:t>
-      </w:r>
-      <w:proofErr w:type="spellEnd"/>
-      <w:r>
-        <w:t xml:space="preserve"> </w:t>
-      </w:r>
-      <w:r>
-        <w:rPr>
-          <w:rFonts w:ascii="Courier New" w:hAnsi="Courier New" w:cs="Courier New"/>
-          <w:b/>
-        </w:rPr>
-        <w:t>;</w:t>
-      </w:r>
-    </w:p>
-    <w:p>
-      <w:r>
-        <w:tab/>
-      </w:r>
-      <w:proofErr w:type="gramStart"/>
-      <w:r>
-        <w:rPr>
-          <w:rFonts w:ascii="Courier New" w:hAnsi="Courier New" w:cs="Courier New"/>
-          <w:b/>
-        </w:rPr>
-        <w:t>export</w:t>
-      </w:r>
-      <w:proofErr w:type="gramEnd"/>
-      <w:r>
-        <w:t xml:space="preserve"> </w:t>
-      </w:r>
-      <w:r>
-        <w:rPr>
-          <w:rFonts w:ascii="Courier New" w:hAnsi="Courier New" w:cs="Courier New"/>
-          <w:b/>
-        </w:rPr>
-        <w:t>*</w:t>
-      </w:r>
-      <w:r>
-        <w:t xml:space="preserve"> </w:t>
-      </w:r>
-      <w:proofErr w:type="spellStart"/>
-      <w:r>
-        <w:rPr>
-          <w:i/>
-        </w:rPr>
-        <w:t>FromClause</w:t>
-      </w:r>
-      <w:proofErr w:type="spellEnd"/>
-      <w:r>
-        <w:t xml:space="preserve"> </w:t>
-      </w:r>
-      <w:r>
-        <w:rPr>
-          <w:rFonts w:ascii="Courier New" w:hAnsi="Courier New" w:cs="Courier New"/>
-          <w:b/>
-        </w:rPr>
-        <w:t>;</w:t>
-      </w:r>
-    </w:p>
-    <w:p>
-      <w:r>
-        <w:tab/>
-      </w:r>
-      <w:proofErr w:type="gramStart"/>
-      <w:r>
-        <w:rPr>
-          <w:rFonts w:ascii="Courier New" w:hAnsi="Courier New" w:cs="Courier New"/>
-          <w:b/>
-        </w:rPr>
-        <w:t>export</w:t>
-      </w:r>
-      <w:proofErr w:type="gramEnd"/>
-      <w:r>
-        <w:t xml:space="preserve"> </w:t>
-      </w:r>
-      <w:proofErr w:type="spellStart"/>
-      <w:r>
-        <w:rPr>
-          <w:i/>
-        </w:rPr>
-        <w:t>VariableStatement</w:t>
-      </w:r>
-      <w:proofErr w:type="spellEnd"/>
-    </w:p>
-    <w:p>
-      <w:r>
-        <w:tab/>
-      </w:r>
-      <w:proofErr w:type="gramStart"/>
-      <w:r>
-        <w:rPr>
-          <w:rFonts w:ascii="Courier New" w:hAnsi="Courier New" w:cs="Courier New"/>
-          <w:b/>
-        </w:rPr>
-        <w:t>export</w:t>
-      </w:r>
-      <w:proofErr w:type="gramEnd"/>
-      <w:r>
-        <w:t xml:space="preserve"> </w:t>
-      </w:r>
-      <w:r>
-        <w:rPr>
-          <w:i/>
-        </w:rPr>
-        <w:t>Declaration</w:t>
-      </w:r>
-      <w:r>
-        <w:rPr>
-          <w:vertAlign w:val="subscript"/>
-        </w:rPr>
-        <w:t>[Default]</w:t>
-      </w:r>
-    </w:p>
-    <w:p>
-      <w:r>
-        <w:tab/>
-      </w:r>
-      <w:proofErr w:type="gramStart"/>
-      <w:r>
-        <w:rPr>
-          <w:rFonts w:ascii="Courier New" w:hAnsi="Courier New" w:cs="Courier New"/>
-          <w:b/>
-        </w:rPr>
-        <w:t>export</w:t>
-      </w:r>
-      <w:proofErr w:type="gramEnd"/>
-      <w:r>
-        <w:t xml:space="preserve"> </w:t>
-      </w:r>
-      <w:r>
-        <w:rPr>
-          <w:rFonts w:ascii="Courier New" w:hAnsi="Courier New" w:cs="Courier New"/>
-          <w:b/>
-        </w:rPr>
-        <w:t>default</w:t>
-      </w:r>
-      <w:r>
-        <w:t xml:space="preserve"> </w:t>
-      </w:r>
-      <w:proofErr w:type="spellStart"/>
-      <w:r>
-        <w:rPr>
-          <w:i/>
-        </w:rPr>
-        <w:t>AssignmentExpression</w:t>
-      </w:r>
-      <w:proofErr w:type="spellEnd"/>
-      <w:r>
-        <w:t xml:space="preserve"> </w:t>
-      </w:r>
-      <w:r>
-        <w:rPr>
-          <w:rFonts w:ascii="Courier New" w:hAnsi="Courier New" w:cs="Courier New"/>
-          <w:b/>
-        </w:rPr>
-        <w:t>;</w:t>
-      </w:r>
-    </w:p>
-    <w:p/>
-    <w:p>
-      <w:proofErr w:type="spellStart"/>
-      <w:proofErr w:type="gramStart"/>
-      <w:r>
-        <w:rPr>
-          <w:i/>
-        </w:rPr>
-        <w:t>ExportsClause</w:t>
-      </w:r>
-      <w:proofErr w:type="spellEnd"/>
-      <w:r>
-        <w:t xml:space="preserve"> :</w:t>
-      </w:r>
-      <w:proofErr w:type="gramEnd"/>
-    </w:p>
-    <w:p>
-      <w:r>
-        <w:tab/>
-      </w:r>
-      <w:proofErr w:type="gramStart"/>
-      <w:r>
-        <w:rPr>
-          <w:rFonts w:ascii="Courier New" w:hAnsi="Courier New" w:cs="Courier New"/>
-          <w:b/>
-        </w:rPr>
-        <w:t>{</w:t>
-      </w:r>
-      <w:r>
-        <w:t xml:space="preserve"> </w:t>
-      </w:r>
-      <w:r>
-        <w:rPr>
-          <w:rFonts w:ascii="Courier New" w:hAnsi="Courier New" w:cs="Courier New"/>
-          <w:b/>
-        </w:rPr>
-        <w:t>}</w:t>
-      </w:r>
-      <w:proofErr w:type="gramEnd"/>
-    </w:p>
-    <w:p>
-      <w:r>
-        <w:tab/>
-      </w:r>
-      <w:proofErr w:type="gramStart"/>
-      <w:r>
-        <w:rPr>
-          <w:rFonts w:ascii="Courier New" w:hAnsi="Courier New" w:cs="Courier New"/>
-          <w:b/>
-        </w:rPr>
-        <w:t>{</w:t>
-      </w:r>
-      <w:r>
-        <w:t xml:space="preserve"> </w:t>
-      </w:r>
-      <w:proofErr w:type="spellStart"/>
-      <w:r>
-        <w:rPr>
-          <w:i/>
-        </w:rPr>
-        <w:t>ExportsList</w:t>
-      </w:r>
-      <w:proofErr w:type="spellEnd"/>
-      <w:proofErr w:type="gramEnd"/>
-      <w:r>
-        <w:t xml:space="preserve"> </w:t>
-      </w:r>
-      <w:r>
-        <w:rPr>
-          <w:rFonts w:ascii="Courier New" w:hAnsi="Courier New" w:cs="Courier New"/>
-          <w:b/>
-        </w:rPr>
-        <w:t>}</w:t>
-      </w:r>
-    </w:p>
-    <w:p>
-      <w:r>
-        <w:tab/>
-      </w:r>
-      <w:proofErr w:type="gramStart"/>
-      <w:r>
-        <w:rPr>
-          <w:rFonts w:ascii="Courier New" w:hAnsi="Courier New" w:cs="Courier New"/>
-          <w:b/>
-        </w:rPr>
-        <w:t>{</w:t>
-      </w:r>
-      <w:r>
-        <w:t xml:space="preserve"> </w:t>
-      </w:r>
-      <w:proofErr w:type="spellStart"/>
-      <w:r>
-        <w:rPr>
-          <w:i/>
-        </w:rPr>
-        <w:t>ExportsList</w:t>
-      </w:r>
-      <w:proofErr w:type="spellEnd"/>
-      <w:proofErr w:type="gramEnd"/>
-      <w:r>
-        <w:t xml:space="preserve"> </w:t>
-      </w:r>
-      <w:r>
-        <w:rPr>
-          <w:rFonts w:ascii="Courier New" w:hAnsi="Courier New" w:cs="Courier New"/>
-          <w:b/>
-        </w:rPr>
-        <w:t>,</w:t>
-      </w:r>
-      <w:r>
-        <w:t xml:space="preserve"> </w:t>
-      </w:r>
-      <w:r>
-        <w:rPr>
-          <w:rFonts w:ascii="Courier New" w:hAnsi="Courier New" w:cs="Courier New"/>
-          <w:b/>
-        </w:rPr>
-        <w:t>}</w:t>
-      </w:r>
-    </w:p>
-    <w:p/>
-    <w:p>
-      <w:proofErr w:type="spellStart"/>
-      <w:proofErr w:type="gramStart"/>
-      <w:r>
-        <w:rPr>
-          <w:i/>
-        </w:rPr>
-        <w:t>ExportsList</w:t>
-      </w:r>
-      <w:proofErr w:type="spellEnd"/>
-      <w:r>
-        <w:t xml:space="preserve"> :</w:t>
-      </w:r>
-      <w:proofErr w:type="gramEnd"/>
-    </w:p>
-    <w:p>
-      <w:pPr>
-        <w:rPr>
-          <w:i/>
-        </w:rPr>
-      </w:pPr>
-      <w:r>
-        <w:tab/>
-      </w:r>
-      <w:proofErr w:type="spellStart"/>
-      <w:r>
-        <w:rPr>
-          <w:i/>
-        </w:rPr>
-        <w:t>ExportSpecifier</w:t>
-      </w:r>
-      <w:proofErr w:type="spellEnd"/>
-    </w:p>
-    <w:p>
-      <w:r>
-        <w:tab/>
-      </w:r>
-      <w:proofErr w:type="spellStart"/>
-      <w:proofErr w:type="gramStart"/>
-      <w:r>
-        <w:rPr>
-          <w:i/>
-        </w:rPr>
-        <w:t>ExportsList</w:t>
-      </w:r>
-      <w:proofErr w:type="spellEnd"/>
-      <w:r>
-        <w:t xml:space="preserve"> </w:t>
-      </w:r>
-      <w:r>
-        <w:rPr>
-          <w:rFonts w:ascii="Courier New" w:hAnsi="Courier New" w:cs="Courier New"/>
-          <w:b/>
-        </w:rPr>
-        <w:t>,</w:t>
-      </w:r>
-      <w:proofErr w:type="gramEnd"/>
-      <w:r>
-        <w:t xml:space="preserve"> </w:t>
-      </w:r>
-      <w:proofErr w:type="spellStart"/>
-      <w:r>
-        <w:rPr>
-          <w:i/>
-        </w:rPr>
-        <w:t>ExportSpecifier</w:t>
-      </w:r>
-      <w:proofErr w:type="spellEnd"/>
-    </w:p>
-    <w:p/>
-    <w:p>
-      <w:proofErr w:type="spellStart"/>
-      <w:proofErr w:type="gramStart"/>
-      <w:r>
-        <w:rPr>
-          <w:i/>
-        </w:rPr>
-        <w:t>ExportSpecifier</w:t>
-      </w:r>
-      <w:proofErr w:type="spellEnd"/>
-      <w:r>
-        <w:t xml:space="preserve"> :</w:t>
-      </w:r>
-      <w:proofErr w:type="gramEnd"/>
-    </w:p>
-    <w:p>
-      <w:pPr>
-        <w:rPr>
-          <w:i/>
-        </w:rPr>
-      </w:pPr>
-      <w:r>
-        <w:tab/>
-      </w:r>
-      <w:r>
-        <w:rPr>
-          <w:i/>
-        </w:rPr>
-        <w:t>Identifier</w:t>
-      </w:r>
-    </w:p>
-    <w:p>
-      <w:r>
-        <w:tab/>
-      </w:r>
-      <w:r>
-        <w:rPr>
-          <w:i/>
-        </w:rPr>
-        <w:t>Identifier</w:t>
-      </w:r>
-      <w:r>
-        <w:t xml:space="preserve"> </w:t>
-      </w:r>
-      <w:r>
-        <w:rPr>
-          <w:rFonts w:ascii="Courier New" w:hAnsi="Courier New" w:cs="Courier New"/>
-          <w:b/>
-        </w:rPr>
-        <w:t>as</w:t>
-      </w:r>
-      <w:r>
-        <w:t xml:space="preserve"> </w:t>
-      </w:r>
-      <w:proofErr w:type="spellStart"/>
-      <w:r>
-        <w:rPr>
-          <w:i/>
-        </w:rPr>
-        <w:t>IdentifierName</w:t>
-      </w:r>
-      <w:proofErr w:type="spellEnd"/>
-    </w:p>
-    <w:p/>
-    <w:p>
-      <w:pPr>
-        <w:rPr>
-          <w:rFonts w:ascii="Helvetica" w:hAnsi="Helvetica"/>
-          <w:b/>
-        </w:rPr>
-      </w:pPr>
-    </w:p>
-    <w:p>
-      <w:pPr>
-        <w:rPr>
-          <w:rFonts w:ascii="Helvetica" w:hAnsi="Helvetica"/>
-          <w:b/>
-        </w:rPr>
-      </w:pPr>
-      <w:r>
-        <w:rPr>
-          <w:rFonts w:ascii="Helvetica" w:hAnsi="Helvetica"/>
-          <w:b/>
-        </w:rPr>
-        <w:t>Static Semantics: Early Errors</w:t>
-      </w:r>
-    </w:p>
-    <w:p/>
-    <w:p>
-      <w:proofErr w:type="spellStart"/>
-      <w:proofErr w:type="gramStart"/>
-      <w:r>
-        <w:rPr>
-          <w:i/>
-        </w:rPr>
-        <w:t>Modul</w:t>
-      </w:r>
-      <w:r>
-        <w:rPr>
-          <w:i/>
-        </w:rPr>
-        <w:t>eBody</w:t>
-      </w:r>
-      <w:proofErr w:type="spellEnd"/>
-      <w:r>
-        <w:t xml:space="preserve"> :</w:t>
-      </w:r>
-      <w:proofErr w:type="gramEnd"/>
-      <w:r>
-        <w:t xml:space="preserve"> </w:t>
-      </w:r>
-      <w:proofErr w:type="spellStart"/>
-      <w:r>
-        <w:rPr>
-          <w:i/>
-        </w:rPr>
-        <w:t>Module</w:t>
-      </w:r>
-      <w:r>
-        <w:rPr>
-          <w:i/>
-        </w:rPr>
-        <w:t>ItemList</w:t>
-      </w:r>
-      <w:proofErr w:type="spellEnd"/>
-    </w:p>
-    <w:p/>
-    <w:p>
-      <w:pPr>
-        <w:pStyle w:val="ListParagraph"/>
-        <w:numPr>
-          <w:ilvl w:val="0"/>
-          <w:numId w:val="1"/>
-        </w:numPr>
-      </w:pPr>
-      <w:r>
-        <w:t>It i</w:t>
-      </w:r>
-      <w:r>
-        <w:t xml:space="preserve">s a Syntax Error if the </w:t>
-      </w:r>
-      <w:proofErr w:type="spellStart"/>
-      <w:r>
-        <w:t>LexicallyDeclaredNames</w:t>
-      </w:r>
-      <w:proofErr w:type="spellEnd"/>
-      <w:r>
-        <w:t xml:space="preserve"> of </w:t>
-      </w:r>
-      <w:proofErr w:type="spellStart"/>
-      <w:r>
-        <w:rPr>
-          <w:i/>
-        </w:rPr>
-        <w:t>Module</w:t>
-      </w:r>
-      <w:r>
-        <w:rPr>
-          <w:i/>
-        </w:rPr>
-        <w:t>ItemList</w:t>
-      </w:r>
-      <w:proofErr w:type="spellEnd"/>
-      <w:r>
-        <w:t xml:space="preserve"> contains any duplicate </w:t>
-      </w:r>
-      <w:r>
-        <w:t>entries</w:t>
-      </w:r>
-      <w:r>
-        <w:t>.</w:t>
-      </w:r>
-    </w:p>
-    <w:p>
-      <w:pPr>
-        <w:pStyle w:val="ListParagraph"/>
-        <w:numPr>
-          <w:ilvl w:val="0"/>
-          <w:numId w:val="1"/>
-        </w:numPr>
-      </w:pPr>
-      <w:r>
-        <w:t xml:space="preserve">It is a Syntax Error if any element of the </w:t>
-      </w:r>
-      <w:proofErr w:type="spellStart"/>
-      <w:r>
-        <w:t>LexicallyDeclaredNames</w:t>
-      </w:r>
-      <w:proofErr w:type="spellEnd"/>
-      <w:r>
-        <w:t xml:space="preserve"> of </w:t>
-      </w:r>
-      <w:proofErr w:type="spellStart"/>
-      <w:r>
-        <w:rPr>
-          <w:i/>
-        </w:rPr>
-        <w:t>ModuleItemList</w:t>
-      </w:r>
-      <w:proofErr w:type="spellEnd"/>
-      <w:r>
-        <w:t xml:space="preserve"> also occurs in the </w:t>
-      </w:r>
-      <w:proofErr w:type="spellStart"/>
-      <w:r>
-        <w:t>VarDeclaredNames</w:t>
-      </w:r>
-      <w:proofErr w:type="spellEnd"/>
-      <w:r>
-        <w:t xml:space="preserve"> of </w:t>
-      </w:r>
-      <w:proofErr w:type="spellStart"/>
-      <w:r>
-        <w:rPr>
-          <w:i/>
-        </w:rPr>
-        <w:t>ModuleItemList</w:t>
-      </w:r>
-      <w:proofErr w:type="spellEnd"/>
-      <w:r>
-        <w:t>.</w:t>
-      </w:r>
-    </w:p>
-    <w:p>
-      <w:pPr>
-        <w:pStyle w:val="ListParagraph"/>
-        <w:numPr>
-          <w:ilvl w:val="0"/>
-          <w:numId w:val="1"/>
-        </w:numPr>
-      </w:pPr>
-      <w:r>
-        <w:t xml:space="preserve">It is a Syntax Error if </w:t>
-      </w:r>
-      <w:proofErr w:type="spellStart"/>
-      <w:r>
-        <w:rPr>
-          <w:i/>
-        </w:rPr>
-        <w:t>ModuleItemList</w:t>
-      </w:r>
-      <w:proofErr w:type="spellEnd"/>
-      <w:r>
-        <w:t xml:space="preserve"> contains </w:t>
-      </w:r>
-      <w:proofErr w:type="spellStart"/>
-      <w:r>
-        <w:rPr>
-          <w:i/>
-        </w:rPr>
-        <w:t>ReturnStatement</w:t>
-      </w:r>
-      <w:proofErr w:type="spellEnd"/>
-      <w:r>
-        <w:t>.</w:t>
-      </w:r>
-    </w:p>
-    <w:p>
-      <w:pPr>
-        <w:pStyle w:val="ListParagraph"/>
-        <w:numPr>
-          <w:ilvl w:val="0"/>
-          <w:numId w:val="1"/>
-        </w:numPr>
-      </w:pPr>
-      <w:r>
-        <w:t xml:space="preserve">It is a Syntax Error if </w:t>
-      </w:r>
-      <w:proofErr w:type="spellStart"/>
-      <w:r>
-        <w:rPr>
-          <w:i/>
-        </w:rPr>
-        <w:t>ModuleItemList</w:t>
-      </w:r>
-      <w:proofErr w:type="spellEnd"/>
-      <w:r>
-        <w:t xml:space="preserve"> contains </w:t>
-      </w:r>
-      <w:r>
-        <w:rPr>
-          <w:rFonts w:ascii="Courier New" w:hAnsi="Courier New" w:cs="Courier New"/>
-          <w:b/>
-        </w:rPr>
-        <w:t>super</w:t>
-      </w:r>
-      <w:r>
-        <w:t>.</w:t>
-      </w:r>
-    </w:p>
-    <w:p/>
-    <w:p>
-      <w:commentRangeStart w:id="4"/>
-      <w:proofErr w:type="spellStart"/>
-      <w:proofErr w:type="gramStart"/>
-      <w:r>
-        <w:rPr>
-          <w:i/>
-        </w:rPr>
-        <w:t>ImportedBinding</w:t>
-      </w:r>
-      <w:proofErr w:type="spellEnd"/>
-      <w:r>
-        <w:t xml:space="preserve"> :</w:t>
-      </w:r>
-      <w:proofErr w:type="gramEnd"/>
-      <w:r>
-        <w:t xml:space="preserve"> </w:t>
-      </w:r>
-      <w:proofErr w:type="spellStart"/>
-      <w:r>
-        <w:rPr>
-          <w:i/>
-        </w:rPr>
-        <w:t>BindingIdentifier</w:t>
-      </w:r>
-      <w:commentRangeEnd w:id="4"/>
-      <w:proofErr w:type="spellEnd"/>
-      <w:r>
-        <w:rPr>
-          <w:rStyle w:val="CommentReference"/>
-        </w:rPr>
-        <w:commentReference w:id="4"/>
-      </w:r>
-    </w:p>
-    <w:p/>
-    <w:p>
-      <w:pPr>
-        <w:pStyle w:val="ListParagraph"/>
-        <w:numPr>
-          <w:ilvl w:val="0"/>
-          <w:numId w:val="85"/>
-        </w:numPr>
-      </w:pPr>
-      <w:r>
-        <w:t xml:space="preserve">It is a Syntax Error if the </w:t>
-      </w:r>
-      <w:proofErr w:type="spellStart"/>
-      <w:r>
-        <w:t>BoundNames</w:t>
-      </w:r>
-      <w:proofErr w:type="spellEnd"/>
-      <w:r>
-        <w:t xml:space="preserve"> of </w:t>
-      </w:r>
-      <w:proofErr w:type="spellStart"/>
-      <w:r>
-        <w:rPr>
-          <w:i/>
-        </w:rPr>
-        <w:t>BindingIdentifier</w:t>
-      </w:r>
-      <w:proofErr w:type="spellEnd"/>
-      <w:r>
-        <w:t xml:space="preserve"> </w:t>
-      </w:r>
-      <w:r>
-        <w:t xml:space="preserve">contains the string </w:t>
-      </w:r>
-      <w:r>
-        <w:rPr>
-          <w:rFonts w:ascii="Courier New" w:hAnsi="Courier New" w:cs="Courier New"/>
-          <w:b/>
-        </w:rPr>
-        <w:t>"let"</w:t>
-      </w:r>
-      <w:r>
-        <w:t xml:space="preserve">, </w:t>
-      </w:r>
-      <w:r>
-        <w:rPr>
-          <w:rFonts w:ascii="Courier New" w:hAnsi="Courier New" w:cs="Courier New"/>
-          <w:b/>
-        </w:rPr>
-        <w:t>"</w:t>
-      </w:r>
-      <w:proofErr w:type="spellStart"/>
-      <w:r>
-        <w:rPr>
-          <w:rFonts w:ascii="Courier New" w:hAnsi="Courier New" w:cs="Courier New"/>
-          <w:b/>
-        </w:rPr>
-        <w:t>eval</w:t>
-      </w:r>
-      <w:proofErr w:type="spellEnd"/>
-      <w:r>
-        <w:rPr>
-          <w:rFonts w:ascii="Courier New" w:hAnsi="Courier New" w:cs="Courier New"/>
-          <w:b/>
-        </w:rPr>
-        <w:t>"</w:t>
-      </w:r>
-      <w:r>
-        <w:t xml:space="preserve">, or </w:t>
-      </w:r>
-      <w:r>
-        <w:rPr>
-          <w:rFonts w:ascii="Courier New" w:hAnsi="Courier New" w:cs="Courier New"/>
-          <w:b/>
-        </w:rPr>
-        <w:t>"arguments"</w:t>
-      </w:r>
-      <w:r>
-        <w:t>.</w:t>
-      </w:r>
-    </w:p>
-    <w:p/>
-    <w:p/>
-    <w:p>
-      <w:pPr>
-        <w:rPr>
-          <w:rFonts w:ascii="Helvetica" w:hAnsi="Helvetica"/>
-          <w:b/>
-          <w:strike/>
-        </w:rPr>
-      </w:pPr>
-      <w:commentRangeStart w:id="5"/>
-      <w:r>
-        <w:rPr>
-          <w:rFonts w:ascii="Helvetica" w:hAnsi="Helvetica"/>
-          <w:b/>
-          <w:strike/>
-        </w:rPr>
-        <w:t xml:space="preserve">Static Semantics: </w:t>
-      </w:r>
-      <w:proofErr w:type="spellStart"/>
-      <w:r>
-        <w:rPr>
-          <w:rFonts w:ascii="Helvetica" w:hAnsi="Helvetica"/>
-          <w:b/>
-          <w:strike/>
-        </w:rPr>
-        <w:t>ImportedNames</w:t>
-      </w:r>
-      <w:commentRangeEnd w:id="5"/>
-      <w:proofErr w:type="spellEnd"/>
-      <w:r>
-        <w:rPr>
-          <w:rStyle w:val="CommentReference"/>
-        </w:rPr>
-        <w:commentReference w:id="5"/>
+        <w:commentReference w:id="6"/>
       </w:r>
     </w:p>
     <w:p/>
@@ -25245,7 +21079,7 @@
       </w:r>
     </w:p>
   </w:comment>
-  <w:comment w:id="2" w:author="David Herman" w:date="2013-11-02T17:45:00Z" w:initials="DH">
+  <w:comment w:id="3" w:author="David Herman" w:date="2013-11-02T17:45:00Z" w:initials="DH">
     <w:p>
       <w:pPr>
         <w:pStyle w:val="CommentText"/>
@@ -25267,7 +21101,7 @@
       </w:r>
     </w:p>
   </w:comment>
-  <w:comment w:id="3" w:author="David Herman" w:date="2013-11-02T17:45:00Z" w:initials="DH">
+  <w:comment w:id="4" w:author="David Herman" w:date="2013-11-02T17:45:00Z" w:initials="DH">
     <w:p>
       <w:pPr>
         <w:pStyle w:val="CommentText"/>
@@ -25283,7 +21117,7 @@
       </w:r>
     </w:p>
   </w:comment>
-  <w:comment w:id="4" w:author="David Herman" w:date="2013-11-02T22:02:00Z" w:initials="DH">
+  <w:comment w:id="5" w:author="David Herman" w:date="2013-11-02T22:02:00Z" w:initials="DH">
     <w:p>
       <w:pPr>
         <w:pStyle w:val="CommentText"/>
@@ -25307,7 +21141,7 @@
       </w:r>
     </w:p>
   </w:comment>
-  <w:comment w:id="5" w:author="David Herman" w:date="2013-11-02T22:03:00Z" w:initials="DH">
+  <w:comment w:id="6" w:author="David Herman" w:date="2013-11-02T22:03:00Z" w:initials="DH">
     <w:p>
       <w:pPr>
         <w:pStyle w:val="CommentText"/>
@@ -25319,13 +21153,8 @@
         <w:annotationRef/>
       </w:r>
       <w:r>
-        <w:t xml:space="preserve">Allen was right, this static semantic construct was not needed and can be eliminated from the </w:t>
-      </w:r>
-      <w:r>
-        <w:t>spec.</w:t>
-      </w:r>
-      <w:bookmarkStart w:id="6" w:name="_GoBack"/>
-      <w:bookmarkEnd w:id="6"/>
+        <w:t>Allen was right, this static semantic construct was not needed and can be eliminated from the spec.</w:t>
+      </w:r>
     </w:p>
   </w:comment>
   <w:comment w:id="7" w:author="David Herman" w:date="2013-11-02T21:57:00Z" w:initials="DH">
@@ -33431,6 +29260,7 @@
   <w:style w:type="character" w:default="1" w:styleId="DefaultParagraphFont">
     <w:name w:val="Default Paragraph Font"/>
     <w:uiPriority w:val="1"/>
+    <w:semiHidden/>
     <w:unhideWhenUsed/>
   </w:style>
   <w:style w:type="table" w:default="1" w:styleId="TableNormal">
@@ -33838,6 +29668,7 @@
   <w:style w:type="character" w:default="1" w:styleId="DefaultParagraphFont">
     <w:name w:val="Default Paragraph Font"/>
     <w:uiPriority w:val="1"/>
+    <w:semiHidden/>
     <w:unhideWhenUsed/>
   </w:style>
   <w:style w:type="table" w:default="1" w:styleId="TableNormal">
